--- a/Relatório-arq.docx
+++ b/Relatório-arq.docx
@@ -1,44 +1,101 @@
 
 <file path=word/document.xml><?xml version="1.0" encoding="utf-8"?>
-<w:document xmlns:wpc="http://schemas.microsoft.com/office/word/2010/wordprocessingCanvas" xmlns:cx="http://schemas.microsoft.com/office/drawing/2014/chartex" xmlns:cx1="http://schemas.microsoft.com/office/drawing/2015/9/8/chartex" xmlns:cx2="http://schemas.microsoft.com/office/drawing/2015/10/21/chartex" xmlns:cx3="http://schemas.microsoft.com/office/drawing/2016/5/9/chartex" xmlns:cx4="http://schemas.microsoft.com/office/drawing/2016/5/10/chartex" xmlns:cx5="http://schemas.microsoft.com/office/drawing/2016/5/11/chartex" xmlns:cx6="http://schemas.microsoft.com/office/drawing/2016/5/12/chartex" xmlns:cx7="http://schemas.microsoft.com/office/drawing/2016/5/13/chartex" xmlns:cx8="http://schemas.microsoft.com/office/drawing/2016/5/14/chartex" xmlns:mc="http://schemas.openxmlformats.org/markup-compatibility/2006" xmlns:aink="http://schemas.microsoft.com/office/drawing/2016/ink" xmlns:am3d="http://schemas.microsoft.com/office/drawing/2017/model3d" xmlns:o="urn:schemas-microsoft-com:office:office" xmlns:oel="http://schemas.microsoft.com/office/2019/extlst" xmlns:r="http://schemas.openxmlformats.org/officeDocument/2006/relationships" xmlns:m="http://schemas.openxmlformats.org/officeDocument/2006/math" xmlns:v="urn:schemas-microsoft-com:vml" xmlns:wp14="http://schemas.microsoft.com/office/word/2010/wordprocessingDrawing" xmlns:wp="http://schemas.openxmlformats.org/drawingml/2006/wordprocessingDrawing" xmlns:w10="urn:schemas-microsoft-com:office:word" xmlns:w="http://schemas.openxmlformats.org/wordprocessingml/2006/main" xmlns:w14="http://schemas.microsoft.com/office/word/2010/wordml" xmlns:w15="http://schemas.microsoft.com/office/word/2012/wordml" xmlns:w16cex="http://schemas.microsoft.com/office/word/2018/wordml/cex" xmlns:w16cid="http://schemas.microsoft.com/office/word/2016/wordml/cid" xmlns:w16="http://schemas.microsoft.com/office/word/2018/wordml" xmlns:w16du="http://schemas.microsoft.com/office/word/2023/wordml/word16du" xmlns:w16sdtdh="http://schemas.microsoft.com/office/word/2020/wordml/sdtdatahash" xmlns:w16sdtfl="http://schemas.microsoft.com/office/word/2024/wordml/sdtformatlock" xmlns:w16se="http://schemas.microsoft.com/office/word/2015/wordml/symex" xmlns:wpg="http://schemas.microsoft.com/office/word/2010/wordprocessingGroup" xmlns:wpi="http://schemas.microsoft.com/office/word/2010/wordprocessingInk" xmlns:wne="http://schemas.microsoft.com/office/word/2006/wordml" xmlns:wps="http://schemas.microsoft.com/office/word/2010/wordprocessingShape" mc:Ignorable="w14 w15 w16se w16cid w16 w16cex w16sdtdh w16sdtfl w16du wp14">
+<w:document xmlns:o="urn:schemas-microsoft-com:office:office" xmlns:r="http://schemas.openxmlformats.org/officeDocument/2006/relationships" xmlns:v="urn:schemas-microsoft-com:vml" xmlns:w="http://schemas.openxmlformats.org/wordprocessingml/2006/main" xmlns:w10="urn:schemas-microsoft-com:office:word" xmlns:wp="http://schemas.openxmlformats.org/drawingml/2006/wordprocessingDrawing" xmlns:wps="http://schemas.microsoft.com/office/word/2010/wordprocessingShape" xmlns:wpg="http://schemas.microsoft.com/office/word/2010/wordprocessingGroup" xmlns:mc="http://schemas.openxmlformats.org/markup-compatibility/2006" xmlns:wp14="http://schemas.microsoft.com/office/word/2010/wordprocessingDrawing" xmlns:w14="http://schemas.microsoft.com/office/word/2010/wordml" xmlns:w15="http://schemas.microsoft.com/office/word/2012/wordml" mc:Ignorable="w14 wp14 w15">
   <w:body>
     <w:p>
+      <w:pPr>
+        <w:pStyle w:val="Normal"/>
+        <w:rPr/>
+      </w:pPr>
       <w:r>
+        <w:rPr/>
         <w:t>Conjunto de instruções (ISA)</w:t>
       </w:r>
     </w:p>
     <w:tbl>
       <w:tblPr>
         <w:tblStyle w:val="Tabelacomgrade"/>
-        <w:tblW w:w="0" w:type="auto"/>
-        <w:tblLook w:val="04A0" w:firstRow="1" w:lastRow="0" w:firstColumn="1" w:lastColumn="0" w:noHBand="0" w:noVBand="1"/>
+        <w:tblW w:w="8494" w:type="dxa"/>
+        <w:jc w:val="left"/>
+        <w:tblInd w:w="0" w:type="dxa"/>
+        <w:tblLayout w:type="fixed"/>
+        <w:tblCellMar>
+          <w:top w:w="0" w:type="dxa"/>
+          <w:left w:w="108" w:type="dxa"/>
+          <w:bottom w:w="0" w:type="dxa"/>
+          <w:right w:w="108" w:type="dxa"/>
+        </w:tblCellMar>
+        <w:tblLook w:val="04a0" w:noHBand="0" w:noVBand="1" w:firstColumn="1" w:lastRow="0" w:lastColumn="0" w:firstRow="1"/>
       </w:tblPr>
       <w:tblGrid>
-        <w:gridCol w:w="988"/>
-        <w:gridCol w:w="708"/>
+        <w:gridCol w:w="987"/>
+        <w:gridCol w:w="709"/>
         <w:gridCol w:w="1276"/>
-        <w:gridCol w:w="2693"/>
-        <w:gridCol w:w="2829"/>
+        <w:gridCol w:w="2692"/>
+        <w:gridCol w:w="2830"/>
       </w:tblGrid>
       <w:tr>
-        <w:tc>
-          <w:tcPr>
-            <w:tcW w:w="988" w:type="dxa"/>
-            <w:shd w:val="clear" w:color="auto" w:fill="F6C5AC" w:themeFill="accent2" w:themeFillTint="66"/>
-          </w:tcPr>
-          <w:p>
-            <w:r>
+        <w:trPr/>
+        <w:tc>
+          <w:tcPr>
+            <w:tcW w:w="987" w:type="dxa"/>
+            <w:tcBorders/>
+            <w:shd w:color="auto" w:fill="F6C5AC" w:themeFill="accent2" w:themeFillTint="66" w:val="clear"/>
+          </w:tcPr>
+          <w:p>
+            <w:pPr>
+              <w:pStyle w:val="Normal"/>
+              <w:widowControl/>
+              <w:spacing w:lineRule="auto" w:line="240" w:before="0" w:after="0"/>
+              <w:jc w:val="left"/>
+              <w:rPr>
+                <w:rFonts w:ascii="Aptos" w:hAnsi="Aptos" w:eastAsia="Aptos" w:cs=""/>
+                <w:kern w:val="2"/>
+                <w:sz w:val="22"/>
+                <w:szCs w:val="22"/>
+                <w:lang w:val="pt-BR" w:eastAsia="en-US" w:bidi="ar-SA"/>
+              </w:rPr>
+            </w:pPr>
+            <w:r>
+              <w:rPr>
+                <w:rFonts w:eastAsia="Aptos" w:cs=""/>
+                <w:kern w:val="2"/>
+                <w:sz w:val="22"/>
+                <w:szCs w:val="22"/>
+                <w:lang w:val="pt-BR" w:eastAsia="en-US" w:bidi="ar-SA"/>
+              </w:rPr>
               <w:t>Opcode</w:t>
             </w:r>
           </w:p>
         </w:tc>
         <w:tc>
           <w:tcPr>
-            <w:tcW w:w="708" w:type="dxa"/>
-            <w:shd w:val="clear" w:color="auto" w:fill="F6C5AC" w:themeFill="accent2" w:themeFillTint="66"/>
-          </w:tcPr>
-          <w:p>
-            <w:r>
+            <w:tcW w:w="709" w:type="dxa"/>
+            <w:tcBorders/>
+            <w:shd w:color="auto" w:fill="F6C5AC" w:themeFill="accent2" w:themeFillTint="66" w:val="clear"/>
+          </w:tcPr>
+          <w:p>
+            <w:pPr>
+              <w:pStyle w:val="Normal"/>
+              <w:widowControl/>
+              <w:spacing w:lineRule="auto" w:line="240" w:before="0" w:after="0"/>
+              <w:jc w:val="left"/>
+              <w:rPr>
+                <w:rFonts w:ascii="Aptos" w:hAnsi="Aptos" w:eastAsia="Aptos" w:cs=""/>
+                <w:kern w:val="2"/>
+                <w:sz w:val="22"/>
+                <w:szCs w:val="22"/>
+                <w:lang w:val="pt-BR" w:eastAsia="en-US" w:bidi="ar-SA"/>
+              </w:rPr>
+            </w:pPr>
+            <w:r>
+              <w:rPr>
+                <w:rFonts w:eastAsia="Aptos" w:cs=""/>
+                <w:kern w:val="2"/>
+                <w:sz w:val="22"/>
+                <w:szCs w:val="22"/>
+                <w:lang w:val="pt-BR" w:eastAsia="en-US" w:bidi="ar-SA"/>
+              </w:rPr>
               <w:t>Tipo</w:t>
             </w:r>
           </w:p>
@@ -46,57 +103,161 @@
         <w:tc>
           <w:tcPr>
             <w:tcW w:w="1276" w:type="dxa"/>
-            <w:shd w:val="clear" w:color="auto" w:fill="F6C5AC" w:themeFill="accent2" w:themeFillTint="66"/>
-          </w:tcPr>
-          <w:p>
-            <w:r>
+            <w:tcBorders/>
+            <w:shd w:color="auto" w:fill="F6C5AC" w:themeFill="accent2" w:themeFillTint="66" w:val="clear"/>
+          </w:tcPr>
+          <w:p>
+            <w:pPr>
+              <w:pStyle w:val="Normal"/>
+              <w:widowControl/>
+              <w:spacing w:lineRule="auto" w:line="240" w:before="0" w:after="0"/>
+              <w:jc w:val="left"/>
+              <w:rPr>
+                <w:rFonts w:ascii="Aptos" w:hAnsi="Aptos" w:eastAsia="Aptos" w:cs=""/>
+                <w:kern w:val="2"/>
+                <w:sz w:val="22"/>
+                <w:szCs w:val="22"/>
+                <w:lang w:val="pt-BR" w:eastAsia="en-US" w:bidi="ar-SA"/>
+              </w:rPr>
+            </w:pPr>
+            <w:r>
+              <w:rPr>
+                <w:rFonts w:eastAsia="Aptos" w:cs=""/>
+                <w:kern w:val="2"/>
+                <w:sz w:val="22"/>
+                <w:szCs w:val="22"/>
+                <w:lang w:val="pt-BR" w:eastAsia="en-US" w:bidi="ar-SA"/>
+              </w:rPr>
               <w:t>Mnemonic</w:t>
             </w:r>
           </w:p>
         </w:tc>
         <w:tc>
           <w:tcPr>
-            <w:tcW w:w="2693" w:type="dxa"/>
-            <w:shd w:val="clear" w:color="auto" w:fill="F6C5AC" w:themeFill="accent2" w:themeFillTint="66"/>
-          </w:tcPr>
-          <w:p>
-            <w:r>
+            <w:tcW w:w="2692" w:type="dxa"/>
+            <w:tcBorders/>
+            <w:shd w:color="auto" w:fill="F6C5AC" w:themeFill="accent2" w:themeFillTint="66" w:val="clear"/>
+          </w:tcPr>
+          <w:p>
+            <w:pPr>
+              <w:pStyle w:val="Normal"/>
+              <w:widowControl/>
+              <w:spacing w:lineRule="auto" w:line="240" w:before="0" w:after="0"/>
+              <w:jc w:val="left"/>
+              <w:rPr>
+                <w:rFonts w:ascii="Aptos" w:hAnsi="Aptos" w:eastAsia="Aptos" w:cs=""/>
+                <w:kern w:val="2"/>
+                <w:sz w:val="22"/>
+                <w:szCs w:val="22"/>
+                <w:lang w:val="pt-BR" w:eastAsia="en-US" w:bidi="ar-SA"/>
+              </w:rPr>
+            </w:pPr>
+            <w:r>
+              <w:rPr>
+                <w:rFonts w:eastAsia="Aptos" w:cs=""/>
+                <w:kern w:val="2"/>
+                <w:sz w:val="22"/>
+                <w:szCs w:val="22"/>
+                <w:lang w:val="pt-BR" w:eastAsia="en-US" w:bidi="ar-SA"/>
+              </w:rPr>
               <w:t>Nome</w:t>
-            </w:r>
-            <w:r>
               <w:tab/>
             </w:r>
           </w:p>
         </w:tc>
         <w:tc>
           <w:tcPr>
-            <w:tcW w:w="2829" w:type="dxa"/>
-            <w:shd w:val="clear" w:color="auto" w:fill="F6C5AC" w:themeFill="accent2" w:themeFillTint="66"/>
-          </w:tcPr>
-          <w:p>
-            <w:r>
+            <w:tcW w:w="2830" w:type="dxa"/>
+            <w:tcBorders/>
+            <w:shd w:color="auto" w:fill="F6C5AC" w:themeFill="accent2" w:themeFillTint="66" w:val="clear"/>
+          </w:tcPr>
+          <w:p>
+            <w:pPr>
+              <w:pStyle w:val="Normal"/>
+              <w:widowControl/>
+              <w:spacing w:lineRule="auto" w:line="240" w:before="0" w:after="0"/>
+              <w:jc w:val="left"/>
+              <w:rPr>
+                <w:rFonts w:ascii="Aptos" w:hAnsi="Aptos" w:eastAsia="Aptos" w:cs=""/>
+                <w:kern w:val="2"/>
+                <w:sz w:val="22"/>
+                <w:szCs w:val="22"/>
+                <w:lang w:val="pt-BR" w:eastAsia="en-US" w:bidi="ar-SA"/>
+              </w:rPr>
+            </w:pPr>
+            <w:r>
+              <w:rPr>
+                <w:rFonts w:eastAsia="Aptos" w:cs=""/>
+                <w:kern w:val="2"/>
+                <w:sz w:val="22"/>
+                <w:szCs w:val="22"/>
+                <w:lang w:val="pt-BR" w:eastAsia="en-US" w:bidi="ar-SA"/>
+              </w:rPr>
               <w:t>Operação</w:t>
             </w:r>
           </w:p>
         </w:tc>
       </w:tr>
       <w:tr>
-        <w:tc>
-          <w:tcPr>
-            <w:tcW w:w="988" w:type="dxa"/>
-          </w:tcPr>
-          <w:p>
-            <w:r>
+        <w:trPr/>
+        <w:tc>
+          <w:tcPr>
+            <w:tcW w:w="987" w:type="dxa"/>
+            <w:tcBorders/>
+          </w:tcPr>
+          <w:p>
+            <w:pPr>
+              <w:pStyle w:val="Normal"/>
+              <w:widowControl/>
+              <w:spacing w:lineRule="auto" w:line="240" w:before="0" w:after="0"/>
+              <w:jc w:val="left"/>
+              <w:rPr>
+                <w:rFonts w:ascii="Aptos" w:hAnsi="Aptos" w:eastAsia="Aptos" w:cs=""/>
+                <w:kern w:val="2"/>
+                <w:sz w:val="22"/>
+                <w:szCs w:val="22"/>
+                <w:lang w:val="pt-BR" w:eastAsia="en-US" w:bidi="ar-SA"/>
+              </w:rPr>
+            </w:pPr>
+            <w:r>
+              <w:rPr>
+                <w:rFonts w:eastAsia="Aptos" w:cs=""/>
+                <w:kern w:val="2"/>
+                <w:sz w:val="22"/>
+                <w:szCs w:val="22"/>
+                <w:lang w:val="pt-BR" w:eastAsia="en-US" w:bidi="ar-SA"/>
+              </w:rPr>
               <w:t>0000</w:t>
             </w:r>
           </w:p>
         </w:tc>
         <w:tc>
           <w:tcPr>
-            <w:tcW w:w="708" w:type="dxa"/>
-          </w:tcPr>
-          <w:p>
-            <w:r>
+            <w:tcW w:w="709" w:type="dxa"/>
+            <w:tcBorders/>
+          </w:tcPr>
+          <w:p>
+            <w:pPr>
+              <w:pStyle w:val="Normal"/>
+              <w:widowControl/>
+              <w:spacing w:lineRule="auto" w:line="240" w:before="0" w:after="0"/>
+              <w:jc w:val="left"/>
+              <w:rPr>
+                <w:rFonts w:ascii="Aptos" w:hAnsi="Aptos" w:eastAsia="Aptos" w:cs=""/>
+                <w:kern w:val="2"/>
+                <w:sz w:val="22"/>
+                <w:szCs w:val="22"/>
+                <w:lang w:val="pt-BR" w:eastAsia="en-US" w:bidi="ar-SA"/>
+              </w:rPr>
+            </w:pPr>
+            <w:r>
+              <w:rPr>
+                <w:rFonts w:eastAsia="Aptos" w:cs=""/>
+                <w:kern w:val="2"/>
+                <w:sz w:val="22"/>
+                <w:szCs w:val="22"/>
+                <w:lang w:val="pt-BR" w:eastAsia="en-US" w:bidi="ar-SA"/>
+              </w:rPr>
               <w:t>R</w:t>
             </w:r>
           </w:p>
@@ -104,51 +265,157 @@
         <w:tc>
           <w:tcPr>
             <w:tcW w:w="1276" w:type="dxa"/>
-          </w:tcPr>
-          <w:p>
-            <w:r>
+            <w:tcBorders/>
+          </w:tcPr>
+          <w:p>
+            <w:pPr>
+              <w:pStyle w:val="Normal"/>
+              <w:widowControl/>
+              <w:spacing w:lineRule="auto" w:line="240" w:before="0" w:after="0"/>
+              <w:jc w:val="left"/>
+              <w:rPr>
+                <w:rFonts w:ascii="Aptos" w:hAnsi="Aptos" w:eastAsia="Aptos" w:cs=""/>
+                <w:kern w:val="2"/>
+                <w:sz w:val="22"/>
+                <w:szCs w:val="22"/>
+                <w:lang w:val="pt-BR" w:eastAsia="en-US" w:bidi="ar-SA"/>
+              </w:rPr>
+            </w:pPr>
+            <w:r>
+              <w:rPr>
+                <w:rFonts w:eastAsia="Aptos" w:cs=""/>
+                <w:kern w:val="2"/>
+                <w:sz w:val="22"/>
+                <w:szCs w:val="22"/>
+                <w:lang w:val="pt-BR" w:eastAsia="en-US" w:bidi="ar-SA"/>
+              </w:rPr>
               <w:t>brzr</w:t>
             </w:r>
           </w:p>
         </w:tc>
         <w:tc>
           <w:tcPr>
-            <w:tcW w:w="2693" w:type="dxa"/>
-          </w:tcPr>
-          <w:p>
-            <w:r>
+            <w:tcW w:w="2692" w:type="dxa"/>
+            <w:tcBorders/>
+          </w:tcPr>
+          <w:p>
+            <w:pPr>
+              <w:pStyle w:val="Normal"/>
+              <w:widowControl/>
+              <w:spacing w:lineRule="auto" w:line="240" w:before="0" w:after="0"/>
+              <w:jc w:val="left"/>
+              <w:rPr>
+                <w:rFonts w:ascii="Aptos" w:hAnsi="Aptos" w:eastAsia="Aptos" w:cs=""/>
+                <w:kern w:val="2"/>
+                <w:sz w:val="22"/>
+                <w:szCs w:val="22"/>
+                <w:lang w:val="pt-BR" w:eastAsia="en-US" w:bidi="ar-SA"/>
+              </w:rPr>
+            </w:pPr>
+            <w:r>
+              <w:rPr>
+                <w:rFonts w:eastAsia="Aptos" w:cs=""/>
+                <w:kern w:val="2"/>
+                <w:sz w:val="22"/>
+                <w:szCs w:val="22"/>
+                <w:lang w:val="pt-BR" w:eastAsia="en-US" w:bidi="ar-SA"/>
+              </w:rPr>
               <w:t>Branch on Zero Register</w:t>
             </w:r>
           </w:p>
         </w:tc>
         <w:tc>
           <w:tcPr>
-            <w:tcW w:w="2829" w:type="dxa"/>
-          </w:tcPr>
-          <w:p>
-            <w:r>
+            <w:tcW w:w="2830" w:type="dxa"/>
+            <w:tcBorders/>
+          </w:tcPr>
+          <w:p>
+            <w:pPr>
+              <w:pStyle w:val="Normal"/>
+              <w:widowControl/>
+              <w:spacing w:lineRule="auto" w:line="240" w:before="0" w:after="0"/>
+              <w:jc w:val="left"/>
+              <w:rPr>
+                <w:rFonts w:ascii="Aptos" w:hAnsi="Aptos" w:eastAsia="Aptos" w:cs=""/>
+                <w:kern w:val="2"/>
+                <w:sz w:val="22"/>
+                <w:szCs w:val="22"/>
+                <w:lang w:val="pt-BR" w:eastAsia="en-US" w:bidi="ar-SA"/>
+              </w:rPr>
+            </w:pPr>
+            <w:r>
+              <w:rPr>
+                <w:rFonts w:eastAsia="Aptos" w:cs=""/>
+                <w:kern w:val="2"/>
+                <w:sz w:val="22"/>
+                <w:szCs w:val="22"/>
+                <w:lang w:val="pt-BR" w:eastAsia="en-US" w:bidi="ar-SA"/>
+              </w:rPr>
               <w:t>if (R[ra] == 0) PC = R[rb]</w:t>
             </w:r>
           </w:p>
         </w:tc>
       </w:tr>
       <w:tr>
-        <w:tc>
-          <w:tcPr>
-            <w:tcW w:w="988" w:type="dxa"/>
-          </w:tcPr>
-          <w:p>
-            <w:r>
+        <w:trPr/>
+        <w:tc>
+          <w:tcPr>
+            <w:tcW w:w="987" w:type="dxa"/>
+            <w:tcBorders/>
+          </w:tcPr>
+          <w:p>
+            <w:pPr>
+              <w:pStyle w:val="Normal"/>
+              <w:widowControl/>
+              <w:spacing w:lineRule="auto" w:line="240" w:before="0" w:after="0"/>
+              <w:jc w:val="left"/>
+              <w:rPr>
+                <w:rFonts w:ascii="Aptos" w:hAnsi="Aptos" w:eastAsia="Aptos" w:cs=""/>
+                <w:kern w:val="2"/>
+                <w:sz w:val="22"/>
+                <w:szCs w:val="22"/>
+                <w:lang w:val="pt-BR" w:eastAsia="en-US" w:bidi="ar-SA"/>
+              </w:rPr>
+            </w:pPr>
+            <w:r>
+              <w:rPr>
+                <w:rFonts w:eastAsia="Aptos" w:cs=""/>
+                <w:kern w:val="2"/>
+                <w:sz w:val="22"/>
+                <w:szCs w:val="22"/>
+                <w:lang w:val="pt-BR" w:eastAsia="en-US" w:bidi="ar-SA"/>
+              </w:rPr>
               <w:t>0001</w:t>
             </w:r>
           </w:p>
         </w:tc>
         <w:tc>
           <w:tcPr>
-            <w:tcW w:w="708" w:type="dxa"/>
-          </w:tcPr>
-          <w:p>
-            <w:r>
+            <w:tcW w:w="709" w:type="dxa"/>
+            <w:tcBorders/>
+          </w:tcPr>
+          <w:p>
+            <w:pPr>
+              <w:pStyle w:val="Normal"/>
+              <w:widowControl/>
+              <w:spacing w:lineRule="auto" w:line="240" w:before="0" w:after="0"/>
+              <w:jc w:val="left"/>
+              <w:rPr>
+                <w:rFonts w:ascii="Aptos" w:hAnsi="Aptos" w:eastAsia="Aptos" w:cs=""/>
+                <w:kern w:val="2"/>
+                <w:sz w:val="22"/>
+                <w:szCs w:val="22"/>
+                <w:lang w:val="pt-BR" w:eastAsia="en-US" w:bidi="ar-SA"/>
+              </w:rPr>
+            </w:pPr>
+            <w:r>
+              <w:rPr>
+                <w:rFonts w:eastAsia="Aptos" w:cs=""/>
+                <w:kern w:val="2"/>
+                <w:sz w:val="22"/>
+                <w:szCs w:val="22"/>
+                <w:lang w:val="pt-BR" w:eastAsia="en-US" w:bidi="ar-SA"/>
+              </w:rPr>
               <w:t>I</w:t>
             </w:r>
           </w:p>
@@ -156,51 +423,157 @@
         <w:tc>
           <w:tcPr>
             <w:tcW w:w="1276" w:type="dxa"/>
-          </w:tcPr>
-          <w:p>
-            <w:r>
+            <w:tcBorders/>
+          </w:tcPr>
+          <w:p>
+            <w:pPr>
+              <w:pStyle w:val="Normal"/>
+              <w:widowControl/>
+              <w:spacing w:lineRule="auto" w:line="240" w:before="0" w:after="0"/>
+              <w:jc w:val="left"/>
+              <w:rPr>
+                <w:rFonts w:ascii="Aptos" w:hAnsi="Aptos" w:eastAsia="Aptos" w:cs=""/>
+                <w:kern w:val="2"/>
+                <w:sz w:val="22"/>
+                <w:szCs w:val="22"/>
+                <w:lang w:val="pt-BR" w:eastAsia="en-US" w:bidi="ar-SA"/>
+              </w:rPr>
+            </w:pPr>
+            <w:r>
+              <w:rPr>
+                <w:rFonts w:eastAsia="Aptos" w:cs=""/>
+                <w:kern w:val="2"/>
+                <w:sz w:val="22"/>
+                <w:szCs w:val="22"/>
+                <w:lang w:val="pt-BR" w:eastAsia="en-US" w:bidi="ar-SA"/>
+              </w:rPr>
               <w:t>ji</w:t>
             </w:r>
           </w:p>
         </w:tc>
         <w:tc>
           <w:tcPr>
-            <w:tcW w:w="2693" w:type="dxa"/>
-          </w:tcPr>
-          <w:p>
-            <w:r>
+            <w:tcW w:w="2692" w:type="dxa"/>
+            <w:tcBorders/>
+          </w:tcPr>
+          <w:p>
+            <w:pPr>
+              <w:pStyle w:val="Normal"/>
+              <w:widowControl/>
+              <w:spacing w:lineRule="auto" w:line="240" w:before="0" w:after="0"/>
+              <w:jc w:val="left"/>
+              <w:rPr>
+                <w:rFonts w:ascii="Aptos" w:hAnsi="Aptos" w:eastAsia="Aptos" w:cs=""/>
+                <w:kern w:val="2"/>
+                <w:sz w:val="22"/>
+                <w:szCs w:val="22"/>
+                <w:lang w:val="pt-BR" w:eastAsia="en-US" w:bidi="ar-SA"/>
+              </w:rPr>
+            </w:pPr>
+            <w:r>
+              <w:rPr>
+                <w:rFonts w:eastAsia="Aptos" w:cs=""/>
+                <w:kern w:val="2"/>
+                <w:sz w:val="22"/>
+                <w:szCs w:val="22"/>
+                <w:lang w:val="pt-BR" w:eastAsia="en-US" w:bidi="ar-SA"/>
+              </w:rPr>
               <w:t>Jump Immediate</w:t>
             </w:r>
           </w:p>
         </w:tc>
         <w:tc>
           <w:tcPr>
-            <w:tcW w:w="2829" w:type="dxa"/>
-          </w:tcPr>
-          <w:p>
-            <w:r>
+            <w:tcW w:w="2830" w:type="dxa"/>
+            <w:tcBorders/>
+          </w:tcPr>
+          <w:p>
+            <w:pPr>
+              <w:pStyle w:val="Normal"/>
+              <w:widowControl/>
+              <w:spacing w:lineRule="auto" w:line="240" w:before="0" w:after="0"/>
+              <w:jc w:val="left"/>
+              <w:rPr>
+                <w:rFonts w:ascii="Aptos" w:hAnsi="Aptos" w:eastAsia="Aptos" w:cs=""/>
+                <w:kern w:val="2"/>
+                <w:sz w:val="22"/>
+                <w:szCs w:val="22"/>
+                <w:lang w:val="pt-BR" w:eastAsia="en-US" w:bidi="ar-SA"/>
+              </w:rPr>
+            </w:pPr>
+            <w:r>
+              <w:rPr>
+                <w:rFonts w:eastAsia="Aptos" w:cs=""/>
+                <w:kern w:val="2"/>
+                <w:sz w:val="22"/>
+                <w:szCs w:val="22"/>
+                <w:lang w:val="pt-BR" w:eastAsia="en-US" w:bidi="ar-SA"/>
+              </w:rPr>
               <w:t>PC = PC + Imm.</w:t>
             </w:r>
           </w:p>
         </w:tc>
       </w:tr>
       <w:tr>
-        <w:tc>
-          <w:tcPr>
-            <w:tcW w:w="988" w:type="dxa"/>
-          </w:tcPr>
-          <w:p>
-            <w:r>
+        <w:trPr/>
+        <w:tc>
+          <w:tcPr>
+            <w:tcW w:w="987" w:type="dxa"/>
+            <w:tcBorders/>
+          </w:tcPr>
+          <w:p>
+            <w:pPr>
+              <w:pStyle w:val="Normal"/>
+              <w:widowControl/>
+              <w:spacing w:lineRule="auto" w:line="240" w:before="0" w:after="0"/>
+              <w:jc w:val="left"/>
+              <w:rPr>
+                <w:rFonts w:ascii="Aptos" w:hAnsi="Aptos" w:eastAsia="Aptos" w:cs=""/>
+                <w:kern w:val="2"/>
+                <w:sz w:val="22"/>
+                <w:szCs w:val="22"/>
+                <w:lang w:val="pt-BR" w:eastAsia="en-US" w:bidi="ar-SA"/>
+              </w:rPr>
+            </w:pPr>
+            <w:r>
+              <w:rPr>
+                <w:rFonts w:eastAsia="Aptos" w:cs=""/>
+                <w:kern w:val="2"/>
+                <w:sz w:val="22"/>
+                <w:szCs w:val="22"/>
+                <w:lang w:val="pt-BR" w:eastAsia="en-US" w:bidi="ar-SA"/>
+              </w:rPr>
               <w:t>0010</w:t>
             </w:r>
           </w:p>
         </w:tc>
         <w:tc>
           <w:tcPr>
-            <w:tcW w:w="708" w:type="dxa"/>
-          </w:tcPr>
-          <w:p>
-            <w:r>
+            <w:tcW w:w="709" w:type="dxa"/>
+            <w:tcBorders/>
+          </w:tcPr>
+          <w:p>
+            <w:pPr>
+              <w:pStyle w:val="Normal"/>
+              <w:widowControl/>
+              <w:spacing w:lineRule="auto" w:line="240" w:before="0" w:after="0"/>
+              <w:jc w:val="left"/>
+              <w:rPr>
+                <w:rFonts w:ascii="Aptos" w:hAnsi="Aptos" w:eastAsia="Aptos" w:cs=""/>
+                <w:kern w:val="2"/>
+                <w:sz w:val="22"/>
+                <w:szCs w:val="22"/>
+                <w:lang w:val="pt-BR" w:eastAsia="en-US" w:bidi="ar-SA"/>
+              </w:rPr>
+            </w:pPr>
+            <w:r>
+              <w:rPr>
+                <w:rFonts w:eastAsia="Aptos" w:cs=""/>
+                <w:kern w:val="2"/>
+                <w:sz w:val="22"/>
+                <w:szCs w:val="22"/>
+                <w:lang w:val="pt-BR" w:eastAsia="en-US" w:bidi="ar-SA"/>
+              </w:rPr>
               <w:t>R</w:t>
             </w:r>
           </w:p>
@@ -208,51 +581,157 @@
         <w:tc>
           <w:tcPr>
             <w:tcW w:w="1276" w:type="dxa"/>
-          </w:tcPr>
-          <w:p>
-            <w:r>
+            <w:tcBorders/>
+          </w:tcPr>
+          <w:p>
+            <w:pPr>
+              <w:pStyle w:val="Normal"/>
+              <w:widowControl/>
+              <w:spacing w:lineRule="auto" w:line="240" w:before="0" w:after="0"/>
+              <w:jc w:val="left"/>
+              <w:rPr>
+                <w:rFonts w:ascii="Aptos" w:hAnsi="Aptos" w:eastAsia="Aptos" w:cs=""/>
+                <w:kern w:val="2"/>
+                <w:sz w:val="22"/>
+                <w:szCs w:val="22"/>
+                <w:lang w:val="pt-BR" w:eastAsia="en-US" w:bidi="ar-SA"/>
+              </w:rPr>
+            </w:pPr>
+            <w:r>
+              <w:rPr>
+                <w:rFonts w:eastAsia="Aptos" w:cs=""/>
+                <w:kern w:val="2"/>
+                <w:sz w:val="22"/>
+                <w:szCs w:val="22"/>
+                <w:lang w:val="pt-BR" w:eastAsia="en-US" w:bidi="ar-SA"/>
+              </w:rPr>
               <w:t>ld</w:t>
             </w:r>
           </w:p>
         </w:tc>
         <w:tc>
           <w:tcPr>
-            <w:tcW w:w="2693" w:type="dxa"/>
-          </w:tcPr>
-          <w:p>
-            <w:r>
+            <w:tcW w:w="2692" w:type="dxa"/>
+            <w:tcBorders/>
+          </w:tcPr>
+          <w:p>
+            <w:pPr>
+              <w:pStyle w:val="Normal"/>
+              <w:widowControl/>
+              <w:spacing w:lineRule="auto" w:line="240" w:before="0" w:after="0"/>
+              <w:jc w:val="left"/>
+              <w:rPr>
+                <w:rFonts w:ascii="Aptos" w:hAnsi="Aptos" w:eastAsia="Aptos" w:cs=""/>
+                <w:kern w:val="2"/>
+                <w:sz w:val="22"/>
+                <w:szCs w:val="22"/>
+                <w:lang w:val="pt-BR" w:eastAsia="en-US" w:bidi="ar-SA"/>
+              </w:rPr>
+            </w:pPr>
+            <w:r>
+              <w:rPr>
+                <w:rFonts w:eastAsia="Aptos" w:cs=""/>
+                <w:kern w:val="2"/>
+                <w:sz w:val="22"/>
+                <w:szCs w:val="22"/>
+                <w:lang w:val="pt-BR" w:eastAsia="en-US" w:bidi="ar-SA"/>
+              </w:rPr>
               <w:t>Load</w:t>
             </w:r>
           </w:p>
         </w:tc>
         <w:tc>
           <w:tcPr>
-            <w:tcW w:w="2829" w:type="dxa"/>
-          </w:tcPr>
-          <w:p>
-            <w:r>
+            <w:tcW w:w="2830" w:type="dxa"/>
+            <w:tcBorders/>
+          </w:tcPr>
+          <w:p>
+            <w:pPr>
+              <w:pStyle w:val="Normal"/>
+              <w:widowControl/>
+              <w:spacing w:lineRule="auto" w:line="240" w:before="0" w:after="0"/>
+              <w:jc w:val="left"/>
+              <w:rPr>
+                <w:rFonts w:ascii="Aptos" w:hAnsi="Aptos" w:eastAsia="Aptos" w:cs=""/>
+                <w:kern w:val="2"/>
+                <w:sz w:val="22"/>
+                <w:szCs w:val="22"/>
+                <w:lang w:val="pt-BR" w:eastAsia="en-US" w:bidi="ar-SA"/>
+              </w:rPr>
+            </w:pPr>
+            <w:r>
+              <w:rPr>
+                <w:rFonts w:eastAsia="Aptos" w:cs=""/>
+                <w:kern w:val="2"/>
+                <w:sz w:val="22"/>
+                <w:szCs w:val="22"/>
+                <w:lang w:val="pt-BR" w:eastAsia="en-US" w:bidi="ar-SA"/>
+              </w:rPr>
               <w:t>R[ra] = M[ R[rb] ]</w:t>
             </w:r>
           </w:p>
         </w:tc>
       </w:tr>
       <w:tr>
-        <w:tc>
-          <w:tcPr>
-            <w:tcW w:w="988" w:type="dxa"/>
-          </w:tcPr>
-          <w:p>
-            <w:r>
+        <w:trPr/>
+        <w:tc>
+          <w:tcPr>
+            <w:tcW w:w="987" w:type="dxa"/>
+            <w:tcBorders/>
+          </w:tcPr>
+          <w:p>
+            <w:pPr>
+              <w:pStyle w:val="Normal"/>
+              <w:widowControl/>
+              <w:spacing w:lineRule="auto" w:line="240" w:before="0" w:after="0"/>
+              <w:jc w:val="left"/>
+              <w:rPr>
+                <w:rFonts w:ascii="Aptos" w:hAnsi="Aptos" w:eastAsia="Aptos" w:cs=""/>
+                <w:kern w:val="2"/>
+                <w:sz w:val="22"/>
+                <w:szCs w:val="22"/>
+                <w:lang w:val="pt-BR" w:eastAsia="en-US" w:bidi="ar-SA"/>
+              </w:rPr>
+            </w:pPr>
+            <w:r>
+              <w:rPr>
+                <w:rFonts w:eastAsia="Aptos" w:cs=""/>
+                <w:kern w:val="2"/>
+                <w:sz w:val="22"/>
+                <w:szCs w:val="22"/>
+                <w:lang w:val="pt-BR" w:eastAsia="en-US" w:bidi="ar-SA"/>
+              </w:rPr>
               <w:t>0011</w:t>
             </w:r>
           </w:p>
         </w:tc>
         <w:tc>
           <w:tcPr>
-            <w:tcW w:w="708" w:type="dxa"/>
-          </w:tcPr>
-          <w:p>
-            <w:r>
+            <w:tcW w:w="709" w:type="dxa"/>
+            <w:tcBorders/>
+          </w:tcPr>
+          <w:p>
+            <w:pPr>
+              <w:pStyle w:val="Normal"/>
+              <w:widowControl/>
+              <w:spacing w:lineRule="auto" w:line="240" w:before="0" w:after="0"/>
+              <w:jc w:val="left"/>
+              <w:rPr>
+                <w:rFonts w:ascii="Aptos" w:hAnsi="Aptos" w:eastAsia="Aptos" w:cs=""/>
+                <w:kern w:val="2"/>
+                <w:sz w:val="22"/>
+                <w:szCs w:val="22"/>
+                <w:lang w:val="pt-BR" w:eastAsia="en-US" w:bidi="ar-SA"/>
+              </w:rPr>
+            </w:pPr>
+            <w:r>
+              <w:rPr>
+                <w:rFonts w:eastAsia="Aptos" w:cs=""/>
+                <w:kern w:val="2"/>
+                <w:sz w:val="22"/>
+                <w:szCs w:val="22"/>
+                <w:lang w:val="pt-BR" w:eastAsia="en-US" w:bidi="ar-SA"/>
+              </w:rPr>
               <w:t>R</w:t>
             </w:r>
           </w:p>
@@ -260,51 +739,157 @@
         <w:tc>
           <w:tcPr>
             <w:tcW w:w="1276" w:type="dxa"/>
-          </w:tcPr>
-          <w:p>
-            <w:r>
+            <w:tcBorders/>
+          </w:tcPr>
+          <w:p>
+            <w:pPr>
+              <w:pStyle w:val="Normal"/>
+              <w:widowControl/>
+              <w:spacing w:lineRule="auto" w:line="240" w:before="0" w:after="0"/>
+              <w:jc w:val="left"/>
+              <w:rPr>
+                <w:rFonts w:ascii="Aptos" w:hAnsi="Aptos" w:eastAsia="Aptos" w:cs=""/>
+                <w:kern w:val="2"/>
+                <w:sz w:val="22"/>
+                <w:szCs w:val="22"/>
+                <w:lang w:val="pt-BR" w:eastAsia="en-US" w:bidi="ar-SA"/>
+              </w:rPr>
+            </w:pPr>
+            <w:r>
+              <w:rPr>
+                <w:rFonts w:eastAsia="Aptos" w:cs=""/>
+                <w:kern w:val="2"/>
+                <w:sz w:val="22"/>
+                <w:szCs w:val="22"/>
+                <w:lang w:val="pt-BR" w:eastAsia="en-US" w:bidi="ar-SA"/>
+              </w:rPr>
               <w:t>st</w:t>
             </w:r>
           </w:p>
         </w:tc>
         <w:tc>
           <w:tcPr>
-            <w:tcW w:w="2693" w:type="dxa"/>
-          </w:tcPr>
-          <w:p>
-            <w:r>
+            <w:tcW w:w="2692" w:type="dxa"/>
+            <w:tcBorders/>
+          </w:tcPr>
+          <w:p>
+            <w:pPr>
+              <w:pStyle w:val="Normal"/>
+              <w:widowControl/>
+              <w:spacing w:lineRule="auto" w:line="240" w:before="0" w:after="0"/>
+              <w:jc w:val="left"/>
+              <w:rPr>
+                <w:rFonts w:ascii="Aptos" w:hAnsi="Aptos" w:eastAsia="Aptos" w:cs=""/>
+                <w:kern w:val="2"/>
+                <w:sz w:val="22"/>
+                <w:szCs w:val="22"/>
+                <w:lang w:val="pt-BR" w:eastAsia="en-US" w:bidi="ar-SA"/>
+              </w:rPr>
+            </w:pPr>
+            <w:r>
+              <w:rPr>
+                <w:rFonts w:eastAsia="Aptos" w:cs=""/>
+                <w:kern w:val="2"/>
+                <w:sz w:val="22"/>
+                <w:szCs w:val="22"/>
+                <w:lang w:val="pt-BR" w:eastAsia="en-US" w:bidi="ar-SA"/>
+              </w:rPr>
               <w:t>Store</w:t>
             </w:r>
           </w:p>
         </w:tc>
         <w:tc>
           <w:tcPr>
-            <w:tcW w:w="2829" w:type="dxa"/>
-          </w:tcPr>
-          <w:p>
-            <w:r>
+            <w:tcW w:w="2830" w:type="dxa"/>
+            <w:tcBorders/>
+          </w:tcPr>
+          <w:p>
+            <w:pPr>
+              <w:pStyle w:val="Normal"/>
+              <w:widowControl/>
+              <w:spacing w:lineRule="auto" w:line="240" w:before="0" w:after="0"/>
+              <w:jc w:val="left"/>
+              <w:rPr>
+                <w:rFonts w:ascii="Aptos" w:hAnsi="Aptos" w:eastAsia="Aptos" w:cs=""/>
+                <w:kern w:val="2"/>
+                <w:sz w:val="22"/>
+                <w:szCs w:val="22"/>
+                <w:lang w:val="pt-BR" w:eastAsia="en-US" w:bidi="ar-SA"/>
+              </w:rPr>
+            </w:pPr>
+            <w:r>
+              <w:rPr>
+                <w:rFonts w:eastAsia="Aptos" w:cs=""/>
+                <w:kern w:val="2"/>
+                <w:sz w:val="22"/>
+                <w:szCs w:val="22"/>
+                <w:lang w:val="pt-BR" w:eastAsia="en-US" w:bidi="ar-SA"/>
+              </w:rPr>
               <w:t>M[ R[rb] ] = R[ra]</w:t>
             </w:r>
           </w:p>
         </w:tc>
       </w:tr>
       <w:tr>
-        <w:tc>
-          <w:tcPr>
-            <w:tcW w:w="988" w:type="dxa"/>
-          </w:tcPr>
-          <w:p>
-            <w:r>
+        <w:trPr/>
+        <w:tc>
+          <w:tcPr>
+            <w:tcW w:w="987" w:type="dxa"/>
+            <w:tcBorders/>
+          </w:tcPr>
+          <w:p>
+            <w:pPr>
+              <w:pStyle w:val="Normal"/>
+              <w:widowControl/>
+              <w:spacing w:lineRule="auto" w:line="240" w:before="0" w:after="0"/>
+              <w:jc w:val="left"/>
+              <w:rPr>
+                <w:rFonts w:ascii="Aptos" w:hAnsi="Aptos" w:eastAsia="Aptos" w:cs=""/>
+                <w:kern w:val="2"/>
+                <w:sz w:val="22"/>
+                <w:szCs w:val="22"/>
+                <w:lang w:val="pt-BR" w:eastAsia="en-US" w:bidi="ar-SA"/>
+              </w:rPr>
+            </w:pPr>
+            <w:r>
+              <w:rPr>
+                <w:rFonts w:eastAsia="Aptos" w:cs=""/>
+                <w:kern w:val="2"/>
+                <w:sz w:val="22"/>
+                <w:szCs w:val="22"/>
+                <w:lang w:val="pt-BR" w:eastAsia="en-US" w:bidi="ar-SA"/>
+              </w:rPr>
               <w:t>0100</w:t>
             </w:r>
           </w:p>
         </w:tc>
         <w:tc>
           <w:tcPr>
-            <w:tcW w:w="708" w:type="dxa"/>
-          </w:tcPr>
-          <w:p>
-            <w:r>
+            <w:tcW w:w="709" w:type="dxa"/>
+            <w:tcBorders/>
+          </w:tcPr>
+          <w:p>
+            <w:pPr>
+              <w:pStyle w:val="Normal"/>
+              <w:widowControl/>
+              <w:spacing w:lineRule="auto" w:line="240" w:before="0" w:after="0"/>
+              <w:jc w:val="left"/>
+              <w:rPr>
+                <w:rFonts w:ascii="Aptos" w:hAnsi="Aptos" w:eastAsia="Aptos" w:cs=""/>
+                <w:kern w:val="2"/>
+                <w:sz w:val="22"/>
+                <w:szCs w:val="22"/>
+                <w:lang w:val="pt-BR" w:eastAsia="en-US" w:bidi="ar-SA"/>
+              </w:rPr>
+            </w:pPr>
+            <w:r>
+              <w:rPr>
+                <w:rFonts w:eastAsia="Aptos" w:cs=""/>
+                <w:kern w:val="2"/>
+                <w:sz w:val="22"/>
+                <w:szCs w:val="22"/>
+                <w:lang w:val="pt-BR" w:eastAsia="en-US" w:bidi="ar-SA"/>
+              </w:rPr>
               <w:t>I</w:t>
             </w:r>
           </w:p>
@@ -312,51 +897,157 @@
         <w:tc>
           <w:tcPr>
             <w:tcW w:w="1276" w:type="dxa"/>
-          </w:tcPr>
-          <w:p>
-            <w:r>
+            <w:tcBorders/>
+          </w:tcPr>
+          <w:p>
+            <w:pPr>
+              <w:pStyle w:val="Normal"/>
+              <w:widowControl/>
+              <w:spacing w:lineRule="auto" w:line="240" w:before="0" w:after="0"/>
+              <w:jc w:val="left"/>
+              <w:rPr>
+                <w:rFonts w:ascii="Aptos" w:hAnsi="Aptos" w:eastAsia="Aptos" w:cs=""/>
+                <w:kern w:val="2"/>
+                <w:sz w:val="22"/>
+                <w:szCs w:val="22"/>
+                <w:lang w:val="pt-BR" w:eastAsia="en-US" w:bidi="ar-SA"/>
+              </w:rPr>
+            </w:pPr>
+            <w:r>
+              <w:rPr>
+                <w:rFonts w:eastAsia="Aptos" w:cs=""/>
+                <w:kern w:val="2"/>
+                <w:sz w:val="22"/>
+                <w:szCs w:val="22"/>
+                <w:lang w:val="pt-BR" w:eastAsia="en-US" w:bidi="ar-SA"/>
+              </w:rPr>
               <w:t>addi</w:t>
             </w:r>
           </w:p>
         </w:tc>
         <w:tc>
           <w:tcPr>
-            <w:tcW w:w="2693" w:type="dxa"/>
-          </w:tcPr>
-          <w:p>
-            <w:r>
+            <w:tcW w:w="2692" w:type="dxa"/>
+            <w:tcBorders/>
+          </w:tcPr>
+          <w:p>
+            <w:pPr>
+              <w:pStyle w:val="Normal"/>
+              <w:widowControl/>
+              <w:spacing w:lineRule="auto" w:line="240" w:before="0" w:after="0"/>
+              <w:jc w:val="left"/>
+              <w:rPr>
+                <w:rFonts w:ascii="Aptos" w:hAnsi="Aptos" w:eastAsia="Aptos" w:cs=""/>
+                <w:kern w:val="2"/>
+                <w:sz w:val="22"/>
+                <w:szCs w:val="22"/>
+                <w:lang w:val="pt-BR" w:eastAsia="en-US" w:bidi="ar-SA"/>
+              </w:rPr>
+            </w:pPr>
+            <w:r>
+              <w:rPr>
+                <w:rFonts w:eastAsia="Aptos" w:cs=""/>
+                <w:kern w:val="2"/>
+                <w:sz w:val="22"/>
+                <w:szCs w:val="22"/>
+                <w:lang w:val="pt-BR" w:eastAsia="en-US" w:bidi="ar-SA"/>
+              </w:rPr>
               <w:t>Add Immediate</w:t>
             </w:r>
           </w:p>
         </w:tc>
         <w:tc>
           <w:tcPr>
-            <w:tcW w:w="2829" w:type="dxa"/>
-          </w:tcPr>
-          <w:p>
-            <w:r>
+            <w:tcW w:w="2830" w:type="dxa"/>
+            <w:tcBorders/>
+          </w:tcPr>
+          <w:p>
+            <w:pPr>
+              <w:pStyle w:val="Normal"/>
+              <w:widowControl/>
+              <w:spacing w:lineRule="auto" w:line="240" w:before="0" w:after="0"/>
+              <w:jc w:val="left"/>
+              <w:rPr>
+                <w:rFonts w:ascii="Aptos" w:hAnsi="Aptos" w:eastAsia="Aptos" w:cs=""/>
+                <w:kern w:val="2"/>
+                <w:sz w:val="22"/>
+                <w:szCs w:val="22"/>
+                <w:lang w:val="pt-BR" w:eastAsia="en-US" w:bidi="ar-SA"/>
+              </w:rPr>
+            </w:pPr>
+            <w:r>
+              <w:rPr>
+                <w:rFonts w:eastAsia="Aptos" w:cs=""/>
+                <w:kern w:val="2"/>
+                <w:sz w:val="22"/>
+                <w:szCs w:val="22"/>
+                <w:lang w:val="pt-BR" w:eastAsia="en-US" w:bidi="ar-SA"/>
+              </w:rPr>
               <w:t>R[0] = R[0] + Imm</w:t>
             </w:r>
           </w:p>
         </w:tc>
       </w:tr>
       <w:tr>
-        <w:tc>
-          <w:tcPr>
-            <w:tcW w:w="988" w:type="dxa"/>
-          </w:tcPr>
-          <w:p>
-            <w:r>
+        <w:trPr/>
+        <w:tc>
+          <w:tcPr>
+            <w:tcW w:w="987" w:type="dxa"/>
+            <w:tcBorders/>
+          </w:tcPr>
+          <w:p>
+            <w:pPr>
+              <w:pStyle w:val="Normal"/>
+              <w:widowControl/>
+              <w:spacing w:lineRule="auto" w:line="240" w:before="0" w:after="0"/>
+              <w:jc w:val="left"/>
+              <w:rPr>
+                <w:rFonts w:ascii="Aptos" w:hAnsi="Aptos" w:eastAsia="Aptos" w:cs=""/>
+                <w:kern w:val="2"/>
+                <w:sz w:val="22"/>
+                <w:szCs w:val="22"/>
+                <w:lang w:val="pt-BR" w:eastAsia="en-US" w:bidi="ar-SA"/>
+              </w:rPr>
+            </w:pPr>
+            <w:r>
+              <w:rPr>
+                <w:rFonts w:eastAsia="Aptos" w:cs=""/>
+                <w:kern w:val="2"/>
+                <w:sz w:val="22"/>
+                <w:szCs w:val="22"/>
+                <w:lang w:val="pt-BR" w:eastAsia="en-US" w:bidi="ar-SA"/>
+              </w:rPr>
               <w:t>0101</w:t>
             </w:r>
           </w:p>
         </w:tc>
         <w:tc>
           <w:tcPr>
-            <w:tcW w:w="708" w:type="dxa"/>
-          </w:tcPr>
-          <w:p>
-            <w:r>
+            <w:tcW w:w="709" w:type="dxa"/>
+            <w:tcBorders/>
+          </w:tcPr>
+          <w:p>
+            <w:pPr>
+              <w:pStyle w:val="Normal"/>
+              <w:widowControl/>
+              <w:spacing w:lineRule="auto" w:line="240" w:before="0" w:after="0"/>
+              <w:jc w:val="left"/>
+              <w:rPr>
+                <w:rFonts w:ascii="Aptos" w:hAnsi="Aptos" w:eastAsia="Aptos" w:cs=""/>
+                <w:kern w:val="2"/>
+                <w:sz w:val="22"/>
+                <w:szCs w:val="22"/>
+                <w:lang w:val="pt-BR" w:eastAsia="en-US" w:bidi="ar-SA"/>
+              </w:rPr>
+            </w:pPr>
+            <w:r>
+              <w:rPr>
+                <w:rFonts w:eastAsia="Aptos" w:cs=""/>
+                <w:kern w:val="2"/>
+                <w:sz w:val="22"/>
+                <w:szCs w:val="22"/>
+                <w:lang w:val="pt-BR" w:eastAsia="en-US" w:bidi="ar-SA"/>
+              </w:rPr>
               <w:t>I</w:t>
             </w:r>
           </w:p>
@@ -364,57 +1055,157 @@
         <w:tc>
           <w:tcPr>
             <w:tcW w:w="1276" w:type="dxa"/>
-          </w:tcPr>
-          <w:p>
-            <w:r>
+            <w:tcBorders/>
+          </w:tcPr>
+          <w:p>
+            <w:pPr>
+              <w:pStyle w:val="Normal"/>
+              <w:widowControl/>
+              <w:spacing w:lineRule="auto" w:line="240" w:before="0" w:after="0"/>
+              <w:jc w:val="left"/>
+              <w:rPr>
+                <w:rFonts w:ascii="Aptos" w:hAnsi="Aptos" w:eastAsia="Aptos" w:cs=""/>
+                <w:kern w:val="2"/>
+                <w:sz w:val="22"/>
+                <w:szCs w:val="22"/>
+                <w:lang w:val="pt-BR" w:eastAsia="en-US" w:bidi="ar-SA"/>
+              </w:rPr>
+            </w:pPr>
+            <w:r>
+              <w:rPr>
+                <w:rFonts w:eastAsia="Aptos" w:cs=""/>
+                <w:kern w:val="2"/>
+                <w:sz w:val="22"/>
+                <w:szCs w:val="22"/>
+                <w:lang w:val="pt-BR" w:eastAsia="en-US" w:bidi="ar-SA"/>
+              </w:rPr>
               <w:t>addui</w:t>
             </w:r>
           </w:p>
         </w:tc>
         <w:tc>
           <w:tcPr>
-            <w:tcW w:w="2693" w:type="dxa"/>
-          </w:tcPr>
-          <w:p>
-            <w:r>
-              <w:t xml:space="preserve">Add </w:t>
-            </w:r>
-            <w:r>
-              <w:t>Unsigned Immediate</w:t>
-            </w:r>
-          </w:p>
-        </w:tc>
-        <w:tc>
-          <w:tcPr>
-            <w:tcW w:w="2829" w:type="dxa"/>
-          </w:tcPr>
-          <w:p>
-            <w:r>
-              <w:t>R[0] = R[0] + Imm</w:t>
-            </w:r>
-            <w:r>
-              <w:t>(ext zero)</w:t>
+            <w:tcW w:w="2692" w:type="dxa"/>
+            <w:tcBorders/>
+          </w:tcPr>
+          <w:p>
+            <w:pPr>
+              <w:pStyle w:val="Normal"/>
+              <w:widowControl/>
+              <w:spacing w:lineRule="auto" w:line="240" w:before="0" w:after="0"/>
+              <w:jc w:val="left"/>
+              <w:rPr>
+                <w:rFonts w:ascii="Aptos" w:hAnsi="Aptos" w:eastAsia="Aptos" w:cs=""/>
+                <w:kern w:val="2"/>
+                <w:sz w:val="22"/>
+                <w:szCs w:val="22"/>
+                <w:lang w:val="pt-BR" w:eastAsia="en-US" w:bidi="ar-SA"/>
+              </w:rPr>
+            </w:pPr>
+            <w:r>
+              <w:rPr>
+                <w:rFonts w:eastAsia="Aptos" w:cs=""/>
+                <w:kern w:val="2"/>
+                <w:sz w:val="22"/>
+                <w:szCs w:val="22"/>
+                <w:lang w:val="pt-BR" w:eastAsia="en-US" w:bidi="ar-SA"/>
+              </w:rPr>
+              <w:t>Add Unsigned Immediate</w:t>
+            </w:r>
+          </w:p>
+        </w:tc>
+        <w:tc>
+          <w:tcPr>
+            <w:tcW w:w="2830" w:type="dxa"/>
+            <w:tcBorders/>
+          </w:tcPr>
+          <w:p>
+            <w:pPr>
+              <w:pStyle w:val="Normal"/>
+              <w:widowControl/>
+              <w:spacing w:lineRule="auto" w:line="240" w:before="0" w:after="0"/>
+              <w:jc w:val="left"/>
+              <w:rPr>
+                <w:rFonts w:ascii="Aptos" w:hAnsi="Aptos" w:eastAsia="Aptos" w:cs=""/>
+                <w:kern w:val="2"/>
+                <w:sz w:val="22"/>
+                <w:szCs w:val="22"/>
+                <w:lang w:val="pt-BR" w:eastAsia="en-US" w:bidi="ar-SA"/>
+              </w:rPr>
+            </w:pPr>
+            <w:r>
+              <w:rPr>
+                <w:rFonts w:eastAsia="Aptos" w:cs=""/>
+                <w:kern w:val="2"/>
+                <w:sz w:val="22"/>
+                <w:szCs w:val="22"/>
+                <w:lang w:val="pt-BR" w:eastAsia="en-US" w:bidi="ar-SA"/>
+              </w:rPr>
+              <w:t>R[0] = R[0] + Imm(ext zero)</w:t>
             </w:r>
           </w:p>
         </w:tc>
       </w:tr>
       <w:tr>
-        <w:tc>
-          <w:tcPr>
-            <w:tcW w:w="988" w:type="dxa"/>
-          </w:tcPr>
-          <w:p>
-            <w:r>
+        <w:trPr/>
+        <w:tc>
+          <w:tcPr>
+            <w:tcW w:w="987" w:type="dxa"/>
+            <w:tcBorders/>
+          </w:tcPr>
+          <w:p>
+            <w:pPr>
+              <w:pStyle w:val="Normal"/>
+              <w:widowControl/>
+              <w:spacing w:lineRule="auto" w:line="240" w:before="0" w:after="0"/>
+              <w:jc w:val="left"/>
+              <w:rPr>
+                <w:rFonts w:ascii="Aptos" w:hAnsi="Aptos" w:eastAsia="Aptos" w:cs=""/>
+                <w:kern w:val="2"/>
+                <w:sz w:val="22"/>
+                <w:szCs w:val="22"/>
+                <w:lang w:val="pt-BR" w:eastAsia="en-US" w:bidi="ar-SA"/>
+              </w:rPr>
+            </w:pPr>
+            <w:r>
+              <w:rPr>
+                <w:rFonts w:eastAsia="Aptos" w:cs=""/>
+                <w:kern w:val="2"/>
+                <w:sz w:val="22"/>
+                <w:szCs w:val="22"/>
+                <w:lang w:val="pt-BR" w:eastAsia="en-US" w:bidi="ar-SA"/>
+              </w:rPr>
               <w:t>0110</w:t>
             </w:r>
           </w:p>
         </w:tc>
         <w:tc>
           <w:tcPr>
-            <w:tcW w:w="708" w:type="dxa"/>
-          </w:tcPr>
-          <w:p>
-            <w:r>
+            <w:tcW w:w="709" w:type="dxa"/>
+            <w:tcBorders/>
+          </w:tcPr>
+          <w:p>
+            <w:pPr>
+              <w:pStyle w:val="Normal"/>
+              <w:widowControl/>
+              <w:spacing w:lineRule="auto" w:line="240" w:before="0" w:after="0"/>
+              <w:jc w:val="left"/>
+              <w:rPr>
+                <w:rFonts w:ascii="Aptos" w:hAnsi="Aptos" w:eastAsia="Aptos" w:cs=""/>
+                <w:kern w:val="2"/>
+                <w:sz w:val="22"/>
+                <w:szCs w:val="22"/>
+                <w:lang w:val="pt-BR" w:eastAsia="en-US" w:bidi="ar-SA"/>
+              </w:rPr>
+            </w:pPr>
+            <w:r>
+              <w:rPr>
+                <w:rFonts w:eastAsia="Aptos" w:cs=""/>
+                <w:kern w:val="2"/>
+                <w:sz w:val="22"/>
+                <w:szCs w:val="22"/>
+                <w:lang w:val="pt-BR" w:eastAsia="en-US" w:bidi="ar-SA"/>
+              </w:rPr>
               <w:t>I</w:t>
             </w:r>
           </w:p>
@@ -422,96 +1213,311 @@
         <w:tc>
           <w:tcPr>
             <w:tcW w:w="1276" w:type="dxa"/>
-          </w:tcPr>
-          <w:p>
-            <w:r>
+            <w:tcBorders/>
+          </w:tcPr>
+          <w:p>
+            <w:pPr>
+              <w:pStyle w:val="Normal"/>
+              <w:widowControl/>
+              <w:spacing w:lineRule="auto" w:line="240" w:before="0" w:after="0"/>
+              <w:jc w:val="left"/>
+              <w:rPr>
+                <w:rFonts w:ascii="Aptos" w:hAnsi="Aptos" w:eastAsia="Aptos" w:cs=""/>
+                <w:kern w:val="2"/>
+                <w:sz w:val="22"/>
+                <w:szCs w:val="22"/>
+                <w:lang w:val="pt-BR" w:eastAsia="en-US" w:bidi="ar-SA"/>
+              </w:rPr>
+            </w:pPr>
+            <w:r>
+              <w:rPr>
+                <w:rFonts w:eastAsia="Aptos" w:cs=""/>
+                <w:kern w:val="2"/>
+                <w:sz w:val="22"/>
+                <w:szCs w:val="22"/>
+                <w:lang w:val="pt-BR" w:eastAsia="en-US" w:bidi="ar-SA"/>
+              </w:rPr>
               <w:t>addupi</w:t>
             </w:r>
           </w:p>
         </w:tc>
         <w:tc>
           <w:tcPr>
-            <w:tcW w:w="2693" w:type="dxa"/>
-          </w:tcPr>
-          <w:p>
-            <w:r>
+            <w:tcW w:w="2692" w:type="dxa"/>
+            <w:tcBorders/>
+          </w:tcPr>
+          <w:p>
+            <w:pPr>
+              <w:pStyle w:val="Normal"/>
+              <w:widowControl/>
+              <w:spacing w:lineRule="auto" w:line="240" w:before="0" w:after="0"/>
+              <w:jc w:val="left"/>
+              <w:rPr>
+                <w:rFonts w:ascii="Aptos" w:hAnsi="Aptos" w:eastAsia="Aptos" w:cs=""/>
+                <w:kern w:val="2"/>
+                <w:sz w:val="22"/>
+                <w:szCs w:val="22"/>
+                <w:lang w:val="pt-BR" w:eastAsia="en-US" w:bidi="ar-SA"/>
+              </w:rPr>
+            </w:pPr>
+            <w:r>
+              <w:rPr>
+                <w:rFonts w:eastAsia="Aptos" w:cs=""/>
+                <w:kern w:val="2"/>
+                <w:sz w:val="22"/>
+                <w:szCs w:val="22"/>
+                <w:lang w:val="pt-BR" w:eastAsia="en-US" w:bidi="ar-SA"/>
+              </w:rPr>
               <w:t>Add Upper Immediate</w:t>
             </w:r>
           </w:p>
         </w:tc>
         <w:tc>
           <w:tcPr>
-            <w:tcW w:w="2829" w:type="dxa"/>
-          </w:tcPr>
-          <w:p>
-            <w:r>
-              <w:t xml:space="preserve">R[0] = R[0] + </w:t>
-            </w:r>
-            <w:r>
-              <w:t>(</w:t>
-            </w:r>
-            <w:r>
-              <w:t>Imm</w:t>
-            </w:r>
-            <w:r>
-              <w:t>&lt;&lt;4)</w:t>
+            <w:tcW w:w="2830" w:type="dxa"/>
+            <w:tcBorders/>
+          </w:tcPr>
+          <w:p>
+            <w:pPr>
+              <w:pStyle w:val="Normal"/>
+              <w:widowControl/>
+              <w:spacing w:lineRule="auto" w:line="240" w:before="0" w:after="0"/>
+              <w:jc w:val="left"/>
+              <w:rPr>
+                <w:rFonts w:ascii="Aptos" w:hAnsi="Aptos" w:eastAsia="Aptos" w:cs=""/>
+                <w:kern w:val="2"/>
+                <w:sz w:val="22"/>
+                <w:szCs w:val="22"/>
+                <w:lang w:val="pt-BR" w:eastAsia="en-US" w:bidi="ar-SA"/>
+              </w:rPr>
+            </w:pPr>
+            <w:r>
+              <w:rPr>
+                <w:rFonts w:eastAsia="Aptos" w:cs=""/>
+                <w:kern w:val="2"/>
+                <w:sz w:val="22"/>
+                <w:szCs w:val="22"/>
+                <w:lang w:val="pt-BR" w:eastAsia="en-US" w:bidi="ar-SA"/>
+              </w:rPr>
+              <w:t>R[0] = R[0] + (Imm&lt;&lt;4)</w:t>
             </w:r>
           </w:p>
         </w:tc>
       </w:tr>
       <w:tr>
-        <w:tc>
-          <w:tcPr>
-            <w:tcW w:w="988" w:type="dxa"/>
-          </w:tcPr>
-          <w:p>
-            <w:r>
+        <w:trPr/>
+        <w:tc>
+          <w:tcPr>
+            <w:tcW w:w="987" w:type="dxa"/>
+            <w:tcBorders/>
+          </w:tcPr>
+          <w:p>
+            <w:pPr>
+              <w:pStyle w:val="Normal"/>
+              <w:widowControl/>
+              <w:spacing w:lineRule="auto" w:line="240" w:before="0" w:after="0"/>
+              <w:jc w:val="left"/>
+              <w:rPr>
+                <w:rFonts w:ascii="Aptos" w:hAnsi="Aptos" w:eastAsia="Aptos" w:cs=""/>
+                <w:kern w:val="2"/>
+                <w:sz w:val="22"/>
+                <w:szCs w:val="22"/>
+                <w:lang w:val="pt-BR" w:eastAsia="en-US" w:bidi="ar-SA"/>
+              </w:rPr>
+            </w:pPr>
+            <w:r>
+              <w:rPr>
+                <w:rFonts w:eastAsia="Aptos" w:cs=""/>
+                <w:kern w:val="2"/>
+                <w:sz w:val="22"/>
+                <w:szCs w:val="22"/>
+                <w:lang w:val="pt-BR" w:eastAsia="en-US" w:bidi="ar-SA"/>
+              </w:rPr>
               <w:t>0111</w:t>
             </w:r>
           </w:p>
         </w:tc>
         <w:tc>
           <w:tcPr>
-            <w:tcW w:w="708" w:type="dxa"/>
-          </w:tcPr>
-          <w:p/>
+            <w:tcW w:w="709" w:type="dxa"/>
+            <w:tcBorders/>
+          </w:tcPr>
+          <w:p>
+            <w:pPr>
+              <w:pStyle w:val="Normal"/>
+              <w:widowControl/>
+              <w:spacing w:lineRule="auto" w:line="240" w:before="0" w:after="0"/>
+              <w:jc w:val="left"/>
+              <w:rPr>
+                <w:rFonts w:ascii="Aptos" w:hAnsi="Aptos" w:eastAsia="Aptos" w:cs=""/>
+                <w:kern w:val="2"/>
+                <w:sz w:val="22"/>
+                <w:szCs w:val="22"/>
+                <w:lang w:val="pt-BR" w:eastAsia="en-US" w:bidi="ar-SA"/>
+              </w:rPr>
+            </w:pPr>
+            <w:r>
+              <w:rPr>
+                <w:rFonts w:eastAsia="Aptos" w:cs=""/>
+                <w:kern w:val="2"/>
+                <w:sz w:val="22"/>
+                <w:szCs w:val="22"/>
+                <w:lang w:val="pt-BR" w:eastAsia="en-US" w:bidi="ar-SA"/>
+              </w:rPr>
+            </w:r>
+          </w:p>
         </w:tc>
         <w:tc>
           <w:tcPr>
             <w:tcW w:w="1276" w:type="dxa"/>
-          </w:tcPr>
-          <w:p/>
-        </w:tc>
-        <w:tc>
-          <w:tcPr>
-            <w:tcW w:w="2693" w:type="dxa"/>
-          </w:tcPr>
-          <w:p/>
-        </w:tc>
-        <w:tc>
-          <w:tcPr>
-            <w:tcW w:w="2829" w:type="dxa"/>
-          </w:tcPr>
-          <w:p/>
+            <w:tcBorders/>
+          </w:tcPr>
+          <w:p>
+            <w:pPr>
+              <w:pStyle w:val="Normal"/>
+              <w:widowControl/>
+              <w:spacing w:lineRule="auto" w:line="240" w:before="0" w:after="0"/>
+              <w:jc w:val="left"/>
+              <w:rPr>
+                <w:rFonts w:ascii="Aptos" w:hAnsi="Aptos" w:eastAsia="Aptos" w:cs=""/>
+                <w:kern w:val="2"/>
+                <w:sz w:val="22"/>
+                <w:szCs w:val="22"/>
+                <w:lang w:val="pt-BR" w:eastAsia="en-US" w:bidi="ar-SA"/>
+              </w:rPr>
+            </w:pPr>
+            <w:r>
+              <w:rPr>
+                <w:rFonts w:eastAsia="Aptos" w:cs=""/>
+                <w:kern w:val="2"/>
+                <w:sz w:val="22"/>
+                <w:szCs w:val="22"/>
+                <w:lang w:val="pt-BR" w:eastAsia="en-US" w:bidi="ar-SA"/>
+              </w:rPr>
+            </w:r>
+          </w:p>
+        </w:tc>
+        <w:tc>
+          <w:tcPr>
+            <w:tcW w:w="2692" w:type="dxa"/>
+            <w:tcBorders/>
+          </w:tcPr>
+          <w:p>
+            <w:pPr>
+              <w:pStyle w:val="Normal"/>
+              <w:widowControl/>
+              <w:spacing w:lineRule="auto" w:line="240" w:before="0" w:after="0"/>
+              <w:jc w:val="left"/>
+              <w:rPr>
+                <w:rFonts w:ascii="Aptos" w:hAnsi="Aptos" w:eastAsia="Aptos" w:cs=""/>
+                <w:kern w:val="2"/>
+                <w:sz w:val="22"/>
+                <w:szCs w:val="22"/>
+                <w:lang w:val="pt-BR" w:eastAsia="en-US" w:bidi="ar-SA"/>
+              </w:rPr>
+            </w:pPr>
+            <w:r>
+              <w:rPr>
+                <w:rFonts w:eastAsia="Aptos" w:cs=""/>
+                <w:kern w:val="2"/>
+                <w:sz w:val="22"/>
+                <w:szCs w:val="22"/>
+                <w:lang w:val="pt-BR" w:eastAsia="en-US" w:bidi="ar-SA"/>
+              </w:rPr>
+            </w:r>
+          </w:p>
+        </w:tc>
+        <w:tc>
+          <w:tcPr>
+            <w:tcW w:w="2830" w:type="dxa"/>
+            <w:tcBorders/>
+          </w:tcPr>
+          <w:p>
+            <w:pPr>
+              <w:pStyle w:val="Normal"/>
+              <w:widowControl/>
+              <w:spacing w:lineRule="auto" w:line="240" w:before="0" w:after="0"/>
+              <w:jc w:val="left"/>
+              <w:rPr>
+                <w:rFonts w:ascii="Aptos" w:hAnsi="Aptos" w:eastAsia="Aptos" w:cs=""/>
+                <w:kern w:val="2"/>
+                <w:sz w:val="22"/>
+                <w:szCs w:val="22"/>
+                <w:lang w:val="pt-BR" w:eastAsia="en-US" w:bidi="ar-SA"/>
+              </w:rPr>
+            </w:pPr>
+            <w:r>
+              <w:rPr>
+                <w:rFonts w:eastAsia="Aptos" w:cs=""/>
+                <w:kern w:val="2"/>
+                <w:sz w:val="22"/>
+                <w:szCs w:val="22"/>
+                <w:lang w:val="pt-BR" w:eastAsia="en-US" w:bidi="ar-SA"/>
+              </w:rPr>
+            </w:r>
+          </w:p>
         </w:tc>
       </w:tr>
       <w:tr>
-        <w:tc>
-          <w:tcPr>
-            <w:tcW w:w="988" w:type="dxa"/>
-          </w:tcPr>
-          <w:p>
-            <w:r>
+        <w:trPr/>
+        <w:tc>
+          <w:tcPr>
+            <w:tcW w:w="987" w:type="dxa"/>
+            <w:tcBorders/>
+          </w:tcPr>
+          <w:p>
+            <w:pPr>
+              <w:pStyle w:val="Normal"/>
+              <w:widowControl/>
+              <w:spacing w:lineRule="auto" w:line="240" w:before="0" w:after="0"/>
+              <w:jc w:val="left"/>
+              <w:rPr>
+                <w:rFonts w:ascii="Aptos" w:hAnsi="Aptos" w:eastAsia="Aptos" w:cs=""/>
+                <w:kern w:val="2"/>
+                <w:sz w:val="22"/>
+                <w:szCs w:val="22"/>
+                <w:lang w:val="pt-BR" w:eastAsia="en-US" w:bidi="ar-SA"/>
+              </w:rPr>
+            </w:pPr>
+            <w:r>
+              <w:rPr>
+                <w:rFonts w:eastAsia="Aptos" w:cs=""/>
+                <w:kern w:val="2"/>
+                <w:sz w:val="22"/>
+                <w:szCs w:val="22"/>
+                <w:lang w:val="pt-BR" w:eastAsia="en-US" w:bidi="ar-SA"/>
+              </w:rPr>
               <w:t>1000</w:t>
             </w:r>
           </w:p>
         </w:tc>
         <w:tc>
           <w:tcPr>
-            <w:tcW w:w="708" w:type="dxa"/>
-          </w:tcPr>
-          <w:p>
-            <w:r>
+            <w:tcW w:w="709" w:type="dxa"/>
+            <w:tcBorders/>
+          </w:tcPr>
+          <w:p>
+            <w:pPr>
+              <w:pStyle w:val="Normal"/>
+              <w:widowControl/>
+              <w:spacing w:lineRule="auto" w:line="240" w:before="0" w:after="0"/>
+              <w:jc w:val="left"/>
+              <w:rPr>
+                <w:rFonts w:ascii="Aptos" w:hAnsi="Aptos" w:eastAsia="Aptos" w:cs=""/>
+                <w:kern w:val="2"/>
+                <w:sz w:val="22"/>
+                <w:szCs w:val="22"/>
+                <w:lang w:val="pt-BR" w:eastAsia="en-US" w:bidi="ar-SA"/>
+              </w:rPr>
+            </w:pPr>
+            <w:r>
+              <w:rPr>
+                <w:rFonts w:eastAsia="Aptos" w:cs=""/>
+                <w:kern w:val="2"/>
+                <w:sz w:val="22"/>
+                <w:szCs w:val="22"/>
+                <w:lang w:val="pt-BR" w:eastAsia="en-US" w:bidi="ar-SA"/>
+              </w:rPr>
               <w:t>R</w:t>
             </w:r>
           </w:p>
@@ -519,54 +1525,157 @@
         <w:tc>
           <w:tcPr>
             <w:tcW w:w="1276" w:type="dxa"/>
-          </w:tcPr>
-          <w:p>
-            <w:r>
+            <w:tcBorders/>
+          </w:tcPr>
+          <w:p>
+            <w:pPr>
+              <w:pStyle w:val="Normal"/>
+              <w:widowControl/>
+              <w:spacing w:lineRule="auto" w:line="240" w:before="0" w:after="0"/>
+              <w:jc w:val="left"/>
+              <w:rPr>
+                <w:rFonts w:ascii="Aptos" w:hAnsi="Aptos" w:eastAsia="Aptos" w:cs=""/>
+                <w:kern w:val="2"/>
+                <w:sz w:val="22"/>
+                <w:szCs w:val="22"/>
+                <w:lang w:val="pt-BR" w:eastAsia="en-US" w:bidi="ar-SA"/>
+              </w:rPr>
+            </w:pPr>
+            <w:r>
+              <w:rPr>
+                <w:rFonts w:eastAsia="Aptos" w:cs=""/>
+                <w:kern w:val="2"/>
+                <w:sz w:val="22"/>
+                <w:szCs w:val="22"/>
+                <w:lang w:val="pt-BR" w:eastAsia="en-US" w:bidi="ar-SA"/>
+              </w:rPr>
               <w:t>not</w:t>
             </w:r>
           </w:p>
         </w:tc>
         <w:tc>
           <w:tcPr>
-            <w:tcW w:w="2693" w:type="dxa"/>
-          </w:tcPr>
-          <w:p>
-            <w:r>
-              <w:t>N</w:t>
-            </w:r>
-            <w:r>
-              <w:t>ot</w:t>
-            </w:r>
-          </w:p>
-        </w:tc>
-        <w:tc>
-          <w:tcPr>
-            <w:tcW w:w="2829" w:type="dxa"/>
-          </w:tcPr>
-          <w:p>
-            <w:r>
+            <w:tcW w:w="2692" w:type="dxa"/>
+            <w:tcBorders/>
+          </w:tcPr>
+          <w:p>
+            <w:pPr>
+              <w:pStyle w:val="Normal"/>
+              <w:widowControl/>
+              <w:spacing w:lineRule="auto" w:line="240" w:before="0" w:after="0"/>
+              <w:jc w:val="left"/>
+              <w:rPr>
+                <w:rFonts w:ascii="Aptos" w:hAnsi="Aptos" w:eastAsia="Aptos" w:cs=""/>
+                <w:kern w:val="2"/>
+                <w:sz w:val="22"/>
+                <w:szCs w:val="22"/>
+                <w:lang w:val="pt-BR" w:eastAsia="en-US" w:bidi="ar-SA"/>
+              </w:rPr>
+            </w:pPr>
+            <w:r>
+              <w:rPr>
+                <w:rFonts w:eastAsia="Aptos" w:cs=""/>
+                <w:kern w:val="2"/>
+                <w:sz w:val="22"/>
+                <w:szCs w:val="22"/>
+                <w:lang w:val="pt-BR" w:eastAsia="en-US" w:bidi="ar-SA"/>
+              </w:rPr>
+              <w:t>Not</w:t>
+            </w:r>
+          </w:p>
+        </w:tc>
+        <w:tc>
+          <w:tcPr>
+            <w:tcW w:w="2830" w:type="dxa"/>
+            <w:tcBorders/>
+          </w:tcPr>
+          <w:p>
+            <w:pPr>
+              <w:pStyle w:val="Normal"/>
+              <w:widowControl/>
+              <w:spacing w:lineRule="auto" w:line="240" w:before="0" w:after="0"/>
+              <w:jc w:val="left"/>
+              <w:rPr>
+                <w:rFonts w:ascii="Aptos" w:hAnsi="Aptos" w:eastAsia="Aptos" w:cs=""/>
+                <w:kern w:val="2"/>
+                <w:sz w:val="22"/>
+                <w:szCs w:val="22"/>
+                <w:lang w:val="pt-BR" w:eastAsia="en-US" w:bidi="ar-SA"/>
+              </w:rPr>
+            </w:pPr>
+            <w:r>
+              <w:rPr>
+                <w:rFonts w:eastAsia="Aptos" w:cs=""/>
+                <w:kern w:val="2"/>
+                <w:sz w:val="22"/>
+                <w:szCs w:val="22"/>
+                <w:lang w:val="pt-BR" w:eastAsia="en-US" w:bidi="ar-SA"/>
+              </w:rPr>
               <w:t>R[ra] = not R[rb]</w:t>
             </w:r>
           </w:p>
         </w:tc>
       </w:tr>
       <w:tr>
-        <w:tc>
-          <w:tcPr>
-            <w:tcW w:w="988" w:type="dxa"/>
-          </w:tcPr>
-          <w:p>
-            <w:r>
+        <w:trPr/>
+        <w:tc>
+          <w:tcPr>
+            <w:tcW w:w="987" w:type="dxa"/>
+            <w:tcBorders/>
+          </w:tcPr>
+          <w:p>
+            <w:pPr>
+              <w:pStyle w:val="Normal"/>
+              <w:widowControl/>
+              <w:spacing w:lineRule="auto" w:line="240" w:before="0" w:after="0"/>
+              <w:jc w:val="left"/>
+              <w:rPr>
+                <w:rFonts w:ascii="Aptos" w:hAnsi="Aptos" w:eastAsia="Aptos" w:cs=""/>
+                <w:kern w:val="2"/>
+                <w:sz w:val="22"/>
+                <w:szCs w:val="22"/>
+                <w:lang w:val="pt-BR" w:eastAsia="en-US" w:bidi="ar-SA"/>
+              </w:rPr>
+            </w:pPr>
+            <w:r>
+              <w:rPr>
+                <w:rFonts w:eastAsia="Aptos" w:cs=""/>
+                <w:kern w:val="2"/>
+                <w:sz w:val="22"/>
+                <w:szCs w:val="22"/>
+                <w:lang w:val="pt-BR" w:eastAsia="en-US" w:bidi="ar-SA"/>
+              </w:rPr>
               <w:t>1001</w:t>
             </w:r>
           </w:p>
         </w:tc>
         <w:tc>
           <w:tcPr>
-            <w:tcW w:w="708" w:type="dxa"/>
-          </w:tcPr>
-          <w:p>
-            <w:r>
+            <w:tcW w:w="709" w:type="dxa"/>
+            <w:tcBorders/>
+          </w:tcPr>
+          <w:p>
+            <w:pPr>
+              <w:pStyle w:val="Normal"/>
+              <w:widowControl/>
+              <w:spacing w:lineRule="auto" w:line="240" w:before="0" w:after="0"/>
+              <w:jc w:val="left"/>
+              <w:rPr>
+                <w:rFonts w:ascii="Aptos" w:hAnsi="Aptos" w:eastAsia="Aptos" w:cs=""/>
+                <w:kern w:val="2"/>
+                <w:sz w:val="22"/>
+                <w:szCs w:val="22"/>
+                <w:lang w:val="pt-BR" w:eastAsia="en-US" w:bidi="ar-SA"/>
+              </w:rPr>
+            </w:pPr>
+            <w:r>
+              <w:rPr>
+                <w:rFonts w:eastAsia="Aptos" w:cs=""/>
+                <w:kern w:val="2"/>
+                <w:sz w:val="22"/>
+                <w:szCs w:val="22"/>
+                <w:lang w:val="pt-BR" w:eastAsia="en-US" w:bidi="ar-SA"/>
+              </w:rPr>
               <w:t>R</w:t>
             </w:r>
           </w:p>
@@ -574,54 +1683,157 @@
         <w:tc>
           <w:tcPr>
             <w:tcW w:w="1276" w:type="dxa"/>
-          </w:tcPr>
-          <w:p>
-            <w:r>
+            <w:tcBorders/>
+          </w:tcPr>
+          <w:p>
+            <w:pPr>
+              <w:pStyle w:val="Normal"/>
+              <w:widowControl/>
+              <w:spacing w:lineRule="auto" w:line="240" w:before="0" w:after="0"/>
+              <w:jc w:val="left"/>
+              <w:rPr>
+                <w:rFonts w:ascii="Aptos" w:hAnsi="Aptos" w:eastAsia="Aptos" w:cs=""/>
+                <w:kern w:val="2"/>
+                <w:sz w:val="22"/>
+                <w:szCs w:val="22"/>
+                <w:lang w:val="pt-BR" w:eastAsia="en-US" w:bidi="ar-SA"/>
+              </w:rPr>
+            </w:pPr>
+            <w:r>
+              <w:rPr>
+                <w:rFonts w:eastAsia="Aptos" w:cs=""/>
+                <w:kern w:val="2"/>
+                <w:sz w:val="22"/>
+                <w:szCs w:val="22"/>
+                <w:lang w:val="pt-BR" w:eastAsia="en-US" w:bidi="ar-SA"/>
+              </w:rPr>
               <w:t>and</w:t>
             </w:r>
           </w:p>
         </w:tc>
         <w:tc>
           <w:tcPr>
-            <w:tcW w:w="2693" w:type="dxa"/>
-          </w:tcPr>
-          <w:p>
-            <w:r>
-              <w:t>A</w:t>
-            </w:r>
-            <w:r>
-              <w:t>nd</w:t>
-            </w:r>
-          </w:p>
-        </w:tc>
-        <w:tc>
-          <w:tcPr>
-            <w:tcW w:w="2829" w:type="dxa"/>
-          </w:tcPr>
-          <w:p>
-            <w:r>
+            <w:tcW w:w="2692" w:type="dxa"/>
+            <w:tcBorders/>
+          </w:tcPr>
+          <w:p>
+            <w:pPr>
+              <w:pStyle w:val="Normal"/>
+              <w:widowControl/>
+              <w:spacing w:lineRule="auto" w:line="240" w:before="0" w:after="0"/>
+              <w:jc w:val="left"/>
+              <w:rPr>
+                <w:rFonts w:ascii="Aptos" w:hAnsi="Aptos" w:eastAsia="Aptos" w:cs=""/>
+                <w:kern w:val="2"/>
+                <w:sz w:val="22"/>
+                <w:szCs w:val="22"/>
+                <w:lang w:val="pt-BR" w:eastAsia="en-US" w:bidi="ar-SA"/>
+              </w:rPr>
+            </w:pPr>
+            <w:r>
+              <w:rPr>
+                <w:rFonts w:eastAsia="Aptos" w:cs=""/>
+                <w:kern w:val="2"/>
+                <w:sz w:val="22"/>
+                <w:szCs w:val="22"/>
+                <w:lang w:val="pt-BR" w:eastAsia="en-US" w:bidi="ar-SA"/>
+              </w:rPr>
+              <w:t>And</w:t>
+            </w:r>
+          </w:p>
+        </w:tc>
+        <w:tc>
+          <w:tcPr>
+            <w:tcW w:w="2830" w:type="dxa"/>
+            <w:tcBorders/>
+          </w:tcPr>
+          <w:p>
+            <w:pPr>
+              <w:pStyle w:val="Normal"/>
+              <w:widowControl/>
+              <w:spacing w:lineRule="auto" w:line="240" w:before="0" w:after="0"/>
+              <w:jc w:val="left"/>
+              <w:rPr>
+                <w:rFonts w:ascii="Aptos" w:hAnsi="Aptos" w:eastAsia="Aptos" w:cs=""/>
+                <w:kern w:val="2"/>
+                <w:sz w:val="22"/>
+                <w:szCs w:val="22"/>
+                <w:lang w:val="pt-BR" w:eastAsia="en-US" w:bidi="ar-SA"/>
+              </w:rPr>
+            </w:pPr>
+            <w:r>
+              <w:rPr>
+                <w:rFonts w:eastAsia="Aptos" w:cs=""/>
+                <w:kern w:val="2"/>
+                <w:sz w:val="22"/>
+                <w:szCs w:val="22"/>
+                <w:lang w:val="pt-BR" w:eastAsia="en-US" w:bidi="ar-SA"/>
+              </w:rPr>
               <w:t>R[ra] = R[ra] and R[rb]</w:t>
             </w:r>
           </w:p>
         </w:tc>
       </w:tr>
       <w:tr>
-        <w:tc>
-          <w:tcPr>
-            <w:tcW w:w="988" w:type="dxa"/>
-          </w:tcPr>
-          <w:p>
-            <w:r>
+        <w:trPr/>
+        <w:tc>
+          <w:tcPr>
+            <w:tcW w:w="987" w:type="dxa"/>
+            <w:tcBorders/>
+          </w:tcPr>
+          <w:p>
+            <w:pPr>
+              <w:pStyle w:val="Normal"/>
+              <w:widowControl/>
+              <w:spacing w:lineRule="auto" w:line="240" w:before="0" w:after="0"/>
+              <w:jc w:val="left"/>
+              <w:rPr>
+                <w:rFonts w:ascii="Aptos" w:hAnsi="Aptos" w:eastAsia="Aptos" w:cs=""/>
+                <w:kern w:val="2"/>
+                <w:sz w:val="22"/>
+                <w:szCs w:val="22"/>
+                <w:lang w:val="pt-BR" w:eastAsia="en-US" w:bidi="ar-SA"/>
+              </w:rPr>
+            </w:pPr>
+            <w:r>
+              <w:rPr>
+                <w:rFonts w:eastAsia="Aptos" w:cs=""/>
+                <w:kern w:val="2"/>
+                <w:sz w:val="22"/>
+                <w:szCs w:val="22"/>
+                <w:lang w:val="pt-BR" w:eastAsia="en-US" w:bidi="ar-SA"/>
+              </w:rPr>
               <w:t>1010</w:t>
             </w:r>
           </w:p>
         </w:tc>
         <w:tc>
           <w:tcPr>
-            <w:tcW w:w="708" w:type="dxa"/>
-          </w:tcPr>
-          <w:p>
-            <w:r>
+            <w:tcW w:w="709" w:type="dxa"/>
+            <w:tcBorders/>
+          </w:tcPr>
+          <w:p>
+            <w:pPr>
+              <w:pStyle w:val="Normal"/>
+              <w:widowControl/>
+              <w:spacing w:lineRule="auto" w:line="240" w:before="0" w:after="0"/>
+              <w:jc w:val="left"/>
+              <w:rPr>
+                <w:rFonts w:ascii="Aptos" w:hAnsi="Aptos" w:eastAsia="Aptos" w:cs=""/>
+                <w:kern w:val="2"/>
+                <w:sz w:val="22"/>
+                <w:szCs w:val="22"/>
+                <w:lang w:val="pt-BR" w:eastAsia="en-US" w:bidi="ar-SA"/>
+              </w:rPr>
+            </w:pPr>
+            <w:r>
+              <w:rPr>
+                <w:rFonts w:eastAsia="Aptos" w:cs=""/>
+                <w:kern w:val="2"/>
+                <w:sz w:val="22"/>
+                <w:szCs w:val="22"/>
+                <w:lang w:val="pt-BR" w:eastAsia="en-US" w:bidi="ar-SA"/>
+              </w:rPr>
               <w:t>R</w:t>
             </w:r>
           </w:p>
@@ -629,54 +1841,157 @@
         <w:tc>
           <w:tcPr>
             <w:tcW w:w="1276" w:type="dxa"/>
-          </w:tcPr>
-          <w:p>
-            <w:r>
+            <w:tcBorders/>
+          </w:tcPr>
+          <w:p>
+            <w:pPr>
+              <w:pStyle w:val="Normal"/>
+              <w:widowControl/>
+              <w:spacing w:lineRule="auto" w:line="240" w:before="0" w:after="0"/>
+              <w:jc w:val="left"/>
+              <w:rPr>
+                <w:rFonts w:ascii="Aptos" w:hAnsi="Aptos" w:eastAsia="Aptos" w:cs=""/>
+                <w:kern w:val="2"/>
+                <w:sz w:val="22"/>
+                <w:szCs w:val="22"/>
+                <w:lang w:val="pt-BR" w:eastAsia="en-US" w:bidi="ar-SA"/>
+              </w:rPr>
+            </w:pPr>
+            <w:r>
+              <w:rPr>
+                <w:rFonts w:eastAsia="Aptos" w:cs=""/>
+                <w:kern w:val="2"/>
+                <w:sz w:val="22"/>
+                <w:szCs w:val="22"/>
+                <w:lang w:val="pt-BR" w:eastAsia="en-US" w:bidi="ar-SA"/>
+              </w:rPr>
               <w:t>or</w:t>
             </w:r>
           </w:p>
         </w:tc>
         <w:tc>
           <w:tcPr>
-            <w:tcW w:w="2693" w:type="dxa"/>
-          </w:tcPr>
-          <w:p>
-            <w:r>
-              <w:t>O</w:t>
-            </w:r>
-            <w:r>
-              <w:t>r</w:t>
-            </w:r>
-          </w:p>
-        </w:tc>
-        <w:tc>
-          <w:tcPr>
-            <w:tcW w:w="2829" w:type="dxa"/>
-          </w:tcPr>
-          <w:p>
-            <w:r>
+            <w:tcW w:w="2692" w:type="dxa"/>
+            <w:tcBorders/>
+          </w:tcPr>
+          <w:p>
+            <w:pPr>
+              <w:pStyle w:val="Normal"/>
+              <w:widowControl/>
+              <w:spacing w:lineRule="auto" w:line="240" w:before="0" w:after="0"/>
+              <w:jc w:val="left"/>
+              <w:rPr>
+                <w:rFonts w:ascii="Aptos" w:hAnsi="Aptos" w:eastAsia="Aptos" w:cs=""/>
+                <w:kern w:val="2"/>
+                <w:sz w:val="22"/>
+                <w:szCs w:val="22"/>
+                <w:lang w:val="pt-BR" w:eastAsia="en-US" w:bidi="ar-SA"/>
+              </w:rPr>
+            </w:pPr>
+            <w:r>
+              <w:rPr>
+                <w:rFonts w:eastAsia="Aptos" w:cs=""/>
+                <w:kern w:val="2"/>
+                <w:sz w:val="22"/>
+                <w:szCs w:val="22"/>
+                <w:lang w:val="pt-BR" w:eastAsia="en-US" w:bidi="ar-SA"/>
+              </w:rPr>
+              <w:t>Or</w:t>
+            </w:r>
+          </w:p>
+        </w:tc>
+        <w:tc>
+          <w:tcPr>
+            <w:tcW w:w="2830" w:type="dxa"/>
+            <w:tcBorders/>
+          </w:tcPr>
+          <w:p>
+            <w:pPr>
+              <w:pStyle w:val="Normal"/>
+              <w:widowControl/>
+              <w:spacing w:lineRule="auto" w:line="240" w:before="0" w:after="0"/>
+              <w:jc w:val="left"/>
+              <w:rPr>
+                <w:rFonts w:ascii="Aptos" w:hAnsi="Aptos" w:eastAsia="Aptos" w:cs=""/>
+                <w:kern w:val="2"/>
+                <w:sz w:val="22"/>
+                <w:szCs w:val="22"/>
+                <w:lang w:val="pt-BR" w:eastAsia="en-US" w:bidi="ar-SA"/>
+              </w:rPr>
+            </w:pPr>
+            <w:r>
+              <w:rPr>
+                <w:rFonts w:eastAsia="Aptos" w:cs=""/>
+                <w:kern w:val="2"/>
+                <w:sz w:val="22"/>
+                <w:szCs w:val="22"/>
+                <w:lang w:val="pt-BR" w:eastAsia="en-US" w:bidi="ar-SA"/>
+              </w:rPr>
               <w:t>R[ra] = R[ra] or R[rb]</w:t>
             </w:r>
           </w:p>
         </w:tc>
       </w:tr>
       <w:tr>
-        <w:tc>
-          <w:tcPr>
-            <w:tcW w:w="988" w:type="dxa"/>
-          </w:tcPr>
-          <w:p>
-            <w:r>
+        <w:trPr/>
+        <w:tc>
+          <w:tcPr>
+            <w:tcW w:w="987" w:type="dxa"/>
+            <w:tcBorders/>
+          </w:tcPr>
+          <w:p>
+            <w:pPr>
+              <w:pStyle w:val="Normal"/>
+              <w:widowControl/>
+              <w:spacing w:lineRule="auto" w:line="240" w:before="0" w:after="0"/>
+              <w:jc w:val="left"/>
+              <w:rPr>
+                <w:rFonts w:ascii="Aptos" w:hAnsi="Aptos" w:eastAsia="Aptos" w:cs=""/>
+                <w:kern w:val="2"/>
+                <w:sz w:val="22"/>
+                <w:szCs w:val="22"/>
+                <w:lang w:val="pt-BR" w:eastAsia="en-US" w:bidi="ar-SA"/>
+              </w:rPr>
+            </w:pPr>
+            <w:r>
+              <w:rPr>
+                <w:rFonts w:eastAsia="Aptos" w:cs=""/>
+                <w:kern w:val="2"/>
+                <w:sz w:val="22"/>
+                <w:szCs w:val="22"/>
+                <w:lang w:val="pt-BR" w:eastAsia="en-US" w:bidi="ar-SA"/>
+              </w:rPr>
               <w:t>1011</w:t>
             </w:r>
           </w:p>
         </w:tc>
         <w:tc>
           <w:tcPr>
-            <w:tcW w:w="708" w:type="dxa"/>
-          </w:tcPr>
-          <w:p>
-            <w:r>
+            <w:tcW w:w="709" w:type="dxa"/>
+            <w:tcBorders/>
+          </w:tcPr>
+          <w:p>
+            <w:pPr>
+              <w:pStyle w:val="Normal"/>
+              <w:widowControl/>
+              <w:spacing w:lineRule="auto" w:line="240" w:before="0" w:after="0"/>
+              <w:jc w:val="left"/>
+              <w:rPr>
+                <w:rFonts w:ascii="Aptos" w:hAnsi="Aptos" w:eastAsia="Aptos" w:cs=""/>
+                <w:kern w:val="2"/>
+                <w:sz w:val="22"/>
+                <w:szCs w:val="22"/>
+                <w:lang w:val="pt-BR" w:eastAsia="en-US" w:bidi="ar-SA"/>
+              </w:rPr>
+            </w:pPr>
+            <w:r>
+              <w:rPr>
+                <w:rFonts w:eastAsia="Aptos" w:cs=""/>
+                <w:kern w:val="2"/>
+                <w:sz w:val="22"/>
+                <w:szCs w:val="22"/>
+                <w:lang w:val="pt-BR" w:eastAsia="en-US" w:bidi="ar-SA"/>
+              </w:rPr>
               <w:t>R</w:t>
             </w:r>
           </w:p>
@@ -684,54 +1999,157 @@
         <w:tc>
           <w:tcPr>
             <w:tcW w:w="1276" w:type="dxa"/>
-          </w:tcPr>
-          <w:p>
-            <w:r>
+            <w:tcBorders/>
+          </w:tcPr>
+          <w:p>
+            <w:pPr>
+              <w:pStyle w:val="Normal"/>
+              <w:widowControl/>
+              <w:spacing w:lineRule="auto" w:line="240" w:before="0" w:after="0"/>
+              <w:jc w:val="left"/>
+              <w:rPr>
+                <w:rFonts w:ascii="Aptos" w:hAnsi="Aptos" w:eastAsia="Aptos" w:cs=""/>
+                <w:kern w:val="2"/>
+                <w:sz w:val="22"/>
+                <w:szCs w:val="22"/>
+                <w:lang w:val="pt-BR" w:eastAsia="en-US" w:bidi="ar-SA"/>
+              </w:rPr>
+            </w:pPr>
+            <w:r>
+              <w:rPr>
+                <w:rFonts w:eastAsia="Aptos" w:cs=""/>
+                <w:kern w:val="2"/>
+                <w:sz w:val="22"/>
+                <w:szCs w:val="22"/>
+                <w:lang w:val="pt-BR" w:eastAsia="en-US" w:bidi="ar-SA"/>
+              </w:rPr>
               <w:t>xor</w:t>
             </w:r>
           </w:p>
         </w:tc>
         <w:tc>
           <w:tcPr>
-            <w:tcW w:w="2693" w:type="dxa"/>
-          </w:tcPr>
-          <w:p>
-            <w:r>
-              <w:t>X</w:t>
-            </w:r>
-            <w:r>
-              <w:t>or</w:t>
-            </w:r>
-          </w:p>
-        </w:tc>
-        <w:tc>
-          <w:tcPr>
-            <w:tcW w:w="2829" w:type="dxa"/>
-          </w:tcPr>
-          <w:p>
-            <w:r>
+            <w:tcW w:w="2692" w:type="dxa"/>
+            <w:tcBorders/>
+          </w:tcPr>
+          <w:p>
+            <w:pPr>
+              <w:pStyle w:val="Normal"/>
+              <w:widowControl/>
+              <w:spacing w:lineRule="auto" w:line="240" w:before="0" w:after="0"/>
+              <w:jc w:val="left"/>
+              <w:rPr>
+                <w:rFonts w:ascii="Aptos" w:hAnsi="Aptos" w:eastAsia="Aptos" w:cs=""/>
+                <w:kern w:val="2"/>
+                <w:sz w:val="22"/>
+                <w:szCs w:val="22"/>
+                <w:lang w:val="pt-BR" w:eastAsia="en-US" w:bidi="ar-SA"/>
+              </w:rPr>
+            </w:pPr>
+            <w:r>
+              <w:rPr>
+                <w:rFonts w:eastAsia="Aptos" w:cs=""/>
+                <w:kern w:val="2"/>
+                <w:sz w:val="22"/>
+                <w:szCs w:val="22"/>
+                <w:lang w:val="pt-BR" w:eastAsia="en-US" w:bidi="ar-SA"/>
+              </w:rPr>
+              <w:t>Xor</w:t>
+            </w:r>
+          </w:p>
+        </w:tc>
+        <w:tc>
+          <w:tcPr>
+            <w:tcW w:w="2830" w:type="dxa"/>
+            <w:tcBorders/>
+          </w:tcPr>
+          <w:p>
+            <w:pPr>
+              <w:pStyle w:val="Normal"/>
+              <w:widowControl/>
+              <w:spacing w:lineRule="auto" w:line="240" w:before="0" w:after="0"/>
+              <w:jc w:val="left"/>
+              <w:rPr>
+                <w:rFonts w:ascii="Aptos" w:hAnsi="Aptos" w:eastAsia="Aptos" w:cs=""/>
+                <w:kern w:val="2"/>
+                <w:sz w:val="22"/>
+                <w:szCs w:val="22"/>
+                <w:lang w:val="pt-BR" w:eastAsia="en-US" w:bidi="ar-SA"/>
+              </w:rPr>
+            </w:pPr>
+            <w:r>
+              <w:rPr>
+                <w:rFonts w:eastAsia="Aptos" w:cs=""/>
+                <w:kern w:val="2"/>
+                <w:sz w:val="22"/>
+                <w:szCs w:val="22"/>
+                <w:lang w:val="pt-BR" w:eastAsia="en-US" w:bidi="ar-SA"/>
+              </w:rPr>
               <w:t>R[ra] = R[ra] xor R[rb]</w:t>
             </w:r>
           </w:p>
         </w:tc>
       </w:tr>
       <w:tr>
-        <w:tc>
-          <w:tcPr>
-            <w:tcW w:w="988" w:type="dxa"/>
-          </w:tcPr>
-          <w:p>
-            <w:r>
+        <w:trPr/>
+        <w:tc>
+          <w:tcPr>
+            <w:tcW w:w="987" w:type="dxa"/>
+            <w:tcBorders/>
+          </w:tcPr>
+          <w:p>
+            <w:pPr>
+              <w:pStyle w:val="Normal"/>
+              <w:widowControl/>
+              <w:spacing w:lineRule="auto" w:line="240" w:before="0" w:after="0"/>
+              <w:jc w:val="left"/>
+              <w:rPr>
+                <w:rFonts w:ascii="Aptos" w:hAnsi="Aptos" w:eastAsia="Aptos" w:cs=""/>
+                <w:kern w:val="2"/>
+                <w:sz w:val="22"/>
+                <w:szCs w:val="22"/>
+                <w:lang w:val="pt-BR" w:eastAsia="en-US" w:bidi="ar-SA"/>
+              </w:rPr>
+            </w:pPr>
+            <w:r>
+              <w:rPr>
+                <w:rFonts w:eastAsia="Aptos" w:cs=""/>
+                <w:kern w:val="2"/>
+                <w:sz w:val="22"/>
+                <w:szCs w:val="22"/>
+                <w:lang w:val="pt-BR" w:eastAsia="en-US" w:bidi="ar-SA"/>
+              </w:rPr>
               <w:t>1100</w:t>
             </w:r>
           </w:p>
         </w:tc>
         <w:tc>
           <w:tcPr>
-            <w:tcW w:w="708" w:type="dxa"/>
-          </w:tcPr>
-          <w:p>
-            <w:r>
+            <w:tcW w:w="709" w:type="dxa"/>
+            <w:tcBorders/>
+          </w:tcPr>
+          <w:p>
+            <w:pPr>
+              <w:pStyle w:val="Normal"/>
+              <w:widowControl/>
+              <w:spacing w:lineRule="auto" w:line="240" w:before="0" w:after="0"/>
+              <w:jc w:val="left"/>
+              <w:rPr>
+                <w:rFonts w:ascii="Aptos" w:hAnsi="Aptos" w:eastAsia="Aptos" w:cs=""/>
+                <w:kern w:val="2"/>
+                <w:sz w:val="22"/>
+                <w:szCs w:val="22"/>
+                <w:lang w:val="pt-BR" w:eastAsia="en-US" w:bidi="ar-SA"/>
+              </w:rPr>
+            </w:pPr>
+            <w:r>
+              <w:rPr>
+                <w:rFonts w:eastAsia="Aptos" w:cs=""/>
+                <w:kern w:val="2"/>
+                <w:sz w:val="22"/>
+                <w:szCs w:val="22"/>
+                <w:lang w:val="pt-BR" w:eastAsia="en-US" w:bidi="ar-SA"/>
+              </w:rPr>
               <w:t>R</w:t>
             </w:r>
           </w:p>
@@ -739,54 +2157,157 @@
         <w:tc>
           <w:tcPr>
             <w:tcW w:w="1276" w:type="dxa"/>
-          </w:tcPr>
-          <w:p>
-            <w:r>
+            <w:tcBorders/>
+          </w:tcPr>
+          <w:p>
+            <w:pPr>
+              <w:pStyle w:val="Normal"/>
+              <w:widowControl/>
+              <w:spacing w:lineRule="auto" w:line="240" w:before="0" w:after="0"/>
+              <w:jc w:val="left"/>
+              <w:rPr>
+                <w:rFonts w:ascii="Aptos" w:hAnsi="Aptos" w:eastAsia="Aptos" w:cs=""/>
+                <w:kern w:val="2"/>
+                <w:sz w:val="22"/>
+                <w:szCs w:val="22"/>
+                <w:lang w:val="pt-BR" w:eastAsia="en-US" w:bidi="ar-SA"/>
+              </w:rPr>
+            </w:pPr>
+            <w:r>
+              <w:rPr>
+                <w:rFonts w:eastAsia="Aptos" w:cs=""/>
+                <w:kern w:val="2"/>
+                <w:sz w:val="22"/>
+                <w:szCs w:val="22"/>
+                <w:lang w:val="pt-BR" w:eastAsia="en-US" w:bidi="ar-SA"/>
+              </w:rPr>
               <w:t>add</w:t>
             </w:r>
           </w:p>
         </w:tc>
         <w:tc>
           <w:tcPr>
-            <w:tcW w:w="2693" w:type="dxa"/>
-          </w:tcPr>
-          <w:p>
-            <w:r>
-              <w:t>A</w:t>
-            </w:r>
-            <w:r>
-              <w:t>dd</w:t>
-            </w:r>
-          </w:p>
-        </w:tc>
-        <w:tc>
-          <w:tcPr>
-            <w:tcW w:w="2829" w:type="dxa"/>
-          </w:tcPr>
-          <w:p>
-            <w:r>
+            <w:tcW w:w="2692" w:type="dxa"/>
+            <w:tcBorders/>
+          </w:tcPr>
+          <w:p>
+            <w:pPr>
+              <w:pStyle w:val="Normal"/>
+              <w:widowControl/>
+              <w:spacing w:lineRule="auto" w:line="240" w:before="0" w:after="0"/>
+              <w:jc w:val="left"/>
+              <w:rPr>
+                <w:rFonts w:ascii="Aptos" w:hAnsi="Aptos" w:eastAsia="Aptos" w:cs=""/>
+                <w:kern w:val="2"/>
+                <w:sz w:val="22"/>
+                <w:szCs w:val="22"/>
+                <w:lang w:val="pt-BR" w:eastAsia="en-US" w:bidi="ar-SA"/>
+              </w:rPr>
+            </w:pPr>
+            <w:r>
+              <w:rPr>
+                <w:rFonts w:eastAsia="Aptos" w:cs=""/>
+                <w:kern w:val="2"/>
+                <w:sz w:val="22"/>
+                <w:szCs w:val="22"/>
+                <w:lang w:val="pt-BR" w:eastAsia="en-US" w:bidi="ar-SA"/>
+              </w:rPr>
+              <w:t>Add</w:t>
+            </w:r>
+          </w:p>
+        </w:tc>
+        <w:tc>
+          <w:tcPr>
+            <w:tcW w:w="2830" w:type="dxa"/>
+            <w:tcBorders/>
+          </w:tcPr>
+          <w:p>
+            <w:pPr>
+              <w:pStyle w:val="Normal"/>
+              <w:widowControl/>
+              <w:spacing w:lineRule="auto" w:line="240" w:before="0" w:after="0"/>
+              <w:jc w:val="left"/>
+              <w:rPr>
+                <w:rFonts w:ascii="Aptos" w:hAnsi="Aptos" w:eastAsia="Aptos" w:cs=""/>
+                <w:kern w:val="2"/>
+                <w:sz w:val="22"/>
+                <w:szCs w:val="22"/>
+                <w:lang w:val="pt-BR" w:eastAsia="en-US" w:bidi="ar-SA"/>
+              </w:rPr>
+            </w:pPr>
+            <w:r>
+              <w:rPr>
+                <w:rFonts w:eastAsia="Aptos" w:cs=""/>
+                <w:kern w:val="2"/>
+                <w:sz w:val="22"/>
+                <w:szCs w:val="22"/>
+                <w:lang w:val="pt-BR" w:eastAsia="en-US" w:bidi="ar-SA"/>
+              </w:rPr>
               <w:t>R[ra] = R[ra] + R[rb]</w:t>
             </w:r>
           </w:p>
         </w:tc>
       </w:tr>
       <w:tr>
-        <w:tc>
-          <w:tcPr>
-            <w:tcW w:w="988" w:type="dxa"/>
-          </w:tcPr>
-          <w:p>
-            <w:r>
+        <w:trPr/>
+        <w:tc>
+          <w:tcPr>
+            <w:tcW w:w="987" w:type="dxa"/>
+            <w:tcBorders/>
+          </w:tcPr>
+          <w:p>
+            <w:pPr>
+              <w:pStyle w:val="Normal"/>
+              <w:widowControl/>
+              <w:spacing w:lineRule="auto" w:line="240" w:before="0" w:after="0"/>
+              <w:jc w:val="left"/>
+              <w:rPr>
+                <w:rFonts w:ascii="Aptos" w:hAnsi="Aptos" w:eastAsia="Aptos" w:cs=""/>
+                <w:kern w:val="2"/>
+                <w:sz w:val="22"/>
+                <w:szCs w:val="22"/>
+                <w:lang w:val="pt-BR" w:eastAsia="en-US" w:bidi="ar-SA"/>
+              </w:rPr>
+            </w:pPr>
+            <w:r>
+              <w:rPr>
+                <w:rFonts w:eastAsia="Aptos" w:cs=""/>
+                <w:kern w:val="2"/>
+                <w:sz w:val="22"/>
+                <w:szCs w:val="22"/>
+                <w:lang w:val="pt-BR" w:eastAsia="en-US" w:bidi="ar-SA"/>
+              </w:rPr>
               <w:t>1101</w:t>
             </w:r>
           </w:p>
         </w:tc>
         <w:tc>
           <w:tcPr>
-            <w:tcW w:w="708" w:type="dxa"/>
-          </w:tcPr>
-          <w:p>
-            <w:r>
+            <w:tcW w:w="709" w:type="dxa"/>
+            <w:tcBorders/>
+          </w:tcPr>
+          <w:p>
+            <w:pPr>
+              <w:pStyle w:val="Normal"/>
+              <w:widowControl/>
+              <w:spacing w:lineRule="auto" w:line="240" w:before="0" w:after="0"/>
+              <w:jc w:val="left"/>
+              <w:rPr>
+                <w:rFonts w:ascii="Aptos" w:hAnsi="Aptos" w:eastAsia="Aptos" w:cs=""/>
+                <w:kern w:val="2"/>
+                <w:sz w:val="22"/>
+                <w:szCs w:val="22"/>
+                <w:lang w:val="pt-BR" w:eastAsia="en-US" w:bidi="ar-SA"/>
+              </w:rPr>
+            </w:pPr>
+            <w:r>
+              <w:rPr>
+                <w:rFonts w:eastAsia="Aptos" w:cs=""/>
+                <w:kern w:val="2"/>
+                <w:sz w:val="22"/>
+                <w:szCs w:val="22"/>
+                <w:lang w:val="pt-BR" w:eastAsia="en-US" w:bidi="ar-SA"/>
+              </w:rPr>
               <w:t>R</w:t>
             </w:r>
           </w:p>
@@ -794,54 +2315,157 @@
         <w:tc>
           <w:tcPr>
             <w:tcW w:w="1276" w:type="dxa"/>
-          </w:tcPr>
-          <w:p>
-            <w:r>
+            <w:tcBorders/>
+          </w:tcPr>
+          <w:p>
+            <w:pPr>
+              <w:pStyle w:val="Normal"/>
+              <w:widowControl/>
+              <w:spacing w:lineRule="auto" w:line="240" w:before="0" w:after="0"/>
+              <w:jc w:val="left"/>
+              <w:rPr>
+                <w:rFonts w:ascii="Aptos" w:hAnsi="Aptos" w:eastAsia="Aptos" w:cs=""/>
+                <w:kern w:val="2"/>
+                <w:sz w:val="22"/>
+                <w:szCs w:val="22"/>
+                <w:lang w:val="pt-BR" w:eastAsia="en-US" w:bidi="ar-SA"/>
+              </w:rPr>
+            </w:pPr>
+            <w:r>
+              <w:rPr>
+                <w:rFonts w:eastAsia="Aptos" w:cs=""/>
+                <w:kern w:val="2"/>
+                <w:sz w:val="22"/>
+                <w:szCs w:val="22"/>
+                <w:lang w:val="pt-BR" w:eastAsia="en-US" w:bidi="ar-SA"/>
+              </w:rPr>
               <w:t>sub</w:t>
             </w:r>
           </w:p>
         </w:tc>
         <w:tc>
           <w:tcPr>
-            <w:tcW w:w="2693" w:type="dxa"/>
-          </w:tcPr>
-          <w:p>
-            <w:r>
-              <w:t>S</w:t>
-            </w:r>
-            <w:r>
-              <w:t>ub</w:t>
-            </w:r>
-          </w:p>
-        </w:tc>
-        <w:tc>
-          <w:tcPr>
-            <w:tcW w:w="2829" w:type="dxa"/>
-          </w:tcPr>
-          <w:p>
-            <w:r>
+            <w:tcW w:w="2692" w:type="dxa"/>
+            <w:tcBorders/>
+          </w:tcPr>
+          <w:p>
+            <w:pPr>
+              <w:pStyle w:val="Normal"/>
+              <w:widowControl/>
+              <w:spacing w:lineRule="auto" w:line="240" w:before="0" w:after="0"/>
+              <w:jc w:val="left"/>
+              <w:rPr>
+                <w:rFonts w:ascii="Aptos" w:hAnsi="Aptos" w:eastAsia="Aptos" w:cs=""/>
+                <w:kern w:val="2"/>
+                <w:sz w:val="22"/>
+                <w:szCs w:val="22"/>
+                <w:lang w:val="pt-BR" w:eastAsia="en-US" w:bidi="ar-SA"/>
+              </w:rPr>
+            </w:pPr>
+            <w:r>
+              <w:rPr>
+                <w:rFonts w:eastAsia="Aptos" w:cs=""/>
+                <w:kern w:val="2"/>
+                <w:sz w:val="22"/>
+                <w:szCs w:val="22"/>
+                <w:lang w:val="pt-BR" w:eastAsia="en-US" w:bidi="ar-SA"/>
+              </w:rPr>
+              <w:t>Sub</w:t>
+            </w:r>
+          </w:p>
+        </w:tc>
+        <w:tc>
+          <w:tcPr>
+            <w:tcW w:w="2830" w:type="dxa"/>
+            <w:tcBorders/>
+          </w:tcPr>
+          <w:p>
+            <w:pPr>
+              <w:pStyle w:val="Normal"/>
+              <w:widowControl/>
+              <w:spacing w:lineRule="auto" w:line="240" w:before="0" w:after="0"/>
+              <w:jc w:val="left"/>
+              <w:rPr>
+                <w:rFonts w:ascii="Aptos" w:hAnsi="Aptos" w:eastAsia="Aptos" w:cs=""/>
+                <w:kern w:val="2"/>
+                <w:sz w:val="22"/>
+                <w:szCs w:val="22"/>
+                <w:lang w:val="pt-BR" w:eastAsia="en-US" w:bidi="ar-SA"/>
+              </w:rPr>
+            </w:pPr>
+            <w:r>
+              <w:rPr>
+                <w:rFonts w:eastAsia="Aptos" w:cs=""/>
+                <w:kern w:val="2"/>
+                <w:sz w:val="22"/>
+                <w:szCs w:val="22"/>
+                <w:lang w:val="pt-BR" w:eastAsia="en-US" w:bidi="ar-SA"/>
+              </w:rPr>
               <w:t>R[ra] = R[ra] - R[rb]</w:t>
             </w:r>
           </w:p>
         </w:tc>
       </w:tr>
       <w:tr>
-        <w:tc>
-          <w:tcPr>
-            <w:tcW w:w="988" w:type="dxa"/>
-          </w:tcPr>
-          <w:p>
-            <w:r>
+        <w:trPr/>
+        <w:tc>
+          <w:tcPr>
+            <w:tcW w:w="987" w:type="dxa"/>
+            <w:tcBorders/>
+          </w:tcPr>
+          <w:p>
+            <w:pPr>
+              <w:pStyle w:val="Normal"/>
+              <w:widowControl/>
+              <w:spacing w:lineRule="auto" w:line="240" w:before="0" w:after="0"/>
+              <w:jc w:val="left"/>
+              <w:rPr>
+                <w:rFonts w:ascii="Aptos" w:hAnsi="Aptos" w:eastAsia="Aptos" w:cs=""/>
+                <w:kern w:val="2"/>
+                <w:sz w:val="22"/>
+                <w:szCs w:val="22"/>
+                <w:lang w:val="pt-BR" w:eastAsia="en-US" w:bidi="ar-SA"/>
+              </w:rPr>
+            </w:pPr>
+            <w:r>
+              <w:rPr>
+                <w:rFonts w:eastAsia="Aptos" w:cs=""/>
+                <w:kern w:val="2"/>
+                <w:sz w:val="22"/>
+                <w:szCs w:val="22"/>
+                <w:lang w:val="pt-BR" w:eastAsia="en-US" w:bidi="ar-SA"/>
+              </w:rPr>
               <w:t>1110</w:t>
             </w:r>
           </w:p>
         </w:tc>
         <w:tc>
           <w:tcPr>
-            <w:tcW w:w="708" w:type="dxa"/>
-          </w:tcPr>
-          <w:p>
-            <w:r>
+            <w:tcW w:w="709" w:type="dxa"/>
+            <w:tcBorders/>
+          </w:tcPr>
+          <w:p>
+            <w:pPr>
+              <w:pStyle w:val="Normal"/>
+              <w:widowControl/>
+              <w:spacing w:lineRule="auto" w:line="240" w:before="0" w:after="0"/>
+              <w:jc w:val="left"/>
+              <w:rPr>
+                <w:rFonts w:ascii="Aptos" w:hAnsi="Aptos" w:eastAsia="Aptos" w:cs=""/>
+                <w:kern w:val="2"/>
+                <w:sz w:val="22"/>
+                <w:szCs w:val="22"/>
+                <w:lang w:val="pt-BR" w:eastAsia="en-US" w:bidi="ar-SA"/>
+              </w:rPr>
+            </w:pPr>
+            <w:r>
+              <w:rPr>
+                <w:rFonts w:eastAsia="Aptos" w:cs=""/>
+                <w:kern w:val="2"/>
+                <w:sz w:val="22"/>
+                <w:szCs w:val="22"/>
+                <w:lang w:val="pt-BR" w:eastAsia="en-US" w:bidi="ar-SA"/>
+              </w:rPr>
               <w:t>R</w:t>
             </w:r>
           </w:p>
@@ -849,51 +2473,157 @@
         <w:tc>
           <w:tcPr>
             <w:tcW w:w="1276" w:type="dxa"/>
-          </w:tcPr>
-          <w:p>
-            <w:r>
+            <w:tcBorders/>
+          </w:tcPr>
+          <w:p>
+            <w:pPr>
+              <w:pStyle w:val="Normal"/>
+              <w:widowControl/>
+              <w:spacing w:lineRule="auto" w:line="240" w:before="0" w:after="0"/>
+              <w:jc w:val="left"/>
+              <w:rPr>
+                <w:rFonts w:ascii="Aptos" w:hAnsi="Aptos" w:eastAsia="Aptos" w:cs=""/>
+                <w:kern w:val="2"/>
+                <w:sz w:val="22"/>
+                <w:szCs w:val="22"/>
+                <w:lang w:val="pt-BR" w:eastAsia="en-US" w:bidi="ar-SA"/>
+              </w:rPr>
+            </w:pPr>
+            <w:r>
+              <w:rPr>
+                <w:rFonts w:eastAsia="Aptos" w:cs=""/>
+                <w:kern w:val="2"/>
+                <w:sz w:val="22"/>
+                <w:szCs w:val="22"/>
+                <w:lang w:val="pt-BR" w:eastAsia="en-US" w:bidi="ar-SA"/>
+              </w:rPr>
               <w:t>slr</w:t>
             </w:r>
           </w:p>
         </w:tc>
         <w:tc>
           <w:tcPr>
-            <w:tcW w:w="2693" w:type="dxa"/>
-          </w:tcPr>
-          <w:p>
-            <w:r>
+            <w:tcW w:w="2692" w:type="dxa"/>
+            <w:tcBorders/>
+          </w:tcPr>
+          <w:p>
+            <w:pPr>
+              <w:pStyle w:val="Normal"/>
+              <w:widowControl/>
+              <w:spacing w:lineRule="auto" w:line="240" w:before="0" w:after="0"/>
+              <w:jc w:val="left"/>
+              <w:rPr>
+                <w:rFonts w:ascii="Aptos" w:hAnsi="Aptos" w:eastAsia="Aptos" w:cs=""/>
+                <w:kern w:val="2"/>
+                <w:sz w:val="22"/>
+                <w:szCs w:val="22"/>
+                <w:lang w:val="pt-BR" w:eastAsia="en-US" w:bidi="ar-SA"/>
+              </w:rPr>
+            </w:pPr>
+            <w:r>
+              <w:rPr>
+                <w:rFonts w:eastAsia="Aptos" w:cs=""/>
+                <w:kern w:val="2"/>
+                <w:sz w:val="22"/>
+                <w:szCs w:val="22"/>
+                <w:lang w:val="pt-BR" w:eastAsia="en-US" w:bidi="ar-SA"/>
+              </w:rPr>
               <w:t>Shift Left Register</w:t>
             </w:r>
           </w:p>
         </w:tc>
         <w:tc>
           <w:tcPr>
-            <w:tcW w:w="2829" w:type="dxa"/>
-          </w:tcPr>
-          <w:p>
-            <w:r>
+            <w:tcW w:w="2830" w:type="dxa"/>
+            <w:tcBorders/>
+          </w:tcPr>
+          <w:p>
+            <w:pPr>
+              <w:pStyle w:val="Normal"/>
+              <w:widowControl/>
+              <w:spacing w:lineRule="auto" w:line="240" w:before="0" w:after="0"/>
+              <w:jc w:val="left"/>
+              <w:rPr>
+                <w:rFonts w:ascii="Aptos" w:hAnsi="Aptos" w:eastAsia="Aptos" w:cs=""/>
+                <w:kern w:val="2"/>
+                <w:sz w:val="22"/>
+                <w:szCs w:val="22"/>
+                <w:lang w:val="pt-BR" w:eastAsia="en-US" w:bidi="ar-SA"/>
+              </w:rPr>
+            </w:pPr>
+            <w:r>
+              <w:rPr>
+                <w:rFonts w:eastAsia="Aptos" w:cs=""/>
+                <w:kern w:val="2"/>
+                <w:sz w:val="22"/>
+                <w:szCs w:val="22"/>
+                <w:lang w:val="pt-BR" w:eastAsia="en-US" w:bidi="ar-SA"/>
+              </w:rPr>
               <w:t>R[ra] = R[ra] &lt;&lt; R[rb]</w:t>
             </w:r>
           </w:p>
         </w:tc>
       </w:tr>
       <w:tr>
-        <w:tc>
-          <w:tcPr>
-            <w:tcW w:w="988" w:type="dxa"/>
-          </w:tcPr>
-          <w:p>
-            <w:r>
+        <w:trPr/>
+        <w:tc>
+          <w:tcPr>
+            <w:tcW w:w="987" w:type="dxa"/>
+            <w:tcBorders/>
+          </w:tcPr>
+          <w:p>
+            <w:pPr>
+              <w:pStyle w:val="Normal"/>
+              <w:widowControl/>
+              <w:spacing w:lineRule="auto" w:line="240" w:before="0" w:after="0"/>
+              <w:jc w:val="left"/>
+              <w:rPr>
+                <w:rFonts w:ascii="Aptos" w:hAnsi="Aptos" w:eastAsia="Aptos" w:cs=""/>
+                <w:kern w:val="2"/>
+                <w:sz w:val="22"/>
+                <w:szCs w:val="22"/>
+                <w:lang w:val="pt-BR" w:eastAsia="en-US" w:bidi="ar-SA"/>
+              </w:rPr>
+            </w:pPr>
+            <w:r>
+              <w:rPr>
+                <w:rFonts w:eastAsia="Aptos" w:cs=""/>
+                <w:kern w:val="2"/>
+                <w:sz w:val="22"/>
+                <w:szCs w:val="22"/>
+                <w:lang w:val="pt-BR" w:eastAsia="en-US" w:bidi="ar-SA"/>
+              </w:rPr>
               <w:t>1111</w:t>
             </w:r>
           </w:p>
         </w:tc>
         <w:tc>
           <w:tcPr>
-            <w:tcW w:w="708" w:type="dxa"/>
-          </w:tcPr>
-          <w:p>
-            <w:r>
+            <w:tcW w:w="709" w:type="dxa"/>
+            <w:tcBorders/>
+          </w:tcPr>
+          <w:p>
+            <w:pPr>
+              <w:pStyle w:val="Normal"/>
+              <w:widowControl/>
+              <w:spacing w:lineRule="auto" w:line="240" w:before="0" w:after="0"/>
+              <w:jc w:val="left"/>
+              <w:rPr>
+                <w:rFonts w:ascii="Aptos" w:hAnsi="Aptos" w:eastAsia="Aptos" w:cs=""/>
+                <w:kern w:val="2"/>
+                <w:sz w:val="22"/>
+                <w:szCs w:val="22"/>
+                <w:lang w:val="pt-BR" w:eastAsia="en-US" w:bidi="ar-SA"/>
+              </w:rPr>
+            </w:pPr>
+            <w:r>
+              <w:rPr>
+                <w:rFonts w:eastAsia="Aptos" w:cs=""/>
+                <w:kern w:val="2"/>
+                <w:sz w:val="22"/>
+                <w:szCs w:val="22"/>
+                <w:lang w:val="pt-BR" w:eastAsia="en-US" w:bidi="ar-SA"/>
+              </w:rPr>
               <w:t>R</w:t>
             </w:r>
           </w:p>
@@ -901,496 +2631,1813 @@
         <w:tc>
           <w:tcPr>
             <w:tcW w:w="1276" w:type="dxa"/>
-          </w:tcPr>
-          <w:p>
-            <w:r>
+            <w:tcBorders/>
+          </w:tcPr>
+          <w:p>
+            <w:pPr>
+              <w:pStyle w:val="Normal"/>
+              <w:widowControl/>
+              <w:spacing w:lineRule="auto" w:line="240" w:before="0" w:after="0"/>
+              <w:jc w:val="left"/>
+              <w:rPr>
+                <w:rFonts w:ascii="Aptos" w:hAnsi="Aptos" w:eastAsia="Aptos" w:cs=""/>
+                <w:kern w:val="2"/>
+                <w:sz w:val="22"/>
+                <w:szCs w:val="22"/>
+                <w:lang w:val="pt-BR" w:eastAsia="en-US" w:bidi="ar-SA"/>
+              </w:rPr>
+            </w:pPr>
+            <w:r>
+              <w:rPr>
+                <w:rFonts w:eastAsia="Aptos" w:cs=""/>
+                <w:kern w:val="2"/>
+                <w:sz w:val="22"/>
+                <w:szCs w:val="22"/>
+                <w:lang w:val="pt-BR" w:eastAsia="en-US" w:bidi="ar-SA"/>
+              </w:rPr>
               <w:t>srr</w:t>
             </w:r>
           </w:p>
         </w:tc>
         <w:tc>
           <w:tcPr>
-            <w:tcW w:w="2693" w:type="dxa"/>
-          </w:tcPr>
-          <w:p>
-            <w:r>
-              <w:t xml:space="preserve">Shift </w:t>
-            </w:r>
-            <w:r>
-              <w:t>Right</w:t>
-            </w:r>
-            <w:r>
-              <w:t xml:space="preserve"> Register</w:t>
-            </w:r>
-          </w:p>
-        </w:tc>
-        <w:tc>
-          <w:tcPr>
-            <w:tcW w:w="2829" w:type="dxa"/>
-          </w:tcPr>
-          <w:p>
-            <w:r>
+            <w:tcW w:w="2692" w:type="dxa"/>
+            <w:tcBorders/>
+          </w:tcPr>
+          <w:p>
+            <w:pPr>
+              <w:pStyle w:val="Normal"/>
+              <w:widowControl/>
+              <w:spacing w:lineRule="auto" w:line="240" w:before="0" w:after="0"/>
+              <w:jc w:val="left"/>
+              <w:rPr>
+                <w:rFonts w:ascii="Aptos" w:hAnsi="Aptos" w:eastAsia="Aptos" w:cs=""/>
+                <w:kern w:val="2"/>
+                <w:sz w:val="22"/>
+                <w:szCs w:val="22"/>
+                <w:lang w:val="pt-BR" w:eastAsia="en-US" w:bidi="ar-SA"/>
+              </w:rPr>
+            </w:pPr>
+            <w:r>
+              <w:rPr>
+                <w:rFonts w:eastAsia="Aptos" w:cs=""/>
+                <w:kern w:val="2"/>
+                <w:sz w:val="22"/>
+                <w:szCs w:val="22"/>
+                <w:lang w:val="pt-BR" w:eastAsia="en-US" w:bidi="ar-SA"/>
+              </w:rPr>
+              <w:t>Shift Right Register</w:t>
+            </w:r>
+          </w:p>
+        </w:tc>
+        <w:tc>
+          <w:tcPr>
+            <w:tcW w:w="2830" w:type="dxa"/>
+            <w:tcBorders/>
+          </w:tcPr>
+          <w:p>
+            <w:pPr>
+              <w:pStyle w:val="Normal"/>
+              <w:widowControl/>
+              <w:spacing w:lineRule="auto" w:line="240" w:before="0" w:after="0"/>
+              <w:jc w:val="left"/>
+              <w:rPr>
+                <w:rFonts w:ascii="Aptos" w:hAnsi="Aptos" w:eastAsia="Aptos" w:cs=""/>
+                <w:kern w:val="2"/>
+                <w:sz w:val="22"/>
+                <w:szCs w:val="22"/>
+                <w:lang w:val="pt-BR" w:eastAsia="en-US" w:bidi="ar-SA"/>
+              </w:rPr>
+            </w:pPr>
+            <w:r>
+              <w:rPr>
+                <w:rFonts w:eastAsia="Aptos" w:cs=""/>
+                <w:kern w:val="2"/>
+                <w:sz w:val="22"/>
+                <w:szCs w:val="22"/>
+                <w:lang w:val="pt-BR" w:eastAsia="en-US" w:bidi="ar-SA"/>
+              </w:rPr>
               <w:t>R[ra] = R[ra] &gt;&gt; R[rb]</w:t>
             </w:r>
           </w:p>
         </w:tc>
       </w:tr>
     </w:tbl>
-    <w:p/>
+    <w:p>
+      <w:pPr>
+        <w:pStyle w:val="Normal"/>
+        <w:rPr/>
+      </w:pPr>
+      <w:r>
+        <w:rPr/>
+      </w:r>
+    </w:p>
     <w:tbl>
       <w:tblPr>
         <w:tblStyle w:val="Tabelacomgrade"/>
-        <w:tblW w:w="0" w:type="auto"/>
-        <w:tblLook w:val="04A0" w:firstRow="1" w:lastRow="0" w:firstColumn="1" w:lastColumn="0" w:noHBand="0" w:noVBand="1"/>
+        <w:tblW w:w="8494" w:type="dxa"/>
+        <w:jc w:val="left"/>
+        <w:tblInd w:w="0" w:type="dxa"/>
+        <w:tblLayout w:type="fixed"/>
+        <w:tblCellMar>
+          <w:top w:w="0" w:type="dxa"/>
+          <w:left w:w="108" w:type="dxa"/>
+          <w:bottom w:w="0" w:type="dxa"/>
+          <w:right w:w="108" w:type="dxa"/>
+        </w:tblCellMar>
+        <w:tblLook w:val="04a0" w:noHBand="0" w:noVBand="1" w:firstColumn="1" w:lastRow="0" w:lastColumn="0" w:firstRow="1"/>
       </w:tblPr>
       <w:tblGrid>
-        <w:gridCol w:w="977"/>
-        <w:gridCol w:w="7517"/>
+        <w:gridCol w:w="1125"/>
+        <w:gridCol w:w="1185"/>
+        <w:gridCol w:w="6183"/>
       </w:tblGrid>
       <w:tr>
-        <w:tc>
-          <w:tcPr>
-            <w:tcW w:w="977" w:type="dxa"/>
-            <w:shd w:val="clear" w:color="auto" w:fill="F6C5AC" w:themeFill="accent2" w:themeFillTint="66"/>
-          </w:tcPr>
-          <w:p>
-            <w:r>
+        <w:trPr/>
+        <w:tc>
+          <w:tcPr>
+            <w:tcW w:w="1125" w:type="dxa"/>
+            <w:tcBorders/>
+            <w:shd w:color="auto" w:fill="F6C5AC" w:themeFill="accent2" w:themeFillTint="66" w:val="clear"/>
+          </w:tcPr>
+          <w:p>
+            <w:pPr>
+              <w:pStyle w:val="Normal"/>
+              <w:widowControl/>
+              <w:spacing w:lineRule="auto" w:line="240" w:before="0" w:after="0"/>
+              <w:jc w:val="left"/>
+              <w:rPr>
+                <w:rFonts w:ascii="Aptos" w:hAnsi="Aptos" w:eastAsia="Aptos" w:cs=""/>
+                <w:kern w:val="2"/>
+                <w:sz w:val="22"/>
+                <w:szCs w:val="22"/>
+                <w:lang w:val="pt-BR" w:eastAsia="en-US" w:bidi="ar-SA"/>
+              </w:rPr>
+            </w:pPr>
+            <w:r>
+              <w:rPr>
+                <w:rFonts w:eastAsia="Aptos" w:cs=""/>
+                <w:kern w:val="2"/>
+                <w:sz w:val="22"/>
+                <w:szCs w:val="22"/>
+                <w:lang w:val="pt-BR" w:eastAsia="en-US" w:bidi="ar-SA"/>
+              </w:rPr>
               <w:t>Opcode</w:t>
             </w:r>
           </w:p>
         </w:tc>
         <w:tc>
           <w:tcPr>
-            <w:tcW w:w="7517" w:type="dxa"/>
-            <w:shd w:val="clear" w:color="auto" w:fill="F6C5AC" w:themeFill="accent2" w:themeFillTint="66"/>
-          </w:tcPr>
-          <w:p>
-            <w:r>
+            <w:tcW w:w="1185" w:type="dxa"/>
+            <w:tcBorders>
+              <w:right w:val="nil"/>
+            </w:tcBorders>
+            <w:shd w:color="auto" w:fill="F6C5AC" w:themeFill="accent2" w:themeFillTint="66" w:val="clear"/>
+          </w:tcPr>
+          <w:p>
+            <w:pPr>
+              <w:pStyle w:val="Normal"/>
+              <w:widowControl/>
+              <w:spacing w:lineRule="auto" w:line="240" w:before="0" w:after="0"/>
+              <w:jc w:val="left"/>
+              <w:rPr>
+                <w:rFonts w:ascii="Aptos" w:hAnsi="Aptos" w:eastAsia="Aptos" w:cs=""/>
+                <w:kern w:val="2"/>
+                <w:sz w:val="22"/>
+                <w:szCs w:val="22"/>
+                <w:lang w:val="pt-BR" w:eastAsia="en-US" w:bidi="ar-SA"/>
+              </w:rPr>
+            </w:pPr>
+            <w:r>
+              <w:rPr>
+                <w:rFonts w:eastAsia="Aptos" w:cs=""/>
+                <w:kern w:val="2"/>
+                <w:sz w:val="22"/>
+                <w:szCs w:val="22"/>
+                <w:lang w:val="pt-BR" w:eastAsia="en-US" w:bidi="ar-SA"/>
+              </w:rPr>
+              <w:t>Hexa</w:t>
+            </w:r>
+          </w:p>
+        </w:tc>
+        <w:tc>
+          <w:tcPr>
+            <w:tcW w:w="6183" w:type="dxa"/>
+            <w:tcBorders/>
+            <w:shd w:color="auto" w:fill="F6C5AC" w:themeFill="accent2" w:themeFillTint="66" w:val="clear"/>
+          </w:tcPr>
+          <w:p>
+            <w:pPr>
+              <w:pStyle w:val="Normal"/>
+              <w:widowControl/>
+              <w:spacing w:lineRule="auto" w:line="240" w:before="0" w:after="0"/>
+              <w:jc w:val="left"/>
+              <w:rPr>
+                <w:rFonts w:ascii="Aptos" w:hAnsi="Aptos" w:eastAsia="Aptos" w:cs=""/>
+                <w:kern w:val="2"/>
+                <w:sz w:val="22"/>
+                <w:szCs w:val="22"/>
+                <w:lang w:val="pt-BR" w:eastAsia="en-US" w:bidi="ar-SA"/>
+              </w:rPr>
+            </w:pPr>
+            <w:r>
+              <w:rPr>
+                <w:rFonts w:eastAsia="Aptos" w:cs=""/>
+                <w:kern w:val="2"/>
+                <w:sz w:val="22"/>
+                <w:szCs w:val="22"/>
+                <w:lang w:val="pt-BR" w:eastAsia="en-US" w:bidi="ar-SA"/>
+              </w:rPr>
               <w:t>Sinal de Controle</w:t>
             </w:r>
           </w:p>
         </w:tc>
       </w:tr>
       <w:tr>
-        <w:tc>
-          <w:tcPr>
-            <w:tcW w:w="977" w:type="dxa"/>
-          </w:tcPr>
-          <w:p>
-            <w:r>
+        <w:trPr/>
+        <w:tc>
+          <w:tcPr>
+            <w:tcW w:w="1125" w:type="dxa"/>
+            <w:tcBorders/>
+          </w:tcPr>
+          <w:p>
+            <w:pPr>
+              <w:pStyle w:val="Normal"/>
+              <w:widowControl/>
+              <w:spacing w:lineRule="auto" w:line="240" w:before="0" w:after="0"/>
+              <w:jc w:val="left"/>
+              <w:rPr>
+                <w:rFonts w:ascii="Aptos" w:hAnsi="Aptos" w:eastAsia="Aptos" w:cs=""/>
+                <w:kern w:val="2"/>
+                <w:sz w:val="22"/>
+                <w:szCs w:val="22"/>
+                <w:lang w:val="pt-BR" w:eastAsia="en-US" w:bidi="ar-SA"/>
+              </w:rPr>
+            </w:pPr>
+            <w:r>
+              <w:rPr>
+                <w:rFonts w:eastAsia="Aptos" w:cs=""/>
+                <w:kern w:val="2"/>
+                <w:sz w:val="22"/>
+                <w:szCs w:val="22"/>
+                <w:lang w:val="pt-BR" w:eastAsia="en-US" w:bidi="ar-SA"/>
+              </w:rPr>
               <w:t>0000</w:t>
             </w:r>
           </w:p>
         </w:tc>
         <w:tc>
           <w:tcPr>
-            <w:tcW w:w="7517" w:type="dxa"/>
-          </w:tcPr>
-          <w:p>
-            <w:r>
-              <w:t>1</w:t>
-            </w:r>
-            <w:r>
-              <w:t>0000100</w:t>
-            </w:r>
-            <w:r>
-              <w:t>001</w:t>
-            </w:r>
-            <w:r>
-              <w:t xml:space="preserve"> </w:t>
+            <w:tcW w:w="1185" w:type="dxa"/>
+            <w:tcBorders>
+              <w:right w:val="nil"/>
+            </w:tcBorders>
+          </w:tcPr>
+          <w:p>
+            <w:pPr>
+              <w:pStyle w:val="Normal"/>
+              <w:widowControl/>
+              <w:spacing w:lineRule="auto" w:line="240" w:before="0" w:after="0"/>
+              <w:jc w:val="left"/>
+              <w:rPr>
+                <w:rFonts w:ascii="Aptos" w:hAnsi="Aptos" w:eastAsia="Aptos" w:cs=""/>
+                <w:kern w:val="2"/>
+                <w:sz w:val="22"/>
+                <w:szCs w:val="22"/>
+                <w:lang w:val="pt-BR" w:eastAsia="en-US" w:bidi="ar-SA"/>
+              </w:rPr>
+            </w:pPr>
+            <w:r>
+              <w:rPr>
+                <w:rFonts w:eastAsia="Aptos" w:cs=""/>
+                <w:kern w:val="2"/>
+                <w:sz w:val="22"/>
+                <w:szCs w:val="22"/>
+                <w:lang w:val="pt-BR" w:eastAsia="en-US" w:bidi="ar-SA"/>
+              </w:rPr>
+              <w:t>0</w:t>
+            </w:r>
+          </w:p>
+        </w:tc>
+        <w:tc>
+          <w:tcPr>
+            <w:tcW w:w="6183" w:type="dxa"/>
+            <w:tcBorders/>
+          </w:tcPr>
+          <w:p>
+            <w:pPr>
+              <w:pStyle w:val="Normal"/>
+              <w:widowControl/>
+              <w:spacing w:lineRule="auto" w:line="240" w:before="0" w:after="0"/>
+              <w:jc w:val="left"/>
+              <w:rPr>
+                <w:rFonts w:ascii="Aptos" w:hAnsi="Aptos" w:eastAsia="Aptos" w:cs=""/>
+                <w:kern w:val="2"/>
+                <w:sz w:val="22"/>
+                <w:szCs w:val="22"/>
+                <w:lang w:val="pt-BR" w:eastAsia="en-US" w:bidi="ar-SA"/>
+              </w:rPr>
+            </w:pPr>
+            <w:r>
+              <w:rPr>
+                <w:rFonts w:eastAsia="Aptos" w:cs=""/>
+                <w:kern w:val="2"/>
+                <w:sz w:val="22"/>
+                <w:szCs w:val="22"/>
+                <w:lang w:val="pt-BR" w:eastAsia="en-US" w:bidi="ar-SA"/>
+              </w:rPr>
+              <w:t xml:space="preserve">10000100001 </w:t>
             </w:r>
           </w:p>
         </w:tc>
       </w:tr>
       <w:tr>
-        <w:tc>
-          <w:tcPr>
-            <w:tcW w:w="977" w:type="dxa"/>
-          </w:tcPr>
-          <w:p>
-            <w:r>
+        <w:trPr/>
+        <w:tc>
+          <w:tcPr>
+            <w:tcW w:w="1125" w:type="dxa"/>
+            <w:tcBorders/>
+          </w:tcPr>
+          <w:p>
+            <w:pPr>
+              <w:pStyle w:val="Normal"/>
+              <w:widowControl/>
+              <w:spacing w:lineRule="auto" w:line="240" w:before="0" w:after="0"/>
+              <w:jc w:val="left"/>
+              <w:rPr>
+                <w:rFonts w:ascii="Aptos" w:hAnsi="Aptos" w:eastAsia="Aptos" w:cs=""/>
+                <w:kern w:val="2"/>
+                <w:sz w:val="22"/>
+                <w:szCs w:val="22"/>
+                <w:lang w:val="pt-BR" w:eastAsia="en-US" w:bidi="ar-SA"/>
+              </w:rPr>
+            </w:pPr>
+            <w:r>
+              <w:rPr>
+                <w:rFonts w:eastAsia="Aptos" w:cs=""/>
+                <w:kern w:val="2"/>
+                <w:sz w:val="22"/>
+                <w:szCs w:val="22"/>
+                <w:lang w:val="pt-BR" w:eastAsia="en-US" w:bidi="ar-SA"/>
+              </w:rPr>
               <w:t>0001</w:t>
             </w:r>
           </w:p>
         </w:tc>
         <w:tc>
           <w:tcPr>
-            <w:tcW w:w="7517" w:type="dxa"/>
-          </w:tcPr>
-          <w:p>
-            <w:r>
-              <w:t>01010010</w:t>
-            </w:r>
-            <w:r>
-              <w:t>000</w:t>
-            </w:r>
-            <w:r>
-              <w:t xml:space="preserve"> </w:t>
+            <w:tcW w:w="1185" w:type="dxa"/>
+            <w:tcBorders>
+              <w:right w:val="nil"/>
+            </w:tcBorders>
+          </w:tcPr>
+          <w:p>
+            <w:pPr>
+              <w:pStyle w:val="Normal"/>
+              <w:widowControl/>
+              <w:spacing w:lineRule="auto" w:line="240" w:before="0" w:after="0"/>
+              <w:jc w:val="left"/>
+              <w:rPr>
+                <w:rFonts w:ascii="Aptos" w:hAnsi="Aptos" w:eastAsia="Aptos" w:cs=""/>
+                <w:kern w:val="2"/>
+                <w:sz w:val="22"/>
+                <w:szCs w:val="22"/>
+                <w:lang w:val="pt-BR" w:eastAsia="en-US" w:bidi="ar-SA"/>
+              </w:rPr>
+            </w:pPr>
+            <w:r>
+              <w:rPr>
+                <w:rFonts w:eastAsia="Aptos" w:cs=""/>
+                <w:kern w:val="2"/>
+                <w:sz w:val="22"/>
+                <w:szCs w:val="22"/>
+                <w:lang w:val="pt-BR" w:eastAsia="en-US" w:bidi="ar-SA"/>
+              </w:rPr>
+              <w:t>1</w:t>
+            </w:r>
+          </w:p>
+        </w:tc>
+        <w:tc>
+          <w:tcPr>
+            <w:tcW w:w="6183" w:type="dxa"/>
+            <w:tcBorders/>
+          </w:tcPr>
+          <w:p>
+            <w:pPr>
+              <w:pStyle w:val="Normal"/>
+              <w:widowControl/>
+              <w:spacing w:lineRule="auto" w:line="240" w:before="0" w:after="0"/>
+              <w:jc w:val="left"/>
+              <w:rPr>
+                <w:rFonts w:ascii="Aptos" w:hAnsi="Aptos" w:eastAsia="Aptos" w:cs=""/>
+                <w:kern w:val="2"/>
+                <w:sz w:val="22"/>
+                <w:szCs w:val="22"/>
+                <w:lang w:val="pt-BR" w:eastAsia="en-US" w:bidi="ar-SA"/>
+              </w:rPr>
+            </w:pPr>
+            <w:r>
+              <w:rPr>
+                <w:rFonts w:eastAsia="Aptos" w:cs=""/>
+                <w:kern w:val="2"/>
+                <w:sz w:val="22"/>
+                <w:szCs w:val="22"/>
+                <w:lang w:val="pt-BR" w:eastAsia="en-US" w:bidi="ar-SA"/>
+              </w:rPr>
+              <w:t xml:space="preserve">01010010000 </w:t>
             </w:r>
           </w:p>
         </w:tc>
       </w:tr>
       <w:tr>
-        <w:tc>
-          <w:tcPr>
-            <w:tcW w:w="977" w:type="dxa"/>
-          </w:tcPr>
-          <w:p>
-            <w:r>
+        <w:trPr/>
+        <w:tc>
+          <w:tcPr>
+            <w:tcW w:w="1125" w:type="dxa"/>
+            <w:tcBorders/>
+          </w:tcPr>
+          <w:p>
+            <w:pPr>
+              <w:pStyle w:val="Normal"/>
+              <w:widowControl/>
+              <w:spacing w:lineRule="auto" w:line="240" w:before="0" w:after="0"/>
+              <w:jc w:val="left"/>
+              <w:rPr>
+                <w:rFonts w:ascii="Aptos" w:hAnsi="Aptos" w:eastAsia="Aptos" w:cs=""/>
+                <w:kern w:val="2"/>
+                <w:sz w:val="22"/>
+                <w:szCs w:val="22"/>
+                <w:lang w:val="pt-BR" w:eastAsia="en-US" w:bidi="ar-SA"/>
+              </w:rPr>
+            </w:pPr>
+            <w:r>
+              <w:rPr>
+                <w:rFonts w:eastAsia="Aptos" w:cs=""/>
+                <w:kern w:val="2"/>
+                <w:sz w:val="22"/>
+                <w:szCs w:val="22"/>
+                <w:lang w:val="pt-BR" w:eastAsia="en-US" w:bidi="ar-SA"/>
+              </w:rPr>
               <w:t>0010</w:t>
             </w:r>
           </w:p>
         </w:tc>
         <w:tc>
           <w:tcPr>
-            <w:tcW w:w="7517" w:type="dxa"/>
-          </w:tcPr>
-          <w:p>
-            <w:r>
-              <w:t>0000100</w:t>
-            </w:r>
-            <w:r>
-              <w:t>0</w:t>
-            </w:r>
-            <w:r>
-              <w:t xml:space="preserve">000 </w:t>
+            <w:tcW w:w="1185" w:type="dxa"/>
+            <w:tcBorders>
+              <w:right w:val="nil"/>
+            </w:tcBorders>
+          </w:tcPr>
+          <w:p>
+            <w:pPr>
+              <w:pStyle w:val="Normal"/>
+              <w:widowControl/>
+              <w:spacing w:lineRule="auto" w:line="240" w:before="0" w:after="0"/>
+              <w:jc w:val="left"/>
+              <w:rPr>
+                <w:rFonts w:ascii="Aptos" w:hAnsi="Aptos" w:eastAsia="Aptos" w:cs=""/>
+                <w:kern w:val="2"/>
+                <w:sz w:val="22"/>
+                <w:szCs w:val="22"/>
+                <w:lang w:val="pt-BR" w:eastAsia="en-US" w:bidi="ar-SA"/>
+              </w:rPr>
+            </w:pPr>
+            <w:r>
+              <w:rPr>
+                <w:rFonts w:eastAsia="Aptos" w:cs=""/>
+                <w:kern w:val="2"/>
+                <w:sz w:val="22"/>
+                <w:szCs w:val="22"/>
+                <w:lang w:val="pt-BR" w:eastAsia="en-US" w:bidi="ar-SA"/>
+              </w:rPr>
+              <w:t>2</w:t>
+            </w:r>
+          </w:p>
+        </w:tc>
+        <w:tc>
+          <w:tcPr>
+            <w:tcW w:w="6183" w:type="dxa"/>
+            <w:tcBorders/>
+          </w:tcPr>
+          <w:p>
+            <w:pPr>
+              <w:pStyle w:val="Normal"/>
+              <w:widowControl/>
+              <w:spacing w:lineRule="auto" w:line="240" w:before="0" w:after="0"/>
+              <w:jc w:val="left"/>
+              <w:rPr>
+                <w:rFonts w:ascii="Aptos" w:hAnsi="Aptos" w:eastAsia="Aptos" w:cs=""/>
+                <w:kern w:val="2"/>
+                <w:sz w:val="22"/>
+                <w:szCs w:val="22"/>
+                <w:lang w:val="pt-BR" w:eastAsia="en-US" w:bidi="ar-SA"/>
+              </w:rPr>
+            </w:pPr>
+            <w:r>
+              <w:rPr>
+                <w:rFonts w:eastAsia="Aptos" w:cs=""/>
+                <w:kern w:val="2"/>
+                <w:sz w:val="22"/>
+                <w:szCs w:val="22"/>
+                <w:lang w:val="pt-BR" w:eastAsia="en-US" w:bidi="ar-SA"/>
+              </w:rPr>
+              <w:t xml:space="preserve">00001000000 </w:t>
             </w:r>
           </w:p>
         </w:tc>
       </w:tr>
       <w:tr>
-        <w:tc>
-          <w:tcPr>
-            <w:tcW w:w="977" w:type="dxa"/>
-          </w:tcPr>
-          <w:p>
-            <w:r>
+        <w:trPr/>
+        <w:tc>
+          <w:tcPr>
+            <w:tcW w:w="1125" w:type="dxa"/>
+            <w:tcBorders/>
+          </w:tcPr>
+          <w:p>
+            <w:pPr>
+              <w:pStyle w:val="Normal"/>
+              <w:widowControl/>
+              <w:spacing w:lineRule="auto" w:line="240" w:before="0" w:after="0"/>
+              <w:jc w:val="left"/>
+              <w:rPr>
+                <w:rFonts w:ascii="Aptos" w:hAnsi="Aptos" w:eastAsia="Aptos" w:cs=""/>
+                <w:kern w:val="2"/>
+                <w:sz w:val="22"/>
+                <w:szCs w:val="22"/>
+                <w:lang w:val="pt-BR" w:eastAsia="en-US" w:bidi="ar-SA"/>
+              </w:rPr>
+            </w:pPr>
+            <w:r>
+              <w:rPr>
+                <w:rFonts w:eastAsia="Aptos" w:cs=""/>
+                <w:kern w:val="2"/>
+                <w:sz w:val="22"/>
+                <w:szCs w:val="22"/>
+                <w:lang w:val="pt-BR" w:eastAsia="en-US" w:bidi="ar-SA"/>
+              </w:rPr>
               <w:t>0011</w:t>
             </w:r>
           </w:p>
         </w:tc>
         <w:tc>
           <w:tcPr>
-            <w:tcW w:w="7517" w:type="dxa"/>
-          </w:tcPr>
-          <w:p>
-            <w:r>
-              <w:t>00100000</w:t>
-            </w:r>
-            <w:r>
-              <w:t xml:space="preserve">000 </w:t>
+            <w:tcW w:w="1185" w:type="dxa"/>
+            <w:tcBorders>
+              <w:right w:val="nil"/>
+            </w:tcBorders>
+          </w:tcPr>
+          <w:p>
+            <w:pPr>
+              <w:pStyle w:val="Normal"/>
+              <w:widowControl/>
+              <w:spacing w:lineRule="auto" w:line="240" w:before="0" w:after="0"/>
+              <w:jc w:val="left"/>
+              <w:rPr>
+                <w:rFonts w:ascii="Aptos" w:hAnsi="Aptos" w:eastAsia="Aptos" w:cs=""/>
+                <w:kern w:val="2"/>
+                <w:sz w:val="22"/>
+                <w:szCs w:val="22"/>
+                <w:lang w:val="pt-BR" w:eastAsia="en-US" w:bidi="ar-SA"/>
+              </w:rPr>
+            </w:pPr>
+            <w:r>
+              <w:rPr>
+                <w:rFonts w:eastAsia="Aptos" w:cs=""/>
+                <w:kern w:val="2"/>
+                <w:sz w:val="22"/>
+                <w:szCs w:val="22"/>
+                <w:lang w:val="pt-BR" w:eastAsia="en-US" w:bidi="ar-SA"/>
+              </w:rPr>
+              <w:t>3</w:t>
+            </w:r>
+          </w:p>
+        </w:tc>
+        <w:tc>
+          <w:tcPr>
+            <w:tcW w:w="6183" w:type="dxa"/>
+            <w:tcBorders/>
+          </w:tcPr>
+          <w:p>
+            <w:pPr>
+              <w:pStyle w:val="Normal"/>
+              <w:widowControl/>
+              <w:spacing w:lineRule="auto" w:line="240" w:before="0" w:after="0"/>
+              <w:jc w:val="left"/>
+              <w:rPr>
+                <w:rFonts w:ascii="Aptos" w:hAnsi="Aptos" w:eastAsia="Aptos" w:cs=""/>
+                <w:kern w:val="2"/>
+                <w:sz w:val="22"/>
+                <w:szCs w:val="22"/>
+                <w:lang w:val="pt-BR" w:eastAsia="en-US" w:bidi="ar-SA"/>
+              </w:rPr>
+            </w:pPr>
+            <w:r>
+              <w:rPr>
+                <w:rFonts w:eastAsia="Aptos" w:cs=""/>
+                <w:kern w:val="2"/>
+                <w:sz w:val="22"/>
+                <w:szCs w:val="22"/>
+                <w:lang w:val="pt-BR" w:eastAsia="en-US" w:bidi="ar-SA"/>
+              </w:rPr>
+              <w:t xml:space="preserve">00100000000 </w:t>
             </w:r>
           </w:p>
         </w:tc>
       </w:tr>
       <w:tr>
-        <w:tc>
-          <w:tcPr>
-            <w:tcW w:w="977" w:type="dxa"/>
-          </w:tcPr>
-          <w:p>
-            <w:r>
+        <w:trPr/>
+        <w:tc>
+          <w:tcPr>
+            <w:tcW w:w="1125" w:type="dxa"/>
+            <w:tcBorders/>
+          </w:tcPr>
+          <w:p>
+            <w:pPr>
+              <w:pStyle w:val="Normal"/>
+              <w:widowControl/>
+              <w:spacing w:lineRule="auto" w:line="240" w:before="0" w:after="0"/>
+              <w:jc w:val="left"/>
+              <w:rPr>
+                <w:rFonts w:ascii="Aptos" w:hAnsi="Aptos" w:eastAsia="Aptos" w:cs=""/>
+                <w:kern w:val="2"/>
+                <w:sz w:val="22"/>
+                <w:szCs w:val="22"/>
+                <w:lang w:val="pt-BR" w:eastAsia="en-US" w:bidi="ar-SA"/>
+              </w:rPr>
+            </w:pPr>
+            <w:r>
+              <w:rPr>
+                <w:rFonts w:eastAsia="Aptos" w:cs=""/>
+                <w:kern w:val="2"/>
+                <w:sz w:val="22"/>
+                <w:szCs w:val="22"/>
+                <w:lang w:val="pt-BR" w:eastAsia="en-US" w:bidi="ar-SA"/>
+              </w:rPr>
               <w:t>0100</w:t>
             </w:r>
           </w:p>
         </w:tc>
         <w:tc>
           <w:tcPr>
-            <w:tcW w:w="7517" w:type="dxa"/>
-          </w:tcPr>
-          <w:p>
-            <w:r>
-              <w:t>01011001</w:t>
-            </w:r>
-            <w:r>
-              <w:t xml:space="preserve">000 </w:t>
+            <w:tcW w:w="1185" w:type="dxa"/>
+            <w:tcBorders>
+              <w:right w:val="nil"/>
+            </w:tcBorders>
+          </w:tcPr>
+          <w:p>
+            <w:pPr>
+              <w:pStyle w:val="Normal"/>
+              <w:widowControl/>
+              <w:spacing w:lineRule="auto" w:line="240" w:before="0" w:after="0"/>
+              <w:jc w:val="left"/>
+              <w:rPr>
+                <w:rFonts w:ascii="Aptos" w:hAnsi="Aptos" w:eastAsia="Aptos" w:cs=""/>
+                <w:kern w:val="2"/>
+                <w:sz w:val="22"/>
+                <w:szCs w:val="22"/>
+                <w:lang w:val="pt-BR" w:eastAsia="en-US" w:bidi="ar-SA"/>
+              </w:rPr>
+            </w:pPr>
+            <w:r>
+              <w:rPr>
+                <w:rFonts w:eastAsia="Aptos" w:cs=""/>
+                <w:kern w:val="2"/>
+                <w:sz w:val="22"/>
+                <w:szCs w:val="22"/>
+                <w:lang w:val="pt-BR" w:eastAsia="en-US" w:bidi="ar-SA"/>
+              </w:rPr>
+              <w:t>4</w:t>
+            </w:r>
+          </w:p>
+        </w:tc>
+        <w:tc>
+          <w:tcPr>
+            <w:tcW w:w="6183" w:type="dxa"/>
+            <w:tcBorders/>
+          </w:tcPr>
+          <w:p>
+            <w:pPr>
+              <w:pStyle w:val="Normal"/>
+              <w:widowControl/>
+              <w:spacing w:lineRule="auto" w:line="240" w:before="0" w:after="0"/>
+              <w:jc w:val="left"/>
+              <w:rPr>
+                <w:rFonts w:ascii="Aptos" w:hAnsi="Aptos" w:eastAsia="Aptos" w:cs=""/>
+                <w:kern w:val="2"/>
+                <w:sz w:val="22"/>
+                <w:szCs w:val="22"/>
+                <w:lang w:val="pt-BR" w:eastAsia="en-US" w:bidi="ar-SA"/>
+              </w:rPr>
+            </w:pPr>
+            <w:r>
+              <w:rPr>
+                <w:rFonts w:eastAsia="Aptos" w:cs=""/>
+                <w:kern w:val="2"/>
+                <w:sz w:val="22"/>
+                <w:szCs w:val="22"/>
+                <w:lang w:val="pt-BR" w:eastAsia="en-US" w:bidi="ar-SA"/>
+              </w:rPr>
+              <w:t xml:space="preserve">01011001000 </w:t>
             </w:r>
           </w:p>
         </w:tc>
       </w:tr>
       <w:tr>
-        <w:tc>
-          <w:tcPr>
-            <w:tcW w:w="977" w:type="dxa"/>
-          </w:tcPr>
-          <w:p>
-            <w:r>
+        <w:trPr/>
+        <w:tc>
+          <w:tcPr>
+            <w:tcW w:w="1125" w:type="dxa"/>
+            <w:tcBorders/>
+          </w:tcPr>
+          <w:p>
+            <w:pPr>
+              <w:pStyle w:val="Normal"/>
+              <w:widowControl/>
+              <w:spacing w:lineRule="auto" w:line="240" w:before="0" w:after="0"/>
+              <w:jc w:val="left"/>
+              <w:rPr>
+                <w:rFonts w:ascii="Aptos" w:hAnsi="Aptos" w:eastAsia="Aptos" w:cs=""/>
+                <w:kern w:val="2"/>
+                <w:sz w:val="22"/>
+                <w:szCs w:val="22"/>
+                <w:lang w:val="pt-BR" w:eastAsia="en-US" w:bidi="ar-SA"/>
+              </w:rPr>
+            </w:pPr>
+            <w:r>
+              <w:rPr>
+                <w:rFonts w:eastAsia="Aptos" w:cs=""/>
+                <w:kern w:val="2"/>
+                <w:sz w:val="22"/>
+                <w:szCs w:val="22"/>
+                <w:lang w:val="pt-BR" w:eastAsia="en-US" w:bidi="ar-SA"/>
+              </w:rPr>
               <w:t>0101</w:t>
             </w:r>
           </w:p>
         </w:tc>
         <w:tc>
           <w:tcPr>
-            <w:tcW w:w="7517" w:type="dxa"/>
-          </w:tcPr>
-          <w:p>
-            <w:r>
-              <w:t>10011001</w:t>
-            </w:r>
-            <w:r>
-              <w:t xml:space="preserve">000 </w:t>
+            <w:tcW w:w="1185" w:type="dxa"/>
+            <w:tcBorders>
+              <w:right w:val="nil"/>
+            </w:tcBorders>
+          </w:tcPr>
+          <w:p>
+            <w:pPr>
+              <w:pStyle w:val="Normal"/>
+              <w:widowControl/>
+              <w:spacing w:lineRule="auto" w:line="240" w:before="0" w:after="0"/>
+              <w:jc w:val="left"/>
+              <w:rPr>
+                <w:rFonts w:ascii="Aptos" w:hAnsi="Aptos" w:eastAsia="Aptos" w:cs=""/>
+                <w:kern w:val="2"/>
+                <w:sz w:val="22"/>
+                <w:szCs w:val="22"/>
+                <w:lang w:val="pt-BR" w:eastAsia="en-US" w:bidi="ar-SA"/>
+              </w:rPr>
+            </w:pPr>
+            <w:r>
+              <w:rPr>
+                <w:rFonts w:eastAsia="Aptos" w:cs=""/>
+                <w:kern w:val="2"/>
+                <w:sz w:val="22"/>
+                <w:szCs w:val="22"/>
+                <w:lang w:val="pt-BR" w:eastAsia="en-US" w:bidi="ar-SA"/>
+              </w:rPr>
+              <w:t>5</w:t>
+            </w:r>
+          </w:p>
+        </w:tc>
+        <w:tc>
+          <w:tcPr>
+            <w:tcW w:w="6183" w:type="dxa"/>
+            <w:tcBorders/>
+          </w:tcPr>
+          <w:p>
+            <w:pPr>
+              <w:pStyle w:val="Normal"/>
+              <w:widowControl/>
+              <w:spacing w:lineRule="auto" w:line="240" w:before="0" w:after="0"/>
+              <w:jc w:val="left"/>
+              <w:rPr>
+                <w:rFonts w:ascii="Aptos" w:hAnsi="Aptos" w:eastAsia="Aptos" w:cs=""/>
+                <w:kern w:val="2"/>
+                <w:sz w:val="22"/>
+                <w:szCs w:val="22"/>
+                <w:lang w:val="pt-BR" w:eastAsia="en-US" w:bidi="ar-SA"/>
+              </w:rPr>
+            </w:pPr>
+            <w:r>
+              <w:rPr>
+                <w:rFonts w:eastAsia="Aptos" w:cs=""/>
+                <w:kern w:val="2"/>
+                <w:sz w:val="22"/>
+                <w:szCs w:val="22"/>
+                <w:lang w:val="pt-BR" w:eastAsia="en-US" w:bidi="ar-SA"/>
+              </w:rPr>
+              <w:t xml:space="preserve">10011001000 </w:t>
             </w:r>
           </w:p>
         </w:tc>
       </w:tr>
       <w:tr>
-        <w:tc>
-          <w:tcPr>
-            <w:tcW w:w="977" w:type="dxa"/>
-          </w:tcPr>
-          <w:p>
-            <w:r>
+        <w:trPr/>
+        <w:tc>
+          <w:tcPr>
+            <w:tcW w:w="1125" w:type="dxa"/>
+            <w:tcBorders/>
+          </w:tcPr>
+          <w:p>
+            <w:pPr>
+              <w:pStyle w:val="Normal"/>
+              <w:widowControl/>
+              <w:spacing w:lineRule="auto" w:line="240" w:before="0" w:after="0"/>
+              <w:jc w:val="left"/>
+              <w:rPr>
+                <w:rFonts w:ascii="Aptos" w:hAnsi="Aptos" w:eastAsia="Aptos" w:cs=""/>
+                <w:kern w:val="2"/>
+                <w:sz w:val="22"/>
+                <w:szCs w:val="22"/>
+                <w:lang w:val="pt-BR" w:eastAsia="en-US" w:bidi="ar-SA"/>
+              </w:rPr>
+            </w:pPr>
+            <w:r>
+              <w:rPr>
+                <w:rFonts w:eastAsia="Aptos" w:cs=""/>
+                <w:kern w:val="2"/>
+                <w:sz w:val="22"/>
+                <w:szCs w:val="22"/>
+                <w:lang w:val="pt-BR" w:eastAsia="en-US" w:bidi="ar-SA"/>
+              </w:rPr>
               <w:t>0110</w:t>
             </w:r>
           </w:p>
         </w:tc>
         <w:tc>
           <w:tcPr>
-            <w:tcW w:w="7517" w:type="dxa"/>
-          </w:tcPr>
-          <w:p>
-            <w:r>
-              <w:t>11011001</w:t>
-            </w:r>
-            <w:r>
-              <w:t xml:space="preserve">000 </w:t>
+            <w:tcW w:w="1185" w:type="dxa"/>
+            <w:tcBorders>
+              <w:right w:val="nil"/>
+            </w:tcBorders>
+          </w:tcPr>
+          <w:p>
+            <w:pPr>
+              <w:pStyle w:val="Normal"/>
+              <w:widowControl/>
+              <w:spacing w:lineRule="auto" w:line="240" w:before="0" w:after="0"/>
+              <w:jc w:val="left"/>
+              <w:rPr>
+                <w:rFonts w:ascii="Aptos" w:hAnsi="Aptos" w:eastAsia="Aptos" w:cs=""/>
+                <w:kern w:val="2"/>
+                <w:sz w:val="22"/>
+                <w:szCs w:val="22"/>
+                <w:lang w:val="pt-BR" w:eastAsia="en-US" w:bidi="ar-SA"/>
+              </w:rPr>
+            </w:pPr>
+            <w:r>
+              <w:rPr>
+                <w:rFonts w:eastAsia="Aptos" w:cs=""/>
+                <w:kern w:val="2"/>
+                <w:sz w:val="22"/>
+                <w:szCs w:val="22"/>
+                <w:lang w:val="pt-BR" w:eastAsia="en-US" w:bidi="ar-SA"/>
+              </w:rPr>
+              <w:t>6</w:t>
+            </w:r>
+          </w:p>
+        </w:tc>
+        <w:tc>
+          <w:tcPr>
+            <w:tcW w:w="6183" w:type="dxa"/>
+            <w:tcBorders/>
+          </w:tcPr>
+          <w:p>
+            <w:pPr>
+              <w:pStyle w:val="Normal"/>
+              <w:widowControl/>
+              <w:spacing w:lineRule="auto" w:line="240" w:before="0" w:after="0"/>
+              <w:jc w:val="left"/>
+              <w:rPr>
+                <w:rFonts w:ascii="Aptos" w:hAnsi="Aptos" w:eastAsia="Aptos" w:cs=""/>
+                <w:kern w:val="2"/>
+                <w:sz w:val="22"/>
+                <w:szCs w:val="22"/>
+                <w:lang w:val="pt-BR" w:eastAsia="en-US" w:bidi="ar-SA"/>
+              </w:rPr>
+            </w:pPr>
+            <w:r>
+              <w:rPr>
+                <w:rFonts w:eastAsia="Aptos" w:cs=""/>
+                <w:kern w:val="2"/>
+                <w:sz w:val="22"/>
+                <w:szCs w:val="22"/>
+                <w:lang w:val="pt-BR" w:eastAsia="en-US" w:bidi="ar-SA"/>
+              </w:rPr>
+              <w:t xml:space="preserve">11011001000 </w:t>
             </w:r>
           </w:p>
         </w:tc>
       </w:tr>
       <w:tr>
-        <w:tc>
-          <w:tcPr>
-            <w:tcW w:w="977" w:type="dxa"/>
-          </w:tcPr>
-          <w:p>
-            <w:r>
+        <w:trPr/>
+        <w:tc>
+          <w:tcPr>
+            <w:tcW w:w="1125" w:type="dxa"/>
+            <w:tcBorders/>
+          </w:tcPr>
+          <w:p>
+            <w:pPr>
+              <w:pStyle w:val="Normal"/>
+              <w:widowControl/>
+              <w:spacing w:lineRule="auto" w:line="240" w:before="0" w:after="0"/>
+              <w:jc w:val="left"/>
+              <w:rPr>
+                <w:rFonts w:ascii="Aptos" w:hAnsi="Aptos" w:eastAsia="Aptos" w:cs=""/>
+                <w:kern w:val="2"/>
+                <w:sz w:val="22"/>
+                <w:szCs w:val="22"/>
+                <w:lang w:val="pt-BR" w:eastAsia="en-US" w:bidi="ar-SA"/>
+              </w:rPr>
+            </w:pPr>
+            <w:r>
+              <w:rPr>
+                <w:rFonts w:eastAsia="Aptos" w:cs=""/>
+                <w:kern w:val="2"/>
+                <w:sz w:val="22"/>
+                <w:szCs w:val="22"/>
+                <w:lang w:val="pt-BR" w:eastAsia="en-US" w:bidi="ar-SA"/>
+              </w:rPr>
               <w:t>0111</w:t>
             </w:r>
           </w:p>
         </w:tc>
         <w:tc>
           <w:tcPr>
-            <w:tcW w:w="7517" w:type="dxa"/>
-          </w:tcPr>
-          <w:p>
-            <w:r>
+            <w:tcW w:w="1185" w:type="dxa"/>
+            <w:tcBorders>
+              <w:right w:val="nil"/>
+            </w:tcBorders>
+          </w:tcPr>
+          <w:p>
+            <w:pPr>
+              <w:pStyle w:val="Normal"/>
+              <w:widowControl/>
+              <w:spacing w:lineRule="auto" w:line="240" w:before="0" w:after="0"/>
+              <w:jc w:val="left"/>
+              <w:rPr>
+                <w:rFonts w:ascii="Aptos" w:hAnsi="Aptos" w:eastAsia="Aptos" w:cs=""/>
+                <w:kern w:val="2"/>
+                <w:sz w:val="22"/>
+                <w:szCs w:val="22"/>
+                <w:lang w:val="pt-BR" w:eastAsia="en-US" w:bidi="ar-SA"/>
+              </w:rPr>
+            </w:pPr>
+            <w:r>
+              <w:rPr>
+                <w:rFonts w:eastAsia="Aptos" w:cs=""/>
+                <w:kern w:val="2"/>
+                <w:sz w:val="22"/>
+                <w:szCs w:val="22"/>
+                <w:lang w:val="pt-BR" w:eastAsia="en-US" w:bidi="ar-SA"/>
+              </w:rPr>
+              <w:t>7</w:t>
+            </w:r>
+          </w:p>
+        </w:tc>
+        <w:tc>
+          <w:tcPr>
+            <w:tcW w:w="6183" w:type="dxa"/>
+            <w:tcBorders/>
+          </w:tcPr>
+          <w:p>
+            <w:pPr>
+              <w:pStyle w:val="Normal"/>
+              <w:widowControl/>
+              <w:spacing w:lineRule="auto" w:line="240" w:before="0" w:after="0"/>
+              <w:jc w:val="left"/>
+              <w:rPr>
+                <w:rFonts w:ascii="Aptos" w:hAnsi="Aptos" w:eastAsia="Aptos" w:cs=""/>
+                <w:kern w:val="2"/>
+                <w:sz w:val="22"/>
+                <w:szCs w:val="22"/>
+                <w:lang w:val="pt-BR" w:eastAsia="en-US" w:bidi="ar-SA"/>
+              </w:rPr>
+            </w:pPr>
+            <w:r>
+              <w:rPr>
+                <w:rFonts w:eastAsia="Aptos" w:cs=""/>
+                <w:kern w:val="2"/>
+                <w:sz w:val="22"/>
+                <w:szCs w:val="22"/>
+                <w:lang w:val="pt-BR" w:eastAsia="en-US" w:bidi="ar-SA"/>
+              </w:rPr>
               <w:t>--------------------</w:t>
             </w:r>
           </w:p>
         </w:tc>
       </w:tr>
       <w:tr>
-        <w:tc>
-          <w:tcPr>
-            <w:tcW w:w="977" w:type="dxa"/>
-          </w:tcPr>
-          <w:p>
-            <w:r>
+        <w:trPr/>
+        <w:tc>
+          <w:tcPr>
+            <w:tcW w:w="1125" w:type="dxa"/>
+            <w:tcBorders/>
+          </w:tcPr>
+          <w:p>
+            <w:pPr>
+              <w:pStyle w:val="Normal"/>
+              <w:widowControl/>
+              <w:spacing w:lineRule="auto" w:line="240" w:before="0" w:after="0"/>
+              <w:jc w:val="left"/>
+              <w:rPr>
+                <w:rFonts w:ascii="Aptos" w:hAnsi="Aptos" w:eastAsia="Aptos" w:cs=""/>
+                <w:kern w:val="2"/>
+                <w:sz w:val="22"/>
+                <w:szCs w:val="22"/>
+                <w:lang w:val="pt-BR" w:eastAsia="en-US" w:bidi="ar-SA"/>
+              </w:rPr>
+            </w:pPr>
+            <w:r>
+              <w:rPr>
+                <w:rFonts w:eastAsia="Aptos" w:cs=""/>
+                <w:kern w:val="2"/>
+                <w:sz w:val="22"/>
+                <w:szCs w:val="22"/>
+                <w:lang w:val="pt-BR" w:eastAsia="en-US" w:bidi="ar-SA"/>
+              </w:rPr>
               <w:t>1000</w:t>
             </w:r>
           </w:p>
         </w:tc>
         <w:tc>
           <w:tcPr>
-            <w:tcW w:w="7517" w:type="dxa"/>
-          </w:tcPr>
-          <w:p>
-            <w:r>
-              <w:t>00001001</w:t>
-            </w:r>
-            <w:r>
-              <w:t>111</w:t>
+            <w:tcW w:w="1185" w:type="dxa"/>
+            <w:tcBorders>
+              <w:right w:val="nil"/>
+            </w:tcBorders>
+          </w:tcPr>
+          <w:p>
+            <w:pPr>
+              <w:pStyle w:val="Normal"/>
+              <w:widowControl/>
+              <w:spacing w:lineRule="auto" w:line="240" w:before="0" w:after="0"/>
+              <w:jc w:val="left"/>
+              <w:rPr>
+                <w:rFonts w:ascii="Aptos" w:hAnsi="Aptos" w:eastAsia="Aptos" w:cs=""/>
+                <w:kern w:val="2"/>
+                <w:sz w:val="22"/>
+                <w:szCs w:val="22"/>
+                <w:lang w:val="pt-BR" w:eastAsia="en-US" w:bidi="ar-SA"/>
+              </w:rPr>
+            </w:pPr>
+            <w:r>
+              <w:rPr>
+                <w:rFonts w:eastAsia="Aptos" w:cs=""/>
+                <w:kern w:val="2"/>
+                <w:sz w:val="22"/>
+                <w:szCs w:val="22"/>
+                <w:lang w:val="pt-BR" w:eastAsia="en-US" w:bidi="ar-SA"/>
+              </w:rPr>
+              <w:t>8</w:t>
+            </w:r>
+          </w:p>
+        </w:tc>
+        <w:tc>
+          <w:tcPr>
+            <w:tcW w:w="6183" w:type="dxa"/>
+            <w:tcBorders/>
+          </w:tcPr>
+          <w:p>
+            <w:pPr>
+              <w:pStyle w:val="Normal"/>
+              <w:widowControl/>
+              <w:spacing w:lineRule="auto" w:line="240" w:before="0" w:after="0"/>
+              <w:jc w:val="left"/>
+              <w:rPr>
+                <w:rFonts w:ascii="Aptos" w:hAnsi="Aptos" w:eastAsia="Aptos" w:cs=""/>
+                <w:kern w:val="2"/>
+                <w:sz w:val="22"/>
+                <w:szCs w:val="22"/>
+                <w:lang w:val="pt-BR" w:eastAsia="en-US" w:bidi="ar-SA"/>
+              </w:rPr>
+            </w:pPr>
+            <w:r>
+              <w:rPr>
+                <w:rFonts w:eastAsia="Aptos" w:cs=""/>
+                <w:kern w:val="2"/>
+                <w:sz w:val="22"/>
+                <w:szCs w:val="22"/>
+                <w:lang w:val="pt-BR" w:eastAsia="en-US" w:bidi="ar-SA"/>
+              </w:rPr>
+              <w:t>00001001111</w:t>
             </w:r>
           </w:p>
         </w:tc>
       </w:tr>
       <w:tr>
-        <w:tc>
-          <w:tcPr>
-            <w:tcW w:w="977" w:type="dxa"/>
-          </w:tcPr>
-          <w:p>
-            <w:r>
+        <w:trPr/>
+        <w:tc>
+          <w:tcPr>
+            <w:tcW w:w="1125" w:type="dxa"/>
+            <w:tcBorders/>
+          </w:tcPr>
+          <w:p>
+            <w:pPr>
+              <w:pStyle w:val="Normal"/>
+              <w:widowControl/>
+              <w:spacing w:lineRule="auto" w:line="240" w:before="0" w:after="0"/>
+              <w:jc w:val="left"/>
+              <w:rPr>
+                <w:rFonts w:ascii="Aptos" w:hAnsi="Aptos" w:eastAsia="Aptos" w:cs=""/>
+                <w:kern w:val="2"/>
+                <w:sz w:val="22"/>
+                <w:szCs w:val="22"/>
+                <w:lang w:val="pt-BR" w:eastAsia="en-US" w:bidi="ar-SA"/>
+              </w:rPr>
+            </w:pPr>
+            <w:r>
+              <w:rPr>
+                <w:rFonts w:eastAsia="Aptos" w:cs=""/>
+                <w:kern w:val="2"/>
+                <w:sz w:val="22"/>
+                <w:szCs w:val="22"/>
+                <w:lang w:val="pt-BR" w:eastAsia="en-US" w:bidi="ar-SA"/>
+              </w:rPr>
               <w:t>1001</w:t>
             </w:r>
           </w:p>
         </w:tc>
         <w:tc>
           <w:tcPr>
-            <w:tcW w:w="7517" w:type="dxa"/>
-          </w:tcPr>
-          <w:p>
-            <w:r>
-              <w:t>00001001</w:t>
-            </w:r>
-            <w:r>
-              <w:t>100</w:t>
-            </w:r>
-            <w:r>
-              <w:t xml:space="preserve"> </w:t>
+            <w:tcW w:w="1185" w:type="dxa"/>
+            <w:tcBorders>
+              <w:right w:val="nil"/>
+            </w:tcBorders>
+          </w:tcPr>
+          <w:p>
+            <w:pPr>
+              <w:pStyle w:val="Normal"/>
+              <w:widowControl/>
+              <w:spacing w:lineRule="auto" w:line="240" w:before="0" w:after="0"/>
+              <w:jc w:val="left"/>
+              <w:rPr>
+                <w:rFonts w:ascii="Aptos" w:hAnsi="Aptos" w:eastAsia="Aptos" w:cs=""/>
+                <w:kern w:val="2"/>
+                <w:sz w:val="22"/>
+                <w:szCs w:val="22"/>
+                <w:lang w:val="pt-BR" w:eastAsia="en-US" w:bidi="ar-SA"/>
+              </w:rPr>
+            </w:pPr>
+            <w:r>
+              <w:rPr>
+                <w:rFonts w:eastAsia="Aptos" w:cs=""/>
+                <w:kern w:val="2"/>
+                <w:sz w:val="22"/>
+                <w:szCs w:val="22"/>
+                <w:lang w:val="pt-BR" w:eastAsia="en-US" w:bidi="ar-SA"/>
+              </w:rPr>
+              <w:t>9</w:t>
+            </w:r>
+          </w:p>
+        </w:tc>
+        <w:tc>
+          <w:tcPr>
+            <w:tcW w:w="6183" w:type="dxa"/>
+            <w:tcBorders/>
+          </w:tcPr>
+          <w:p>
+            <w:pPr>
+              <w:pStyle w:val="Normal"/>
+              <w:widowControl/>
+              <w:spacing w:lineRule="auto" w:line="240" w:before="0" w:after="0"/>
+              <w:jc w:val="left"/>
+              <w:rPr>
+                <w:rFonts w:ascii="Aptos" w:hAnsi="Aptos" w:eastAsia="Aptos" w:cs=""/>
+                <w:kern w:val="2"/>
+                <w:sz w:val="22"/>
+                <w:szCs w:val="22"/>
+                <w:lang w:val="pt-BR" w:eastAsia="en-US" w:bidi="ar-SA"/>
+              </w:rPr>
+            </w:pPr>
+            <w:r>
+              <w:rPr>
+                <w:rFonts w:eastAsia="Aptos" w:cs=""/>
+                <w:kern w:val="2"/>
+                <w:sz w:val="22"/>
+                <w:szCs w:val="22"/>
+                <w:lang w:val="pt-BR" w:eastAsia="en-US" w:bidi="ar-SA"/>
+              </w:rPr>
+              <w:t xml:space="preserve">00001001100 </w:t>
             </w:r>
           </w:p>
         </w:tc>
       </w:tr>
       <w:tr>
-        <w:tc>
-          <w:tcPr>
-            <w:tcW w:w="977" w:type="dxa"/>
-          </w:tcPr>
-          <w:p>
-            <w:r>
+        <w:trPr/>
+        <w:tc>
+          <w:tcPr>
+            <w:tcW w:w="1125" w:type="dxa"/>
+            <w:tcBorders/>
+          </w:tcPr>
+          <w:p>
+            <w:pPr>
+              <w:pStyle w:val="Normal"/>
+              <w:widowControl/>
+              <w:spacing w:lineRule="auto" w:line="240" w:before="0" w:after="0"/>
+              <w:jc w:val="left"/>
+              <w:rPr>
+                <w:rFonts w:ascii="Aptos" w:hAnsi="Aptos" w:eastAsia="Aptos" w:cs=""/>
+                <w:kern w:val="2"/>
+                <w:sz w:val="22"/>
+                <w:szCs w:val="22"/>
+                <w:lang w:val="pt-BR" w:eastAsia="en-US" w:bidi="ar-SA"/>
+              </w:rPr>
+            </w:pPr>
+            <w:r>
+              <w:rPr>
+                <w:rFonts w:eastAsia="Aptos" w:cs=""/>
+                <w:kern w:val="2"/>
+                <w:sz w:val="22"/>
+                <w:szCs w:val="22"/>
+                <w:lang w:val="pt-BR" w:eastAsia="en-US" w:bidi="ar-SA"/>
+              </w:rPr>
               <w:t>1010</w:t>
             </w:r>
           </w:p>
         </w:tc>
         <w:tc>
           <w:tcPr>
-            <w:tcW w:w="7517" w:type="dxa"/>
-          </w:tcPr>
-          <w:p>
-            <w:r>
-              <w:t>00001001</w:t>
-            </w:r>
-            <w:r>
-              <w:t xml:space="preserve">101 </w:t>
+            <w:tcW w:w="1185" w:type="dxa"/>
+            <w:tcBorders>
+              <w:right w:val="nil"/>
+            </w:tcBorders>
+          </w:tcPr>
+          <w:p>
+            <w:pPr>
+              <w:pStyle w:val="Normal"/>
+              <w:widowControl/>
+              <w:spacing w:lineRule="auto" w:line="240" w:before="0" w:after="0"/>
+              <w:jc w:val="left"/>
+              <w:rPr>
+                <w:rFonts w:ascii="Aptos" w:hAnsi="Aptos" w:eastAsia="Aptos" w:cs=""/>
+                <w:kern w:val="2"/>
+                <w:sz w:val="22"/>
+                <w:szCs w:val="22"/>
+                <w:lang w:val="pt-BR" w:eastAsia="en-US" w:bidi="ar-SA"/>
+              </w:rPr>
+            </w:pPr>
+            <w:r>
+              <w:rPr>
+                <w:rFonts w:eastAsia="Aptos" w:cs=""/>
+                <w:kern w:val="2"/>
+                <w:sz w:val="22"/>
+                <w:szCs w:val="22"/>
+                <w:lang w:val="pt-BR" w:eastAsia="en-US" w:bidi="ar-SA"/>
+              </w:rPr>
+              <w:t>a</w:t>
+            </w:r>
+          </w:p>
+        </w:tc>
+        <w:tc>
+          <w:tcPr>
+            <w:tcW w:w="6183" w:type="dxa"/>
+            <w:tcBorders/>
+          </w:tcPr>
+          <w:p>
+            <w:pPr>
+              <w:pStyle w:val="Normal"/>
+              <w:widowControl/>
+              <w:spacing w:lineRule="auto" w:line="240" w:before="0" w:after="0"/>
+              <w:jc w:val="left"/>
+              <w:rPr>
+                <w:rFonts w:ascii="Aptos" w:hAnsi="Aptos" w:eastAsia="Aptos" w:cs=""/>
+                <w:kern w:val="2"/>
+                <w:sz w:val="22"/>
+                <w:szCs w:val="22"/>
+                <w:lang w:val="pt-BR" w:eastAsia="en-US" w:bidi="ar-SA"/>
+              </w:rPr>
+            </w:pPr>
+            <w:r>
+              <w:rPr>
+                <w:rFonts w:eastAsia="Aptos" w:cs=""/>
+                <w:kern w:val="2"/>
+                <w:sz w:val="22"/>
+                <w:szCs w:val="22"/>
+                <w:lang w:val="pt-BR" w:eastAsia="en-US" w:bidi="ar-SA"/>
+              </w:rPr>
+              <w:t xml:space="preserve">00001001101 </w:t>
             </w:r>
           </w:p>
         </w:tc>
       </w:tr>
       <w:tr>
-        <w:tc>
-          <w:tcPr>
-            <w:tcW w:w="977" w:type="dxa"/>
-          </w:tcPr>
-          <w:p>
-            <w:r>
+        <w:trPr/>
+        <w:tc>
+          <w:tcPr>
+            <w:tcW w:w="1125" w:type="dxa"/>
+            <w:tcBorders/>
+          </w:tcPr>
+          <w:p>
+            <w:pPr>
+              <w:pStyle w:val="Normal"/>
+              <w:widowControl/>
+              <w:spacing w:lineRule="auto" w:line="240" w:before="0" w:after="0"/>
+              <w:jc w:val="left"/>
+              <w:rPr>
+                <w:rFonts w:ascii="Aptos" w:hAnsi="Aptos" w:eastAsia="Aptos" w:cs=""/>
+                <w:kern w:val="2"/>
+                <w:sz w:val="22"/>
+                <w:szCs w:val="22"/>
+                <w:lang w:val="pt-BR" w:eastAsia="en-US" w:bidi="ar-SA"/>
+              </w:rPr>
+            </w:pPr>
+            <w:r>
+              <w:rPr>
+                <w:rFonts w:eastAsia="Aptos" w:cs=""/>
+                <w:kern w:val="2"/>
+                <w:sz w:val="22"/>
+                <w:szCs w:val="22"/>
+                <w:lang w:val="pt-BR" w:eastAsia="en-US" w:bidi="ar-SA"/>
+              </w:rPr>
               <w:t>1011</w:t>
             </w:r>
           </w:p>
         </w:tc>
         <w:tc>
           <w:tcPr>
-            <w:tcW w:w="7517" w:type="dxa"/>
-          </w:tcPr>
-          <w:p>
-            <w:r>
-              <w:t>00001001</w:t>
-            </w:r>
-            <w:r>
-              <w:t xml:space="preserve">110 </w:t>
+            <w:tcW w:w="1185" w:type="dxa"/>
+            <w:tcBorders>
+              <w:right w:val="nil"/>
+            </w:tcBorders>
+          </w:tcPr>
+          <w:p>
+            <w:pPr>
+              <w:pStyle w:val="Normal"/>
+              <w:widowControl/>
+              <w:spacing w:lineRule="auto" w:line="240" w:before="0" w:after="0"/>
+              <w:jc w:val="left"/>
+              <w:rPr>
+                <w:rFonts w:ascii="Aptos" w:hAnsi="Aptos" w:eastAsia="Aptos" w:cs=""/>
+                <w:kern w:val="2"/>
+                <w:sz w:val="22"/>
+                <w:szCs w:val="22"/>
+                <w:lang w:val="pt-BR" w:eastAsia="en-US" w:bidi="ar-SA"/>
+              </w:rPr>
+            </w:pPr>
+            <w:r>
+              <w:rPr>
+                <w:rFonts w:eastAsia="Aptos" w:cs=""/>
+                <w:kern w:val="2"/>
+                <w:sz w:val="22"/>
+                <w:szCs w:val="22"/>
+                <w:lang w:val="pt-BR" w:eastAsia="en-US" w:bidi="ar-SA"/>
+              </w:rPr>
+              <w:t>b</w:t>
+            </w:r>
+          </w:p>
+        </w:tc>
+        <w:tc>
+          <w:tcPr>
+            <w:tcW w:w="6183" w:type="dxa"/>
+            <w:tcBorders/>
+          </w:tcPr>
+          <w:p>
+            <w:pPr>
+              <w:pStyle w:val="Normal"/>
+              <w:widowControl/>
+              <w:spacing w:lineRule="auto" w:line="240" w:before="0" w:after="0"/>
+              <w:jc w:val="left"/>
+              <w:rPr>
+                <w:rFonts w:ascii="Aptos" w:hAnsi="Aptos" w:eastAsia="Aptos" w:cs=""/>
+                <w:kern w:val="2"/>
+                <w:sz w:val="22"/>
+                <w:szCs w:val="22"/>
+                <w:lang w:val="pt-BR" w:eastAsia="en-US" w:bidi="ar-SA"/>
+              </w:rPr>
+            </w:pPr>
+            <w:r>
+              <w:rPr>
+                <w:rFonts w:eastAsia="Aptos" w:cs=""/>
+                <w:kern w:val="2"/>
+                <w:sz w:val="22"/>
+                <w:szCs w:val="22"/>
+                <w:lang w:val="pt-BR" w:eastAsia="en-US" w:bidi="ar-SA"/>
+              </w:rPr>
+              <w:t xml:space="preserve">00001001110 </w:t>
             </w:r>
           </w:p>
         </w:tc>
       </w:tr>
       <w:tr>
-        <w:tc>
-          <w:tcPr>
-            <w:tcW w:w="977" w:type="dxa"/>
-          </w:tcPr>
-          <w:p>
-            <w:r>
+        <w:trPr/>
+        <w:tc>
+          <w:tcPr>
+            <w:tcW w:w="1125" w:type="dxa"/>
+            <w:tcBorders/>
+          </w:tcPr>
+          <w:p>
+            <w:pPr>
+              <w:pStyle w:val="Normal"/>
+              <w:widowControl/>
+              <w:spacing w:lineRule="auto" w:line="240" w:before="0" w:after="0"/>
+              <w:jc w:val="left"/>
+              <w:rPr>
+                <w:rFonts w:ascii="Aptos" w:hAnsi="Aptos" w:eastAsia="Aptos" w:cs=""/>
+                <w:kern w:val="2"/>
+                <w:sz w:val="22"/>
+                <w:szCs w:val="22"/>
+                <w:lang w:val="pt-BR" w:eastAsia="en-US" w:bidi="ar-SA"/>
+              </w:rPr>
+            </w:pPr>
+            <w:r>
+              <w:rPr>
+                <w:rFonts w:eastAsia="Aptos" w:cs=""/>
+                <w:kern w:val="2"/>
+                <w:sz w:val="22"/>
+                <w:szCs w:val="22"/>
+                <w:lang w:val="pt-BR" w:eastAsia="en-US" w:bidi="ar-SA"/>
+              </w:rPr>
               <w:t>1100</w:t>
             </w:r>
           </w:p>
         </w:tc>
         <w:tc>
           <w:tcPr>
-            <w:tcW w:w="7517" w:type="dxa"/>
-          </w:tcPr>
-          <w:p>
-            <w:r>
-              <w:t>00001001</w:t>
-            </w:r>
-            <w:r>
-              <w:t xml:space="preserve">000 </w:t>
+            <w:tcW w:w="1185" w:type="dxa"/>
+            <w:tcBorders>
+              <w:right w:val="nil"/>
+            </w:tcBorders>
+          </w:tcPr>
+          <w:p>
+            <w:pPr>
+              <w:pStyle w:val="Normal"/>
+              <w:widowControl/>
+              <w:spacing w:lineRule="auto" w:line="240" w:before="0" w:after="0"/>
+              <w:jc w:val="left"/>
+              <w:rPr>
+                <w:rFonts w:ascii="Aptos" w:hAnsi="Aptos" w:eastAsia="Aptos" w:cs=""/>
+                <w:kern w:val="2"/>
+                <w:sz w:val="22"/>
+                <w:szCs w:val="22"/>
+                <w:lang w:val="pt-BR" w:eastAsia="en-US" w:bidi="ar-SA"/>
+              </w:rPr>
+            </w:pPr>
+            <w:r>
+              <w:rPr>
+                <w:rFonts w:eastAsia="Aptos" w:cs=""/>
+                <w:kern w:val="2"/>
+                <w:sz w:val="22"/>
+                <w:szCs w:val="22"/>
+                <w:lang w:val="pt-BR" w:eastAsia="en-US" w:bidi="ar-SA"/>
+              </w:rPr>
+              <w:t>c</w:t>
+            </w:r>
+          </w:p>
+        </w:tc>
+        <w:tc>
+          <w:tcPr>
+            <w:tcW w:w="6183" w:type="dxa"/>
+            <w:tcBorders/>
+          </w:tcPr>
+          <w:p>
+            <w:pPr>
+              <w:pStyle w:val="Normal"/>
+              <w:widowControl/>
+              <w:spacing w:lineRule="auto" w:line="240" w:before="0" w:after="0"/>
+              <w:jc w:val="left"/>
+              <w:rPr>
+                <w:rFonts w:ascii="Aptos" w:hAnsi="Aptos" w:eastAsia="Aptos" w:cs=""/>
+                <w:kern w:val="2"/>
+                <w:sz w:val="22"/>
+                <w:szCs w:val="22"/>
+                <w:lang w:val="pt-BR" w:eastAsia="en-US" w:bidi="ar-SA"/>
+              </w:rPr>
+            </w:pPr>
+            <w:r>
+              <w:rPr>
+                <w:rFonts w:eastAsia="Aptos" w:cs=""/>
+                <w:kern w:val="2"/>
+                <w:sz w:val="22"/>
+                <w:szCs w:val="22"/>
+                <w:lang w:val="pt-BR" w:eastAsia="en-US" w:bidi="ar-SA"/>
+              </w:rPr>
+              <w:t xml:space="preserve">00001001000 </w:t>
             </w:r>
           </w:p>
         </w:tc>
       </w:tr>
       <w:tr>
-        <w:tc>
-          <w:tcPr>
-            <w:tcW w:w="977" w:type="dxa"/>
-          </w:tcPr>
-          <w:p>
-            <w:r>
+        <w:trPr/>
+        <w:tc>
+          <w:tcPr>
+            <w:tcW w:w="1125" w:type="dxa"/>
+            <w:tcBorders/>
+          </w:tcPr>
+          <w:p>
+            <w:pPr>
+              <w:pStyle w:val="Normal"/>
+              <w:widowControl/>
+              <w:spacing w:lineRule="auto" w:line="240" w:before="0" w:after="0"/>
+              <w:jc w:val="left"/>
+              <w:rPr>
+                <w:rFonts w:ascii="Aptos" w:hAnsi="Aptos" w:eastAsia="Aptos" w:cs=""/>
+                <w:kern w:val="2"/>
+                <w:sz w:val="22"/>
+                <w:szCs w:val="22"/>
+                <w:lang w:val="pt-BR" w:eastAsia="en-US" w:bidi="ar-SA"/>
+              </w:rPr>
+            </w:pPr>
+            <w:r>
+              <w:rPr>
+                <w:rFonts w:eastAsia="Aptos" w:cs=""/>
+                <w:kern w:val="2"/>
+                <w:sz w:val="22"/>
+                <w:szCs w:val="22"/>
+                <w:lang w:val="pt-BR" w:eastAsia="en-US" w:bidi="ar-SA"/>
+              </w:rPr>
               <w:t>1101</w:t>
             </w:r>
           </w:p>
         </w:tc>
         <w:tc>
           <w:tcPr>
-            <w:tcW w:w="7517" w:type="dxa"/>
-          </w:tcPr>
-          <w:p>
-            <w:r>
-              <w:t>00001001</w:t>
-            </w:r>
-            <w:r>
-              <w:t xml:space="preserve">001 </w:t>
+            <w:tcW w:w="1185" w:type="dxa"/>
+            <w:tcBorders>
+              <w:right w:val="nil"/>
+            </w:tcBorders>
+          </w:tcPr>
+          <w:p>
+            <w:pPr>
+              <w:pStyle w:val="Normal"/>
+              <w:widowControl/>
+              <w:spacing w:lineRule="auto" w:line="240" w:before="0" w:after="0"/>
+              <w:jc w:val="left"/>
+              <w:rPr>
+                <w:rFonts w:ascii="Aptos" w:hAnsi="Aptos" w:eastAsia="Aptos" w:cs=""/>
+                <w:kern w:val="2"/>
+                <w:sz w:val="22"/>
+                <w:szCs w:val="22"/>
+                <w:lang w:val="pt-BR" w:eastAsia="en-US" w:bidi="ar-SA"/>
+              </w:rPr>
+            </w:pPr>
+            <w:r>
+              <w:rPr>
+                <w:rFonts w:eastAsia="Aptos" w:cs=""/>
+                <w:kern w:val="2"/>
+                <w:sz w:val="22"/>
+                <w:szCs w:val="22"/>
+                <w:lang w:val="pt-BR" w:eastAsia="en-US" w:bidi="ar-SA"/>
+              </w:rPr>
+              <w:t>d</w:t>
+            </w:r>
+          </w:p>
+        </w:tc>
+        <w:tc>
+          <w:tcPr>
+            <w:tcW w:w="6183" w:type="dxa"/>
+            <w:tcBorders/>
+          </w:tcPr>
+          <w:p>
+            <w:pPr>
+              <w:pStyle w:val="Normal"/>
+              <w:widowControl/>
+              <w:spacing w:lineRule="auto" w:line="240" w:before="0" w:after="0"/>
+              <w:jc w:val="left"/>
+              <w:rPr>
+                <w:rFonts w:ascii="Aptos" w:hAnsi="Aptos" w:eastAsia="Aptos" w:cs=""/>
+                <w:kern w:val="2"/>
+                <w:sz w:val="22"/>
+                <w:szCs w:val="22"/>
+                <w:lang w:val="pt-BR" w:eastAsia="en-US" w:bidi="ar-SA"/>
+              </w:rPr>
+            </w:pPr>
+            <w:r>
+              <w:rPr>
+                <w:rFonts w:eastAsia="Aptos" w:cs=""/>
+                <w:kern w:val="2"/>
+                <w:sz w:val="22"/>
+                <w:szCs w:val="22"/>
+                <w:lang w:val="pt-BR" w:eastAsia="en-US" w:bidi="ar-SA"/>
+              </w:rPr>
+              <w:t xml:space="preserve">00001001001 </w:t>
             </w:r>
           </w:p>
         </w:tc>
       </w:tr>
       <w:tr>
-        <w:tc>
-          <w:tcPr>
-            <w:tcW w:w="977" w:type="dxa"/>
-          </w:tcPr>
-          <w:p>
-            <w:r>
+        <w:trPr/>
+        <w:tc>
+          <w:tcPr>
+            <w:tcW w:w="1125" w:type="dxa"/>
+            <w:tcBorders/>
+          </w:tcPr>
+          <w:p>
+            <w:pPr>
+              <w:pStyle w:val="Normal"/>
+              <w:widowControl/>
+              <w:spacing w:lineRule="auto" w:line="240" w:before="0" w:after="0"/>
+              <w:jc w:val="left"/>
+              <w:rPr>
+                <w:rFonts w:ascii="Aptos" w:hAnsi="Aptos" w:eastAsia="Aptos" w:cs=""/>
+                <w:kern w:val="2"/>
+                <w:sz w:val="22"/>
+                <w:szCs w:val="22"/>
+                <w:lang w:val="pt-BR" w:eastAsia="en-US" w:bidi="ar-SA"/>
+              </w:rPr>
+            </w:pPr>
+            <w:r>
+              <w:rPr>
+                <w:rFonts w:eastAsia="Aptos" w:cs=""/>
+                <w:kern w:val="2"/>
+                <w:sz w:val="22"/>
+                <w:szCs w:val="22"/>
+                <w:lang w:val="pt-BR" w:eastAsia="en-US" w:bidi="ar-SA"/>
+              </w:rPr>
               <w:t>1110</w:t>
             </w:r>
           </w:p>
         </w:tc>
         <w:tc>
           <w:tcPr>
-            <w:tcW w:w="7517" w:type="dxa"/>
-          </w:tcPr>
-          <w:p>
-            <w:r>
-              <w:t>00001001</w:t>
-            </w:r>
-            <w:r>
-              <w:t xml:space="preserve">010 </w:t>
+            <w:tcW w:w="1185" w:type="dxa"/>
+            <w:tcBorders>
+              <w:right w:val="nil"/>
+            </w:tcBorders>
+          </w:tcPr>
+          <w:p>
+            <w:pPr>
+              <w:pStyle w:val="Normal"/>
+              <w:widowControl/>
+              <w:spacing w:lineRule="auto" w:line="240" w:before="0" w:after="0"/>
+              <w:jc w:val="left"/>
+              <w:rPr>
+                <w:rFonts w:ascii="Aptos" w:hAnsi="Aptos" w:eastAsia="Aptos" w:cs=""/>
+                <w:kern w:val="2"/>
+                <w:sz w:val="22"/>
+                <w:szCs w:val="22"/>
+                <w:lang w:val="pt-BR" w:eastAsia="en-US" w:bidi="ar-SA"/>
+              </w:rPr>
+            </w:pPr>
+            <w:r>
+              <w:rPr>
+                <w:rFonts w:eastAsia="Aptos" w:cs=""/>
+                <w:kern w:val="2"/>
+                <w:sz w:val="22"/>
+                <w:szCs w:val="22"/>
+                <w:lang w:val="pt-BR" w:eastAsia="en-US" w:bidi="ar-SA"/>
+              </w:rPr>
+              <w:t>e</w:t>
+            </w:r>
+          </w:p>
+        </w:tc>
+        <w:tc>
+          <w:tcPr>
+            <w:tcW w:w="6183" w:type="dxa"/>
+            <w:tcBorders/>
+          </w:tcPr>
+          <w:p>
+            <w:pPr>
+              <w:pStyle w:val="Normal"/>
+              <w:widowControl/>
+              <w:spacing w:lineRule="auto" w:line="240" w:before="0" w:after="0"/>
+              <w:jc w:val="left"/>
+              <w:rPr>
+                <w:rFonts w:ascii="Aptos" w:hAnsi="Aptos" w:eastAsia="Aptos" w:cs=""/>
+                <w:kern w:val="2"/>
+                <w:sz w:val="22"/>
+                <w:szCs w:val="22"/>
+                <w:lang w:val="pt-BR" w:eastAsia="en-US" w:bidi="ar-SA"/>
+              </w:rPr>
+            </w:pPr>
+            <w:r>
+              <w:rPr>
+                <w:rFonts w:eastAsia="Aptos" w:cs=""/>
+                <w:kern w:val="2"/>
+                <w:sz w:val="22"/>
+                <w:szCs w:val="22"/>
+                <w:lang w:val="pt-BR" w:eastAsia="en-US" w:bidi="ar-SA"/>
+              </w:rPr>
+              <w:t xml:space="preserve">00001001010 </w:t>
             </w:r>
           </w:p>
         </w:tc>
       </w:tr>
       <w:tr>
-        <w:tc>
-          <w:tcPr>
-            <w:tcW w:w="977" w:type="dxa"/>
-          </w:tcPr>
-          <w:p>
-            <w:r>
+        <w:trPr/>
+        <w:tc>
+          <w:tcPr>
+            <w:tcW w:w="1125" w:type="dxa"/>
+            <w:tcBorders/>
+          </w:tcPr>
+          <w:p>
+            <w:pPr>
+              <w:pStyle w:val="Normal"/>
+              <w:widowControl/>
+              <w:spacing w:lineRule="auto" w:line="240" w:before="0" w:after="0"/>
+              <w:jc w:val="left"/>
+              <w:rPr>
+                <w:rFonts w:ascii="Aptos" w:hAnsi="Aptos" w:eastAsia="Aptos" w:cs=""/>
+                <w:kern w:val="2"/>
+                <w:sz w:val="22"/>
+                <w:szCs w:val="22"/>
+                <w:lang w:val="pt-BR" w:eastAsia="en-US" w:bidi="ar-SA"/>
+              </w:rPr>
+            </w:pPr>
+            <w:r>
+              <w:rPr>
+                <w:rFonts w:eastAsia="Aptos" w:cs=""/>
+                <w:kern w:val="2"/>
+                <w:sz w:val="22"/>
+                <w:szCs w:val="22"/>
+                <w:lang w:val="pt-BR" w:eastAsia="en-US" w:bidi="ar-SA"/>
+              </w:rPr>
               <w:t>1111</w:t>
             </w:r>
           </w:p>
         </w:tc>
         <w:tc>
           <w:tcPr>
-            <w:tcW w:w="7517" w:type="dxa"/>
-          </w:tcPr>
-          <w:p>
-            <w:r>
-              <w:t>00001001</w:t>
-            </w:r>
-            <w:r>
-              <w:t xml:space="preserve">011 </w:t>
+            <w:tcW w:w="1185" w:type="dxa"/>
+            <w:tcBorders>
+              <w:right w:val="nil"/>
+            </w:tcBorders>
+          </w:tcPr>
+          <w:p>
+            <w:pPr>
+              <w:pStyle w:val="Normal"/>
+              <w:widowControl/>
+              <w:spacing w:lineRule="auto" w:line="240" w:before="0" w:after="0"/>
+              <w:jc w:val="left"/>
+              <w:rPr>
+                <w:rFonts w:ascii="Aptos" w:hAnsi="Aptos" w:eastAsia="Aptos" w:cs=""/>
+                <w:kern w:val="2"/>
+                <w:sz w:val="22"/>
+                <w:szCs w:val="22"/>
+                <w:lang w:val="pt-BR" w:eastAsia="en-US" w:bidi="ar-SA"/>
+              </w:rPr>
+            </w:pPr>
+            <w:r>
+              <w:rPr>
+                <w:rFonts w:eastAsia="Aptos" w:cs=""/>
+                <w:kern w:val="2"/>
+                <w:sz w:val="22"/>
+                <w:szCs w:val="22"/>
+                <w:lang w:val="pt-BR" w:eastAsia="en-US" w:bidi="ar-SA"/>
+              </w:rPr>
+              <w:t>f</w:t>
+            </w:r>
+          </w:p>
+        </w:tc>
+        <w:tc>
+          <w:tcPr>
+            <w:tcW w:w="6183" w:type="dxa"/>
+            <w:tcBorders/>
+          </w:tcPr>
+          <w:p>
+            <w:pPr>
+              <w:pStyle w:val="Normal"/>
+              <w:widowControl/>
+              <w:spacing w:lineRule="auto" w:line="240" w:before="0" w:after="0"/>
+              <w:jc w:val="left"/>
+              <w:rPr>
+                <w:rFonts w:ascii="Aptos" w:hAnsi="Aptos" w:eastAsia="Aptos" w:cs=""/>
+                <w:kern w:val="2"/>
+                <w:sz w:val="22"/>
+                <w:szCs w:val="22"/>
+                <w:lang w:val="pt-BR" w:eastAsia="en-US" w:bidi="ar-SA"/>
+              </w:rPr>
+            </w:pPr>
+            <w:r>
+              <w:rPr>
+                <w:rFonts w:eastAsia="Aptos" w:cs=""/>
+                <w:kern w:val="2"/>
+                <w:sz w:val="22"/>
+                <w:szCs w:val="22"/>
+                <w:lang w:val="pt-BR" w:eastAsia="en-US" w:bidi="ar-SA"/>
+              </w:rPr>
+              <w:t xml:space="preserve">00001001011 </w:t>
             </w:r>
           </w:p>
         </w:tc>
       </w:tr>
     </w:tbl>
     <w:p>
+      <w:pPr>
+        <w:pStyle w:val="Normal"/>
+        <w:widowControl/>
+        <w:bidi w:val="0"/>
+        <w:spacing w:lineRule="auto" w:line="259" w:before="0" w:after="160"/>
+        <w:jc w:val="left"/>
+        <w:rPr/>
+      </w:pPr>
       <w:r>
+        <w:rPr/>
         <w:drawing>
-          <wp:inline distT="0" distB="0" distL="0" distR="0" wp14:anchorId="0D47A6CC" wp14:editId="5E492BA1">
-            <wp:extent cx="4716780" cy="2257445"/>
-            <wp:effectExtent l="0" t="0" r="7620" b="9525"/>
-            <wp:docPr id="751784033" name="Imagem 1" descr="Diagrama&#10;&#10;O conteúdo gerado por IA pode estar incorreto."/>
+          <wp:inline distT="0" distB="0" distL="0" distR="0">
+            <wp:extent cx="4716780" cy="2257425"/>
+            <wp:effectExtent l="0" t="0" r="0" b="0"/>
+            <wp:docPr id="1" name="Imagem 1" descr="Diagrama&#10;&#10;O conteúdo gerado por IA pode estar incorreto."/>
             <wp:cNvGraphicFramePr>
               <a:graphicFrameLocks xmlns:a="http://schemas.openxmlformats.org/drawingml/2006/main" noChangeAspect="1"/>
             </wp:cNvGraphicFramePr>
@@ -1398,19 +4445,21 @@
               <a:graphicData uri="http://schemas.openxmlformats.org/drawingml/2006/picture">
                 <pic:pic xmlns:pic="http://schemas.openxmlformats.org/drawingml/2006/picture">
                   <pic:nvPicPr>
-                    <pic:cNvPr id="751784033" name="Imagem 1" descr="Diagrama&#10;&#10;O conteúdo gerado por IA pode estar incorreto."/>
-                    <pic:cNvPicPr/>
+                    <pic:cNvPr id="1" name="Imagem 1" descr="Diagrama&#10;&#10;O conteúdo gerado por IA pode estar incorreto."/>
+                    <pic:cNvPicPr>
+                      <a:picLocks noChangeAspect="1" noChangeArrowheads="1"/>
+                    </pic:cNvPicPr>
                   </pic:nvPicPr>
                   <pic:blipFill>
-                    <a:blip r:embed="rId6"/>
+                    <a:blip r:embed="rId2"/>
                     <a:stretch>
                       <a:fillRect/>
                     </a:stretch>
                   </pic:blipFill>
-                  <pic:spPr>
+                  <pic:spPr bwMode="auto">
                     <a:xfrm>
                       <a:off x="0" y="0"/>
-                      <a:ext cx="4761774" cy="2278979"/>
+                      <a:ext cx="4716780" cy="2257425"/>
                     </a:xfrm>
                     <a:prstGeom prst="rect">
                       <a:avLst/>
@@ -1424,71 +4473,24 @@
       </w:r>
     </w:p>
     <w:sectPr>
+      <w:type w:val="nextPage"/>
       <w:pgSz w:w="11906" w:h="16838"/>
-      <w:pgMar w:top="1417" w:right="1701" w:bottom="1417" w:left="1701" w:header="708" w:footer="708" w:gutter="0"/>
-      <w:cols w:space="708"/>
-      <w:docGrid w:linePitch="360"/>
+      <w:pgMar w:left="1701" w:right="1701" w:gutter="0" w:header="0" w:top="1417" w:footer="0" w:bottom="1417"/>
+      <w:pgNumType w:fmt="decimal"/>
+      <w:formProt w:val="false"/>
+      <w:textDirection w:val="lrTb"/>
+      <w:docGrid w:type="default" w:linePitch="360" w:charSpace="4096"/>
     </w:sectPr>
   </w:body>
 </w:document>
 </file>
 
-<file path=word/endnotes.xml><?xml version="1.0" encoding="utf-8"?>
-<w:endnotes xmlns:wpc="http://schemas.microsoft.com/office/word/2010/wordprocessingCanvas" xmlns:cx="http://schemas.microsoft.com/office/drawing/2014/chartex" xmlns:cx1="http://schemas.microsoft.com/office/drawing/2015/9/8/chartex" xmlns:cx2="http://schemas.microsoft.com/office/drawing/2015/10/21/chartex" xmlns:cx3="http://schemas.microsoft.com/office/drawing/2016/5/9/chartex" xmlns:cx4="http://schemas.microsoft.com/office/drawing/2016/5/10/chartex" xmlns:cx5="http://schemas.microsoft.com/office/drawing/2016/5/11/chartex" xmlns:cx6="http://schemas.microsoft.com/office/drawing/2016/5/12/chartex" xmlns:cx7="http://schemas.microsoft.com/office/drawing/2016/5/13/chartex" xmlns:cx8="http://schemas.microsoft.com/office/drawing/2016/5/14/chartex" xmlns:mc="http://schemas.openxmlformats.org/markup-compatibility/2006" xmlns:aink="http://schemas.microsoft.com/office/drawing/2016/ink" xmlns:am3d="http://schemas.microsoft.com/office/drawing/2017/model3d" xmlns:o="urn:schemas-microsoft-com:office:office" xmlns:oel="http://schemas.microsoft.com/office/2019/extlst" xmlns:r="http://schemas.openxmlformats.org/officeDocument/2006/relationships" xmlns:m="http://schemas.openxmlformats.org/officeDocument/2006/math" xmlns:v="urn:schemas-microsoft-com:vml" xmlns:wp14="http://schemas.microsoft.com/office/word/2010/wordprocessingDrawing" xmlns:wp="http://schemas.openxmlformats.org/drawingml/2006/wordprocessingDrawing" xmlns:w10="urn:schemas-microsoft-com:office:word" xmlns:w="http://schemas.openxmlformats.org/wordprocessingml/2006/main" xmlns:w14="http://schemas.microsoft.com/office/word/2010/wordml" xmlns:w15="http://schemas.microsoft.com/office/word/2012/wordml" xmlns:w16cex="http://schemas.microsoft.com/office/word/2018/wordml/cex" xmlns:w16cid="http://schemas.microsoft.com/office/word/2016/wordml/cid" xmlns:w16="http://schemas.microsoft.com/office/word/2018/wordml" xmlns:w16du="http://schemas.microsoft.com/office/word/2023/wordml/word16du" xmlns:w16sdtdh="http://schemas.microsoft.com/office/word/2020/wordml/sdtdatahash" xmlns:w16sdtfl="http://schemas.microsoft.com/office/word/2024/wordml/sdtformatlock" xmlns:w16se="http://schemas.microsoft.com/office/word/2015/wordml/symex" xmlns:wpg="http://schemas.microsoft.com/office/word/2010/wordprocessingGroup" xmlns:wpi="http://schemas.microsoft.com/office/word/2010/wordprocessingInk" xmlns:wne="http://schemas.microsoft.com/office/word/2006/wordml" xmlns:wps="http://schemas.microsoft.com/office/word/2010/wordprocessingShape" mc:Ignorable="w14 w15 w16se w16cid w16 w16cex w16sdtdh w16sdtfl w16du wp14">
-  <w:endnote w:type="separator" w:id="-1">
-    <w:p>
-      <w:pPr>
-        <w:spacing w:after="0" w:line="240" w:lineRule="auto"/>
-      </w:pPr>
-      <w:r>
-        <w:separator/>
-      </w:r>
-    </w:p>
-  </w:endnote>
-  <w:endnote w:type="continuationSeparator" w:id="0">
-    <w:p>
-      <w:pPr>
-        <w:spacing w:after="0" w:line="240" w:lineRule="auto"/>
-      </w:pPr>
-      <w:r>
-        <w:continuationSeparator/>
-      </w:r>
-    </w:p>
-  </w:endnote>
-</w:endnotes>
-</file>
-
-<file path=word/footnotes.xml><?xml version="1.0" encoding="utf-8"?>
-<w:footnotes xmlns:wpc="http://schemas.microsoft.com/office/word/2010/wordprocessingCanvas" xmlns:cx="http://schemas.microsoft.com/office/drawing/2014/chartex" xmlns:cx1="http://schemas.microsoft.com/office/drawing/2015/9/8/chartex" xmlns:cx2="http://schemas.microsoft.com/office/drawing/2015/10/21/chartex" xmlns:cx3="http://schemas.microsoft.com/office/drawing/2016/5/9/chartex" xmlns:cx4="http://schemas.microsoft.com/office/drawing/2016/5/10/chartex" xmlns:cx5="http://schemas.microsoft.com/office/drawing/2016/5/11/chartex" xmlns:cx6="http://schemas.microsoft.com/office/drawing/2016/5/12/chartex" xmlns:cx7="http://schemas.microsoft.com/office/drawing/2016/5/13/chartex" xmlns:cx8="http://schemas.microsoft.com/office/drawing/2016/5/14/chartex" xmlns:mc="http://schemas.openxmlformats.org/markup-compatibility/2006" xmlns:aink="http://schemas.microsoft.com/office/drawing/2016/ink" xmlns:am3d="http://schemas.microsoft.com/office/drawing/2017/model3d" xmlns:o="urn:schemas-microsoft-com:office:office" xmlns:oel="http://schemas.microsoft.com/office/2019/extlst" xmlns:r="http://schemas.openxmlformats.org/officeDocument/2006/relationships" xmlns:m="http://schemas.openxmlformats.org/officeDocument/2006/math" xmlns:v="urn:schemas-microsoft-com:vml" xmlns:wp14="http://schemas.microsoft.com/office/word/2010/wordprocessingDrawing" xmlns:wp="http://schemas.openxmlformats.org/drawingml/2006/wordprocessingDrawing" xmlns:w10="urn:schemas-microsoft-com:office:word" xmlns:w="http://schemas.openxmlformats.org/wordprocessingml/2006/main" xmlns:w14="http://schemas.microsoft.com/office/word/2010/wordml" xmlns:w15="http://schemas.microsoft.com/office/word/2012/wordml" xmlns:w16cex="http://schemas.microsoft.com/office/word/2018/wordml/cex" xmlns:w16cid="http://schemas.microsoft.com/office/word/2016/wordml/cid" xmlns:w16="http://schemas.microsoft.com/office/word/2018/wordml" xmlns:w16du="http://schemas.microsoft.com/office/word/2023/wordml/word16du" xmlns:w16sdtdh="http://schemas.microsoft.com/office/word/2020/wordml/sdtdatahash" xmlns:w16sdtfl="http://schemas.microsoft.com/office/word/2024/wordml/sdtformatlock" xmlns:w16se="http://schemas.microsoft.com/office/word/2015/wordml/symex" xmlns:wpg="http://schemas.microsoft.com/office/word/2010/wordprocessingGroup" xmlns:wpi="http://schemas.microsoft.com/office/word/2010/wordprocessingInk" xmlns:wne="http://schemas.microsoft.com/office/word/2006/wordml" xmlns:wps="http://schemas.microsoft.com/office/word/2010/wordprocessingShape" mc:Ignorable="w14 w15 w16se w16cid w16 w16cex w16sdtdh w16sdtfl w16du wp14">
-  <w:footnote w:type="separator" w:id="-1">
-    <w:p>
-      <w:pPr>
-        <w:spacing w:after="0" w:line="240" w:lineRule="auto"/>
-      </w:pPr>
-      <w:r>
-        <w:separator/>
-      </w:r>
-    </w:p>
-  </w:footnote>
-  <w:footnote w:type="continuationSeparator" w:id="0">
-    <w:p>
-      <w:pPr>
-        <w:spacing w:after="0" w:line="240" w:lineRule="auto"/>
-      </w:pPr>
-      <w:r>
-        <w:continuationSeparator/>
-      </w:r>
-    </w:p>
-  </w:footnote>
-</w:footnotes>
-</file>
-
 <file path=word/styles.xml><?xml version="1.0" encoding="utf-8"?>
-<w:styles xmlns:mc="http://schemas.openxmlformats.org/markup-compatibility/2006" xmlns:r="http://schemas.openxmlformats.org/officeDocument/2006/relationships" xmlns:w="http://schemas.openxmlformats.org/wordprocessingml/2006/main" xmlns:w14="http://schemas.microsoft.com/office/word/2010/wordml" xmlns:w15="http://schemas.microsoft.com/office/word/2012/wordml" xmlns:w16cex="http://schemas.microsoft.com/office/word/2018/wordml/cex" xmlns:w16cid="http://schemas.microsoft.com/office/word/2016/wordml/cid" xmlns:w16="http://schemas.microsoft.com/office/word/2018/wordml" xmlns:w16du="http://schemas.microsoft.com/office/word/2023/wordml/word16du" xmlns:w16sdtdh="http://schemas.microsoft.com/office/word/2020/wordml/sdtdatahash" xmlns:w16sdtfl="http://schemas.microsoft.com/office/word/2024/wordml/sdtformatlock" xmlns:w16se="http://schemas.microsoft.com/office/word/2015/wordml/symex" mc:Ignorable="w14 w15 w16se w16cid w16 w16cex w16sdtdh w16sdtfl w16du">
+<w:styles xmlns:w="http://schemas.openxmlformats.org/wordprocessingml/2006/main" xmlns:w14="http://schemas.microsoft.com/office/word/2010/wordml" xmlns:mc="http://schemas.openxmlformats.org/markup-compatibility/2006" mc:Ignorable="w14">
   <w:docDefaults>
     <w:rPrDefault>
       <w:rPr>
-        <w:rFonts w:asciiTheme="minorHAnsi" w:eastAsiaTheme="minorHAnsi" w:hAnsiTheme="minorHAnsi" w:cstheme="minorBidi"/>
+        <w:rFonts w:ascii="Aptos" w:hAnsi="Aptos" w:eastAsia="Aptos" w:cs="" w:asciiTheme="minorHAnsi" w:cstheme="minorBidi" w:eastAsiaTheme="minorHAnsi" w:hAnsiTheme="minorHAnsi"/>
         <w:kern w:val="2"/>
         <w:sz w:val="22"/>
         <w:szCs w:val="22"/>
@@ -1498,21 +4500,21 @@
     </w:rPrDefault>
     <w:pPrDefault>
       <w:pPr>
-        <w:spacing w:after="160" w:line="259" w:lineRule="auto"/>
+        <w:suppressAutoHyphens w:val="true"/>
       </w:pPr>
     </w:pPrDefault>
   </w:docDefaults>
   <w:latentStyles w:defLockedState="0" w:defUIPriority="99" w:defSemiHidden="0" w:defUnhideWhenUsed="0" w:defQFormat="0" w:count="376">
     <w:lsdException w:name="Normal" w:uiPriority="0" w:qFormat="1"/>
     <w:lsdException w:name="heading 1" w:uiPriority="9" w:qFormat="1"/>
-    <w:lsdException w:name="heading 2" w:semiHidden="1" w:uiPriority="9" w:unhideWhenUsed="1" w:qFormat="1"/>
-    <w:lsdException w:name="heading 3" w:semiHidden="1" w:uiPriority="9" w:unhideWhenUsed="1" w:qFormat="1"/>
-    <w:lsdException w:name="heading 4" w:semiHidden="1" w:uiPriority="9" w:unhideWhenUsed="1" w:qFormat="1"/>
-    <w:lsdException w:name="heading 5" w:semiHidden="1" w:uiPriority="9" w:unhideWhenUsed="1" w:qFormat="1"/>
-    <w:lsdException w:name="heading 6" w:semiHidden="1" w:uiPriority="9" w:unhideWhenUsed="1" w:qFormat="1"/>
-    <w:lsdException w:name="heading 7" w:semiHidden="1" w:uiPriority="9" w:unhideWhenUsed="1" w:qFormat="1"/>
-    <w:lsdException w:name="heading 8" w:semiHidden="1" w:uiPriority="9" w:unhideWhenUsed="1" w:qFormat="1"/>
-    <w:lsdException w:name="heading 9" w:semiHidden="1" w:uiPriority="9" w:unhideWhenUsed="1" w:qFormat="1"/>
+    <w:lsdException w:name="heading 2" w:uiPriority="9" w:semiHidden="1" w:unhideWhenUsed="1" w:qFormat="1"/>
+    <w:lsdException w:name="heading 3" w:uiPriority="9" w:semiHidden="1" w:unhideWhenUsed="1" w:qFormat="1"/>
+    <w:lsdException w:name="heading 4" w:uiPriority="9" w:semiHidden="1" w:unhideWhenUsed="1" w:qFormat="1"/>
+    <w:lsdException w:name="heading 5" w:uiPriority="9" w:semiHidden="1" w:unhideWhenUsed="1" w:qFormat="1"/>
+    <w:lsdException w:name="heading 6" w:uiPriority="9" w:semiHidden="1" w:unhideWhenUsed="1" w:qFormat="1"/>
+    <w:lsdException w:name="heading 7" w:uiPriority="9" w:semiHidden="1" w:unhideWhenUsed="1" w:qFormat="1"/>
+    <w:lsdException w:name="heading 8" w:uiPriority="9" w:semiHidden="1" w:unhideWhenUsed="1" w:qFormat="1"/>
+    <w:lsdException w:name="heading 9" w:uiPriority="9" w:semiHidden="1" w:unhideWhenUsed="1" w:qFormat="1"/>
     <w:lsdException w:name="index 1" w:semiHidden="1" w:unhideWhenUsed="1"/>
     <w:lsdException w:name="index 2" w:semiHidden="1" w:unhideWhenUsed="1"/>
     <w:lsdException w:name="index 3" w:semiHidden="1" w:unhideWhenUsed="1"/>
@@ -1522,22 +4524,22 @@
     <w:lsdException w:name="index 7" w:semiHidden="1" w:unhideWhenUsed="1"/>
     <w:lsdException w:name="index 8" w:semiHidden="1" w:unhideWhenUsed="1"/>
     <w:lsdException w:name="index 9" w:semiHidden="1" w:unhideWhenUsed="1"/>
-    <w:lsdException w:name="toc 1" w:semiHidden="1" w:uiPriority="39" w:unhideWhenUsed="1"/>
-    <w:lsdException w:name="toc 2" w:semiHidden="1" w:uiPriority="39" w:unhideWhenUsed="1"/>
-    <w:lsdException w:name="toc 3" w:semiHidden="1" w:uiPriority="39" w:unhideWhenUsed="1"/>
-    <w:lsdException w:name="toc 4" w:semiHidden="1" w:uiPriority="39" w:unhideWhenUsed="1"/>
-    <w:lsdException w:name="toc 5" w:semiHidden="1" w:uiPriority="39" w:unhideWhenUsed="1"/>
-    <w:lsdException w:name="toc 6" w:semiHidden="1" w:uiPriority="39" w:unhideWhenUsed="1"/>
-    <w:lsdException w:name="toc 7" w:semiHidden="1" w:uiPriority="39" w:unhideWhenUsed="1"/>
-    <w:lsdException w:name="toc 8" w:semiHidden="1" w:uiPriority="39" w:unhideWhenUsed="1"/>
-    <w:lsdException w:name="toc 9" w:semiHidden="1" w:uiPriority="39" w:unhideWhenUsed="1"/>
+    <w:lsdException w:name="toc 1" w:uiPriority="39" w:semiHidden="1" w:unhideWhenUsed="1"/>
+    <w:lsdException w:name="toc 2" w:uiPriority="39" w:semiHidden="1" w:unhideWhenUsed="1"/>
+    <w:lsdException w:name="toc 3" w:uiPriority="39" w:semiHidden="1" w:unhideWhenUsed="1"/>
+    <w:lsdException w:name="toc 4" w:uiPriority="39" w:semiHidden="1" w:unhideWhenUsed="1"/>
+    <w:lsdException w:name="toc 5" w:uiPriority="39" w:semiHidden="1" w:unhideWhenUsed="1"/>
+    <w:lsdException w:name="toc 6" w:uiPriority="39" w:semiHidden="1" w:unhideWhenUsed="1"/>
+    <w:lsdException w:name="toc 7" w:uiPriority="39" w:semiHidden="1" w:unhideWhenUsed="1"/>
+    <w:lsdException w:name="toc 8" w:uiPriority="39" w:semiHidden="1" w:unhideWhenUsed="1"/>
+    <w:lsdException w:name="toc 9" w:uiPriority="39" w:semiHidden="1" w:unhideWhenUsed="1"/>
     <w:lsdException w:name="Normal Indent" w:semiHidden="1" w:unhideWhenUsed="1"/>
     <w:lsdException w:name="footnote text" w:semiHidden="1" w:unhideWhenUsed="1"/>
     <w:lsdException w:name="annotation text" w:semiHidden="1" w:unhideWhenUsed="1"/>
     <w:lsdException w:name="header" w:semiHidden="1" w:unhideWhenUsed="1"/>
     <w:lsdException w:name="footer" w:semiHidden="1" w:unhideWhenUsed="1"/>
     <w:lsdException w:name="index heading" w:semiHidden="1" w:unhideWhenUsed="1"/>
-    <w:lsdException w:name="caption" w:semiHidden="1" w:uiPriority="35" w:unhideWhenUsed="1" w:qFormat="1"/>
+    <w:lsdException w:name="caption" w:uiPriority="35" w:semiHidden="1" w:unhideWhenUsed="1" w:qFormat="1"/>
     <w:lsdException w:name="table of figures" w:semiHidden="1" w:unhideWhenUsed="1"/>
     <w:lsdException w:name="envelope address" w:semiHidden="1" w:unhideWhenUsed="1"/>
     <w:lsdException w:name="envelope return" w:semiHidden="1" w:unhideWhenUsed="1"/>
@@ -1568,7 +4570,7 @@
     <w:lsdException w:name="Title" w:uiPriority="10" w:qFormat="1"/>
     <w:lsdException w:name="Closing" w:semiHidden="1" w:unhideWhenUsed="1"/>
     <w:lsdException w:name="Signature" w:semiHidden="1" w:unhideWhenUsed="1"/>
-    <w:lsdException w:name="Default Paragraph Font" w:semiHidden="1" w:uiPriority="1" w:unhideWhenUsed="1"/>
+    <w:lsdException w:name="Default Paragraph Font" w:uiPriority="1" w:semiHidden="1" w:unhideWhenUsed="1"/>
     <w:lsdException w:name="Body Text" w:semiHidden="1" w:unhideWhenUsed="1"/>
     <w:lsdException w:name="Body Text Indent" w:semiHidden="1" w:unhideWhenUsed="1"/>
     <w:lsdException w:name="List Continue" w:semiHidden="1" w:unhideWhenUsed="1"/>
@@ -1768,8 +4770,8 @@
     <w:lsdException w:name="Subtle Reference" w:uiPriority="31" w:qFormat="1"/>
     <w:lsdException w:name="Intense Reference" w:uiPriority="32" w:qFormat="1"/>
     <w:lsdException w:name="Book Title" w:uiPriority="33" w:qFormat="1"/>
-    <w:lsdException w:name="Bibliography" w:semiHidden="1" w:uiPriority="37" w:unhideWhenUsed="1"/>
-    <w:lsdException w:name="TOC Heading" w:semiHidden="1" w:uiPriority="39" w:unhideWhenUsed="1" w:qFormat="1"/>
+    <w:lsdException w:name="Bibliography" w:uiPriority="37" w:semiHidden="1" w:unhideWhenUsed="1"/>
+    <w:lsdException w:name="TOC Heading" w:uiPriority="39" w:semiHidden="1" w:unhideWhenUsed="1" w:qFormat="1"/>
     <w:lsdException w:name="Plain Table 1" w:uiPriority="41"/>
     <w:lsdException w:name="Plain Table 2" w:uiPriority="42"/>
     <w:lsdException w:name="Plain Table 3" w:uiPriority="43"/>
@@ -1880,33 +4882,48 @@
     <w:lsdException w:name="Unresolved Mention" w:semiHidden="1" w:unhideWhenUsed="1"/>
     <w:lsdException w:name="Smart Link" w:semiHidden="1" w:unhideWhenUsed="1"/>
   </w:latentStyles>
-  <w:style w:type="paragraph" w:default="1" w:styleId="Normal">
+  <w:style w:type="paragraph" w:styleId="Normal" w:default="1">
     <w:name w:val="Normal"/>
     <w:qFormat/>
+    <w:pPr>
+      <w:widowControl/>
+      <w:bidi w:val="0"/>
+      <w:spacing w:lineRule="auto" w:line="259" w:before="0" w:after="160"/>
+      <w:jc w:val="left"/>
+    </w:pPr>
+    <w:rPr>
+      <w:rFonts w:ascii="Aptos" w:hAnsi="Aptos" w:eastAsia="Aptos" w:cs="" w:asciiTheme="minorHAnsi" w:cstheme="minorBidi" w:eastAsiaTheme="minorHAnsi" w:hAnsiTheme="minorHAnsi"/>
+      <w:color w:val="auto"/>
+      <w:kern w:val="2"/>
+      <w:sz w:val="22"/>
+      <w:szCs w:val="22"/>
+      <w:lang w:val="pt-BR" w:eastAsia="en-US" w:bidi="ar-SA"/>
+      <w14:ligatures w14:val="standardContextual"/>
+    </w:rPr>
   </w:style>
   <w:style w:type="paragraph" w:styleId="Ttulo1">
-    <w:name w:val="heading 1"/>
+    <w:name w:val="Heading 1"/>
     <w:basedOn w:val="Normal"/>
     <w:next w:val="Normal"/>
     <w:link w:val="Ttulo1Char"/>
     <w:uiPriority w:val="9"/>
     <w:qFormat/>
-    <w:rsid w:val="00ED57A7"/>
+    <w:rsid w:val="00ed57a7"/>
     <w:pPr>
-      <w:keepNext/>
+      <w:keepNext w:val="true"/>
       <w:keepLines/>
       <w:spacing w:before="360" w:after="80"/>
       <w:outlineLvl w:val="0"/>
     </w:pPr>
     <w:rPr>
-      <w:rFonts w:asciiTheme="majorHAnsi" w:eastAsiaTheme="majorEastAsia" w:hAnsiTheme="majorHAnsi" w:cstheme="majorBidi"/>
-      <w:color w:val="0F4761" w:themeColor="accent1" w:themeShade="BF"/>
+      <w:rFonts w:ascii="Aptos Display" w:hAnsi="Aptos Display" w:eastAsia="" w:cs="" w:asciiTheme="majorHAnsi" w:cstheme="majorBidi" w:eastAsiaTheme="majorEastAsia" w:hAnsiTheme="majorHAnsi"/>
+      <w:color w:val="0F4761" w:themeColor="accent1" w:themeShade="bf"/>
       <w:sz w:val="40"/>
       <w:szCs w:val="40"/>
     </w:rPr>
   </w:style>
   <w:style w:type="paragraph" w:styleId="Ttulo2">
-    <w:name w:val="heading 2"/>
+    <w:name w:val="Heading 2"/>
     <w:basedOn w:val="Normal"/>
     <w:next w:val="Normal"/>
     <w:link w:val="Ttulo2Char"/>
@@ -1914,22 +4931,22 @@
     <w:semiHidden/>
     <w:unhideWhenUsed/>
     <w:qFormat/>
-    <w:rsid w:val="00ED57A7"/>
+    <w:rsid w:val="00ed57a7"/>
     <w:pPr>
-      <w:keepNext/>
+      <w:keepNext w:val="true"/>
       <w:keepLines/>
       <w:spacing w:before="160" w:after="80"/>
       <w:outlineLvl w:val="1"/>
     </w:pPr>
     <w:rPr>
-      <w:rFonts w:asciiTheme="majorHAnsi" w:eastAsiaTheme="majorEastAsia" w:hAnsiTheme="majorHAnsi" w:cstheme="majorBidi"/>
-      <w:color w:val="0F4761" w:themeColor="accent1" w:themeShade="BF"/>
+      <w:rFonts w:ascii="Aptos Display" w:hAnsi="Aptos Display" w:eastAsia="" w:cs="" w:asciiTheme="majorHAnsi" w:cstheme="majorBidi" w:eastAsiaTheme="majorEastAsia" w:hAnsiTheme="majorHAnsi"/>
+      <w:color w:val="0F4761" w:themeColor="accent1" w:themeShade="bf"/>
       <w:sz w:val="32"/>
       <w:szCs w:val="32"/>
     </w:rPr>
   </w:style>
   <w:style w:type="paragraph" w:styleId="Ttulo3">
-    <w:name w:val="heading 3"/>
+    <w:name w:val="Heading 3"/>
     <w:basedOn w:val="Normal"/>
     <w:next w:val="Normal"/>
     <w:link w:val="Ttulo3Char"/>
@@ -1937,22 +4954,22 @@
     <w:semiHidden/>
     <w:unhideWhenUsed/>
     <w:qFormat/>
-    <w:rsid w:val="00ED57A7"/>
+    <w:rsid w:val="00ed57a7"/>
     <w:pPr>
-      <w:keepNext/>
+      <w:keepNext w:val="true"/>
       <w:keepLines/>
       <w:spacing w:before="160" w:after="80"/>
       <w:outlineLvl w:val="2"/>
     </w:pPr>
     <w:rPr>
-      <w:rFonts w:eastAsiaTheme="majorEastAsia" w:cstheme="majorBidi"/>
-      <w:color w:val="0F4761" w:themeColor="accent1" w:themeShade="BF"/>
+      <w:rFonts w:eastAsia="" w:cs="" w:cstheme="majorBidi" w:eastAsiaTheme="majorEastAsia"/>
+      <w:color w:val="0F4761" w:themeColor="accent1" w:themeShade="bf"/>
       <w:sz w:val="28"/>
       <w:szCs w:val="28"/>
     </w:rPr>
   </w:style>
   <w:style w:type="paragraph" w:styleId="Ttulo4">
-    <w:name w:val="heading 4"/>
+    <w:name w:val="Heading 4"/>
     <w:basedOn w:val="Normal"/>
     <w:next w:val="Normal"/>
     <w:link w:val="Ttulo4Char"/>
@@ -1960,22 +4977,22 @@
     <w:semiHidden/>
     <w:unhideWhenUsed/>
     <w:qFormat/>
-    <w:rsid w:val="00ED57A7"/>
+    <w:rsid w:val="00ed57a7"/>
     <w:pPr>
-      <w:keepNext/>
+      <w:keepNext w:val="true"/>
       <w:keepLines/>
       <w:spacing w:before="80" w:after="40"/>
       <w:outlineLvl w:val="3"/>
     </w:pPr>
     <w:rPr>
-      <w:rFonts w:eastAsiaTheme="majorEastAsia" w:cstheme="majorBidi"/>
+      <w:rFonts w:eastAsia="" w:cs="" w:cstheme="majorBidi" w:eastAsiaTheme="majorEastAsia"/>
       <w:i/>
       <w:iCs/>
-      <w:color w:val="0F4761" w:themeColor="accent1" w:themeShade="BF"/>
+      <w:color w:val="0F4761" w:themeColor="accent1" w:themeShade="bf"/>
     </w:rPr>
   </w:style>
   <w:style w:type="paragraph" w:styleId="Ttulo5">
-    <w:name w:val="heading 5"/>
+    <w:name w:val="Heading 5"/>
     <w:basedOn w:val="Normal"/>
     <w:next w:val="Normal"/>
     <w:link w:val="Ttulo5Char"/>
@@ -1983,20 +5000,20 @@
     <w:semiHidden/>
     <w:unhideWhenUsed/>
     <w:qFormat/>
-    <w:rsid w:val="00ED57A7"/>
+    <w:rsid w:val="00ed57a7"/>
     <w:pPr>
-      <w:keepNext/>
+      <w:keepNext w:val="true"/>
       <w:keepLines/>
       <w:spacing w:before="80" w:after="40"/>
       <w:outlineLvl w:val="4"/>
     </w:pPr>
     <w:rPr>
-      <w:rFonts w:eastAsiaTheme="majorEastAsia" w:cstheme="majorBidi"/>
-      <w:color w:val="0F4761" w:themeColor="accent1" w:themeShade="BF"/>
+      <w:rFonts w:eastAsia="" w:cs="" w:cstheme="majorBidi" w:eastAsiaTheme="majorEastAsia"/>
+      <w:color w:val="0F4761" w:themeColor="accent1" w:themeShade="bf"/>
     </w:rPr>
   </w:style>
   <w:style w:type="paragraph" w:styleId="Ttulo6">
-    <w:name w:val="heading 6"/>
+    <w:name w:val="Heading 6"/>
     <w:basedOn w:val="Normal"/>
     <w:next w:val="Normal"/>
     <w:link w:val="Ttulo6Char"/>
@@ -2004,22 +5021,22 @@
     <w:semiHidden/>
     <w:unhideWhenUsed/>
     <w:qFormat/>
-    <w:rsid w:val="00ED57A7"/>
+    <w:rsid w:val="00ed57a7"/>
     <w:pPr>
-      <w:keepNext/>
+      <w:keepNext w:val="true"/>
       <w:keepLines/>
       <w:spacing w:before="40" w:after="0"/>
       <w:outlineLvl w:val="5"/>
     </w:pPr>
     <w:rPr>
-      <w:rFonts w:eastAsiaTheme="majorEastAsia" w:cstheme="majorBidi"/>
+      <w:rFonts w:eastAsia="" w:cs="" w:cstheme="majorBidi" w:eastAsiaTheme="majorEastAsia"/>
       <w:i/>
       <w:iCs/>
-      <w:color w:val="595959" w:themeColor="text1" w:themeTint="A6"/>
+      <w:color w:val="595959" w:themeColor="text1" w:themeTint="a6"/>
     </w:rPr>
   </w:style>
   <w:style w:type="paragraph" w:styleId="Ttulo7">
-    <w:name w:val="heading 7"/>
+    <w:name w:val="Heading 7"/>
     <w:basedOn w:val="Normal"/>
     <w:next w:val="Normal"/>
     <w:link w:val="Ttulo7Char"/>
@@ -2027,20 +5044,20 @@
     <w:semiHidden/>
     <w:unhideWhenUsed/>
     <w:qFormat/>
-    <w:rsid w:val="00ED57A7"/>
+    <w:rsid w:val="00ed57a7"/>
     <w:pPr>
-      <w:keepNext/>
+      <w:keepNext w:val="true"/>
       <w:keepLines/>
       <w:spacing w:before="40" w:after="0"/>
       <w:outlineLvl w:val="6"/>
     </w:pPr>
     <w:rPr>
-      <w:rFonts w:eastAsiaTheme="majorEastAsia" w:cstheme="majorBidi"/>
-      <w:color w:val="595959" w:themeColor="text1" w:themeTint="A6"/>
+      <w:rFonts w:eastAsia="" w:cs="" w:cstheme="majorBidi" w:eastAsiaTheme="majorEastAsia"/>
+      <w:color w:val="595959" w:themeColor="text1" w:themeTint="a6"/>
     </w:rPr>
   </w:style>
   <w:style w:type="paragraph" w:styleId="Ttulo8">
-    <w:name w:val="heading 8"/>
+    <w:name w:val="Heading 8"/>
     <w:basedOn w:val="Normal"/>
     <w:next w:val="Normal"/>
     <w:link w:val="Ttulo8Char"/>
@@ -2048,22 +5065,22 @@
     <w:semiHidden/>
     <w:unhideWhenUsed/>
     <w:qFormat/>
-    <w:rsid w:val="00ED57A7"/>
+    <w:rsid w:val="00ed57a7"/>
     <w:pPr>
-      <w:keepNext/>
+      <w:keepNext w:val="true"/>
       <w:keepLines/>
-      <w:spacing w:after="0"/>
+      <w:spacing w:before="0" w:after="0"/>
       <w:outlineLvl w:val="7"/>
     </w:pPr>
     <w:rPr>
-      <w:rFonts w:eastAsiaTheme="majorEastAsia" w:cstheme="majorBidi"/>
+      <w:rFonts w:eastAsia="" w:cs="" w:cstheme="majorBidi" w:eastAsiaTheme="majorEastAsia"/>
       <w:i/>
       <w:iCs/>
-      <w:color w:val="272727" w:themeColor="text1" w:themeTint="D8"/>
+      <w:color w:val="272727" w:themeColor="text1" w:themeTint="d8"/>
     </w:rPr>
   </w:style>
   <w:style w:type="paragraph" w:styleId="Ttulo9">
-    <w:name w:val="heading 9"/>
+    <w:name w:val="Heading 9"/>
     <w:basedOn w:val="Normal"/>
     <w:next w:val="Normal"/>
     <w:link w:val="Ttulo9Char"/>
@@ -2071,193 +5088,314 @@
     <w:semiHidden/>
     <w:unhideWhenUsed/>
     <w:qFormat/>
-    <w:rsid w:val="00ED57A7"/>
+    <w:rsid w:val="00ed57a7"/>
     <w:pPr>
-      <w:keepNext/>
+      <w:keepNext w:val="true"/>
       <w:keepLines/>
-      <w:spacing w:after="0"/>
+      <w:spacing w:before="0" w:after="0"/>
       <w:outlineLvl w:val="8"/>
     </w:pPr>
     <w:rPr>
-      <w:rFonts w:eastAsiaTheme="majorEastAsia" w:cstheme="majorBidi"/>
-      <w:color w:val="272727" w:themeColor="text1" w:themeTint="D8"/>
+      <w:rFonts w:eastAsia="" w:cs="" w:cstheme="majorBidi" w:eastAsiaTheme="majorEastAsia"/>
+      <w:color w:val="272727" w:themeColor="text1" w:themeTint="d8"/>
     </w:rPr>
   </w:style>
-  <w:style w:type="character" w:default="1" w:styleId="Fontepargpadro">
+  <w:style w:type="character" w:styleId="DefaultParagraphFont" w:default="1">
     <w:name w:val="Default Paragraph Font"/>
     <w:uiPriority w:val="1"/>
     <w:unhideWhenUsed/>
+    <w:qFormat/>
+    <w:rPr/>
   </w:style>
-  <w:style w:type="table" w:default="1" w:styleId="Tabelanormal">
-    <w:name w:val="Normal Table"/>
-    <w:uiPriority w:val="99"/>
-    <w:semiHidden/>
-    <w:unhideWhenUsed/>
-    <w:tblPr>
-      <w:tblInd w:w="0" w:type="dxa"/>
-      <w:tblCellMar>
-        <w:top w:w="0" w:type="dxa"/>
-        <w:left w:w="108" w:type="dxa"/>
-        <w:bottom w:w="0" w:type="dxa"/>
-        <w:right w:w="108" w:type="dxa"/>
-      </w:tblCellMar>
-    </w:tblPr>
-  </w:style>
-  <w:style w:type="numbering" w:default="1" w:styleId="Semlista">
-    <w:name w:val="No List"/>
-    <w:uiPriority w:val="99"/>
-    <w:semiHidden/>
-    <w:unhideWhenUsed/>
-  </w:style>
-  <w:style w:type="character" w:customStyle="1" w:styleId="Ttulo1Char">
+  <w:style w:type="character" w:styleId="Ttulo1Char" w:customStyle="1">
     <w:name w:val="Título 1 Char"/>
-    <w:basedOn w:val="Fontepargpadro"/>
-    <w:link w:val="Ttulo1"/>
+    <w:basedOn w:val="DefaultParagraphFont"/>
     <w:uiPriority w:val="9"/>
-    <w:rsid w:val="00ED57A7"/>
+    <w:qFormat/>
+    <w:rsid w:val="00ed57a7"/>
     <w:rPr>
-      <w:rFonts w:asciiTheme="majorHAnsi" w:eastAsiaTheme="majorEastAsia" w:hAnsiTheme="majorHAnsi" w:cstheme="majorBidi"/>
-      <w:color w:val="0F4761" w:themeColor="accent1" w:themeShade="BF"/>
+      <w:rFonts w:ascii="Aptos Display" w:hAnsi="Aptos Display" w:eastAsia="" w:cs="" w:asciiTheme="majorHAnsi" w:cstheme="majorBidi" w:eastAsiaTheme="majorEastAsia" w:hAnsiTheme="majorHAnsi"/>
+      <w:color w:val="0F4761" w:themeColor="accent1" w:themeShade="bf"/>
       <w:sz w:val="40"/>
       <w:szCs w:val="40"/>
     </w:rPr>
   </w:style>
-  <w:style w:type="character" w:customStyle="1" w:styleId="Ttulo2Char">
+  <w:style w:type="character" w:styleId="Ttulo2Char" w:customStyle="1">
     <w:name w:val="Título 2 Char"/>
-    <w:basedOn w:val="Fontepargpadro"/>
-    <w:link w:val="Ttulo2"/>
+    <w:basedOn w:val="DefaultParagraphFont"/>
     <w:uiPriority w:val="9"/>
     <w:semiHidden/>
-    <w:rsid w:val="00ED57A7"/>
+    <w:qFormat/>
+    <w:rsid w:val="00ed57a7"/>
     <w:rPr>
-      <w:rFonts w:asciiTheme="majorHAnsi" w:eastAsiaTheme="majorEastAsia" w:hAnsiTheme="majorHAnsi" w:cstheme="majorBidi"/>
-      <w:color w:val="0F4761" w:themeColor="accent1" w:themeShade="BF"/>
+      <w:rFonts w:ascii="Aptos Display" w:hAnsi="Aptos Display" w:eastAsia="" w:cs="" w:asciiTheme="majorHAnsi" w:cstheme="majorBidi" w:eastAsiaTheme="majorEastAsia" w:hAnsiTheme="majorHAnsi"/>
+      <w:color w:val="0F4761" w:themeColor="accent1" w:themeShade="bf"/>
       <w:sz w:val="32"/>
       <w:szCs w:val="32"/>
     </w:rPr>
   </w:style>
-  <w:style w:type="character" w:customStyle="1" w:styleId="Ttulo3Char">
+  <w:style w:type="character" w:styleId="Ttulo3Char" w:customStyle="1">
     <w:name w:val="Título 3 Char"/>
-    <w:basedOn w:val="Fontepargpadro"/>
-    <w:link w:val="Ttulo3"/>
+    <w:basedOn w:val="DefaultParagraphFont"/>
     <w:uiPriority w:val="9"/>
     <w:semiHidden/>
-    <w:rsid w:val="00ED57A7"/>
+    <w:qFormat/>
+    <w:rsid w:val="00ed57a7"/>
     <w:rPr>
-      <w:rFonts w:eastAsiaTheme="majorEastAsia" w:cstheme="majorBidi"/>
-      <w:color w:val="0F4761" w:themeColor="accent1" w:themeShade="BF"/>
+      <w:rFonts w:eastAsia="" w:cs="" w:cstheme="majorBidi" w:eastAsiaTheme="majorEastAsia"/>
+      <w:color w:val="0F4761" w:themeColor="accent1" w:themeShade="bf"/>
       <w:sz w:val="28"/>
       <w:szCs w:val="28"/>
     </w:rPr>
   </w:style>
-  <w:style w:type="character" w:customStyle="1" w:styleId="Ttulo4Char">
+  <w:style w:type="character" w:styleId="Ttulo4Char" w:customStyle="1">
     <w:name w:val="Título 4 Char"/>
-    <w:basedOn w:val="Fontepargpadro"/>
-    <w:link w:val="Ttulo4"/>
+    <w:basedOn w:val="DefaultParagraphFont"/>
     <w:uiPriority w:val="9"/>
     <w:semiHidden/>
-    <w:rsid w:val="00ED57A7"/>
+    <w:qFormat/>
+    <w:rsid w:val="00ed57a7"/>
     <w:rPr>
-      <w:rFonts w:eastAsiaTheme="majorEastAsia" w:cstheme="majorBidi"/>
+      <w:rFonts w:eastAsia="" w:cs="" w:cstheme="majorBidi" w:eastAsiaTheme="majorEastAsia"/>
       <w:i/>
       <w:iCs/>
-      <w:color w:val="0F4761" w:themeColor="accent1" w:themeShade="BF"/>
+      <w:color w:val="0F4761" w:themeColor="accent1" w:themeShade="bf"/>
     </w:rPr>
   </w:style>
-  <w:style w:type="character" w:customStyle="1" w:styleId="Ttulo5Char">
+  <w:style w:type="character" w:styleId="Ttulo5Char" w:customStyle="1">
     <w:name w:val="Título 5 Char"/>
-    <w:basedOn w:val="Fontepargpadro"/>
-    <w:link w:val="Ttulo5"/>
+    <w:basedOn w:val="DefaultParagraphFont"/>
     <w:uiPriority w:val="9"/>
     <w:semiHidden/>
-    <w:rsid w:val="00ED57A7"/>
+    <w:qFormat/>
+    <w:rsid w:val="00ed57a7"/>
     <w:rPr>
-      <w:rFonts w:eastAsiaTheme="majorEastAsia" w:cstheme="majorBidi"/>
-      <w:color w:val="0F4761" w:themeColor="accent1" w:themeShade="BF"/>
+      <w:rFonts w:eastAsia="" w:cs="" w:cstheme="majorBidi" w:eastAsiaTheme="majorEastAsia"/>
+      <w:color w:val="0F4761" w:themeColor="accent1" w:themeShade="bf"/>
     </w:rPr>
   </w:style>
-  <w:style w:type="character" w:customStyle="1" w:styleId="Ttulo6Char">
+  <w:style w:type="character" w:styleId="Ttulo6Char" w:customStyle="1">
     <w:name w:val="Título 6 Char"/>
-    <w:basedOn w:val="Fontepargpadro"/>
-    <w:link w:val="Ttulo6"/>
+    <w:basedOn w:val="DefaultParagraphFont"/>
     <w:uiPriority w:val="9"/>
     <w:semiHidden/>
-    <w:rsid w:val="00ED57A7"/>
+    <w:qFormat/>
+    <w:rsid w:val="00ed57a7"/>
     <w:rPr>
-      <w:rFonts w:eastAsiaTheme="majorEastAsia" w:cstheme="majorBidi"/>
+      <w:rFonts w:eastAsia="" w:cs="" w:cstheme="majorBidi" w:eastAsiaTheme="majorEastAsia"/>
       <w:i/>
       <w:iCs/>
-      <w:color w:val="595959" w:themeColor="text1" w:themeTint="A6"/>
+      <w:color w:val="595959" w:themeColor="text1" w:themeTint="a6"/>
     </w:rPr>
   </w:style>
-  <w:style w:type="character" w:customStyle="1" w:styleId="Ttulo7Char">
+  <w:style w:type="character" w:styleId="Ttulo7Char" w:customStyle="1">
     <w:name w:val="Título 7 Char"/>
-    <w:basedOn w:val="Fontepargpadro"/>
-    <w:link w:val="Ttulo7"/>
+    <w:basedOn w:val="DefaultParagraphFont"/>
     <w:uiPriority w:val="9"/>
     <w:semiHidden/>
-    <w:rsid w:val="00ED57A7"/>
+    <w:qFormat/>
+    <w:rsid w:val="00ed57a7"/>
     <w:rPr>
-      <w:rFonts w:eastAsiaTheme="majorEastAsia" w:cstheme="majorBidi"/>
-      <w:color w:val="595959" w:themeColor="text1" w:themeTint="A6"/>
+      <w:rFonts w:eastAsia="" w:cs="" w:cstheme="majorBidi" w:eastAsiaTheme="majorEastAsia"/>
+      <w:color w:val="595959" w:themeColor="text1" w:themeTint="a6"/>
     </w:rPr>
   </w:style>
-  <w:style w:type="character" w:customStyle="1" w:styleId="Ttulo8Char">
+  <w:style w:type="character" w:styleId="Ttulo8Char" w:customStyle="1">
     <w:name w:val="Título 8 Char"/>
-    <w:basedOn w:val="Fontepargpadro"/>
-    <w:link w:val="Ttulo8"/>
+    <w:basedOn w:val="DefaultParagraphFont"/>
     <w:uiPriority w:val="9"/>
     <w:semiHidden/>
-    <w:rsid w:val="00ED57A7"/>
+    <w:qFormat/>
+    <w:rsid w:val="00ed57a7"/>
     <w:rPr>
-      <w:rFonts w:eastAsiaTheme="majorEastAsia" w:cstheme="majorBidi"/>
+      <w:rFonts w:eastAsia="" w:cs="" w:cstheme="majorBidi" w:eastAsiaTheme="majorEastAsia"/>
       <w:i/>
       <w:iCs/>
-      <w:color w:val="272727" w:themeColor="text1" w:themeTint="D8"/>
+      <w:color w:val="272727" w:themeColor="text1" w:themeTint="d8"/>
     </w:rPr>
   </w:style>
-  <w:style w:type="character" w:customStyle="1" w:styleId="Ttulo9Char">
+  <w:style w:type="character" w:styleId="Ttulo9Char" w:customStyle="1">
     <w:name w:val="Título 9 Char"/>
-    <w:basedOn w:val="Fontepargpadro"/>
-    <w:link w:val="Ttulo9"/>
+    <w:basedOn w:val="DefaultParagraphFont"/>
     <w:uiPriority w:val="9"/>
     <w:semiHidden/>
-    <w:rsid w:val="00ED57A7"/>
+    <w:qFormat/>
+    <w:rsid w:val="00ed57a7"/>
     <w:rPr>
-      <w:rFonts w:eastAsiaTheme="majorEastAsia" w:cstheme="majorBidi"/>
-      <w:color w:val="272727" w:themeColor="text1" w:themeTint="D8"/>
+      <w:rFonts w:eastAsia="" w:cs="" w:cstheme="majorBidi" w:eastAsiaTheme="majorEastAsia"/>
+      <w:color w:val="272727" w:themeColor="text1" w:themeTint="d8"/>
     </w:rPr>
   </w:style>
+  <w:style w:type="character" w:styleId="TtuloChar" w:customStyle="1">
+    <w:name w:val="Título Char"/>
+    <w:basedOn w:val="DefaultParagraphFont"/>
+    <w:uiPriority w:val="10"/>
+    <w:qFormat/>
+    <w:rsid w:val="00ed57a7"/>
+    <w:rPr>
+      <w:rFonts w:ascii="Aptos Display" w:hAnsi="Aptos Display" w:eastAsia="" w:cs="" w:asciiTheme="majorHAnsi" w:cstheme="majorBidi" w:eastAsiaTheme="majorEastAsia" w:hAnsiTheme="majorHAnsi"/>
+      <w:spacing w:val="-10"/>
+      <w:kern w:val="2"/>
+      <w:sz w:val="56"/>
+      <w:szCs w:val="56"/>
+    </w:rPr>
+  </w:style>
+  <w:style w:type="character" w:styleId="SubttuloChar" w:customStyle="1">
+    <w:name w:val="Subtítulo Char"/>
+    <w:basedOn w:val="DefaultParagraphFont"/>
+    <w:uiPriority w:val="11"/>
+    <w:qFormat/>
+    <w:rsid w:val="00ed57a7"/>
+    <w:rPr>
+      <w:rFonts w:eastAsia="" w:cs="" w:cstheme="majorBidi" w:eastAsiaTheme="majorEastAsia"/>
+      <w:color w:val="595959" w:themeColor="text1" w:themeTint="a6"/>
+      <w:spacing w:val="15"/>
+      <w:sz w:val="28"/>
+      <w:szCs w:val="28"/>
+    </w:rPr>
+  </w:style>
+  <w:style w:type="character" w:styleId="CitaoChar" w:customStyle="1">
+    <w:name w:val="Citação Char"/>
+    <w:basedOn w:val="DefaultParagraphFont"/>
+    <w:link w:val="Quote"/>
+    <w:uiPriority w:val="29"/>
+    <w:qFormat/>
+    <w:rsid w:val="00ed57a7"/>
+    <w:rPr>
+      <w:i/>
+      <w:iCs/>
+      <w:color w:val="404040" w:themeColor="text1" w:themeTint="bf"/>
+    </w:rPr>
+  </w:style>
+  <w:style w:type="character" w:styleId="IntenseEmphasis">
+    <w:name w:val="Intense Emphasis"/>
+    <w:basedOn w:val="DefaultParagraphFont"/>
+    <w:uiPriority w:val="21"/>
+    <w:qFormat/>
+    <w:rsid w:val="00ed57a7"/>
+    <w:rPr>
+      <w:i/>
+      <w:iCs/>
+      <w:color w:val="0F4761" w:themeColor="accent1" w:themeShade="bf"/>
+    </w:rPr>
+  </w:style>
+  <w:style w:type="character" w:styleId="CitaoIntensaChar" w:customStyle="1">
+    <w:name w:val="Citação Intensa Char"/>
+    <w:basedOn w:val="DefaultParagraphFont"/>
+    <w:link w:val="IntenseQuote"/>
+    <w:uiPriority w:val="30"/>
+    <w:qFormat/>
+    <w:rsid w:val="00ed57a7"/>
+    <w:rPr>
+      <w:i/>
+      <w:iCs/>
+      <w:color w:val="0F4761" w:themeColor="accent1" w:themeShade="bf"/>
+    </w:rPr>
+  </w:style>
+  <w:style w:type="character" w:styleId="IntenseReference">
+    <w:name w:val="Intense Reference"/>
+    <w:basedOn w:val="DefaultParagraphFont"/>
+    <w:uiPriority w:val="32"/>
+    <w:qFormat/>
+    <w:rsid w:val="00ed57a7"/>
+    <w:rPr>
+      <w:b/>
+      <w:bCs/>
+      <w:smallCaps/>
+      <w:color w:val="0F4761" w:themeColor="accent1" w:themeShade="bf"/>
+      <w:spacing w:val="5"/>
+    </w:rPr>
+  </w:style>
+  <w:style w:type="character" w:styleId="CabealhoChar" w:customStyle="1">
+    <w:name w:val="Cabeçalho Char"/>
+    <w:basedOn w:val="DefaultParagraphFont"/>
+    <w:uiPriority w:val="99"/>
+    <w:qFormat/>
+    <w:rsid w:val="00ed57a7"/>
+    <w:rPr/>
+  </w:style>
+  <w:style w:type="character" w:styleId="RodapChar" w:customStyle="1">
+    <w:name w:val="Rodapé Char"/>
+    <w:basedOn w:val="DefaultParagraphFont"/>
+    <w:uiPriority w:val="99"/>
+    <w:qFormat/>
+    <w:rsid w:val="00ed57a7"/>
+    <w:rPr/>
+  </w:style>
   <w:style w:type="paragraph" w:styleId="Ttulo">
+    <w:name w:val="Título"/>
+    <w:basedOn w:val="Normal"/>
+    <w:next w:val="Corpodotexto"/>
+    <w:qFormat/>
+    <w:pPr>
+      <w:keepNext w:val="true"/>
+      <w:spacing w:before="240" w:after="120"/>
+    </w:pPr>
+    <w:rPr>
+      <w:rFonts w:ascii="Liberation Sans" w:hAnsi="Liberation Sans" w:eastAsia="Noto Sans CJK SC" w:cs="Lohit Devanagari"/>
+      <w:sz w:val="28"/>
+      <w:szCs w:val="28"/>
+    </w:rPr>
+  </w:style>
+  <w:style w:type="paragraph" w:styleId="Corpodotexto">
+    <w:name w:val="Body Text"/>
+    <w:basedOn w:val="Normal"/>
+    <w:pPr>
+      <w:spacing w:lineRule="auto" w:line="276" w:before="0" w:after="140"/>
+    </w:pPr>
+    <w:rPr/>
+  </w:style>
+  <w:style w:type="paragraph" w:styleId="Lista">
+    <w:name w:val="List"/>
+    <w:basedOn w:val="Corpodotexto"/>
+    <w:pPr/>
+    <w:rPr>
+      <w:rFonts w:cs="Lohit Devanagari"/>
+    </w:rPr>
+  </w:style>
+  <w:style w:type="paragraph" w:styleId="Legenda">
+    <w:name w:val="Caption"/>
+    <w:basedOn w:val="Normal"/>
+    <w:qFormat/>
+    <w:pPr>
+      <w:suppressLineNumbers/>
+      <w:spacing w:before="120" w:after="120"/>
+    </w:pPr>
+    <w:rPr>
+      <w:rFonts w:cs="Lohit Devanagari"/>
+      <w:i/>
+      <w:iCs/>
+      <w:sz w:val="24"/>
+      <w:szCs w:val="24"/>
+    </w:rPr>
+  </w:style>
+  <w:style w:type="paragraph" w:styleId="Ndice">
+    <w:name w:val="Índice"/>
+    <w:basedOn w:val="Normal"/>
+    <w:qFormat/>
+    <w:pPr>
+      <w:suppressLineNumbers/>
+    </w:pPr>
+    <w:rPr>
+      <w:rFonts w:cs="Lohit Devanagari"/>
+    </w:rPr>
+  </w:style>
+  <w:style w:type="paragraph" w:styleId="Ttulododocumento">
     <w:name w:val="Title"/>
     <w:basedOn w:val="Normal"/>
     <w:next w:val="Normal"/>
     <w:link w:val="TtuloChar"/>
     <w:uiPriority w:val="10"/>
     <w:qFormat/>
-    <w:rsid w:val="00ED57A7"/>
+    <w:rsid w:val="00ed57a7"/>
     <w:pPr>
-      <w:spacing w:after="80" w:line="240" w:lineRule="auto"/>
+      <w:spacing w:lineRule="auto" w:line="240" w:before="0" w:after="80"/>
       <w:contextualSpacing/>
     </w:pPr>
     <w:rPr>
-      <w:rFonts w:asciiTheme="majorHAnsi" w:eastAsiaTheme="majorEastAsia" w:hAnsiTheme="majorHAnsi" w:cstheme="majorBidi"/>
+      <w:rFonts w:ascii="Aptos Display" w:hAnsi="Aptos Display" w:eastAsia="" w:cs="" w:asciiTheme="majorHAnsi" w:cstheme="majorBidi" w:eastAsiaTheme="majorEastAsia" w:hAnsiTheme="majorHAnsi"/>
       <w:spacing w:val="-10"/>
-      <w:kern w:val="28"/>
-      <w:sz w:val="56"/>
-      <w:szCs w:val="56"/>
-    </w:rPr>
-  </w:style>
-  <w:style w:type="character" w:customStyle="1" w:styleId="TtuloChar">
-    <w:name w:val="Título Char"/>
-    <w:basedOn w:val="Fontepargpadro"/>
-    <w:link w:val="Ttulo"/>
-    <w:uiPriority w:val="10"/>
-    <w:rsid w:val="00ED57A7"/>
-    <w:rPr>
-      <w:rFonts w:asciiTheme="majorHAnsi" w:eastAsiaTheme="majorEastAsia" w:hAnsiTheme="majorHAnsi" w:cstheme="majorBidi"/>
-      <w:spacing w:val="-10"/>
-      <w:kern w:val="28"/>
+      <w:kern w:val="2"/>
       <w:sz w:val="56"/>
       <w:szCs w:val="56"/>
     </w:rPr>
@@ -2269,196 +5407,148 @@
     <w:link w:val="SubttuloChar"/>
     <w:uiPriority w:val="11"/>
     <w:qFormat/>
-    <w:rsid w:val="00ED57A7"/>
-    <w:pPr>
-      <w:numPr>
-        <w:ilvl w:val="1"/>
-      </w:numPr>
-    </w:pPr>
+    <w:rsid w:val="00ed57a7"/>
+    <w:pPr/>
     <w:rPr>
-      <w:rFonts w:eastAsiaTheme="majorEastAsia" w:cstheme="majorBidi"/>
-      <w:color w:val="595959" w:themeColor="text1" w:themeTint="A6"/>
+      <w:rFonts w:eastAsia="" w:cs="" w:cstheme="majorBidi" w:eastAsiaTheme="majorEastAsia"/>
+      <w:color w:val="595959" w:themeColor="text1" w:themeTint="a6"/>
       <w:spacing w:val="15"/>
       <w:sz w:val="28"/>
       <w:szCs w:val="28"/>
     </w:rPr>
   </w:style>
-  <w:style w:type="character" w:customStyle="1" w:styleId="SubttuloChar">
-    <w:name w:val="Subtítulo Char"/>
-    <w:basedOn w:val="Fontepargpadro"/>
-    <w:link w:val="Subttulo"/>
-    <w:uiPriority w:val="11"/>
-    <w:rsid w:val="00ED57A7"/>
-    <w:rPr>
-      <w:rFonts w:eastAsiaTheme="majorEastAsia" w:cstheme="majorBidi"/>
-      <w:color w:val="595959" w:themeColor="text1" w:themeTint="A6"/>
-      <w:spacing w:val="15"/>
-      <w:sz w:val="28"/>
-      <w:szCs w:val="28"/>
-    </w:rPr>
-  </w:style>
-  <w:style w:type="paragraph" w:styleId="Citao">
+  <w:style w:type="paragraph" w:styleId="Quote">
     <w:name w:val="Quote"/>
     <w:basedOn w:val="Normal"/>
     <w:next w:val="Normal"/>
     <w:link w:val="CitaoChar"/>
     <w:uiPriority w:val="29"/>
     <w:qFormat/>
-    <w:rsid w:val="00ED57A7"/>
+    <w:rsid w:val="00ed57a7"/>
     <w:pPr>
-      <w:spacing w:before="160"/>
+      <w:spacing w:before="160" w:after="160"/>
       <w:jc w:val="center"/>
     </w:pPr>
     <w:rPr>
       <w:i/>
       <w:iCs/>
-      <w:color w:val="404040" w:themeColor="text1" w:themeTint="BF"/>
+      <w:color w:val="404040" w:themeColor="text1" w:themeTint="bf"/>
     </w:rPr>
   </w:style>
-  <w:style w:type="character" w:customStyle="1" w:styleId="CitaoChar">
-    <w:name w:val="Citação Char"/>
-    <w:basedOn w:val="Fontepargpadro"/>
-    <w:link w:val="Citao"/>
-    <w:uiPriority w:val="29"/>
-    <w:rsid w:val="00ED57A7"/>
-    <w:rPr>
-      <w:i/>
-      <w:iCs/>
-      <w:color w:val="404040" w:themeColor="text1" w:themeTint="BF"/>
-    </w:rPr>
-  </w:style>
-  <w:style w:type="paragraph" w:styleId="PargrafodaLista">
+  <w:style w:type="paragraph" w:styleId="ListParagraph">
     <w:name w:val="List Paragraph"/>
     <w:basedOn w:val="Normal"/>
     <w:uiPriority w:val="34"/>
     <w:qFormat/>
-    <w:rsid w:val="00ED57A7"/>
+    <w:rsid w:val="00ed57a7"/>
     <w:pPr>
-      <w:ind w:left="720"/>
+      <w:spacing w:before="0" w:after="160"/>
+      <w:ind w:left="720" w:hanging="0"/>
       <w:contextualSpacing/>
     </w:pPr>
+    <w:rPr/>
   </w:style>
-  <w:style w:type="character" w:styleId="nfaseIntensa">
-    <w:name w:val="Intense Emphasis"/>
-    <w:basedOn w:val="Fontepargpadro"/>
-    <w:uiPriority w:val="21"/>
-    <w:qFormat/>
-    <w:rsid w:val="00ED57A7"/>
-    <w:rPr>
-      <w:i/>
-      <w:iCs/>
-      <w:color w:val="0F4761" w:themeColor="accent1" w:themeShade="BF"/>
-    </w:rPr>
-  </w:style>
-  <w:style w:type="paragraph" w:styleId="CitaoIntensa">
+  <w:style w:type="paragraph" w:styleId="IntenseQuote">
     <w:name w:val="Intense Quote"/>
     <w:basedOn w:val="Normal"/>
     <w:next w:val="Normal"/>
     <w:link w:val="CitaoIntensaChar"/>
     <w:uiPriority w:val="30"/>
     <w:qFormat/>
-    <w:rsid w:val="00ED57A7"/>
+    <w:rsid w:val="00ed57a7"/>
     <w:pPr>
       <w:pBdr>
-        <w:top w:val="single" w:sz="4" w:space="10" w:color="0F4761" w:themeColor="accent1" w:themeShade="BF"/>
-        <w:bottom w:val="single" w:sz="4" w:space="10" w:color="0F4761" w:themeColor="accent1" w:themeShade="BF"/>
+        <w:top w:val="single" w:sz="4" w:space="10" w:color="0F4761"/>
+        <w:bottom w:val="single" w:sz="4" w:space="10" w:color="0F4761"/>
       </w:pBdr>
       <w:spacing w:before="360" w:after="360"/>
-      <w:ind w:left="864" w:right="864"/>
+      <w:ind w:left="864" w:right="864" w:hanging="0"/>
       <w:jc w:val="center"/>
     </w:pPr>
     <w:rPr>
       <w:i/>
       <w:iCs/>
-      <w:color w:val="0F4761" w:themeColor="accent1" w:themeShade="BF"/>
+      <w:color w:val="0F4761" w:themeColor="accent1" w:themeShade="bf"/>
     </w:rPr>
   </w:style>
-  <w:style w:type="character" w:customStyle="1" w:styleId="CitaoIntensaChar">
-    <w:name w:val="Citação Intensa Char"/>
-    <w:basedOn w:val="Fontepargpadro"/>
-    <w:link w:val="CitaoIntensa"/>
-    <w:uiPriority w:val="30"/>
-    <w:rsid w:val="00ED57A7"/>
-    <w:rPr>
-      <w:i/>
-      <w:iCs/>
-      <w:color w:val="0F4761" w:themeColor="accent1" w:themeShade="BF"/>
-    </w:rPr>
-  </w:style>
-  <w:style w:type="character" w:styleId="RefernciaIntensa">
-    <w:name w:val="Intense Reference"/>
-    <w:basedOn w:val="Fontepargpadro"/>
-    <w:uiPriority w:val="32"/>
+  <w:style w:type="paragraph" w:styleId="CabealhoeRodap">
+    <w:name w:val="Cabeçalho e Rodapé"/>
+    <w:basedOn w:val="Normal"/>
     <w:qFormat/>
-    <w:rsid w:val="00ED57A7"/>
-    <w:rPr>
-      <w:b/>
-      <w:bCs/>
-      <w:smallCaps/>
-      <w:color w:val="0F4761" w:themeColor="accent1" w:themeShade="BF"/>
-      <w:spacing w:val="5"/>
-    </w:rPr>
+    <w:pPr/>
+    <w:rPr/>
   </w:style>
   <w:style w:type="paragraph" w:styleId="Cabealho">
-    <w:name w:val="header"/>
+    <w:name w:val="Header"/>
     <w:basedOn w:val="Normal"/>
     <w:link w:val="CabealhoChar"/>
     <w:uiPriority w:val="99"/>
     <w:unhideWhenUsed/>
-    <w:rsid w:val="00ED57A7"/>
+    <w:rsid w:val="00ed57a7"/>
     <w:pPr>
       <w:tabs>
-        <w:tab w:val="center" w:pos="4252"/>
-        <w:tab w:val="right" w:pos="8504"/>
+        <w:tab w:val="clear" w:pos="708"/>
+        <w:tab w:val="center" w:pos="4252" w:leader="none"/>
+        <w:tab w:val="right" w:pos="8504" w:leader="none"/>
       </w:tabs>
-      <w:spacing w:after="0" w:line="240" w:lineRule="auto"/>
+      <w:spacing w:lineRule="auto" w:line="240" w:before="0" w:after="0"/>
     </w:pPr>
-  </w:style>
-  <w:style w:type="character" w:customStyle="1" w:styleId="CabealhoChar">
-    <w:name w:val="Cabeçalho Char"/>
-    <w:basedOn w:val="Fontepargpadro"/>
-    <w:link w:val="Cabealho"/>
-    <w:uiPriority w:val="99"/>
-    <w:rsid w:val="00ED57A7"/>
+    <w:rPr/>
   </w:style>
   <w:style w:type="paragraph" w:styleId="Rodap">
-    <w:name w:val="footer"/>
+    <w:name w:val="Footer"/>
     <w:basedOn w:val="Normal"/>
     <w:link w:val="RodapChar"/>
     <w:uiPriority w:val="99"/>
     <w:unhideWhenUsed/>
-    <w:rsid w:val="00ED57A7"/>
+    <w:rsid w:val="00ed57a7"/>
     <w:pPr>
       <w:tabs>
-        <w:tab w:val="center" w:pos="4252"/>
-        <w:tab w:val="right" w:pos="8504"/>
+        <w:tab w:val="clear" w:pos="708"/>
+        <w:tab w:val="center" w:pos="4252" w:leader="none"/>
+        <w:tab w:val="right" w:pos="8504" w:leader="none"/>
       </w:tabs>
-      <w:spacing w:after="0" w:line="240" w:lineRule="auto"/>
+      <w:spacing w:lineRule="auto" w:line="240" w:before="0" w:after="0"/>
     </w:pPr>
+    <w:rPr/>
   </w:style>
-  <w:style w:type="character" w:customStyle="1" w:styleId="RodapChar">
-    <w:name w:val="Rodapé Char"/>
-    <w:basedOn w:val="Fontepargpadro"/>
-    <w:link w:val="Rodap"/>
+  <w:style w:type="numbering" w:styleId="NoList" w:default="1">
+    <w:name w:val="No List"/>
     <w:uiPriority w:val="99"/>
-    <w:rsid w:val="00ED57A7"/>
+    <w:semiHidden/>
+    <w:unhideWhenUsed/>
+    <w:qFormat/>
+  </w:style>
+  <w:style w:type="table" w:default="1" w:styleId="Tabelanormal">
+    <w:name w:val="Normal Table"/>
+    <w:uiPriority w:val="99"/>
+    <w:semiHidden/>
+    <w:unhideWhenUsed/>
+    <w:tblPr>
+      <w:tblCellMar>
+        <w:top w:w="0" w:type="dxa"/>
+        <w:left w:w="108" w:type="dxa"/>
+        <w:bottom w:w="0" w:type="dxa"/>
+        <w:right w:w="108" w:type="dxa"/>
+      </w:tblCellMar>
+    </w:tblPr>
   </w:style>
   <w:style w:type="table" w:styleId="Tabelacomgrade">
     <w:name w:val="Table Grid"/>
     <w:basedOn w:val="Tabelanormal"/>
     <w:uiPriority w:val="39"/>
-    <w:rsid w:val="00841B31"/>
+    <w:rsid w:val="00841b31"/>
     <w:pPr>
       <w:spacing w:after="0" w:line="240" w:lineRule="auto"/>
     </w:pPr>
     <w:tblPr>
       <w:tblBorders>
-        <w:top w:val="single" w:sz="4" w:space="0" w:color="auto"/>
-        <w:left w:val="single" w:sz="4" w:space="0" w:color="auto"/>
-        <w:bottom w:val="single" w:sz="4" w:space="0" w:color="auto"/>
-        <w:right w:val="single" w:sz="4" w:space="0" w:color="auto"/>
-        <w:insideH w:val="single" w:sz="4" w:space="0" w:color="auto"/>
-        <w:insideV w:val="single" w:sz="4" w:space="0" w:color="auto"/>
+        <w:top w:val="single" w:color="auto" w:sz="4" w:space="0"/>
+        <w:left w:val="single" w:color="auto" w:sz="4" w:space="0"/>
+        <w:bottom w:val="single" w:color="auto" w:sz="4" w:space="0"/>
+        <w:right w:val="single" w:color="auto" w:sz="4" w:space="0"/>
+        <w:insideH w:val="single" w:color="auto" w:sz="4" w:space="0"/>
+        <w:insideV w:val="single" w:color="auto" w:sz="4" w:space="0"/>
       </w:tblBorders>
     </w:tblPr>
   </w:style>

--- a/Relatório-arq.docx
+++ b/Relatório-arq.docx
@@ -1097,6 +1097,12 @@
                 <w:rFonts w:ascii="Aptos" w:eastAsia="Aptos" w:hAnsi="Aptos"/>
               </w:rPr>
             </w:pPr>
+            <w:r>
+              <w:rPr>
+                <w:rFonts w:ascii="Aptos" w:eastAsia="Aptos" w:hAnsi="Aptos"/>
+              </w:rPr>
+              <w:t>R</w:t>
+            </w:r>
           </w:p>
         </w:tc>
         <w:tc>
@@ -1110,6 +1116,14 @@
                 <w:rFonts w:ascii="Aptos" w:eastAsia="Aptos" w:hAnsi="Aptos"/>
               </w:rPr>
             </w:pPr>
+            <w:proofErr w:type="spellStart"/>
+            <w:r>
+              <w:rPr>
+                <w:rFonts w:ascii="Aptos" w:eastAsia="Aptos" w:hAnsi="Aptos"/>
+              </w:rPr>
+              <w:t>bgzr</w:t>
+            </w:r>
+            <w:proofErr w:type="spellEnd"/>
           </w:p>
         </w:tc>
         <w:tc>
@@ -1123,6 +1137,60 @@
                 <w:rFonts w:ascii="Aptos" w:eastAsia="Aptos" w:hAnsi="Aptos"/>
               </w:rPr>
             </w:pPr>
+            <w:r>
+              <w:rPr>
+                <w:rFonts w:eastAsia="Aptos"/>
+              </w:rPr>
+              <w:t xml:space="preserve">Branch </w:t>
+            </w:r>
+            <w:proofErr w:type="spellStart"/>
+            <w:r>
+              <w:rPr>
+                <w:rFonts w:eastAsia="Aptos"/>
+              </w:rPr>
+              <w:t>on</w:t>
+            </w:r>
+            <w:proofErr w:type="spellEnd"/>
+            <w:r>
+              <w:rPr>
+                <w:rFonts w:eastAsia="Aptos"/>
+              </w:rPr>
+              <w:t xml:space="preserve"> </w:t>
+            </w:r>
+            <w:proofErr w:type="spellStart"/>
+            <w:r>
+              <w:rPr>
+                <w:rFonts w:eastAsia="Aptos"/>
+              </w:rPr>
+              <w:t>greater</w:t>
+            </w:r>
+            <w:proofErr w:type="spellEnd"/>
+            <w:r>
+              <w:rPr>
+                <w:rFonts w:eastAsia="Aptos"/>
+              </w:rPr>
+              <w:t xml:space="preserve"> </w:t>
+            </w:r>
+            <w:proofErr w:type="spellStart"/>
+            <w:r>
+              <w:rPr>
+                <w:rFonts w:eastAsia="Aptos"/>
+              </w:rPr>
+              <w:t>then</w:t>
+            </w:r>
+            <w:proofErr w:type="spellEnd"/>
+            <w:r>
+              <w:rPr>
+                <w:rFonts w:eastAsia="Aptos"/>
+              </w:rPr>
+              <w:t xml:space="preserve"> </w:t>
+            </w:r>
+            <w:r>
+              <w:rPr>
+                <w:rFonts w:eastAsia="Aptos"/>
+              </w:rPr>
+              <w:t>Zero Register</w:t>
+            </w:r>
           </w:p>
         </w:tc>
         <w:tc>
@@ -1136,6 +1204,60 @@
                 <w:rFonts w:ascii="Aptos" w:eastAsia="Aptos" w:hAnsi="Aptos"/>
               </w:rPr>
             </w:pPr>
+            <w:proofErr w:type="spellStart"/>
+            <w:r>
+              <w:rPr>
+                <w:rFonts w:eastAsia="Aptos"/>
+              </w:rPr>
+              <w:t>if</w:t>
+            </w:r>
+            <w:proofErr w:type="spellEnd"/>
+            <w:r>
+              <w:rPr>
+                <w:rFonts w:eastAsia="Aptos"/>
+              </w:rPr>
+              <w:t xml:space="preserve"> (R[</w:t>
+            </w:r>
+            <w:proofErr w:type="spellStart"/>
+            <w:r>
+              <w:rPr>
+                <w:rFonts w:eastAsia="Aptos"/>
+              </w:rPr>
+              <w:t>ra</w:t>
+            </w:r>
+            <w:proofErr w:type="spellEnd"/>
+            <w:r>
+              <w:rPr>
+                <w:rFonts w:eastAsia="Aptos"/>
+              </w:rPr>
+              <w:t xml:space="preserve">] </w:t>
+            </w:r>
+            <w:r>
+              <w:rPr>
+                <w:rFonts w:eastAsia="Aptos"/>
+              </w:rPr>
+              <w:t>&gt;</w:t>
+            </w:r>
+            <w:r>
+              <w:rPr>
+                <w:rFonts w:eastAsia="Aptos"/>
+              </w:rPr>
+              <w:t xml:space="preserve"> 0) PC = R[</w:t>
+            </w:r>
+            <w:proofErr w:type="spellStart"/>
+            <w:r>
+              <w:rPr>
+                <w:rFonts w:eastAsia="Aptos"/>
+              </w:rPr>
+              <w:t>rb</w:t>
+            </w:r>
+            <w:proofErr w:type="spellEnd"/>
+            <w:r>
+              <w:rPr>
+                <w:rFonts w:eastAsia="Aptos"/>
+              </w:rPr>
+              <w:t>]</w:t>
+            </w:r>
           </w:p>
         </w:tc>
       </w:tr>
@@ -2322,19 +2444,22 @@
     <w:tbl>
       <w:tblPr>
         <w:tblStyle w:val="Tabelacomgrade"/>
-        <w:tblW w:w="8494" w:type="dxa"/>
+        <w:tblW w:w="8481" w:type="dxa"/>
         <w:tblLayout w:type="fixed"/>
         <w:tblLook w:val="04A0" w:firstRow="1" w:lastRow="0" w:firstColumn="1" w:lastColumn="0" w:noHBand="0" w:noVBand="1"/>
       </w:tblPr>
       <w:tblGrid>
-        <w:gridCol w:w="1125"/>
-        <w:gridCol w:w="1185"/>
-        <w:gridCol w:w="6184"/>
+        <w:gridCol w:w="1123"/>
+        <w:gridCol w:w="1183"/>
+        <w:gridCol w:w="6175"/>
       </w:tblGrid>
       <w:tr>
-        <w:tc>
-          <w:tcPr>
-            <w:tcW w:w="1125" w:type="dxa"/>
+        <w:trPr>
+          <w:trHeight w:val="264"/>
+        </w:trPr>
+        <w:tc>
+          <w:tcPr>
+            <w:tcW w:w="1123" w:type="dxa"/>
             <w:shd w:val="clear" w:color="auto" w:fill="F6C5AC" w:themeFill="accent2" w:themeFillTint="66"/>
           </w:tcPr>
           <w:p>
@@ -2356,7 +2481,7 @@
         </w:tc>
         <w:tc>
           <w:tcPr>
-            <w:tcW w:w="1185" w:type="dxa"/>
+            <w:tcW w:w="1183" w:type="dxa"/>
             <w:tcBorders>
               <w:right w:val="nil"/>
             </w:tcBorders>
@@ -2379,7 +2504,7 @@
         </w:tc>
         <w:tc>
           <w:tcPr>
-            <w:tcW w:w="6183" w:type="dxa"/>
+            <w:tcW w:w="6175" w:type="dxa"/>
             <w:shd w:val="clear" w:color="auto" w:fill="F6C5AC" w:themeFill="accent2" w:themeFillTint="66"/>
           </w:tcPr>
           <w:p>
@@ -2399,9 +2524,12 @@
         </w:tc>
       </w:tr>
       <w:tr>
-        <w:tc>
-          <w:tcPr>
-            <w:tcW w:w="1125" w:type="dxa"/>
+        <w:trPr>
+          <w:trHeight w:val="264"/>
+        </w:trPr>
+        <w:tc>
+          <w:tcPr>
+            <w:tcW w:w="1123" w:type="dxa"/>
           </w:tcPr>
           <w:p>
             <w:pPr>
@@ -2420,7 +2548,7 @@
         </w:tc>
         <w:tc>
           <w:tcPr>
-            <w:tcW w:w="1185" w:type="dxa"/>
+            <w:tcW w:w="1183" w:type="dxa"/>
             <w:tcBorders>
               <w:right w:val="nil"/>
             </w:tcBorders>
@@ -2442,28 +2570,36 @@
         </w:tc>
         <w:tc>
           <w:tcPr>
-            <w:tcW w:w="6183" w:type="dxa"/>
-          </w:tcPr>
-          <w:p>
-            <w:pPr>
-              <w:spacing w:after="0" w:line="240" w:lineRule="auto"/>
-              <w:rPr>
-                <w:rFonts w:ascii="Aptos" w:eastAsia="Aptos" w:hAnsi="Aptos"/>
-              </w:rPr>
-            </w:pPr>
-            <w:r>
-              <w:rPr>
-                <w:rFonts w:eastAsia="Aptos"/>
-              </w:rPr>
-              <w:t xml:space="preserve">10000100001 </w:t>
+            <w:tcW w:w="6175" w:type="dxa"/>
+          </w:tcPr>
+          <w:p>
+            <w:pPr>
+              <w:spacing w:after="0" w:line="240" w:lineRule="auto"/>
+              <w:rPr>
+                <w:rFonts w:ascii="Aptos" w:eastAsia="Aptos" w:hAnsi="Aptos"/>
+              </w:rPr>
+            </w:pPr>
+            <w:r>
+              <w:rPr>
+                <w:rFonts w:ascii="Arial" w:eastAsia="Times New Roman" w:hAnsi="Arial" w:cs="Arial"/>
+                <w:kern w:val="0"/>
+                <w:sz w:val="20"/>
+                <w:szCs w:val="20"/>
+                <w:lang w:eastAsia="pt-BR"/>
+                <w14:ligatures w14:val="none"/>
+              </w:rPr>
+              <w:t>10000100001</w:t>
             </w:r>
           </w:p>
         </w:tc>
       </w:tr>
       <w:tr>
-        <w:tc>
-          <w:tcPr>
-            <w:tcW w:w="1125" w:type="dxa"/>
+        <w:trPr>
+          <w:trHeight w:val="276"/>
+        </w:trPr>
+        <w:tc>
+          <w:tcPr>
+            <w:tcW w:w="1123" w:type="dxa"/>
           </w:tcPr>
           <w:p>
             <w:pPr>
@@ -2482,7 +2618,7 @@
         </w:tc>
         <w:tc>
           <w:tcPr>
-            <w:tcW w:w="1185" w:type="dxa"/>
+            <w:tcW w:w="1183" w:type="dxa"/>
             <w:tcBorders>
               <w:right w:val="nil"/>
             </w:tcBorders>
@@ -2504,28 +2640,36 @@
         </w:tc>
         <w:tc>
           <w:tcPr>
-            <w:tcW w:w="6183" w:type="dxa"/>
-          </w:tcPr>
-          <w:p>
-            <w:pPr>
-              <w:spacing w:after="0" w:line="240" w:lineRule="auto"/>
-              <w:rPr>
-                <w:rFonts w:ascii="Aptos" w:eastAsia="Aptos" w:hAnsi="Aptos"/>
-              </w:rPr>
-            </w:pPr>
-            <w:r>
-              <w:rPr>
-                <w:rFonts w:eastAsia="Aptos"/>
-              </w:rPr>
-              <w:t xml:space="preserve">01010010000 </w:t>
+            <w:tcW w:w="6175" w:type="dxa"/>
+          </w:tcPr>
+          <w:p>
+            <w:pPr>
+              <w:spacing w:after="0" w:line="240" w:lineRule="auto"/>
+              <w:rPr>
+                <w:rFonts w:ascii="Aptos" w:eastAsia="Aptos" w:hAnsi="Aptos"/>
+              </w:rPr>
+            </w:pPr>
+            <w:r>
+              <w:rPr>
+                <w:rFonts w:ascii="Arial" w:eastAsia="Times New Roman" w:hAnsi="Arial" w:cs="Arial"/>
+                <w:kern w:val="0"/>
+                <w:sz w:val="20"/>
+                <w:szCs w:val="20"/>
+                <w:lang w:eastAsia="pt-BR"/>
+                <w14:ligatures w14:val="none"/>
+              </w:rPr>
+              <w:t>01010010000</w:t>
             </w:r>
           </w:p>
         </w:tc>
       </w:tr>
       <w:tr>
-        <w:tc>
-          <w:tcPr>
-            <w:tcW w:w="1125" w:type="dxa"/>
+        <w:trPr>
+          <w:trHeight w:val="264"/>
+        </w:trPr>
+        <w:tc>
+          <w:tcPr>
+            <w:tcW w:w="1123" w:type="dxa"/>
           </w:tcPr>
           <w:p>
             <w:pPr>
@@ -2544,7 +2688,7 @@
         </w:tc>
         <w:tc>
           <w:tcPr>
-            <w:tcW w:w="1185" w:type="dxa"/>
+            <w:tcW w:w="1183" w:type="dxa"/>
             <w:tcBorders>
               <w:right w:val="nil"/>
             </w:tcBorders>
@@ -2566,28 +2710,36 @@
         </w:tc>
         <w:tc>
           <w:tcPr>
-            <w:tcW w:w="6183" w:type="dxa"/>
-          </w:tcPr>
-          <w:p>
-            <w:pPr>
-              <w:spacing w:after="0" w:line="240" w:lineRule="auto"/>
-              <w:rPr>
-                <w:rFonts w:ascii="Aptos" w:eastAsia="Aptos" w:hAnsi="Aptos"/>
-              </w:rPr>
-            </w:pPr>
-            <w:r>
-              <w:rPr>
-                <w:rFonts w:eastAsia="Aptos"/>
-              </w:rPr>
-              <w:t xml:space="preserve">00001000000 </w:t>
+            <w:tcW w:w="6175" w:type="dxa"/>
+          </w:tcPr>
+          <w:p>
+            <w:pPr>
+              <w:spacing w:after="0" w:line="240" w:lineRule="auto"/>
+              <w:rPr>
+                <w:rFonts w:ascii="Aptos" w:eastAsia="Aptos" w:hAnsi="Aptos"/>
+              </w:rPr>
+            </w:pPr>
+            <w:r>
+              <w:rPr>
+                <w:rFonts w:ascii="Arial" w:eastAsia="Times New Roman" w:hAnsi="Arial" w:cs="Arial"/>
+                <w:kern w:val="0"/>
+                <w:sz w:val="20"/>
+                <w:szCs w:val="20"/>
+                <w:lang w:eastAsia="pt-BR"/>
+                <w14:ligatures w14:val="none"/>
+              </w:rPr>
+              <w:t>00001000000</w:t>
             </w:r>
           </w:p>
         </w:tc>
       </w:tr>
       <w:tr>
-        <w:tc>
-          <w:tcPr>
-            <w:tcW w:w="1125" w:type="dxa"/>
+        <w:trPr>
+          <w:trHeight w:val="264"/>
+        </w:trPr>
+        <w:tc>
+          <w:tcPr>
+            <w:tcW w:w="1123" w:type="dxa"/>
           </w:tcPr>
           <w:p>
             <w:pPr>
@@ -2606,7 +2758,7 @@
         </w:tc>
         <w:tc>
           <w:tcPr>
-            <w:tcW w:w="1185" w:type="dxa"/>
+            <w:tcW w:w="1183" w:type="dxa"/>
             <w:tcBorders>
               <w:right w:val="nil"/>
             </w:tcBorders>
@@ -2628,28 +2780,36 @@
         </w:tc>
         <w:tc>
           <w:tcPr>
-            <w:tcW w:w="6183" w:type="dxa"/>
-          </w:tcPr>
-          <w:p>
-            <w:pPr>
-              <w:spacing w:after="0" w:line="240" w:lineRule="auto"/>
-              <w:rPr>
-                <w:rFonts w:ascii="Aptos" w:eastAsia="Aptos" w:hAnsi="Aptos"/>
-              </w:rPr>
-            </w:pPr>
-            <w:r>
-              <w:rPr>
-                <w:rFonts w:eastAsia="Aptos"/>
-              </w:rPr>
-              <w:t xml:space="preserve">00100000000 </w:t>
+            <w:tcW w:w="6175" w:type="dxa"/>
+          </w:tcPr>
+          <w:p>
+            <w:pPr>
+              <w:spacing w:after="0" w:line="240" w:lineRule="auto"/>
+              <w:rPr>
+                <w:rFonts w:ascii="Aptos" w:eastAsia="Aptos" w:hAnsi="Aptos"/>
+              </w:rPr>
+            </w:pPr>
+            <w:r>
+              <w:rPr>
+                <w:rFonts w:ascii="Arial" w:eastAsia="Times New Roman" w:hAnsi="Arial" w:cs="Arial"/>
+                <w:kern w:val="0"/>
+                <w:sz w:val="20"/>
+                <w:szCs w:val="20"/>
+                <w:lang w:eastAsia="pt-BR"/>
+                <w14:ligatures w14:val="none"/>
+              </w:rPr>
+              <w:t>00100000000</w:t>
             </w:r>
           </w:p>
         </w:tc>
       </w:tr>
       <w:tr>
-        <w:tc>
-          <w:tcPr>
-            <w:tcW w:w="1125" w:type="dxa"/>
+        <w:trPr>
+          <w:trHeight w:val="264"/>
+        </w:trPr>
+        <w:tc>
+          <w:tcPr>
+            <w:tcW w:w="1123" w:type="dxa"/>
           </w:tcPr>
           <w:p>
             <w:pPr>
@@ -2668,7 +2828,7 @@
         </w:tc>
         <w:tc>
           <w:tcPr>
-            <w:tcW w:w="1185" w:type="dxa"/>
+            <w:tcW w:w="1183" w:type="dxa"/>
             <w:tcBorders>
               <w:right w:val="nil"/>
             </w:tcBorders>
@@ -2690,28 +2850,42 @@
         </w:tc>
         <w:tc>
           <w:tcPr>
-            <w:tcW w:w="6183" w:type="dxa"/>
-          </w:tcPr>
-          <w:p>
-            <w:pPr>
-              <w:spacing w:after="0" w:line="240" w:lineRule="auto"/>
-              <w:rPr>
-                <w:rFonts w:ascii="Aptos" w:eastAsia="Aptos" w:hAnsi="Aptos"/>
-              </w:rPr>
-            </w:pPr>
-            <w:r>
-              <w:rPr>
-                <w:rFonts w:eastAsia="Aptos"/>
-              </w:rPr>
-              <w:t xml:space="preserve">01011001000 </w:t>
+            <w:tcW w:w="6175" w:type="dxa"/>
+          </w:tcPr>
+          <w:p>
+            <w:pPr>
+              <w:suppressAutoHyphens w:val="0"/>
+              <w:spacing w:after="0" w:line="240" w:lineRule="auto"/>
+              <w:rPr>
+                <w:rFonts w:ascii="Arial" w:eastAsia="Times New Roman" w:hAnsi="Arial" w:cs="Arial"/>
+                <w:kern w:val="0"/>
+                <w:sz w:val="20"/>
+                <w:szCs w:val="20"/>
+                <w:lang w:eastAsia="pt-BR"/>
+                <w14:ligatures w14:val="none"/>
+              </w:rPr>
+            </w:pPr>
+            <w:r>
+              <w:rPr>
+                <w:rFonts w:ascii="Arial" w:eastAsia="Times New Roman" w:hAnsi="Arial" w:cs="Arial"/>
+                <w:kern w:val="0"/>
+                <w:sz w:val="20"/>
+                <w:szCs w:val="20"/>
+                <w:lang w:eastAsia="pt-BR"/>
+                <w14:ligatures w14:val="none"/>
+              </w:rPr>
+              <w:t>01011001000</w:t>
             </w:r>
           </w:p>
         </w:tc>
       </w:tr>
       <w:tr>
-        <w:tc>
-          <w:tcPr>
-            <w:tcW w:w="1125" w:type="dxa"/>
+        <w:trPr>
+          <w:trHeight w:val="264"/>
+        </w:trPr>
+        <w:tc>
+          <w:tcPr>
+            <w:tcW w:w="1123" w:type="dxa"/>
           </w:tcPr>
           <w:p>
             <w:pPr>
@@ -2730,7 +2904,7 @@
         </w:tc>
         <w:tc>
           <w:tcPr>
-            <w:tcW w:w="1185" w:type="dxa"/>
+            <w:tcW w:w="1183" w:type="dxa"/>
             <w:tcBorders>
               <w:right w:val="nil"/>
             </w:tcBorders>
@@ -2752,28 +2926,42 @@
         </w:tc>
         <w:tc>
           <w:tcPr>
-            <w:tcW w:w="6183" w:type="dxa"/>
-          </w:tcPr>
-          <w:p>
-            <w:pPr>
-              <w:spacing w:after="0" w:line="240" w:lineRule="auto"/>
-              <w:rPr>
-                <w:rFonts w:ascii="Aptos" w:eastAsia="Aptos" w:hAnsi="Aptos"/>
-              </w:rPr>
-            </w:pPr>
-            <w:r>
-              <w:rPr>
-                <w:rFonts w:eastAsia="Aptos"/>
-              </w:rPr>
-              <w:t xml:space="preserve">10011001000 </w:t>
+            <w:tcW w:w="6175" w:type="dxa"/>
+          </w:tcPr>
+          <w:p>
+            <w:pPr>
+              <w:suppressAutoHyphens w:val="0"/>
+              <w:spacing w:after="0" w:line="240" w:lineRule="auto"/>
+              <w:rPr>
+                <w:rFonts w:ascii="Arial" w:eastAsia="Times New Roman" w:hAnsi="Arial" w:cs="Arial"/>
+                <w:kern w:val="0"/>
+                <w:sz w:val="20"/>
+                <w:szCs w:val="20"/>
+                <w:lang w:eastAsia="pt-BR"/>
+                <w14:ligatures w14:val="none"/>
+              </w:rPr>
+            </w:pPr>
+            <w:r>
+              <w:rPr>
+                <w:rFonts w:ascii="Arial" w:eastAsia="Times New Roman" w:hAnsi="Arial" w:cs="Arial"/>
+                <w:kern w:val="0"/>
+                <w:sz w:val="20"/>
+                <w:szCs w:val="20"/>
+                <w:lang w:eastAsia="pt-BR"/>
+                <w14:ligatures w14:val="none"/>
+              </w:rPr>
+              <w:t>10011001000</w:t>
             </w:r>
           </w:p>
         </w:tc>
       </w:tr>
       <w:tr>
-        <w:tc>
-          <w:tcPr>
-            <w:tcW w:w="1125" w:type="dxa"/>
+        <w:trPr>
+          <w:trHeight w:val="276"/>
+        </w:trPr>
+        <w:tc>
+          <w:tcPr>
+            <w:tcW w:w="1123" w:type="dxa"/>
           </w:tcPr>
           <w:p>
             <w:pPr>
@@ -2792,7 +2980,7 @@
         </w:tc>
         <w:tc>
           <w:tcPr>
-            <w:tcW w:w="1185" w:type="dxa"/>
+            <w:tcW w:w="1183" w:type="dxa"/>
             <w:tcBorders>
               <w:right w:val="nil"/>
             </w:tcBorders>
@@ -2814,28 +3002,36 @@
         </w:tc>
         <w:tc>
           <w:tcPr>
-            <w:tcW w:w="6183" w:type="dxa"/>
-          </w:tcPr>
-          <w:p>
-            <w:pPr>
-              <w:spacing w:after="0" w:line="240" w:lineRule="auto"/>
-              <w:rPr>
-                <w:rFonts w:ascii="Aptos" w:eastAsia="Aptos" w:hAnsi="Aptos"/>
-              </w:rPr>
-            </w:pPr>
-            <w:r>
-              <w:rPr>
-                <w:rFonts w:eastAsia="Aptos"/>
-              </w:rPr>
-              <w:t xml:space="preserve">11011001000 </w:t>
+            <w:tcW w:w="6175" w:type="dxa"/>
+          </w:tcPr>
+          <w:p>
+            <w:pPr>
+              <w:spacing w:after="0" w:line="240" w:lineRule="auto"/>
+              <w:rPr>
+                <w:rFonts w:ascii="Aptos" w:eastAsia="Aptos" w:hAnsi="Aptos"/>
+              </w:rPr>
+            </w:pPr>
+            <w:r>
+              <w:rPr>
+                <w:rFonts w:ascii="Arial" w:eastAsia="Times New Roman" w:hAnsi="Arial" w:cs="Arial"/>
+                <w:kern w:val="0"/>
+                <w:sz w:val="20"/>
+                <w:szCs w:val="20"/>
+                <w:lang w:eastAsia="pt-BR"/>
+                <w14:ligatures w14:val="none"/>
+              </w:rPr>
+              <w:t>11011001000</w:t>
             </w:r>
           </w:p>
         </w:tc>
       </w:tr>
       <w:tr>
-        <w:tc>
-          <w:tcPr>
-            <w:tcW w:w="1125" w:type="dxa"/>
+        <w:trPr>
+          <w:trHeight w:val="264"/>
+        </w:trPr>
+        <w:tc>
+          <w:tcPr>
+            <w:tcW w:w="1123" w:type="dxa"/>
           </w:tcPr>
           <w:p>
             <w:pPr>
@@ -2854,7 +3050,7 @@
         </w:tc>
         <w:tc>
           <w:tcPr>
-            <w:tcW w:w="1185" w:type="dxa"/>
+            <w:tcW w:w="1183" w:type="dxa"/>
             <w:tcBorders>
               <w:right w:val="nil"/>
             </w:tcBorders>
@@ -2876,28 +3072,36 @@
         </w:tc>
         <w:tc>
           <w:tcPr>
-            <w:tcW w:w="6183" w:type="dxa"/>
-          </w:tcPr>
-          <w:p>
-            <w:pPr>
-              <w:spacing w:after="0" w:line="240" w:lineRule="auto"/>
-              <w:rPr>
-                <w:rFonts w:ascii="Aptos" w:eastAsia="Aptos" w:hAnsi="Aptos"/>
-              </w:rPr>
-            </w:pPr>
-            <w:r>
-              <w:rPr>
-                <w:rFonts w:eastAsia="Aptos"/>
-              </w:rPr>
-              <w:t>--------------------</w:t>
+            <w:tcW w:w="6175" w:type="dxa"/>
+          </w:tcPr>
+          <w:p>
+            <w:pPr>
+              <w:spacing w:after="0" w:line="240" w:lineRule="auto"/>
+              <w:rPr>
+                <w:rFonts w:ascii="Aptos" w:eastAsia="Aptos" w:hAnsi="Aptos"/>
+              </w:rPr>
+            </w:pPr>
+            <w:r>
+              <w:rPr>
+                <w:rFonts w:ascii="Arial" w:eastAsia="Times New Roman" w:hAnsi="Arial" w:cs="Arial"/>
+                <w:kern w:val="0"/>
+                <w:sz w:val="20"/>
+                <w:szCs w:val="20"/>
+                <w:lang w:eastAsia="pt-BR"/>
+                <w14:ligatures w14:val="none"/>
+              </w:rPr>
+              <w:t>10000110001</w:t>
             </w:r>
           </w:p>
         </w:tc>
       </w:tr>
       <w:tr>
-        <w:tc>
-          <w:tcPr>
-            <w:tcW w:w="1125" w:type="dxa"/>
+        <w:trPr>
+          <w:trHeight w:val="264"/>
+        </w:trPr>
+        <w:tc>
+          <w:tcPr>
+            <w:tcW w:w="1123" w:type="dxa"/>
           </w:tcPr>
           <w:p>
             <w:pPr>
@@ -2916,7 +3120,7 @@
         </w:tc>
         <w:tc>
           <w:tcPr>
-            <w:tcW w:w="1185" w:type="dxa"/>
+            <w:tcW w:w="1183" w:type="dxa"/>
             <w:tcBorders>
               <w:right w:val="nil"/>
             </w:tcBorders>
@@ -2938,18 +3142,23 @@
         </w:tc>
         <w:tc>
           <w:tcPr>
-            <w:tcW w:w="6183" w:type="dxa"/>
-          </w:tcPr>
-          <w:p>
-            <w:pPr>
-              <w:spacing w:after="0" w:line="240" w:lineRule="auto"/>
-              <w:rPr>
-                <w:rFonts w:ascii="Aptos" w:eastAsia="Aptos" w:hAnsi="Aptos"/>
-              </w:rPr>
-            </w:pPr>
-            <w:r>
-              <w:rPr>
-                <w:rFonts w:eastAsia="Aptos"/>
+            <w:tcW w:w="6175" w:type="dxa"/>
+          </w:tcPr>
+          <w:p>
+            <w:pPr>
+              <w:spacing w:after="0" w:line="240" w:lineRule="auto"/>
+              <w:rPr>
+                <w:rFonts w:ascii="Aptos" w:eastAsia="Aptos" w:hAnsi="Aptos"/>
+              </w:rPr>
+            </w:pPr>
+            <w:r>
+              <w:rPr>
+                <w:rFonts w:ascii="Arial" w:eastAsia="Times New Roman" w:hAnsi="Arial" w:cs="Arial"/>
+                <w:kern w:val="0"/>
+                <w:sz w:val="20"/>
+                <w:szCs w:val="20"/>
+                <w:lang w:eastAsia="pt-BR"/>
+                <w14:ligatures w14:val="none"/>
               </w:rPr>
               <w:t>00001001111</w:t>
             </w:r>
@@ -2957,9 +3166,12 @@
         </w:tc>
       </w:tr>
       <w:tr>
-        <w:tc>
-          <w:tcPr>
-            <w:tcW w:w="1125" w:type="dxa"/>
+        <w:trPr>
+          <w:trHeight w:val="264"/>
+        </w:trPr>
+        <w:tc>
+          <w:tcPr>
+            <w:tcW w:w="1123" w:type="dxa"/>
           </w:tcPr>
           <w:p>
             <w:pPr>
@@ -2978,7 +3190,7 @@
         </w:tc>
         <w:tc>
           <w:tcPr>
-            <w:tcW w:w="1185" w:type="dxa"/>
+            <w:tcW w:w="1183" w:type="dxa"/>
             <w:tcBorders>
               <w:right w:val="nil"/>
             </w:tcBorders>
@@ -3000,28 +3212,36 @@
         </w:tc>
         <w:tc>
           <w:tcPr>
-            <w:tcW w:w="6183" w:type="dxa"/>
-          </w:tcPr>
-          <w:p>
-            <w:pPr>
-              <w:spacing w:after="0" w:line="240" w:lineRule="auto"/>
-              <w:rPr>
-                <w:rFonts w:ascii="Aptos" w:eastAsia="Aptos" w:hAnsi="Aptos"/>
-              </w:rPr>
-            </w:pPr>
-            <w:r>
-              <w:rPr>
-                <w:rFonts w:eastAsia="Aptos"/>
-              </w:rPr>
-              <w:t xml:space="preserve">00001001100 </w:t>
+            <w:tcW w:w="6175" w:type="dxa"/>
+          </w:tcPr>
+          <w:p>
+            <w:pPr>
+              <w:spacing w:after="0" w:line="240" w:lineRule="auto"/>
+              <w:rPr>
+                <w:rFonts w:ascii="Aptos" w:eastAsia="Aptos" w:hAnsi="Aptos"/>
+              </w:rPr>
+            </w:pPr>
+            <w:r>
+              <w:rPr>
+                <w:rFonts w:ascii="Arial" w:eastAsia="Times New Roman" w:hAnsi="Arial" w:cs="Arial"/>
+                <w:kern w:val="0"/>
+                <w:sz w:val="20"/>
+                <w:szCs w:val="20"/>
+                <w:lang w:eastAsia="pt-BR"/>
+                <w14:ligatures w14:val="none"/>
+              </w:rPr>
+              <w:t>00001001100</w:t>
             </w:r>
           </w:p>
         </w:tc>
       </w:tr>
       <w:tr>
-        <w:tc>
-          <w:tcPr>
-            <w:tcW w:w="1125" w:type="dxa"/>
+        <w:trPr>
+          <w:trHeight w:val="276"/>
+        </w:trPr>
+        <w:tc>
+          <w:tcPr>
+            <w:tcW w:w="1123" w:type="dxa"/>
           </w:tcPr>
           <w:p>
             <w:pPr>
@@ -3040,7 +3260,7 @@
         </w:tc>
         <w:tc>
           <w:tcPr>
-            <w:tcW w:w="1185" w:type="dxa"/>
+            <w:tcW w:w="1183" w:type="dxa"/>
             <w:tcBorders>
               <w:right w:val="nil"/>
             </w:tcBorders>
@@ -3062,28 +3282,36 @@
         </w:tc>
         <w:tc>
           <w:tcPr>
-            <w:tcW w:w="6183" w:type="dxa"/>
-          </w:tcPr>
-          <w:p>
-            <w:pPr>
-              <w:spacing w:after="0" w:line="240" w:lineRule="auto"/>
-              <w:rPr>
-                <w:rFonts w:ascii="Aptos" w:eastAsia="Aptos" w:hAnsi="Aptos"/>
-              </w:rPr>
-            </w:pPr>
-            <w:r>
-              <w:rPr>
-                <w:rFonts w:eastAsia="Aptos"/>
-              </w:rPr>
-              <w:t xml:space="preserve">00001001101 </w:t>
+            <w:tcW w:w="6175" w:type="dxa"/>
+          </w:tcPr>
+          <w:p>
+            <w:pPr>
+              <w:spacing w:after="0" w:line="240" w:lineRule="auto"/>
+              <w:rPr>
+                <w:rFonts w:ascii="Aptos" w:eastAsia="Aptos" w:hAnsi="Aptos"/>
+              </w:rPr>
+            </w:pPr>
+            <w:r>
+              <w:rPr>
+                <w:rFonts w:ascii="Arial" w:eastAsia="Times New Roman" w:hAnsi="Arial" w:cs="Arial"/>
+                <w:kern w:val="0"/>
+                <w:sz w:val="20"/>
+                <w:szCs w:val="20"/>
+                <w:lang w:eastAsia="pt-BR"/>
+                <w14:ligatures w14:val="none"/>
+              </w:rPr>
+              <w:t>00001001101</w:t>
             </w:r>
           </w:p>
         </w:tc>
       </w:tr>
       <w:tr>
-        <w:tc>
-          <w:tcPr>
-            <w:tcW w:w="1125" w:type="dxa"/>
+        <w:trPr>
+          <w:trHeight w:val="264"/>
+        </w:trPr>
+        <w:tc>
+          <w:tcPr>
+            <w:tcW w:w="1123" w:type="dxa"/>
           </w:tcPr>
           <w:p>
             <w:pPr>
@@ -3102,7 +3330,7 @@
         </w:tc>
         <w:tc>
           <w:tcPr>
-            <w:tcW w:w="1185" w:type="dxa"/>
+            <w:tcW w:w="1183" w:type="dxa"/>
             <w:tcBorders>
               <w:right w:val="nil"/>
             </w:tcBorders>
@@ -3119,34 +3347,42 @@
               <w:rPr>
                 <w:rFonts w:eastAsia="Aptos"/>
               </w:rPr>
-              <w:t>B</w:t>
-            </w:r>
-          </w:p>
-        </w:tc>
-        <w:tc>
-          <w:tcPr>
-            <w:tcW w:w="6183" w:type="dxa"/>
-          </w:tcPr>
-          <w:p>
-            <w:pPr>
-              <w:spacing w:after="0" w:line="240" w:lineRule="auto"/>
-              <w:rPr>
-                <w:rFonts w:ascii="Aptos" w:eastAsia="Aptos" w:hAnsi="Aptos"/>
-              </w:rPr>
-            </w:pPr>
-            <w:r>
-              <w:rPr>
-                <w:rFonts w:eastAsia="Aptos"/>
-              </w:rPr>
-              <w:t xml:space="preserve">00001001110 </w:t>
+              <w:t>b</w:t>
+            </w:r>
+          </w:p>
+        </w:tc>
+        <w:tc>
+          <w:tcPr>
+            <w:tcW w:w="6175" w:type="dxa"/>
+          </w:tcPr>
+          <w:p>
+            <w:pPr>
+              <w:spacing w:after="0" w:line="240" w:lineRule="auto"/>
+              <w:rPr>
+                <w:rFonts w:ascii="Aptos" w:eastAsia="Aptos" w:hAnsi="Aptos"/>
+              </w:rPr>
+            </w:pPr>
+            <w:r>
+              <w:rPr>
+                <w:rFonts w:ascii="Arial" w:eastAsia="Times New Roman" w:hAnsi="Arial" w:cs="Arial"/>
+                <w:kern w:val="0"/>
+                <w:sz w:val="20"/>
+                <w:szCs w:val="20"/>
+                <w:lang w:eastAsia="pt-BR"/>
+                <w14:ligatures w14:val="none"/>
+              </w:rPr>
+              <w:t>00001001110</w:t>
             </w:r>
           </w:p>
         </w:tc>
       </w:tr>
       <w:tr>
-        <w:tc>
-          <w:tcPr>
-            <w:tcW w:w="1125" w:type="dxa"/>
+        <w:trPr>
+          <w:trHeight w:val="264"/>
+        </w:trPr>
+        <w:tc>
+          <w:tcPr>
+            <w:tcW w:w="1123" w:type="dxa"/>
           </w:tcPr>
           <w:p>
             <w:pPr>
@@ -3165,7 +3401,7 @@
         </w:tc>
         <w:tc>
           <w:tcPr>
-            <w:tcW w:w="1185" w:type="dxa"/>
+            <w:tcW w:w="1183" w:type="dxa"/>
             <w:tcBorders>
               <w:right w:val="nil"/>
             </w:tcBorders>
@@ -3188,28 +3424,36 @@
         </w:tc>
         <w:tc>
           <w:tcPr>
-            <w:tcW w:w="6183" w:type="dxa"/>
-          </w:tcPr>
-          <w:p>
-            <w:pPr>
-              <w:spacing w:after="0" w:line="240" w:lineRule="auto"/>
-              <w:rPr>
-                <w:rFonts w:ascii="Aptos" w:eastAsia="Aptos" w:hAnsi="Aptos"/>
-              </w:rPr>
-            </w:pPr>
-            <w:r>
-              <w:rPr>
-                <w:rFonts w:eastAsia="Aptos"/>
-              </w:rPr>
-              <w:t xml:space="preserve">00001001000 </w:t>
+            <w:tcW w:w="6175" w:type="dxa"/>
+          </w:tcPr>
+          <w:p>
+            <w:pPr>
+              <w:spacing w:after="0" w:line="240" w:lineRule="auto"/>
+              <w:rPr>
+                <w:rFonts w:ascii="Aptos" w:eastAsia="Aptos" w:hAnsi="Aptos"/>
+              </w:rPr>
+            </w:pPr>
+            <w:r>
+              <w:rPr>
+                <w:rFonts w:ascii="Arial" w:eastAsia="Times New Roman" w:hAnsi="Arial" w:cs="Arial"/>
+                <w:kern w:val="0"/>
+                <w:sz w:val="20"/>
+                <w:szCs w:val="20"/>
+                <w:lang w:eastAsia="pt-BR"/>
+                <w14:ligatures w14:val="none"/>
+              </w:rPr>
+              <w:t>00001001000</w:t>
             </w:r>
           </w:p>
         </w:tc>
       </w:tr>
       <w:tr>
-        <w:tc>
-          <w:tcPr>
-            <w:tcW w:w="1125" w:type="dxa"/>
+        <w:trPr>
+          <w:trHeight w:val="264"/>
+        </w:trPr>
+        <w:tc>
+          <w:tcPr>
+            <w:tcW w:w="1123" w:type="dxa"/>
           </w:tcPr>
           <w:p>
             <w:pPr>
@@ -3228,7 +3472,7 @@
         </w:tc>
         <w:tc>
           <w:tcPr>
-            <w:tcW w:w="1185" w:type="dxa"/>
+            <w:tcW w:w="1183" w:type="dxa"/>
             <w:tcBorders>
               <w:right w:val="nil"/>
             </w:tcBorders>
@@ -3250,28 +3494,36 @@
         </w:tc>
         <w:tc>
           <w:tcPr>
-            <w:tcW w:w="6183" w:type="dxa"/>
-          </w:tcPr>
-          <w:p>
-            <w:pPr>
-              <w:spacing w:after="0" w:line="240" w:lineRule="auto"/>
-              <w:rPr>
-                <w:rFonts w:ascii="Aptos" w:eastAsia="Aptos" w:hAnsi="Aptos"/>
-              </w:rPr>
-            </w:pPr>
-            <w:r>
-              <w:rPr>
-                <w:rFonts w:eastAsia="Aptos"/>
-              </w:rPr>
-              <w:t xml:space="preserve">00001001001 </w:t>
+            <w:tcW w:w="6175" w:type="dxa"/>
+          </w:tcPr>
+          <w:p>
+            <w:pPr>
+              <w:spacing w:after="0" w:line="240" w:lineRule="auto"/>
+              <w:rPr>
+                <w:rFonts w:ascii="Aptos" w:eastAsia="Aptos" w:hAnsi="Aptos"/>
+              </w:rPr>
+            </w:pPr>
+            <w:r>
+              <w:rPr>
+                <w:rFonts w:ascii="Arial" w:eastAsia="Times New Roman" w:hAnsi="Arial" w:cs="Arial"/>
+                <w:kern w:val="0"/>
+                <w:sz w:val="20"/>
+                <w:szCs w:val="20"/>
+                <w:lang w:eastAsia="pt-BR"/>
+                <w14:ligatures w14:val="none"/>
+              </w:rPr>
+              <w:t>00001001001</w:t>
             </w:r>
           </w:p>
         </w:tc>
       </w:tr>
       <w:tr>
-        <w:tc>
-          <w:tcPr>
-            <w:tcW w:w="1125" w:type="dxa"/>
+        <w:trPr>
+          <w:trHeight w:val="264"/>
+        </w:trPr>
+        <w:tc>
+          <w:tcPr>
+            <w:tcW w:w="1123" w:type="dxa"/>
           </w:tcPr>
           <w:p>
             <w:pPr>
@@ -3290,7 +3542,7 @@
         </w:tc>
         <w:tc>
           <w:tcPr>
-            <w:tcW w:w="1185" w:type="dxa"/>
+            <w:tcW w:w="1183" w:type="dxa"/>
             <w:tcBorders>
               <w:right w:val="nil"/>
             </w:tcBorders>
@@ -3312,28 +3564,36 @@
         </w:tc>
         <w:tc>
           <w:tcPr>
-            <w:tcW w:w="6183" w:type="dxa"/>
-          </w:tcPr>
-          <w:p>
-            <w:pPr>
-              <w:spacing w:after="0" w:line="240" w:lineRule="auto"/>
-              <w:rPr>
-                <w:rFonts w:ascii="Aptos" w:eastAsia="Aptos" w:hAnsi="Aptos"/>
-              </w:rPr>
-            </w:pPr>
-            <w:r>
-              <w:rPr>
-                <w:rFonts w:eastAsia="Aptos"/>
-              </w:rPr>
-              <w:t xml:space="preserve">00001001010 </w:t>
+            <w:tcW w:w="6175" w:type="dxa"/>
+          </w:tcPr>
+          <w:p>
+            <w:pPr>
+              <w:spacing w:after="0" w:line="240" w:lineRule="auto"/>
+              <w:rPr>
+                <w:rFonts w:ascii="Aptos" w:eastAsia="Aptos" w:hAnsi="Aptos"/>
+              </w:rPr>
+            </w:pPr>
+            <w:r>
+              <w:rPr>
+                <w:rFonts w:ascii="Arial" w:eastAsia="Times New Roman" w:hAnsi="Arial" w:cs="Arial"/>
+                <w:kern w:val="0"/>
+                <w:sz w:val="20"/>
+                <w:szCs w:val="20"/>
+                <w:lang w:eastAsia="pt-BR"/>
+                <w14:ligatures w14:val="none"/>
+              </w:rPr>
+              <w:t>00001001010</w:t>
             </w:r>
           </w:p>
         </w:tc>
       </w:tr>
       <w:tr>
-        <w:tc>
-          <w:tcPr>
-            <w:tcW w:w="1125" w:type="dxa"/>
+        <w:trPr>
+          <w:trHeight w:val="264"/>
+        </w:trPr>
+        <w:tc>
+          <w:tcPr>
+            <w:tcW w:w="1123" w:type="dxa"/>
           </w:tcPr>
           <w:p>
             <w:pPr>
@@ -3352,7 +3612,7 @@
         </w:tc>
         <w:tc>
           <w:tcPr>
-            <w:tcW w:w="1185" w:type="dxa"/>
+            <w:tcW w:w="1183" w:type="dxa"/>
             <w:tcBorders>
               <w:right w:val="nil"/>
             </w:tcBorders>
@@ -3374,20 +3634,31 @@
         </w:tc>
         <w:tc>
           <w:tcPr>
-            <w:tcW w:w="6183" w:type="dxa"/>
-          </w:tcPr>
-          <w:p>
-            <w:pPr>
-              <w:spacing w:after="0" w:line="240" w:lineRule="auto"/>
-              <w:rPr>
-                <w:rFonts w:ascii="Aptos" w:eastAsia="Aptos" w:hAnsi="Aptos"/>
-              </w:rPr>
-            </w:pPr>
-            <w:r>
-              <w:rPr>
-                <w:rFonts w:eastAsia="Aptos"/>
-              </w:rPr>
-              <w:t xml:space="preserve">00001001011 </w:t>
+            <w:tcW w:w="6175" w:type="dxa"/>
+          </w:tcPr>
+          <w:p>
+            <w:pPr>
+              <w:suppressAutoHyphens w:val="0"/>
+              <w:spacing w:after="0" w:line="240" w:lineRule="auto"/>
+              <w:rPr>
+                <w:rFonts w:ascii="Arial" w:eastAsia="Times New Roman" w:hAnsi="Arial" w:cs="Arial"/>
+                <w:kern w:val="0"/>
+                <w:sz w:val="20"/>
+                <w:szCs w:val="20"/>
+                <w:lang w:eastAsia="pt-BR"/>
+                <w14:ligatures w14:val="none"/>
+              </w:rPr>
+            </w:pPr>
+            <w:r>
+              <w:rPr>
+                <w:rFonts w:ascii="Arial" w:eastAsia="Times New Roman" w:hAnsi="Arial" w:cs="Arial"/>
+                <w:kern w:val="0"/>
+                <w:sz w:val="20"/>
+                <w:szCs w:val="20"/>
+                <w:lang w:eastAsia="pt-BR"/>
+                <w14:ligatures w14:val="none"/>
+              </w:rPr>
+              <w:t>00001001011</w:t>
             </w:r>
           </w:p>
         </w:tc>
@@ -3398,6 +3669,7 @@
         <w:rPr>
           <w:noProof/>
         </w:rPr>
+        <w:lastRenderedPageBreak/>
         <w:drawing>
           <wp:inline distT="0" distB="0" distL="0" distR="0" wp14:anchorId="316BDDF3" wp14:editId="122E7B70">
             <wp:extent cx="4716780" cy="2257425"/>

--- a/Relatório-arq.docx
+++ b/Relatório-arq.docx
@@ -2,6 +2,50 @@
 <file path=word/document.xml><?xml version="1.0" encoding="utf-8"?>
 <w:document xmlns:wpc="http://schemas.microsoft.com/office/word/2010/wordprocessingCanvas" xmlns:cx="http://schemas.microsoft.com/office/drawing/2014/chartex" xmlns:cx1="http://schemas.microsoft.com/office/drawing/2015/9/8/chartex" xmlns:cx2="http://schemas.microsoft.com/office/drawing/2015/10/21/chartex" xmlns:cx3="http://schemas.microsoft.com/office/drawing/2016/5/9/chartex" xmlns:cx4="http://schemas.microsoft.com/office/drawing/2016/5/10/chartex" xmlns:cx5="http://schemas.microsoft.com/office/drawing/2016/5/11/chartex" xmlns:cx6="http://schemas.microsoft.com/office/drawing/2016/5/12/chartex" xmlns:cx7="http://schemas.microsoft.com/office/drawing/2016/5/13/chartex" xmlns:cx8="http://schemas.microsoft.com/office/drawing/2016/5/14/chartex" xmlns:mc="http://schemas.openxmlformats.org/markup-compatibility/2006" xmlns:aink="http://schemas.microsoft.com/office/drawing/2016/ink" xmlns:am3d="http://schemas.microsoft.com/office/drawing/2017/model3d" xmlns:o="urn:schemas-microsoft-com:office:office" xmlns:oel="http://schemas.microsoft.com/office/2019/extlst" xmlns:r="http://schemas.openxmlformats.org/officeDocument/2006/relationships" xmlns:m="http://schemas.openxmlformats.org/officeDocument/2006/math" xmlns:v="urn:schemas-microsoft-com:vml" xmlns:wp14="http://schemas.microsoft.com/office/word/2010/wordprocessingDrawing" xmlns:wp="http://schemas.openxmlformats.org/drawingml/2006/wordprocessingDrawing" xmlns:w10="urn:schemas-microsoft-com:office:word" xmlns:w="http://schemas.openxmlformats.org/wordprocessingml/2006/main" xmlns:w14="http://schemas.microsoft.com/office/word/2010/wordml" xmlns:w15="http://schemas.microsoft.com/office/word/2012/wordml" xmlns:w16cex="http://schemas.microsoft.com/office/word/2018/wordml/cex" xmlns:w16cid="http://schemas.microsoft.com/office/word/2016/wordml/cid" xmlns:w16="http://schemas.microsoft.com/office/word/2018/wordml" xmlns:w16du="http://schemas.microsoft.com/office/word/2023/wordml/word16du" xmlns:w16sdtdh="http://schemas.microsoft.com/office/word/2020/wordml/sdtdatahash" xmlns:w16sdtfl="http://schemas.microsoft.com/office/word/2024/wordml/sdtformatlock" xmlns:w16se="http://schemas.microsoft.com/office/word/2015/wordml/symex" xmlns:wpg="http://schemas.microsoft.com/office/word/2010/wordprocessingGroup" xmlns:wpi="http://schemas.microsoft.com/office/word/2010/wordprocessingInk" xmlns:wne="http://schemas.microsoft.com/office/word/2006/wordml" xmlns:wps="http://schemas.microsoft.com/office/word/2010/wordprocessingShape" mc:Ignorable="w14 w15 w16se w16cid w16 w16cex w16sdtdh w16sdtfl w16du wp14">
   <w:body>
+    <w:p>
+      <w:pPr>
+        <w:rPr>
+          <w:u w:val="single"/>
+        </w:rPr>
+      </w:pPr>
+      <w:r>
+        <w:drawing>
+          <wp:inline distT="0" distB="0" distL="0" distR="0" wp14:anchorId="5E113FFF" wp14:editId="4BB96374">
+            <wp:extent cx="5400040" cy="2336165"/>
+            <wp:effectExtent l="0" t="0" r="0" b="6985"/>
+            <wp:docPr id="1497732165" name="Imagem 1" descr="Diagrama, Desenho técnico&#10;&#10;O conteúdo gerado por IA pode estar incorreto."/>
+            <wp:cNvGraphicFramePr>
+              <a:graphicFrameLocks xmlns:a="http://schemas.openxmlformats.org/drawingml/2006/main" noChangeAspect="1"/>
+            </wp:cNvGraphicFramePr>
+            <a:graphic xmlns:a="http://schemas.openxmlformats.org/drawingml/2006/main">
+              <a:graphicData uri="http://schemas.openxmlformats.org/drawingml/2006/picture">
+                <pic:pic xmlns:pic="http://schemas.openxmlformats.org/drawingml/2006/picture">
+                  <pic:nvPicPr>
+                    <pic:cNvPr id="1497732165" name="Imagem 1" descr="Diagrama, Desenho técnico&#10;&#10;O conteúdo gerado por IA pode estar incorreto."/>
+                    <pic:cNvPicPr/>
+                  </pic:nvPicPr>
+                  <pic:blipFill>
+                    <a:blip r:embed="rId4"/>
+                    <a:stretch>
+                      <a:fillRect/>
+                    </a:stretch>
+                  </pic:blipFill>
+                  <pic:spPr>
+                    <a:xfrm>
+                      <a:off x="0" y="0"/>
+                      <a:ext cx="5400040" cy="2336165"/>
+                    </a:xfrm>
+                    <a:prstGeom prst="rect">
+                      <a:avLst/>
+                    </a:prstGeom>
+                  </pic:spPr>
+                </pic:pic>
+              </a:graphicData>
+            </a:graphic>
+          </wp:inline>
+        </w:drawing>
+      </w:r>
+    </w:p>
     <w:p>
       <w:r>
         <w:t>Conjunto de instruções (ISA)</w:t>
@@ -1183,13 +1227,7 @@
               <w:rPr>
                 <w:rFonts w:eastAsia="Aptos"/>
               </w:rPr>
-              <w:t xml:space="preserve"> </w:t>
-            </w:r>
-            <w:r>
-              <w:rPr>
-                <w:rFonts w:eastAsia="Aptos"/>
-              </w:rPr>
-              <w:t>Zero Register</w:t>
+              <w:t xml:space="preserve"> Zero Register</w:t>
             </w:r>
           </w:p>
         </w:tc>
@@ -1230,19 +1268,7 @@
               <w:rPr>
                 <w:rFonts w:eastAsia="Aptos"/>
               </w:rPr>
-              <w:t xml:space="preserve">] </w:t>
-            </w:r>
-            <w:r>
-              <w:rPr>
-                <w:rFonts w:eastAsia="Aptos"/>
-              </w:rPr>
-              <w:t>&gt;</w:t>
-            </w:r>
-            <w:r>
-              <w:rPr>
-                <w:rFonts w:eastAsia="Aptos"/>
-              </w:rPr>
-              <w:t xml:space="preserve"> 0) PC = R[</w:t>
+              <w:t>] &gt; 0) PC = R[</w:t>
             </w:r>
             <w:proofErr w:type="spellStart"/>
             <w:r>
@@ -2440,18 +2466,736 @@
         </w:tc>
       </w:tr>
     </w:tbl>
-    <w:p/>
+    <w:p>
+      <w:r>
+        <w:t>Motivo para a escolha das instruções:</w:t>
+      </w:r>
+    </w:p>
+    <w:p>
+      <w:pPr>
+        <w:spacing w:after="0" w:line="240" w:lineRule="auto"/>
+        <w:rPr>
+          <w:rFonts w:eastAsia="Aptos"/>
+          <w:b/>
+          <w:bCs/>
+        </w:rPr>
+      </w:pPr>
+      <w:proofErr w:type="spellStart"/>
+      <w:r>
+        <w:rPr>
+          <w:rFonts w:eastAsia="Aptos"/>
+          <w:b/>
+          <w:bCs/>
+        </w:rPr>
+        <w:t>Add</w:t>
+      </w:r>
+      <w:proofErr w:type="spellEnd"/>
+      <w:r>
+        <w:rPr>
+          <w:rFonts w:eastAsia="Aptos"/>
+          <w:b/>
+          <w:bCs/>
+        </w:rPr>
+        <w:t xml:space="preserve"> </w:t>
+      </w:r>
+      <w:proofErr w:type="spellStart"/>
+      <w:r>
+        <w:rPr>
+          <w:rFonts w:eastAsia="Aptos"/>
+          <w:b/>
+          <w:bCs/>
+        </w:rPr>
+        <w:t>Unsigned</w:t>
+      </w:r>
+      <w:proofErr w:type="spellEnd"/>
+      <w:r>
+        <w:rPr>
+          <w:rFonts w:eastAsia="Aptos"/>
+          <w:b/>
+          <w:bCs/>
+        </w:rPr>
+        <w:t xml:space="preserve"> </w:t>
+      </w:r>
+      <w:proofErr w:type="spellStart"/>
+      <w:r>
+        <w:rPr>
+          <w:rFonts w:eastAsia="Aptos"/>
+          <w:b/>
+          <w:bCs/>
+        </w:rPr>
+        <w:t>Immediate</w:t>
+      </w:r>
+      <w:proofErr w:type="spellEnd"/>
+      <w:r>
+        <w:rPr>
+          <w:rFonts w:eastAsia="Aptos"/>
+          <w:b/>
+          <w:bCs/>
+        </w:rPr>
+        <w:t>:</w:t>
+      </w:r>
+    </w:p>
+    <w:p>
+      <w:pPr>
+        <w:spacing w:after="0" w:line="240" w:lineRule="auto"/>
+        <w:rPr>
+          <w:rFonts w:eastAsia="Aptos"/>
+        </w:rPr>
+      </w:pPr>
+      <w:r>
+        <w:rPr>
+          <w:rFonts w:eastAsia="Aptos"/>
+        </w:rPr>
+        <w:t xml:space="preserve">Muitas vezes no código era necessário adicionar valores maiores que 7 o que não é possível com a função </w:t>
+      </w:r>
+      <w:proofErr w:type="spellStart"/>
+      <w:r>
+        <w:rPr>
+          <w:rFonts w:eastAsia="Aptos"/>
+        </w:rPr>
+        <w:t>addi</w:t>
+      </w:r>
+      <w:proofErr w:type="spellEnd"/>
+      <w:r>
+        <w:rPr>
+          <w:rFonts w:eastAsia="Aptos"/>
+        </w:rPr>
+        <w:t>.</w:t>
+      </w:r>
+    </w:p>
+    <w:p>
+      <w:pPr>
+        <w:spacing w:after="0" w:line="240" w:lineRule="auto"/>
+        <w:rPr>
+          <w:rFonts w:eastAsia="Aptos"/>
+        </w:rPr>
+      </w:pPr>
+      <w:r>
+        <w:rPr>
+          <w:rFonts w:eastAsia="Aptos"/>
+        </w:rPr>
+        <w:t>Além de auxiliar a próxima instrução, pois para a soma dos bits mais significativos com os bits menos significativos e preciso que estes sejam sem sinal, para não interferir com a parte superior do número.</w:t>
+      </w:r>
+    </w:p>
+    <w:p>
+      <w:pPr>
+        <w:spacing w:after="0" w:line="240" w:lineRule="auto"/>
+        <w:rPr>
+          <w:rFonts w:eastAsia="Aptos"/>
+        </w:rPr>
+      </w:pPr>
+    </w:p>
+    <w:p>
+      <w:pPr>
+        <w:spacing w:after="0" w:line="240" w:lineRule="auto"/>
+        <w:rPr>
+          <w:rFonts w:ascii="Aptos" w:eastAsia="Aptos" w:hAnsi="Aptos"/>
+          <w:b/>
+          <w:bCs/>
+        </w:rPr>
+      </w:pPr>
+      <w:proofErr w:type="spellStart"/>
+      <w:r>
+        <w:rPr>
+          <w:rFonts w:eastAsia="Aptos"/>
+          <w:b/>
+          <w:bCs/>
+        </w:rPr>
+        <w:t>Add</w:t>
+      </w:r>
+      <w:proofErr w:type="spellEnd"/>
+      <w:r>
+        <w:rPr>
+          <w:rFonts w:eastAsia="Aptos"/>
+          <w:b/>
+          <w:bCs/>
+        </w:rPr>
+        <w:t xml:space="preserve"> Upper </w:t>
+      </w:r>
+      <w:proofErr w:type="spellStart"/>
+      <w:r>
+        <w:rPr>
+          <w:rFonts w:eastAsia="Aptos"/>
+          <w:b/>
+          <w:bCs/>
+        </w:rPr>
+        <w:t>Immediate</w:t>
+      </w:r>
+      <w:proofErr w:type="spellEnd"/>
+      <w:r>
+        <w:rPr>
+          <w:rFonts w:eastAsia="Aptos"/>
+          <w:b/>
+          <w:bCs/>
+        </w:rPr>
+        <w:t>:</w:t>
+      </w:r>
+    </w:p>
+    <w:p>
+      <w:pPr>
+        <w:spacing w:after="0" w:line="240" w:lineRule="auto"/>
+        <w:rPr>
+          <w:rFonts w:eastAsia="Aptos"/>
+        </w:rPr>
+      </w:pPr>
+      <w:r>
+        <w:rPr>
+          <w:rFonts w:eastAsia="Aptos"/>
+        </w:rPr>
+        <w:t xml:space="preserve">Sem essa instrução para encontrar qualquer número acima de 15 era preciso executar </w:t>
+      </w:r>
+      <w:r>
+        <w:rPr>
+          <w:rFonts w:eastAsia="Aptos"/>
+        </w:rPr>
+        <w:t>o seguinte</w:t>
+      </w:r>
+      <w:r>
+        <w:rPr>
+          <w:rFonts w:eastAsia="Aptos"/>
+        </w:rPr>
+        <w:t xml:space="preserve"> código:</w:t>
+      </w:r>
+    </w:p>
+    <w:p>
+      <w:pPr>
+        <w:spacing w:after="0" w:line="240" w:lineRule="auto"/>
+        <w:ind w:firstLine="708"/>
+        <w:rPr>
+          <w:rFonts w:eastAsia="Aptos"/>
+        </w:rPr>
+      </w:pPr>
+      <w:proofErr w:type="spellStart"/>
+      <w:r>
+        <w:rPr>
+          <w:rFonts w:eastAsia="Aptos"/>
+        </w:rPr>
+        <w:t>addi</w:t>
+      </w:r>
+      <w:proofErr w:type="spellEnd"/>
+      <w:r>
+        <w:rPr>
+          <w:rFonts w:eastAsia="Aptos"/>
+        </w:rPr>
+        <w:t xml:space="preserve"> x ; x = 4 bits mais significativos do valor</w:t>
+      </w:r>
+    </w:p>
+    <w:p>
+      <w:pPr>
+        <w:spacing w:after="0" w:line="240" w:lineRule="auto"/>
+        <w:ind w:firstLine="708"/>
+        <w:rPr>
+          <w:rFonts w:eastAsia="Aptos"/>
+        </w:rPr>
+      </w:pPr>
+      <w:proofErr w:type="spellStart"/>
+      <w:r>
+        <w:rPr>
+          <w:rFonts w:eastAsia="Aptos"/>
+        </w:rPr>
+        <w:t>add</w:t>
+      </w:r>
+      <w:proofErr w:type="spellEnd"/>
+      <w:r>
+        <w:rPr>
+          <w:rFonts w:eastAsia="Aptos"/>
+        </w:rPr>
+        <w:t xml:space="preserve"> ra,r0</w:t>
+      </w:r>
+    </w:p>
+    <w:p>
+      <w:pPr>
+        <w:spacing w:after="0" w:line="240" w:lineRule="auto"/>
+        <w:ind w:firstLine="708"/>
+        <w:rPr>
+          <w:rFonts w:eastAsia="Aptos"/>
+        </w:rPr>
+      </w:pPr>
+      <w:proofErr w:type="spellStart"/>
+      <w:r>
+        <w:rPr>
+          <w:rFonts w:eastAsia="Aptos"/>
+        </w:rPr>
+        <w:t>xor</w:t>
+      </w:r>
+      <w:proofErr w:type="spellEnd"/>
+      <w:r>
+        <w:rPr>
+          <w:rFonts w:eastAsia="Aptos"/>
+        </w:rPr>
+        <w:t xml:space="preserve"> r0, r0 </w:t>
+      </w:r>
+    </w:p>
+    <w:p>
+      <w:pPr>
+        <w:spacing w:after="0" w:line="240" w:lineRule="auto"/>
+        <w:ind w:firstLine="708"/>
+        <w:rPr>
+          <w:rFonts w:eastAsia="Aptos"/>
+        </w:rPr>
+      </w:pPr>
+      <w:proofErr w:type="spellStart"/>
+      <w:r>
+        <w:rPr>
+          <w:rFonts w:eastAsia="Aptos"/>
+        </w:rPr>
+        <w:t>addi</w:t>
+      </w:r>
+      <w:proofErr w:type="spellEnd"/>
+      <w:r>
+        <w:rPr>
+          <w:rFonts w:eastAsia="Aptos"/>
+        </w:rPr>
+        <w:t xml:space="preserve"> 4</w:t>
+      </w:r>
+    </w:p>
+    <w:p>
+      <w:pPr>
+        <w:spacing w:after="0" w:line="240" w:lineRule="auto"/>
+        <w:ind w:firstLine="708"/>
+        <w:rPr>
+          <w:rFonts w:eastAsia="Aptos"/>
+        </w:rPr>
+      </w:pPr>
+      <w:proofErr w:type="spellStart"/>
+      <w:r>
+        <w:rPr>
+          <w:rFonts w:eastAsia="Aptos"/>
+        </w:rPr>
+        <w:t>sll</w:t>
+      </w:r>
+      <w:proofErr w:type="spellEnd"/>
+      <w:r>
+        <w:rPr>
+          <w:rFonts w:eastAsia="Aptos"/>
+        </w:rPr>
+        <w:t xml:space="preserve"> </w:t>
+      </w:r>
+      <w:proofErr w:type="spellStart"/>
+      <w:r>
+        <w:rPr>
+          <w:rFonts w:eastAsia="Aptos"/>
+        </w:rPr>
+        <w:t>ra</w:t>
+      </w:r>
+      <w:proofErr w:type="spellEnd"/>
+      <w:r>
+        <w:rPr>
+          <w:rFonts w:eastAsia="Aptos"/>
+        </w:rPr>
+        <w:t>, r0</w:t>
+      </w:r>
+    </w:p>
+    <w:p>
+      <w:pPr>
+        <w:spacing w:after="0" w:line="240" w:lineRule="auto"/>
+        <w:ind w:firstLine="708"/>
+        <w:rPr>
+          <w:rFonts w:eastAsia="Aptos"/>
+        </w:rPr>
+      </w:pPr>
+      <w:proofErr w:type="spellStart"/>
+      <w:r>
+        <w:rPr>
+          <w:rFonts w:eastAsia="Aptos"/>
+        </w:rPr>
+        <w:lastRenderedPageBreak/>
+        <w:t>xor</w:t>
+      </w:r>
+      <w:proofErr w:type="spellEnd"/>
+      <w:r>
+        <w:rPr>
+          <w:rFonts w:eastAsia="Aptos"/>
+        </w:rPr>
+        <w:t xml:space="preserve"> r0, r0</w:t>
+      </w:r>
+    </w:p>
+    <w:p>
+      <w:pPr>
+        <w:spacing w:after="0" w:line="240" w:lineRule="auto"/>
+        <w:ind w:firstLine="708"/>
+        <w:rPr>
+          <w:rFonts w:eastAsia="Aptos"/>
+        </w:rPr>
+      </w:pPr>
+      <w:proofErr w:type="spellStart"/>
+      <w:r>
+        <w:rPr>
+          <w:rFonts w:eastAsia="Aptos"/>
+        </w:rPr>
+        <w:t>addi</w:t>
+      </w:r>
+      <w:proofErr w:type="spellEnd"/>
+      <w:r>
+        <w:rPr>
+          <w:rFonts w:eastAsia="Aptos"/>
+        </w:rPr>
+        <w:t xml:space="preserve"> y </w:t>
+      </w:r>
+      <w:r>
+        <w:rPr>
+          <w:rFonts w:eastAsia="Aptos"/>
+        </w:rPr>
+        <w:t xml:space="preserve">; x = 4 bits </w:t>
+      </w:r>
+      <w:r>
+        <w:rPr>
+          <w:rFonts w:eastAsia="Aptos"/>
+        </w:rPr>
+        <w:t>menos</w:t>
+      </w:r>
+      <w:r>
+        <w:rPr>
+          <w:rFonts w:eastAsia="Aptos"/>
+        </w:rPr>
+        <w:t xml:space="preserve"> significativos do valor</w:t>
+      </w:r>
+    </w:p>
+    <w:p>
+      <w:pPr>
+        <w:spacing w:after="0" w:line="240" w:lineRule="auto"/>
+        <w:ind w:firstLine="708"/>
+        <w:rPr>
+          <w:rFonts w:eastAsia="Aptos"/>
+        </w:rPr>
+      </w:pPr>
+      <w:proofErr w:type="spellStart"/>
+      <w:r>
+        <w:rPr>
+          <w:rFonts w:eastAsia="Aptos"/>
+        </w:rPr>
+        <w:t>add</w:t>
+      </w:r>
+      <w:proofErr w:type="spellEnd"/>
+      <w:r>
+        <w:rPr>
+          <w:rFonts w:eastAsia="Aptos"/>
+        </w:rPr>
+        <w:t xml:space="preserve"> </w:t>
+      </w:r>
+      <w:proofErr w:type="spellStart"/>
+      <w:r>
+        <w:rPr>
+          <w:rFonts w:eastAsia="Aptos"/>
+        </w:rPr>
+        <w:t>ra</w:t>
+      </w:r>
+      <w:proofErr w:type="spellEnd"/>
+      <w:r>
+        <w:rPr>
+          <w:rFonts w:eastAsia="Aptos"/>
+        </w:rPr>
+        <w:t xml:space="preserve">, r0 ; </w:t>
+      </w:r>
+      <w:proofErr w:type="spellStart"/>
+      <w:r>
+        <w:rPr>
+          <w:rFonts w:eastAsia="Aptos"/>
+        </w:rPr>
+        <w:t>ra</w:t>
+      </w:r>
+      <w:proofErr w:type="spellEnd"/>
+      <w:r>
+        <w:rPr>
+          <w:rFonts w:eastAsia="Aptos"/>
+        </w:rPr>
+        <w:t xml:space="preserve"> contém o valor de 8 bits</w:t>
+      </w:r>
+    </w:p>
+    <w:p>
+      <w:pPr>
+        <w:spacing w:after="0" w:line="240" w:lineRule="auto"/>
+        <w:rPr>
+          <w:rFonts w:eastAsia="Aptos"/>
+        </w:rPr>
+      </w:pPr>
+      <w:r>
+        <w:rPr>
+          <w:rFonts w:eastAsia="Aptos"/>
+        </w:rPr>
+        <w:t xml:space="preserve">Com a função de </w:t>
+      </w:r>
+      <w:proofErr w:type="spellStart"/>
+      <w:r>
+        <w:rPr>
+          <w:rFonts w:eastAsia="Aptos"/>
+        </w:rPr>
+        <w:t>addupi</w:t>
+      </w:r>
+      <w:proofErr w:type="spellEnd"/>
+      <w:r>
+        <w:rPr>
+          <w:rFonts w:eastAsia="Aptos"/>
+        </w:rPr>
+        <w:t xml:space="preserve"> esse código se torna:</w:t>
+      </w:r>
+    </w:p>
+    <w:p>
+      <w:pPr>
+        <w:spacing w:after="0" w:line="240" w:lineRule="auto"/>
+        <w:rPr>
+          <w:rFonts w:eastAsia="Aptos"/>
+        </w:rPr>
+      </w:pPr>
+      <w:r>
+        <w:rPr>
+          <w:rFonts w:eastAsia="Aptos"/>
+        </w:rPr>
+        <w:tab/>
+      </w:r>
+      <w:proofErr w:type="spellStart"/>
+      <w:r>
+        <w:rPr>
+          <w:rFonts w:eastAsia="Aptos"/>
+        </w:rPr>
+        <w:t>addupi</w:t>
+      </w:r>
+      <w:proofErr w:type="spellEnd"/>
+      <w:r>
+        <w:rPr>
+          <w:rFonts w:eastAsia="Aptos"/>
+        </w:rPr>
+        <w:t xml:space="preserve"> x </w:t>
+      </w:r>
+      <w:r>
+        <w:rPr>
+          <w:rFonts w:eastAsia="Aptos"/>
+        </w:rPr>
+        <w:t>; x = 4 bits mais significativos do valor</w:t>
+      </w:r>
+    </w:p>
+    <w:p>
+      <w:pPr>
+        <w:spacing w:after="0" w:line="240" w:lineRule="auto"/>
+        <w:ind w:firstLine="708"/>
+        <w:rPr>
+          <w:rFonts w:eastAsia="Aptos"/>
+        </w:rPr>
+      </w:pPr>
+      <w:proofErr w:type="spellStart"/>
+      <w:r>
+        <w:rPr>
+          <w:rFonts w:eastAsia="Aptos"/>
+        </w:rPr>
+        <w:t>addui</w:t>
+      </w:r>
+      <w:proofErr w:type="spellEnd"/>
+      <w:r>
+        <w:rPr>
+          <w:rFonts w:eastAsia="Aptos"/>
+        </w:rPr>
+        <w:t xml:space="preserve"> y </w:t>
+      </w:r>
+      <w:r>
+        <w:rPr>
+          <w:rFonts w:eastAsia="Aptos"/>
+        </w:rPr>
+        <w:t>;</w:t>
+      </w:r>
+      <w:r>
+        <w:rPr>
+          <w:rFonts w:eastAsia="Aptos"/>
+        </w:rPr>
+        <w:t xml:space="preserve"> </w:t>
+      </w:r>
+      <w:r>
+        <w:rPr>
+          <w:rFonts w:eastAsia="Aptos"/>
+        </w:rPr>
+        <w:t xml:space="preserve"> x = 4 bits menos significativos do valor</w:t>
+      </w:r>
+    </w:p>
+    <w:p>
+      <w:pPr>
+        <w:spacing w:after="0" w:line="240" w:lineRule="auto"/>
+        <w:ind w:firstLine="708"/>
+        <w:rPr>
+          <w:rFonts w:eastAsia="Aptos"/>
+        </w:rPr>
+      </w:pPr>
+      <w:proofErr w:type="spellStart"/>
+      <w:r>
+        <w:rPr>
+          <w:rFonts w:eastAsia="Aptos"/>
+        </w:rPr>
+        <w:t>add</w:t>
+      </w:r>
+      <w:proofErr w:type="spellEnd"/>
+      <w:r>
+        <w:rPr>
+          <w:rFonts w:eastAsia="Aptos"/>
+        </w:rPr>
+        <w:t xml:space="preserve"> </w:t>
+      </w:r>
+      <w:proofErr w:type="spellStart"/>
+      <w:r>
+        <w:rPr>
+          <w:rFonts w:eastAsia="Aptos"/>
+        </w:rPr>
+        <w:t>ra</w:t>
+      </w:r>
+      <w:proofErr w:type="spellEnd"/>
+      <w:r>
+        <w:rPr>
+          <w:rFonts w:eastAsia="Aptos"/>
+        </w:rPr>
+        <w:t xml:space="preserve">, r0 ; </w:t>
+      </w:r>
+      <w:proofErr w:type="spellStart"/>
+      <w:r>
+        <w:rPr>
+          <w:rFonts w:eastAsia="Aptos"/>
+        </w:rPr>
+        <w:t>ra</w:t>
+      </w:r>
+      <w:proofErr w:type="spellEnd"/>
+      <w:r>
+        <w:rPr>
+          <w:rFonts w:eastAsia="Aptos"/>
+        </w:rPr>
+        <w:t xml:space="preserve"> contém o valor de 8 bits</w:t>
+      </w:r>
+    </w:p>
+    <w:p>
+      <w:pPr>
+        <w:spacing w:after="0" w:line="240" w:lineRule="auto"/>
+        <w:ind w:firstLine="708"/>
+        <w:rPr>
+          <w:rFonts w:eastAsia="Aptos"/>
+        </w:rPr>
+      </w:pPr>
+    </w:p>
+    <w:p>
+      <w:pPr>
+        <w:spacing w:after="0" w:line="240" w:lineRule="auto"/>
+        <w:rPr>
+          <w:rFonts w:eastAsia="Aptos"/>
+          <w:b/>
+          <w:bCs/>
+        </w:rPr>
+      </w:pPr>
+      <w:r>
+        <w:rPr>
+          <w:rFonts w:eastAsia="Aptos"/>
+          <w:b/>
+          <w:bCs/>
+        </w:rPr>
+        <w:t xml:space="preserve">Branch </w:t>
+      </w:r>
+      <w:proofErr w:type="spellStart"/>
+      <w:r>
+        <w:rPr>
+          <w:rFonts w:eastAsia="Aptos"/>
+          <w:b/>
+          <w:bCs/>
+        </w:rPr>
+        <w:t>on</w:t>
+      </w:r>
+      <w:proofErr w:type="spellEnd"/>
+      <w:r>
+        <w:rPr>
+          <w:rFonts w:eastAsia="Aptos"/>
+          <w:b/>
+          <w:bCs/>
+        </w:rPr>
+        <w:t xml:space="preserve"> </w:t>
+      </w:r>
+      <w:proofErr w:type="spellStart"/>
+      <w:r>
+        <w:rPr>
+          <w:rFonts w:eastAsia="Aptos"/>
+          <w:b/>
+          <w:bCs/>
+        </w:rPr>
+        <w:t>greater</w:t>
+      </w:r>
+      <w:proofErr w:type="spellEnd"/>
+      <w:r>
+        <w:rPr>
+          <w:rFonts w:eastAsia="Aptos"/>
+          <w:b/>
+          <w:bCs/>
+        </w:rPr>
+        <w:t xml:space="preserve"> </w:t>
+      </w:r>
+      <w:proofErr w:type="spellStart"/>
+      <w:r>
+        <w:rPr>
+          <w:rFonts w:eastAsia="Aptos"/>
+          <w:b/>
+          <w:bCs/>
+        </w:rPr>
+        <w:t>then</w:t>
+      </w:r>
+      <w:proofErr w:type="spellEnd"/>
+      <w:r>
+        <w:rPr>
+          <w:rFonts w:eastAsia="Aptos"/>
+          <w:b/>
+          <w:bCs/>
+        </w:rPr>
+        <w:t xml:space="preserve"> Zero Register</w:t>
+      </w:r>
+      <w:r>
+        <w:rPr>
+          <w:rFonts w:eastAsia="Aptos"/>
+          <w:b/>
+          <w:bCs/>
+        </w:rPr>
+        <w:t>:</w:t>
+      </w:r>
+    </w:p>
+    <w:p>
+      <w:pPr>
+        <w:spacing w:after="0" w:line="240" w:lineRule="auto"/>
+        <w:rPr>
+          <w:rFonts w:eastAsia="Aptos"/>
+        </w:rPr>
+      </w:pPr>
+      <w:r>
+        <w:rPr>
+          <w:rFonts w:eastAsia="Aptos"/>
+        </w:rPr>
+        <w:t>Usado para reduzir o loop de soma, devido ao jump ser apenas usando imediat</w:t>
+      </w:r>
+      <w:r>
+        <w:rPr>
+          <w:rFonts w:eastAsia="Aptos"/>
+        </w:rPr>
+        <w:t xml:space="preserve">o não é possível voltar para o início do loop com um jump, e devido a quantidade limitada de registradores não é viável usar 2 Branch. Com essa instrução é possível fazer loops sem utilizar jumps de retorno, o loop para de ser executado quando um </w:t>
+      </w:r>
+      <w:proofErr w:type="spellStart"/>
+      <w:r>
+        <w:rPr>
+          <w:rFonts w:eastAsia="Aptos"/>
+        </w:rPr>
+        <w:t>decrementador</w:t>
+      </w:r>
+      <w:proofErr w:type="spellEnd"/>
+      <w:r>
+        <w:rPr>
+          <w:rFonts w:eastAsia="Aptos"/>
+        </w:rPr>
+        <w:t xml:space="preserve"> chega a zero</w:t>
+      </w:r>
+      <w:r>
+        <w:rPr>
+          <w:rFonts w:eastAsia="Aptos"/>
+        </w:rPr>
+        <w:t>.</w:t>
+      </w:r>
+    </w:p>
     <w:tbl>
       <w:tblPr>
         <w:tblStyle w:val="Tabelacomgrade"/>
-        <w:tblW w:w="8481" w:type="dxa"/>
+        <w:tblW w:w="3964" w:type="dxa"/>
         <w:tblLayout w:type="fixed"/>
         <w:tblLook w:val="04A0" w:firstRow="1" w:lastRow="0" w:firstColumn="1" w:lastColumn="0" w:noHBand="0" w:noVBand="1"/>
       </w:tblPr>
       <w:tblGrid>
         <w:gridCol w:w="1123"/>
         <w:gridCol w:w="1183"/>
-        <w:gridCol w:w="6175"/>
+        <w:gridCol w:w="1658"/>
       </w:tblGrid>
       <w:tr>
         <w:trPr>
@@ -2504,7 +3248,7 @@
         </w:tc>
         <w:tc>
           <w:tcPr>
-            <w:tcW w:w="6175" w:type="dxa"/>
+            <w:tcW w:w="1658" w:type="dxa"/>
             <w:shd w:val="clear" w:color="auto" w:fill="F6C5AC" w:themeFill="accent2" w:themeFillTint="66"/>
           </w:tcPr>
           <w:p>
@@ -2570,7 +3314,7 @@
         </w:tc>
         <w:tc>
           <w:tcPr>
-            <w:tcW w:w="6175" w:type="dxa"/>
+            <w:tcW w:w="1658" w:type="dxa"/>
           </w:tcPr>
           <w:p>
             <w:pPr>
@@ -2640,7 +3384,7 @@
         </w:tc>
         <w:tc>
           <w:tcPr>
-            <w:tcW w:w="6175" w:type="dxa"/>
+            <w:tcW w:w="1658" w:type="dxa"/>
           </w:tcPr>
           <w:p>
             <w:pPr>
@@ -2710,7 +3454,7 @@
         </w:tc>
         <w:tc>
           <w:tcPr>
-            <w:tcW w:w="6175" w:type="dxa"/>
+            <w:tcW w:w="1658" w:type="dxa"/>
           </w:tcPr>
           <w:p>
             <w:pPr>
@@ -2780,7 +3524,7 @@
         </w:tc>
         <w:tc>
           <w:tcPr>
-            <w:tcW w:w="6175" w:type="dxa"/>
+            <w:tcW w:w="1658" w:type="dxa"/>
           </w:tcPr>
           <w:p>
             <w:pPr>
@@ -2850,7 +3594,7 @@
         </w:tc>
         <w:tc>
           <w:tcPr>
-            <w:tcW w:w="6175" w:type="dxa"/>
+            <w:tcW w:w="1658" w:type="dxa"/>
           </w:tcPr>
           <w:p>
             <w:pPr>
@@ -2926,7 +3670,7 @@
         </w:tc>
         <w:tc>
           <w:tcPr>
-            <w:tcW w:w="6175" w:type="dxa"/>
+            <w:tcW w:w="1658" w:type="dxa"/>
           </w:tcPr>
           <w:p>
             <w:pPr>
@@ -3002,7 +3746,7 @@
         </w:tc>
         <w:tc>
           <w:tcPr>
-            <w:tcW w:w="6175" w:type="dxa"/>
+            <w:tcW w:w="1658" w:type="dxa"/>
           </w:tcPr>
           <w:p>
             <w:pPr>
@@ -3072,7 +3816,7 @@
         </w:tc>
         <w:tc>
           <w:tcPr>
-            <w:tcW w:w="6175" w:type="dxa"/>
+            <w:tcW w:w="1658" w:type="dxa"/>
           </w:tcPr>
           <w:p>
             <w:pPr>
@@ -3142,7 +3886,7 @@
         </w:tc>
         <w:tc>
           <w:tcPr>
-            <w:tcW w:w="6175" w:type="dxa"/>
+            <w:tcW w:w="1658" w:type="dxa"/>
           </w:tcPr>
           <w:p>
             <w:pPr>
@@ -3212,7 +3956,7 @@
         </w:tc>
         <w:tc>
           <w:tcPr>
-            <w:tcW w:w="6175" w:type="dxa"/>
+            <w:tcW w:w="1658" w:type="dxa"/>
           </w:tcPr>
           <w:p>
             <w:pPr>
@@ -3282,7 +4026,7 @@
         </w:tc>
         <w:tc>
           <w:tcPr>
-            <w:tcW w:w="6175" w:type="dxa"/>
+            <w:tcW w:w="1658" w:type="dxa"/>
           </w:tcPr>
           <w:p>
             <w:pPr>
@@ -3353,7 +4097,7 @@
         </w:tc>
         <w:tc>
           <w:tcPr>
-            <w:tcW w:w="6175" w:type="dxa"/>
+            <w:tcW w:w="1658" w:type="dxa"/>
           </w:tcPr>
           <w:p>
             <w:pPr>
@@ -3424,7 +4168,7 @@
         </w:tc>
         <w:tc>
           <w:tcPr>
-            <w:tcW w:w="6175" w:type="dxa"/>
+            <w:tcW w:w="1658" w:type="dxa"/>
           </w:tcPr>
           <w:p>
             <w:pPr>
@@ -3494,7 +4238,7 @@
         </w:tc>
         <w:tc>
           <w:tcPr>
-            <w:tcW w:w="6175" w:type="dxa"/>
+            <w:tcW w:w="1658" w:type="dxa"/>
           </w:tcPr>
           <w:p>
             <w:pPr>
@@ -3564,7 +4308,7 @@
         </w:tc>
         <w:tc>
           <w:tcPr>
-            <w:tcW w:w="6175" w:type="dxa"/>
+            <w:tcW w:w="1658" w:type="dxa"/>
           </w:tcPr>
           <w:p>
             <w:pPr>
@@ -3634,7 +4378,7 @@
         </w:tc>
         <w:tc>
           <w:tcPr>
-            <w:tcW w:w="6175" w:type="dxa"/>
+            <w:tcW w:w="1658" w:type="dxa"/>
           </w:tcPr>
           <w:p>
             <w:pPr>
@@ -3665,54 +4409,2696 @@
       </w:tr>
     </w:tbl>
     <w:p>
-      <w:r>
+      <w:pPr>
         <w:rPr>
           <w:noProof/>
         </w:rPr>
+        <w:sectPr>
+          <w:pgSz w:w="11906" w:h="16838" w:code="9"/>
+          <w:pgMar w:top="1418" w:right="1701" w:bottom="1418" w:left="1701" w:header="0" w:footer="0" w:gutter="0"/>
+          <w:cols w:space="720"/>
+          <w:formProt w:val="0"/>
+          <w:docGrid w:linePitch="360" w:charSpace="4096"/>
+        </w:sectPr>
+      </w:pPr>
+    </w:p>
+    <w:p>
+      <w:pPr>
+        <w:spacing w:line="240" w:lineRule="auto"/>
+        <w:rPr>
+          <w:rFonts w:cs="Arial"/>
+          <w:sz w:val="20"/>
+          <w:szCs w:val="20"/>
+        </w:rPr>
+      </w:pPr>
+      <w:r>
+        <w:rPr>
+          <w:rFonts w:cs="Arial"/>
+          <w:sz w:val="20"/>
+          <w:szCs w:val="20"/>
+        </w:rPr>
         <w:lastRenderedPageBreak/>
-        <w:drawing>
-          <wp:inline distT="0" distB="0" distL="0" distR="0" wp14:anchorId="316BDDF3" wp14:editId="122E7B70">
-            <wp:extent cx="4716780" cy="2257425"/>
-            <wp:effectExtent l="0" t="0" r="0" b="0"/>
-            <wp:docPr id="1" name="Imagem 1" descr="Diagrama&#10;&#10;O conteúdo gerado por IA pode estar incorreto."/>
-            <wp:cNvGraphicFramePr>
-              <a:graphicFrameLocks xmlns:a="http://schemas.openxmlformats.org/drawingml/2006/main" noChangeAspect="1"/>
-            </wp:cNvGraphicFramePr>
-            <a:graphic xmlns:a="http://schemas.openxmlformats.org/drawingml/2006/main">
-              <a:graphicData uri="http://schemas.openxmlformats.org/drawingml/2006/picture">
-                <pic:pic xmlns:pic="http://schemas.openxmlformats.org/drawingml/2006/picture">
-                  <pic:nvPicPr>
-                    <pic:cNvPr id="1" name="Imagem 1" descr="Diagrama&#10;&#10;O conteúdo gerado por IA pode estar incorreto."/>
-                    <pic:cNvPicPr>
-                      <a:picLocks noChangeAspect="1" noChangeArrowheads="1"/>
-                    </pic:cNvPicPr>
-                  </pic:nvPicPr>
-                  <pic:blipFill>
-                    <a:blip r:embed="rId4"/>
-                    <a:stretch>
-                      <a:fillRect/>
-                    </a:stretch>
-                  </pic:blipFill>
-                  <pic:spPr bwMode="auto">
-                    <a:xfrm>
-                      <a:off x="0" y="0"/>
-                      <a:ext cx="4716780" cy="2257425"/>
-                    </a:xfrm>
-                    <a:prstGeom prst="rect">
-                      <a:avLst/>
-                    </a:prstGeom>
-                  </pic:spPr>
-                </pic:pic>
-              </a:graphicData>
-            </a:graphic>
-          </wp:inline>
-        </w:drawing>
+        <w:t xml:space="preserve">Novo Código: </w:t>
+      </w:r>
+    </w:p>
+    <w:p>
+      <w:pPr>
+        <w:spacing w:line="240" w:lineRule="auto"/>
+        <w:rPr>
+          <w:rFonts w:cs="Arial"/>
+          <w:sz w:val="20"/>
+          <w:szCs w:val="20"/>
+        </w:rPr>
+      </w:pPr>
+      <w:proofErr w:type="spellStart"/>
+      <w:r>
+        <w:rPr>
+          <w:rFonts w:cs="Arial"/>
+          <w:sz w:val="20"/>
+          <w:szCs w:val="20"/>
+        </w:rPr>
+        <w:t>xor</w:t>
+      </w:r>
+      <w:proofErr w:type="spellEnd"/>
+      <w:r>
+        <w:rPr>
+          <w:rFonts w:cs="Arial"/>
+          <w:sz w:val="20"/>
+          <w:szCs w:val="20"/>
+        </w:rPr>
+        <w:t xml:space="preserve"> r0, r0</w:t>
+      </w:r>
+    </w:p>
+    <w:p>
+      <w:pPr>
+        <w:spacing w:line="240" w:lineRule="auto"/>
+        <w:rPr>
+          <w:rFonts w:cs="Arial"/>
+          <w:sz w:val="20"/>
+          <w:szCs w:val="20"/>
+        </w:rPr>
+      </w:pPr>
+      <w:proofErr w:type="spellStart"/>
+      <w:r>
+        <w:rPr>
+          <w:rFonts w:cs="Arial"/>
+          <w:sz w:val="20"/>
+          <w:szCs w:val="20"/>
+        </w:rPr>
+        <w:t>xor</w:t>
+      </w:r>
+      <w:proofErr w:type="spellEnd"/>
+      <w:r>
+        <w:rPr>
+          <w:rFonts w:cs="Arial"/>
+          <w:sz w:val="20"/>
+          <w:szCs w:val="20"/>
+        </w:rPr>
+        <w:t xml:space="preserve"> r1, r1</w:t>
+      </w:r>
+    </w:p>
+    <w:p>
+      <w:pPr>
+        <w:spacing w:line="240" w:lineRule="auto"/>
+        <w:rPr>
+          <w:rFonts w:cs="Arial"/>
+          <w:sz w:val="20"/>
+          <w:szCs w:val="20"/>
+        </w:rPr>
+      </w:pPr>
+      <w:proofErr w:type="spellStart"/>
+      <w:r>
+        <w:rPr>
+          <w:rFonts w:cs="Arial"/>
+          <w:sz w:val="20"/>
+          <w:szCs w:val="20"/>
+        </w:rPr>
+        <w:t>xor</w:t>
+      </w:r>
+      <w:proofErr w:type="spellEnd"/>
+      <w:r>
+        <w:rPr>
+          <w:rFonts w:cs="Arial"/>
+          <w:sz w:val="20"/>
+          <w:szCs w:val="20"/>
+        </w:rPr>
+        <w:t xml:space="preserve"> r2, r2</w:t>
+      </w:r>
+    </w:p>
+    <w:p>
+      <w:pPr>
+        <w:spacing w:line="240" w:lineRule="auto"/>
+        <w:rPr>
+          <w:rFonts w:cs="Arial"/>
+          <w:sz w:val="20"/>
+          <w:szCs w:val="20"/>
+        </w:rPr>
+      </w:pPr>
+      <w:proofErr w:type="spellStart"/>
+      <w:r>
+        <w:rPr>
+          <w:rFonts w:cs="Arial"/>
+          <w:sz w:val="20"/>
+          <w:szCs w:val="20"/>
+        </w:rPr>
+        <w:t>xor</w:t>
+      </w:r>
+      <w:proofErr w:type="spellEnd"/>
+      <w:r>
+        <w:rPr>
+          <w:rFonts w:cs="Arial"/>
+          <w:sz w:val="20"/>
+          <w:szCs w:val="20"/>
+        </w:rPr>
+        <w:t xml:space="preserve"> r3, r3</w:t>
+      </w:r>
+    </w:p>
+    <w:p>
+      <w:pPr>
+        <w:spacing w:line="240" w:lineRule="auto"/>
+        <w:rPr>
+          <w:rFonts w:cs="Arial"/>
+          <w:sz w:val="20"/>
+          <w:szCs w:val="20"/>
+        </w:rPr>
+      </w:pPr>
+      <w:proofErr w:type="spellStart"/>
+      <w:r>
+        <w:rPr>
+          <w:rFonts w:cs="Arial"/>
+          <w:sz w:val="20"/>
+          <w:szCs w:val="20"/>
+        </w:rPr>
+        <w:t>addupi</w:t>
+      </w:r>
+      <w:proofErr w:type="spellEnd"/>
+      <w:r>
+        <w:rPr>
+          <w:rFonts w:cs="Arial"/>
+          <w:sz w:val="20"/>
+          <w:szCs w:val="20"/>
+        </w:rPr>
+        <w:t xml:space="preserve"> 3</w:t>
+      </w:r>
+    </w:p>
+    <w:p>
+      <w:pPr>
+        <w:spacing w:line="240" w:lineRule="auto"/>
+        <w:rPr>
+          <w:rFonts w:cs="Arial"/>
+          <w:sz w:val="20"/>
+          <w:szCs w:val="20"/>
+        </w:rPr>
+      </w:pPr>
+      <w:proofErr w:type="spellStart"/>
+      <w:r>
+        <w:rPr>
+          <w:rFonts w:cs="Arial"/>
+          <w:sz w:val="20"/>
+          <w:szCs w:val="20"/>
+        </w:rPr>
+        <w:t>addui</w:t>
+      </w:r>
+      <w:proofErr w:type="spellEnd"/>
+      <w:r>
+        <w:rPr>
+          <w:rFonts w:cs="Arial"/>
+          <w:sz w:val="20"/>
+          <w:szCs w:val="20"/>
+        </w:rPr>
+        <w:t xml:space="preserve"> 13</w:t>
+      </w:r>
+    </w:p>
+    <w:p>
+      <w:pPr>
+        <w:spacing w:line="240" w:lineRule="auto"/>
+        <w:rPr>
+          <w:rFonts w:cs="Arial"/>
+          <w:sz w:val="20"/>
+          <w:szCs w:val="20"/>
+        </w:rPr>
+      </w:pPr>
+      <w:proofErr w:type="spellStart"/>
+      <w:r>
+        <w:rPr>
+          <w:rFonts w:cs="Arial"/>
+          <w:sz w:val="20"/>
+          <w:szCs w:val="20"/>
+        </w:rPr>
+        <w:t>add</w:t>
+      </w:r>
+      <w:proofErr w:type="spellEnd"/>
+      <w:r>
+        <w:rPr>
+          <w:rFonts w:cs="Arial"/>
+          <w:sz w:val="20"/>
+          <w:szCs w:val="20"/>
+        </w:rPr>
+        <w:t xml:space="preserve"> r1,r0</w:t>
+      </w:r>
+    </w:p>
+    <w:p>
+      <w:pPr>
+        <w:spacing w:line="240" w:lineRule="auto"/>
+        <w:rPr>
+          <w:rFonts w:cs="Arial"/>
+          <w:sz w:val="20"/>
+          <w:szCs w:val="20"/>
+        </w:rPr>
+      </w:pPr>
+      <w:r>
+        <w:rPr>
+          <w:rFonts w:cs="Arial"/>
+          <w:sz w:val="20"/>
+          <w:szCs w:val="20"/>
+        </w:rPr>
+        <w:t>;r1 = primeiro endereço vago após o código</w:t>
+      </w:r>
+    </w:p>
+    <w:p>
+      <w:pPr>
+        <w:spacing w:line="240" w:lineRule="auto"/>
+        <w:rPr>
+          <w:rFonts w:cs="Arial"/>
+          <w:sz w:val="20"/>
+          <w:szCs w:val="20"/>
+        </w:rPr>
+      </w:pPr>
+      <w:proofErr w:type="spellStart"/>
+      <w:r>
+        <w:rPr>
+          <w:rFonts w:cs="Arial"/>
+          <w:sz w:val="20"/>
+          <w:szCs w:val="20"/>
+        </w:rPr>
+        <w:t>xor</w:t>
+      </w:r>
+      <w:proofErr w:type="spellEnd"/>
+      <w:r>
+        <w:rPr>
+          <w:rFonts w:cs="Arial"/>
+          <w:sz w:val="20"/>
+          <w:szCs w:val="20"/>
+        </w:rPr>
+        <w:t xml:space="preserve"> r0, r0</w:t>
+      </w:r>
+    </w:p>
+    <w:p>
+      <w:pPr>
+        <w:spacing w:line="240" w:lineRule="auto"/>
+        <w:rPr>
+          <w:rFonts w:cs="Arial"/>
+          <w:sz w:val="20"/>
+          <w:szCs w:val="20"/>
+        </w:rPr>
+      </w:pPr>
+      <w:proofErr w:type="spellStart"/>
+      <w:r>
+        <w:rPr>
+          <w:rFonts w:cs="Arial"/>
+          <w:sz w:val="20"/>
+          <w:szCs w:val="20"/>
+        </w:rPr>
+        <w:t>addui</w:t>
+      </w:r>
+      <w:proofErr w:type="spellEnd"/>
+      <w:r>
+        <w:rPr>
+          <w:rFonts w:cs="Arial"/>
+          <w:sz w:val="20"/>
+          <w:szCs w:val="20"/>
+        </w:rPr>
+        <w:t xml:space="preserve"> 10</w:t>
+      </w:r>
+    </w:p>
+    <w:p>
+      <w:pPr>
+        <w:spacing w:line="240" w:lineRule="auto"/>
+        <w:rPr>
+          <w:rFonts w:cs="Arial"/>
+          <w:sz w:val="20"/>
+          <w:szCs w:val="20"/>
+        </w:rPr>
+      </w:pPr>
+      <w:proofErr w:type="spellStart"/>
+      <w:r>
+        <w:rPr>
+          <w:rFonts w:cs="Arial"/>
+          <w:sz w:val="20"/>
+          <w:szCs w:val="20"/>
+        </w:rPr>
+        <w:t>add</w:t>
+      </w:r>
+      <w:proofErr w:type="spellEnd"/>
+      <w:r>
+        <w:rPr>
+          <w:rFonts w:cs="Arial"/>
+          <w:sz w:val="20"/>
+          <w:szCs w:val="20"/>
+        </w:rPr>
+        <w:t xml:space="preserve"> r3, r0  </w:t>
+      </w:r>
+    </w:p>
+    <w:p>
+      <w:pPr>
+        <w:spacing w:line="240" w:lineRule="auto"/>
+        <w:rPr>
+          <w:rFonts w:cs="Arial"/>
+          <w:sz w:val="20"/>
+          <w:szCs w:val="20"/>
+        </w:rPr>
+      </w:pPr>
+      <w:r>
+        <w:rPr>
+          <w:rFonts w:cs="Arial"/>
+          <w:sz w:val="20"/>
+          <w:szCs w:val="20"/>
+        </w:rPr>
+        <w:t>;r3 = 10 (contador)</w:t>
+      </w:r>
+    </w:p>
+    <w:p>
+      <w:pPr>
+        <w:spacing w:line="240" w:lineRule="auto"/>
+        <w:rPr>
+          <w:rFonts w:cs="Arial"/>
+          <w:sz w:val="20"/>
+          <w:szCs w:val="20"/>
+        </w:rPr>
+      </w:pPr>
+      <w:proofErr w:type="spellStart"/>
+      <w:r>
+        <w:rPr>
+          <w:rFonts w:cs="Arial"/>
+          <w:sz w:val="20"/>
+          <w:szCs w:val="20"/>
+        </w:rPr>
+        <w:t>addi</w:t>
+      </w:r>
+      <w:proofErr w:type="spellEnd"/>
+      <w:r>
+        <w:rPr>
+          <w:rFonts w:cs="Arial"/>
+          <w:sz w:val="20"/>
+          <w:szCs w:val="20"/>
+        </w:rPr>
+        <w:t xml:space="preserve"> 3</w:t>
+      </w:r>
+    </w:p>
+    <w:p>
+      <w:pPr>
+        <w:spacing w:line="240" w:lineRule="auto"/>
+        <w:rPr>
+          <w:rFonts w:cs="Arial"/>
+          <w:sz w:val="20"/>
+          <w:szCs w:val="20"/>
+        </w:rPr>
+      </w:pPr>
+      <w:proofErr w:type="spellStart"/>
+      <w:r>
+        <w:rPr>
+          <w:rFonts w:cs="Arial"/>
+          <w:sz w:val="20"/>
+          <w:szCs w:val="20"/>
+        </w:rPr>
+        <w:t>add</w:t>
+      </w:r>
+      <w:proofErr w:type="spellEnd"/>
+      <w:r>
+        <w:rPr>
+          <w:rFonts w:cs="Arial"/>
+          <w:sz w:val="20"/>
+          <w:szCs w:val="20"/>
+        </w:rPr>
+        <w:t xml:space="preserve"> r2, r0</w:t>
+      </w:r>
+    </w:p>
+    <w:p>
+      <w:pPr>
+        <w:spacing w:line="240" w:lineRule="auto"/>
+        <w:rPr>
+          <w:rFonts w:cs="Arial"/>
+          <w:sz w:val="20"/>
+          <w:szCs w:val="20"/>
+        </w:rPr>
+      </w:pPr>
+      <w:r>
+        <w:rPr>
+          <w:rFonts w:cs="Arial"/>
+          <w:sz w:val="20"/>
+          <w:szCs w:val="20"/>
+        </w:rPr>
+        <w:t xml:space="preserve">;r2 = endereço de início do </w:t>
+      </w:r>
+      <w:proofErr w:type="spellStart"/>
+      <w:r>
+        <w:rPr>
+          <w:rFonts w:cs="Arial"/>
+          <w:sz w:val="20"/>
+          <w:szCs w:val="20"/>
+        </w:rPr>
+        <w:t>loopR</w:t>
+      </w:r>
+      <w:proofErr w:type="spellEnd"/>
+      <w:r>
+        <w:rPr>
+          <w:rFonts w:cs="Arial"/>
+          <w:sz w:val="20"/>
+          <w:szCs w:val="20"/>
+        </w:rPr>
+        <w:t xml:space="preserve">  </w:t>
+      </w:r>
+    </w:p>
+    <w:p>
+      <w:pPr>
+        <w:spacing w:line="240" w:lineRule="auto"/>
+        <w:rPr>
+          <w:rFonts w:cs="Arial"/>
+          <w:sz w:val="20"/>
+          <w:szCs w:val="20"/>
+        </w:rPr>
+      </w:pPr>
+      <w:proofErr w:type="spellStart"/>
+      <w:r>
+        <w:rPr>
+          <w:rFonts w:cs="Arial"/>
+          <w:sz w:val="20"/>
+          <w:szCs w:val="20"/>
+        </w:rPr>
+        <w:t>xor</w:t>
+      </w:r>
+      <w:proofErr w:type="spellEnd"/>
+      <w:r>
+        <w:rPr>
+          <w:rFonts w:cs="Arial"/>
+          <w:sz w:val="20"/>
+          <w:szCs w:val="20"/>
+        </w:rPr>
+        <w:t xml:space="preserve"> r0, r0</w:t>
+      </w:r>
+    </w:p>
+    <w:p>
+      <w:pPr>
+        <w:spacing w:line="240" w:lineRule="auto"/>
+        <w:rPr>
+          <w:rFonts w:cs="Arial"/>
+          <w:sz w:val="20"/>
+          <w:szCs w:val="20"/>
+        </w:rPr>
+      </w:pPr>
+      <w:r>
+        <w:rPr>
+          <w:rFonts w:cs="Arial"/>
+          <w:sz w:val="20"/>
+          <w:szCs w:val="20"/>
+        </w:rPr>
+        <w:t>;</w:t>
+      </w:r>
+      <w:proofErr w:type="spellStart"/>
+      <w:r>
+        <w:rPr>
+          <w:rFonts w:cs="Arial"/>
+          <w:sz w:val="20"/>
+          <w:szCs w:val="20"/>
+        </w:rPr>
+        <w:t>loopR</w:t>
+      </w:r>
+      <w:proofErr w:type="spellEnd"/>
+      <w:r>
+        <w:rPr>
+          <w:rFonts w:cs="Arial"/>
+          <w:sz w:val="20"/>
+          <w:szCs w:val="20"/>
+        </w:rPr>
+        <w:t xml:space="preserve">  Inicializa R[ ] com 0</w:t>
+      </w:r>
+    </w:p>
+    <w:p>
+      <w:pPr>
+        <w:spacing w:line="240" w:lineRule="auto"/>
+        <w:rPr>
+          <w:rFonts w:cs="Arial"/>
+          <w:sz w:val="20"/>
+          <w:szCs w:val="20"/>
+        </w:rPr>
+      </w:pPr>
+      <w:r>
+        <w:rPr>
+          <w:rFonts w:cs="Arial"/>
+          <w:sz w:val="20"/>
+          <w:szCs w:val="20"/>
+        </w:rPr>
+        <w:t xml:space="preserve"> </w:t>
+      </w:r>
+      <w:r>
+        <w:rPr>
+          <w:rFonts w:cs="Arial"/>
+          <w:sz w:val="20"/>
+          <w:szCs w:val="20"/>
+        </w:rPr>
+        <w:t xml:space="preserve">  </w:t>
+      </w:r>
+      <w:proofErr w:type="spellStart"/>
+      <w:r>
+        <w:rPr>
+          <w:rFonts w:cs="Arial"/>
+          <w:sz w:val="20"/>
+          <w:szCs w:val="20"/>
+        </w:rPr>
+        <w:t>st</w:t>
+      </w:r>
+      <w:proofErr w:type="spellEnd"/>
+      <w:r>
+        <w:rPr>
+          <w:rFonts w:cs="Arial"/>
+          <w:sz w:val="20"/>
+          <w:szCs w:val="20"/>
+        </w:rPr>
+        <w:t xml:space="preserve"> r0, r1</w:t>
+      </w:r>
+    </w:p>
+    <w:p>
+      <w:pPr>
+        <w:spacing w:line="240" w:lineRule="auto"/>
+        <w:rPr>
+          <w:rFonts w:cs="Arial"/>
+          <w:sz w:val="20"/>
+          <w:szCs w:val="20"/>
+        </w:rPr>
+      </w:pPr>
+      <w:r>
+        <w:rPr>
+          <w:rFonts w:cs="Arial"/>
+          <w:sz w:val="20"/>
+          <w:szCs w:val="20"/>
+        </w:rPr>
+        <w:t xml:space="preserve"> </w:t>
+      </w:r>
+      <w:r>
+        <w:rPr>
+          <w:rFonts w:cs="Arial"/>
+          <w:sz w:val="20"/>
+          <w:szCs w:val="20"/>
+        </w:rPr>
+        <w:t xml:space="preserve">  </w:t>
+      </w:r>
+      <w:proofErr w:type="spellStart"/>
+      <w:r>
+        <w:rPr>
+          <w:rFonts w:cs="Arial"/>
+          <w:sz w:val="20"/>
+          <w:szCs w:val="20"/>
+        </w:rPr>
+        <w:t>addi</w:t>
+      </w:r>
+      <w:proofErr w:type="spellEnd"/>
+      <w:r>
+        <w:rPr>
+          <w:rFonts w:cs="Arial"/>
+          <w:sz w:val="20"/>
+          <w:szCs w:val="20"/>
+        </w:rPr>
+        <w:t xml:space="preserve"> 1</w:t>
+      </w:r>
+    </w:p>
+    <w:p>
+      <w:pPr>
+        <w:spacing w:line="240" w:lineRule="auto"/>
+        <w:rPr>
+          <w:rFonts w:cs="Arial"/>
+          <w:sz w:val="20"/>
+          <w:szCs w:val="20"/>
+        </w:rPr>
+      </w:pPr>
+      <w:r>
+        <w:rPr>
+          <w:rFonts w:cs="Arial"/>
+          <w:sz w:val="20"/>
+          <w:szCs w:val="20"/>
+        </w:rPr>
+        <w:t xml:space="preserve"> </w:t>
+      </w:r>
+      <w:r>
+        <w:rPr>
+          <w:rFonts w:cs="Arial"/>
+          <w:sz w:val="20"/>
+          <w:szCs w:val="20"/>
+        </w:rPr>
+        <w:t xml:space="preserve">  </w:t>
+      </w:r>
+      <w:r>
+        <w:rPr>
+          <w:rFonts w:cs="Arial"/>
+          <w:sz w:val="20"/>
+          <w:szCs w:val="20"/>
+        </w:rPr>
+        <w:t>sub r3, r0</w:t>
+      </w:r>
+    </w:p>
+    <w:p>
+      <w:pPr>
+        <w:spacing w:line="240" w:lineRule="auto"/>
+        <w:rPr>
+          <w:rFonts w:cs="Arial"/>
+          <w:sz w:val="20"/>
+          <w:szCs w:val="20"/>
+        </w:rPr>
+      </w:pPr>
+      <w:r>
+        <w:rPr>
+          <w:rFonts w:cs="Arial"/>
+          <w:sz w:val="20"/>
+          <w:szCs w:val="20"/>
+        </w:rPr>
+        <w:t xml:space="preserve"> </w:t>
+      </w:r>
+      <w:r>
+        <w:rPr>
+          <w:rFonts w:cs="Arial"/>
+          <w:sz w:val="20"/>
+          <w:szCs w:val="20"/>
+        </w:rPr>
+        <w:t xml:space="preserve">  </w:t>
+      </w:r>
+      <w:proofErr w:type="spellStart"/>
+      <w:r>
+        <w:rPr>
+          <w:rFonts w:cs="Arial"/>
+          <w:sz w:val="20"/>
+          <w:szCs w:val="20"/>
+        </w:rPr>
+        <w:t>add</w:t>
+      </w:r>
+      <w:proofErr w:type="spellEnd"/>
+      <w:r>
+        <w:rPr>
+          <w:rFonts w:cs="Arial"/>
+          <w:sz w:val="20"/>
+          <w:szCs w:val="20"/>
+        </w:rPr>
+        <w:t xml:space="preserve"> r1, r0</w:t>
+      </w:r>
+    </w:p>
+    <w:p>
+      <w:pPr>
+        <w:spacing w:line="240" w:lineRule="auto"/>
+        <w:rPr>
+          <w:rFonts w:cs="Arial"/>
+          <w:sz w:val="20"/>
+          <w:szCs w:val="20"/>
+        </w:rPr>
+      </w:pPr>
+      <w:r>
+        <w:rPr>
+          <w:rFonts w:cs="Arial"/>
+          <w:sz w:val="20"/>
+          <w:szCs w:val="20"/>
+        </w:rPr>
+        <w:t xml:space="preserve"> </w:t>
+      </w:r>
+      <w:r>
+        <w:rPr>
+          <w:rFonts w:cs="Arial"/>
+          <w:sz w:val="20"/>
+          <w:szCs w:val="20"/>
+        </w:rPr>
+        <w:t xml:space="preserve">  </w:t>
+      </w:r>
+      <w:proofErr w:type="spellStart"/>
+      <w:r>
+        <w:rPr>
+          <w:rFonts w:cs="Arial"/>
+          <w:sz w:val="20"/>
+          <w:szCs w:val="20"/>
+        </w:rPr>
+        <w:t>xor</w:t>
+      </w:r>
+      <w:proofErr w:type="spellEnd"/>
+      <w:r>
+        <w:rPr>
+          <w:rFonts w:cs="Arial"/>
+          <w:sz w:val="20"/>
+          <w:szCs w:val="20"/>
+        </w:rPr>
+        <w:t xml:space="preserve"> r0, r0</w:t>
+      </w:r>
+    </w:p>
+    <w:p>
+      <w:pPr>
+        <w:spacing w:line="240" w:lineRule="auto"/>
+        <w:rPr>
+          <w:rFonts w:cs="Arial"/>
+          <w:sz w:val="20"/>
+          <w:szCs w:val="20"/>
+        </w:rPr>
+      </w:pPr>
+      <w:r>
+        <w:rPr>
+          <w:rFonts w:cs="Arial"/>
+          <w:sz w:val="20"/>
+          <w:szCs w:val="20"/>
+        </w:rPr>
+        <w:t xml:space="preserve"> </w:t>
+      </w:r>
+      <w:r>
+        <w:rPr>
+          <w:rFonts w:cs="Arial"/>
+          <w:sz w:val="20"/>
+          <w:szCs w:val="20"/>
+        </w:rPr>
+        <w:t xml:space="preserve">  </w:t>
+      </w:r>
+      <w:proofErr w:type="spellStart"/>
+      <w:r>
+        <w:rPr>
+          <w:rFonts w:cs="Arial"/>
+          <w:sz w:val="20"/>
+          <w:szCs w:val="20"/>
+        </w:rPr>
+        <w:t>bgzr</w:t>
+      </w:r>
+      <w:proofErr w:type="spellEnd"/>
+      <w:r>
+        <w:rPr>
+          <w:rFonts w:cs="Arial"/>
+          <w:sz w:val="20"/>
+          <w:szCs w:val="20"/>
+        </w:rPr>
+        <w:t xml:space="preserve"> r3, r2</w:t>
+      </w:r>
+    </w:p>
+    <w:p>
+      <w:pPr>
+        <w:spacing w:line="240" w:lineRule="auto"/>
+        <w:rPr>
+          <w:rFonts w:cs="Arial"/>
+          <w:sz w:val="20"/>
+          <w:szCs w:val="20"/>
+        </w:rPr>
+      </w:pPr>
+      <w:r>
+        <w:rPr>
+          <w:rFonts w:cs="Arial"/>
+          <w:sz w:val="20"/>
+          <w:szCs w:val="20"/>
+        </w:rPr>
+        <w:t>;</w:t>
+      </w:r>
+      <w:proofErr w:type="spellStart"/>
+      <w:r>
+        <w:rPr>
+          <w:rFonts w:cs="Arial"/>
+          <w:sz w:val="20"/>
+          <w:szCs w:val="20"/>
+        </w:rPr>
+        <w:t>fimloopR</w:t>
+      </w:r>
+      <w:proofErr w:type="spellEnd"/>
+    </w:p>
+    <w:p>
+      <w:pPr>
+        <w:spacing w:line="240" w:lineRule="auto"/>
+        <w:rPr>
+          <w:rFonts w:cs="Arial"/>
+          <w:sz w:val="20"/>
+          <w:szCs w:val="20"/>
+        </w:rPr>
+      </w:pPr>
+      <w:proofErr w:type="spellStart"/>
+      <w:r>
+        <w:rPr>
+          <w:rFonts w:cs="Arial"/>
+          <w:sz w:val="20"/>
+          <w:szCs w:val="20"/>
+        </w:rPr>
+        <w:t>addi</w:t>
+      </w:r>
+      <w:proofErr w:type="spellEnd"/>
+      <w:r>
+        <w:rPr>
+          <w:rFonts w:cs="Arial"/>
+          <w:sz w:val="20"/>
+          <w:szCs w:val="20"/>
+        </w:rPr>
+        <w:t xml:space="preserve"> 1</w:t>
+      </w:r>
+    </w:p>
+    <w:p>
+      <w:pPr>
+        <w:spacing w:line="240" w:lineRule="auto"/>
+        <w:rPr>
+          <w:rFonts w:cs="Arial"/>
+          <w:sz w:val="20"/>
+          <w:szCs w:val="20"/>
+        </w:rPr>
+      </w:pPr>
+      <w:proofErr w:type="spellStart"/>
+      <w:r>
+        <w:rPr>
+          <w:rFonts w:cs="Arial"/>
+          <w:sz w:val="20"/>
+          <w:szCs w:val="20"/>
+        </w:rPr>
+        <w:t>add</w:t>
+      </w:r>
+      <w:proofErr w:type="spellEnd"/>
+      <w:r>
+        <w:rPr>
+          <w:rFonts w:cs="Arial"/>
+          <w:sz w:val="20"/>
+          <w:szCs w:val="20"/>
+        </w:rPr>
+        <w:t xml:space="preserve"> r3, r0</w:t>
+      </w:r>
+      <w:r>
+        <w:rPr>
+          <w:rFonts w:cs="Arial"/>
+          <w:sz w:val="20"/>
+          <w:szCs w:val="20"/>
+        </w:rPr>
+        <w:t xml:space="preserve"> ; r3 = 1</w:t>
+      </w:r>
+    </w:p>
+    <w:p>
+      <w:pPr>
+        <w:spacing w:line="240" w:lineRule="auto"/>
+        <w:rPr>
+          <w:rFonts w:cs="Arial"/>
+          <w:sz w:val="20"/>
+          <w:szCs w:val="20"/>
+        </w:rPr>
+      </w:pPr>
+      <w:proofErr w:type="spellStart"/>
+      <w:r>
+        <w:rPr>
+          <w:rFonts w:cs="Arial"/>
+          <w:sz w:val="20"/>
+          <w:szCs w:val="20"/>
+        </w:rPr>
+        <w:t>addui</w:t>
+      </w:r>
+      <w:proofErr w:type="spellEnd"/>
+      <w:r>
+        <w:rPr>
+          <w:rFonts w:cs="Arial"/>
+          <w:sz w:val="20"/>
+          <w:szCs w:val="20"/>
+        </w:rPr>
+        <w:t xml:space="preserve"> 8</w:t>
+      </w:r>
+    </w:p>
+    <w:p>
+      <w:pPr>
+        <w:spacing w:line="240" w:lineRule="auto"/>
+        <w:rPr>
+          <w:rFonts w:cs="Arial"/>
+          <w:sz w:val="20"/>
+          <w:szCs w:val="20"/>
+        </w:rPr>
+      </w:pPr>
+      <w:proofErr w:type="spellStart"/>
+      <w:r>
+        <w:rPr>
+          <w:rFonts w:cs="Arial"/>
+          <w:sz w:val="20"/>
+          <w:szCs w:val="20"/>
+        </w:rPr>
+        <w:t>add</w:t>
+      </w:r>
+      <w:proofErr w:type="spellEnd"/>
+      <w:r>
+        <w:rPr>
+          <w:rFonts w:cs="Arial"/>
+          <w:sz w:val="20"/>
+          <w:szCs w:val="20"/>
+        </w:rPr>
+        <w:t xml:space="preserve"> r1, r0</w:t>
+      </w:r>
+    </w:p>
+    <w:p>
+      <w:pPr>
+        <w:spacing w:line="240" w:lineRule="auto"/>
+        <w:rPr>
+          <w:rFonts w:cs="Arial"/>
+          <w:sz w:val="20"/>
+          <w:szCs w:val="20"/>
+        </w:rPr>
+      </w:pPr>
+      <w:proofErr w:type="spellStart"/>
+      <w:r>
+        <w:rPr>
+          <w:rFonts w:cs="Arial"/>
+          <w:sz w:val="20"/>
+          <w:szCs w:val="20"/>
+        </w:rPr>
+        <w:t>addi</w:t>
+      </w:r>
+      <w:proofErr w:type="spellEnd"/>
+      <w:r>
+        <w:rPr>
+          <w:rFonts w:cs="Arial"/>
+          <w:sz w:val="20"/>
+          <w:szCs w:val="20"/>
+        </w:rPr>
+        <w:t xml:space="preserve"> 4</w:t>
+      </w:r>
+    </w:p>
+    <w:p>
+      <w:pPr>
+        <w:spacing w:line="240" w:lineRule="auto"/>
+        <w:rPr>
+          <w:rFonts w:cs="Arial"/>
+          <w:sz w:val="20"/>
+          <w:szCs w:val="20"/>
+        </w:rPr>
+      </w:pPr>
+      <w:proofErr w:type="spellStart"/>
+      <w:r>
+        <w:rPr>
+          <w:rFonts w:cs="Arial"/>
+          <w:sz w:val="20"/>
+          <w:szCs w:val="20"/>
+        </w:rPr>
+        <w:t>add</w:t>
+      </w:r>
+      <w:proofErr w:type="spellEnd"/>
+      <w:r>
+        <w:rPr>
+          <w:rFonts w:cs="Arial"/>
+          <w:sz w:val="20"/>
+          <w:szCs w:val="20"/>
+        </w:rPr>
+        <w:t xml:space="preserve"> r2, r0 </w:t>
+      </w:r>
+    </w:p>
+    <w:p>
+      <w:pPr>
+        <w:spacing w:line="240" w:lineRule="auto"/>
+        <w:rPr>
+          <w:rFonts w:cs="Arial"/>
+          <w:sz w:val="20"/>
+          <w:szCs w:val="20"/>
+        </w:rPr>
+      </w:pPr>
+      <w:r>
+        <w:rPr>
+          <w:rFonts w:cs="Arial"/>
+          <w:sz w:val="20"/>
+          <w:szCs w:val="20"/>
+        </w:rPr>
+        <w:t xml:space="preserve">;r2 = endereço de início do </w:t>
+      </w:r>
+      <w:proofErr w:type="spellStart"/>
+      <w:r>
+        <w:rPr>
+          <w:rFonts w:cs="Arial"/>
+          <w:sz w:val="20"/>
+          <w:szCs w:val="20"/>
+        </w:rPr>
+        <w:t>loop</w:t>
+      </w:r>
+      <w:r>
+        <w:rPr>
+          <w:rFonts w:cs="Arial"/>
+          <w:sz w:val="20"/>
+          <w:szCs w:val="20"/>
+        </w:rPr>
+        <w:t>A</w:t>
+      </w:r>
+      <w:proofErr w:type="spellEnd"/>
+    </w:p>
+    <w:p>
+      <w:pPr>
+        <w:spacing w:line="240" w:lineRule="auto"/>
+        <w:rPr>
+          <w:rFonts w:cs="Arial"/>
+          <w:sz w:val="20"/>
+          <w:szCs w:val="20"/>
+        </w:rPr>
+      </w:pPr>
+      <w:proofErr w:type="spellStart"/>
+      <w:r>
+        <w:rPr>
+          <w:rFonts w:cs="Arial"/>
+          <w:sz w:val="20"/>
+          <w:szCs w:val="20"/>
+        </w:rPr>
+        <w:t>addi</w:t>
+      </w:r>
+      <w:proofErr w:type="spellEnd"/>
+      <w:r>
+        <w:rPr>
+          <w:rFonts w:cs="Arial"/>
+          <w:sz w:val="20"/>
+          <w:szCs w:val="20"/>
+        </w:rPr>
+        <w:t xml:space="preserve"> 7 ; r0=20</w:t>
+      </w:r>
+    </w:p>
+    <w:p>
+      <w:pPr>
+        <w:spacing w:line="240" w:lineRule="auto"/>
+        <w:rPr>
+          <w:rFonts w:cs="Arial"/>
+          <w:sz w:val="20"/>
+          <w:szCs w:val="20"/>
+        </w:rPr>
+      </w:pPr>
+      <w:r>
+        <w:rPr>
+          <w:rFonts w:cs="Arial"/>
+          <w:sz w:val="20"/>
+          <w:szCs w:val="20"/>
+        </w:rPr>
+        <w:t>;</w:t>
+      </w:r>
+      <w:proofErr w:type="spellStart"/>
+      <w:r>
+        <w:rPr>
+          <w:rFonts w:cs="Arial"/>
+          <w:sz w:val="20"/>
+          <w:szCs w:val="20"/>
+        </w:rPr>
+        <w:t>loopA</w:t>
+      </w:r>
+      <w:proofErr w:type="spellEnd"/>
+      <w:r>
+        <w:rPr>
+          <w:rFonts w:cs="Arial"/>
+          <w:sz w:val="20"/>
+          <w:szCs w:val="20"/>
+        </w:rPr>
+        <w:t xml:space="preserve"> Carrega A[ ] do fim para o início com todos os pares entre 0 e 18</w:t>
+      </w:r>
+    </w:p>
+    <w:p>
+      <w:pPr>
+        <w:spacing w:line="240" w:lineRule="auto"/>
+        <w:rPr>
+          <w:rFonts w:cs="Arial"/>
+          <w:sz w:val="20"/>
+          <w:szCs w:val="20"/>
+        </w:rPr>
+      </w:pPr>
+      <w:r>
+        <w:rPr>
+          <w:rFonts w:cs="Arial"/>
+          <w:sz w:val="20"/>
+          <w:szCs w:val="20"/>
+        </w:rPr>
+        <w:t xml:space="preserve"> </w:t>
+      </w:r>
+      <w:r>
+        <w:rPr>
+          <w:rFonts w:cs="Arial"/>
+          <w:sz w:val="20"/>
+          <w:szCs w:val="20"/>
+        </w:rPr>
+        <w:t xml:space="preserve">  </w:t>
+      </w:r>
+      <w:r>
+        <w:rPr>
+          <w:rFonts w:cs="Arial"/>
+          <w:sz w:val="20"/>
+          <w:szCs w:val="20"/>
+        </w:rPr>
+        <w:t>sub r0, r3</w:t>
+      </w:r>
+    </w:p>
+    <w:p>
+      <w:pPr>
+        <w:spacing w:line="240" w:lineRule="auto"/>
+        <w:rPr>
+          <w:rFonts w:cs="Arial"/>
+          <w:sz w:val="20"/>
+          <w:szCs w:val="20"/>
+        </w:rPr>
+      </w:pPr>
+      <w:r>
+        <w:rPr>
+          <w:rFonts w:cs="Arial"/>
+          <w:sz w:val="20"/>
+          <w:szCs w:val="20"/>
+        </w:rPr>
+        <w:t xml:space="preserve"> </w:t>
+      </w:r>
+      <w:r>
+        <w:rPr>
+          <w:rFonts w:cs="Arial"/>
+          <w:sz w:val="20"/>
+          <w:szCs w:val="20"/>
+        </w:rPr>
+        <w:t xml:space="preserve">  </w:t>
+      </w:r>
+      <w:r>
+        <w:rPr>
+          <w:rFonts w:cs="Arial"/>
+          <w:sz w:val="20"/>
+          <w:szCs w:val="20"/>
+        </w:rPr>
+        <w:t>sub r0, r3</w:t>
+      </w:r>
+    </w:p>
+    <w:p>
+      <w:pPr>
+        <w:spacing w:line="240" w:lineRule="auto"/>
+        <w:rPr>
+          <w:rFonts w:cs="Arial"/>
+          <w:sz w:val="20"/>
+          <w:szCs w:val="20"/>
+        </w:rPr>
+      </w:pPr>
+      <w:r>
+        <w:rPr>
+          <w:rFonts w:cs="Arial"/>
+          <w:sz w:val="20"/>
+          <w:szCs w:val="20"/>
+        </w:rPr>
+        <w:t xml:space="preserve"> </w:t>
+      </w:r>
+      <w:r>
+        <w:rPr>
+          <w:rFonts w:cs="Arial"/>
+          <w:sz w:val="20"/>
+          <w:szCs w:val="20"/>
+        </w:rPr>
+        <w:t xml:space="preserve">  </w:t>
+      </w:r>
+      <w:proofErr w:type="spellStart"/>
+      <w:r>
+        <w:rPr>
+          <w:rFonts w:cs="Arial"/>
+          <w:sz w:val="20"/>
+          <w:szCs w:val="20"/>
+        </w:rPr>
+        <w:t>st</w:t>
+      </w:r>
+      <w:proofErr w:type="spellEnd"/>
+      <w:r>
+        <w:rPr>
+          <w:rFonts w:cs="Arial"/>
+          <w:sz w:val="20"/>
+          <w:szCs w:val="20"/>
+        </w:rPr>
+        <w:t xml:space="preserve"> r0, r1</w:t>
+      </w:r>
+    </w:p>
+    <w:p>
+      <w:pPr>
+        <w:spacing w:line="240" w:lineRule="auto"/>
+        <w:rPr>
+          <w:rFonts w:cs="Arial"/>
+          <w:sz w:val="20"/>
+          <w:szCs w:val="20"/>
+        </w:rPr>
+      </w:pPr>
+      <w:r>
+        <w:rPr>
+          <w:rFonts w:cs="Arial"/>
+          <w:sz w:val="20"/>
+          <w:szCs w:val="20"/>
+        </w:rPr>
+        <w:t xml:space="preserve"> </w:t>
+      </w:r>
+      <w:r>
+        <w:rPr>
+          <w:rFonts w:cs="Arial"/>
+          <w:sz w:val="20"/>
+          <w:szCs w:val="20"/>
+        </w:rPr>
+        <w:t xml:space="preserve">  </w:t>
+      </w:r>
+      <w:r>
+        <w:rPr>
+          <w:rFonts w:cs="Arial"/>
+          <w:sz w:val="20"/>
+          <w:szCs w:val="20"/>
+        </w:rPr>
+        <w:t>sub r1, r3</w:t>
+      </w:r>
+    </w:p>
+    <w:p>
+      <w:pPr>
+        <w:spacing w:line="240" w:lineRule="auto"/>
+        <w:rPr>
+          <w:rFonts w:cs="Arial"/>
+          <w:sz w:val="20"/>
+          <w:szCs w:val="20"/>
+        </w:rPr>
+      </w:pPr>
+      <w:r>
+        <w:rPr>
+          <w:rFonts w:cs="Arial"/>
+          <w:sz w:val="20"/>
+          <w:szCs w:val="20"/>
+        </w:rPr>
+        <w:t xml:space="preserve"> </w:t>
+      </w:r>
+      <w:r>
+        <w:rPr>
+          <w:rFonts w:cs="Arial"/>
+          <w:sz w:val="20"/>
+          <w:szCs w:val="20"/>
+        </w:rPr>
+        <w:t xml:space="preserve">  </w:t>
+      </w:r>
+      <w:proofErr w:type="spellStart"/>
+      <w:r>
+        <w:rPr>
+          <w:rFonts w:cs="Arial"/>
+          <w:sz w:val="20"/>
+          <w:szCs w:val="20"/>
+        </w:rPr>
+        <w:t>bgzr</w:t>
+      </w:r>
+      <w:proofErr w:type="spellEnd"/>
+      <w:r>
+        <w:rPr>
+          <w:rFonts w:cs="Arial"/>
+          <w:sz w:val="20"/>
+          <w:szCs w:val="20"/>
+        </w:rPr>
+        <w:t xml:space="preserve"> r0, r2</w:t>
+      </w:r>
+    </w:p>
+    <w:p>
+      <w:pPr>
+        <w:spacing w:line="240" w:lineRule="auto"/>
+        <w:rPr>
+          <w:rFonts w:cs="Arial"/>
+          <w:sz w:val="20"/>
+          <w:szCs w:val="20"/>
+        </w:rPr>
+      </w:pPr>
+      <w:r>
+        <w:rPr>
+          <w:rFonts w:cs="Arial"/>
+          <w:sz w:val="20"/>
+          <w:szCs w:val="20"/>
+        </w:rPr>
+        <w:t>;</w:t>
+      </w:r>
+      <w:proofErr w:type="spellStart"/>
+      <w:r>
+        <w:rPr>
+          <w:rFonts w:cs="Arial"/>
+          <w:sz w:val="20"/>
+          <w:szCs w:val="20"/>
+        </w:rPr>
+        <w:t>fimloopA</w:t>
+      </w:r>
+      <w:proofErr w:type="spellEnd"/>
+    </w:p>
+    <w:p>
+      <w:pPr>
+        <w:spacing w:line="240" w:lineRule="auto"/>
+        <w:rPr>
+          <w:rFonts w:cs="Arial"/>
+          <w:sz w:val="20"/>
+          <w:szCs w:val="20"/>
+        </w:rPr>
+      </w:pPr>
+      <w:proofErr w:type="spellStart"/>
+      <w:r>
+        <w:rPr>
+          <w:rFonts w:cs="Arial"/>
+          <w:sz w:val="20"/>
+          <w:szCs w:val="20"/>
+        </w:rPr>
+        <w:t>addui</w:t>
+      </w:r>
+      <w:proofErr w:type="spellEnd"/>
+      <w:r>
+        <w:rPr>
+          <w:rFonts w:cs="Arial"/>
+          <w:sz w:val="20"/>
+          <w:szCs w:val="20"/>
+        </w:rPr>
+        <w:t xml:space="preserve"> 9</w:t>
+      </w:r>
+    </w:p>
+    <w:p>
+      <w:pPr>
+        <w:spacing w:line="240" w:lineRule="auto"/>
+        <w:rPr>
+          <w:rFonts w:cs="Arial"/>
+          <w:sz w:val="20"/>
+          <w:szCs w:val="20"/>
+        </w:rPr>
+      </w:pPr>
+      <w:proofErr w:type="spellStart"/>
+      <w:r>
+        <w:rPr>
+          <w:rFonts w:cs="Arial"/>
+          <w:sz w:val="20"/>
+          <w:szCs w:val="20"/>
+        </w:rPr>
+        <w:t>add</w:t>
+      </w:r>
+      <w:proofErr w:type="spellEnd"/>
+      <w:r>
+        <w:rPr>
+          <w:rFonts w:cs="Arial"/>
+          <w:sz w:val="20"/>
+          <w:szCs w:val="20"/>
+        </w:rPr>
+        <w:t xml:space="preserve"> r2, r0 ; r2 = 36</w:t>
+      </w:r>
+    </w:p>
+    <w:p>
+      <w:pPr>
+        <w:spacing w:line="240" w:lineRule="auto"/>
+        <w:rPr>
+          <w:rFonts w:cs="Arial"/>
+          <w:sz w:val="20"/>
+          <w:szCs w:val="20"/>
+        </w:rPr>
+      </w:pPr>
+      <w:proofErr w:type="spellStart"/>
+      <w:r>
+        <w:rPr>
+          <w:rFonts w:cs="Arial"/>
+          <w:sz w:val="20"/>
+          <w:szCs w:val="20"/>
+        </w:rPr>
+        <w:t>addui</w:t>
+      </w:r>
+      <w:proofErr w:type="spellEnd"/>
+      <w:r>
+        <w:rPr>
+          <w:rFonts w:cs="Arial"/>
+          <w:sz w:val="20"/>
+          <w:szCs w:val="20"/>
+        </w:rPr>
+        <w:t xml:space="preserve"> 11 ; r0 = 20</w:t>
+      </w:r>
+    </w:p>
+    <w:p>
+      <w:pPr>
+        <w:spacing w:line="240" w:lineRule="auto"/>
+        <w:rPr>
+          <w:rFonts w:cs="Arial"/>
+          <w:sz w:val="20"/>
+          <w:szCs w:val="20"/>
+        </w:rPr>
+      </w:pPr>
+      <w:proofErr w:type="spellStart"/>
+      <w:r>
+        <w:rPr>
+          <w:rFonts w:cs="Arial"/>
+          <w:sz w:val="20"/>
+          <w:szCs w:val="20"/>
+        </w:rPr>
+        <w:t>add</w:t>
+      </w:r>
+      <w:proofErr w:type="spellEnd"/>
+      <w:r>
+        <w:rPr>
+          <w:rFonts w:cs="Arial"/>
+          <w:sz w:val="20"/>
+          <w:szCs w:val="20"/>
+        </w:rPr>
+        <w:t xml:space="preserve"> r1, r0 </w:t>
+      </w:r>
+    </w:p>
+    <w:p>
+      <w:pPr>
+        <w:spacing w:line="240" w:lineRule="auto"/>
+        <w:rPr>
+          <w:rFonts w:cs="Arial"/>
+          <w:sz w:val="20"/>
+          <w:szCs w:val="20"/>
+        </w:rPr>
+      </w:pPr>
+      <w:r>
+        <w:rPr>
+          <w:rFonts w:cs="Arial"/>
+          <w:sz w:val="20"/>
+          <w:szCs w:val="20"/>
+        </w:rPr>
+        <w:t>;</w:t>
+      </w:r>
+      <w:proofErr w:type="spellStart"/>
+      <w:r>
+        <w:rPr>
+          <w:rFonts w:cs="Arial"/>
+          <w:sz w:val="20"/>
+          <w:szCs w:val="20"/>
+        </w:rPr>
+        <w:t>loopB</w:t>
+      </w:r>
+      <w:proofErr w:type="spellEnd"/>
+      <w:r>
+        <w:rPr>
+          <w:rFonts w:cs="Arial"/>
+          <w:sz w:val="20"/>
+          <w:szCs w:val="20"/>
+        </w:rPr>
+        <w:t xml:space="preserve"> Carrega B[ ] do fim para o início com todos os ímpares entre 1 e 19</w:t>
+      </w:r>
+    </w:p>
+    <w:p>
+      <w:pPr>
+        <w:spacing w:line="240" w:lineRule="auto"/>
+        <w:rPr>
+          <w:rFonts w:cs="Arial"/>
+          <w:sz w:val="20"/>
+          <w:szCs w:val="20"/>
+        </w:rPr>
+      </w:pPr>
+      <w:r>
+        <w:rPr>
+          <w:rFonts w:cs="Arial"/>
+          <w:sz w:val="20"/>
+          <w:szCs w:val="20"/>
+        </w:rPr>
+        <w:t xml:space="preserve"> </w:t>
+      </w:r>
+      <w:r>
+        <w:rPr>
+          <w:rFonts w:cs="Arial"/>
+          <w:sz w:val="20"/>
+          <w:szCs w:val="20"/>
+        </w:rPr>
+        <w:t xml:space="preserve">  </w:t>
+      </w:r>
+      <w:r>
+        <w:rPr>
+          <w:rFonts w:cs="Arial"/>
+          <w:sz w:val="20"/>
+          <w:szCs w:val="20"/>
+        </w:rPr>
+        <w:t>sub r0, r3</w:t>
+      </w:r>
+    </w:p>
+    <w:p>
+      <w:pPr>
+        <w:spacing w:line="240" w:lineRule="auto"/>
+        <w:rPr>
+          <w:rFonts w:cs="Arial"/>
+          <w:sz w:val="20"/>
+          <w:szCs w:val="20"/>
+        </w:rPr>
+      </w:pPr>
+      <w:r>
+        <w:rPr>
+          <w:rFonts w:cs="Arial"/>
+          <w:sz w:val="20"/>
+          <w:szCs w:val="20"/>
+        </w:rPr>
+        <w:t xml:space="preserve"> </w:t>
+      </w:r>
+      <w:r>
+        <w:rPr>
+          <w:rFonts w:cs="Arial"/>
+          <w:sz w:val="20"/>
+          <w:szCs w:val="20"/>
+        </w:rPr>
+        <w:t xml:space="preserve">  </w:t>
+      </w:r>
+      <w:proofErr w:type="spellStart"/>
+      <w:r>
+        <w:rPr>
+          <w:rFonts w:cs="Arial"/>
+          <w:sz w:val="20"/>
+          <w:szCs w:val="20"/>
+        </w:rPr>
+        <w:t>st</w:t>
+      </w:r>
+      <w:proofErr w:type="spellEnd"/>
+      <w:r>
+        <w:rPr>
+          <w:rFonts w:cs="Arial"/>
+          <w:sz w:val="20"/>
+          <w:szCs w:val="20"/>
+        </w:rPr>
+        <w:t xml:space="preserve"> r0, r1  </w:t>
+      </w:r>
+    </w:p>
+    <w:p>
+      <w:pPr>
+        <w:spacing w:line="240" w:lineRule="auto"/>
+        <w:rPr>
+          <w:rFonts w:cs="Arial"/>
+          <w:sz w:val="20"/>
+          <w:szCs w:val="20"/>
+        </w:rPr>
+      </w:pPr>
+      <w:r>
+        <w:rPr>
+          <w:rFonts w:cs="Arial"/>
+          <w:sz w:val="20"/>
+          <w:szCs w:val="20"/>
+        </w:rPr>
+        <w:t xml:space="preserve"> </w:t>
+      </w:r>
+      <w:r>
+        <w:rPr>
+          <w:rFonts w:cs="Arial"/>
+          <w:sz w:val="20"/>
+          <w:szCs w:val="20"/>
+        </w:rPr>
+        <w:t xml:space="preserve">  </w:t>
+      </w:r>
+      <w:r>
+        <w:rPr>
+          <w:rFonts w:cs="Arial"/>
+          <w:sz w:val="20"/>
+          <w:szCs w:val="20"/>
+        </w:rPr>
+        <w:t>sub r0, r3</w:t>
+      </w:r>
+    </w:p>
+    <w:p>
+      <w:pPr>
+        <w:spacing w:line="240" w:lineRule="auto"/>
+        <w:rPr>
+          <w:rFonts w:cs="Arial"/>
+          <w:sz w:val="20"/>
+          <w:szCs w:val="20"/>
+        </w:rPr>
+      </w:pPr>
+      <w:r>
+        <w:rPr>
+          <w:rFonts w:cs="Arial"/>
+          <w:sz w:val="20"/>
+          <w:szCs w:val="20"/>
+        </w:rPr>
+        <w:t xml:space="preserve"> </w:t>
+      </w:r>
+      <w:r>
+        <w:rPr>
+          <w:rFonts w:cs="Arial"/>
+          <w:sz w:val="20"/>
+          <w:szCs w:val="20"/>
+        </w:rPr>
+        <w:t xml:space="preserve">  </w:t>
+      </w:r>
+      <w:r>
+        <w:rPr>
+          <w:rFonts w:cs="Arial"/>
+          <w:sz w:val="20"/>
+          <w:szCs w:val="20"/>
+        </w:rPr>
+        <w:t>sub r1, r3</w:t>
+      </w:r>
+    </w:p>
+    <w:p>
+      <w:pPr>
+        <w:spacing w:line="240" w:lineRule="auto"/>
+        <w:rPr>
+          <w:rFonts w:cs="Arial"/>
+          <w:sz w:val="20"/>
+          <w:szCs w:val="20"/>
+        </w:rPr>
+      </w:pPr>
+      <w:r>
+        <w:rPr>
+          <w:rFonts w:cs="Arial"/>
+          <w:sz w:val="20"/>
+          <w:szCs w:val="20"/>
+        </w:rPr>
+        <w:t xml:space="preserve"> </w:t>
+      </w:r>
+      <w:r>
+        <w:rPr>
+          <w:rFonts w:cs="Arial"/>
+          <w:sz w:val="20"/>
+          <w:szCs w:val="20"/>
+        </w:rPr>
+        <w:t xml:space="preserve">  </w:t>
+      </w:r>
+      <w:proofErr w:type="spellStart"/>
+      <w:r>
+        <w:rPr>
+          <w:rFonts w:cs="Arial"/>
+          <w:sz w:val="20"/>
+          <w:szCs w:val="20"/>
+        </w:rPr>
+        <w:t>bgzr</w:t>
+      </w:r>
+      <w:proofErr w:type="spellEnd"/>
+      <w:r>
+        <w:rPr>
+          <w:rFonts w:cs="Arial"/>
+          <w:sz w:val="20"/>
+          <w:szCs w:val="20"/>
+        </w:rPr>
+        <w:t xml:space="preserve"> r0, r2</w:t>
+      </w:r>
+    </w:p>
+    <w:p>
+      <w:pPr>
+        <w:spacing w:line="240" w:lineRule="auto"/>
+        <w:rPr>
+          <w:rFonts w:cs="Arial"/>
+          <w:sz w:val="20"/>
+          <w:szCs w:val="20"/>
+        </w:rPr>
+      </w:pPr>
+      <w:r>
+        <w:rPr>
+          <w:rFonts w:cs="Arial"/>
+          <w:sz w:val="20"/>
+          <w:szCs w:val="20"/>
+        </w:rPr>
+        <w:t>;</w:t>
+      </w:r>
+      <w:proofErr w:type="spellStart"/>
+      <w:r>
+        <w:rPr>
+          <w:rFonts w:cs="Arial"/>
+          <w:sz w:val="20"/>
+          <w:szCs w:val="20"/>
+        </w:rPr>
+        <w:t>fimloopB</w:t>
+      </w:r>
+      <w:proofErr w:type="spellEnd"/>
+    </w:p>
+    <w:p>
+      <w:pPr>
+        <w:spacing w:line="240" w:lineRule="auto"/>
+        <w:rPr>
+          <w:rFonts w:cs="Arial"/>
+          <w:sz w:val="20"/>
+          <w:szCs w:val="20"/>
+        </w:rPr>
+      </w:pPr>
+      <w:proofErr w:type="spellStart"/>
+      <w:r>
+        <w:rPr>
+          <w:rFonts w:cs="Arial"/>
+          <w:sz w:val="20"/>
+          <w:szCs w:val="20"/>
+        </w:rPr>
+        <w:t>xor</w:t>
+      </w:r>
+      <w:proofErr w:type="spellEnd"/>
+      <w:r>
+        <w:rPr>
+          <w:rFonts w:cs="Arial"/>
+          <w:sz w:val="20"/>
+          <w:szCs w:val="20"/>
+        </w:rPr>
+        <w:t xml:space="preserve"> r3 </w:t>
+      </w:r>
+      <w:proofErr w:type="spellStart"/>
+      <w:r>
+        <w:rPr>
+          <w:rFonts w:cs="Arial"/>
+          <w:sz w:val="20"/>
+          <w:szCs w:val="20"/>
+        </w:rPr>
+        <w:t>r3</w:t>
+      </w:r>
+      <w:proofErr w:type="spellEnd"/>
+    </w:p>
+    <w:p>
+      <w:pPr>
+        <w:spacing w:line="240" w:lineRule="auto"/>
+        <w:rPr>
+          <w:rFonts w:cs="Arial"/>
+          <w:sz w:val="20"/>
+          <w:szCs w:val="20"/>
+        </w:rPr>
+      </w:pPr>
+      <w:proofErr w:type="spellStart"/>
+      <w:r>
+        <w:rPr>
+          <w:rFonts w:cs="Arial"/>
+          <w:sz w:val="20"/>
+          <w:szCs w:val="20"/>
+        </w:rPr>
+        <w:t>xor</w:t>
+      </w:r>
+      <w:proofErr w:type="spellEnd"/>
+      <w:r>
+        <w:rPr>
+          <w:rFonts w:cs="Arial"/>
+          <w:sz w:val="20"/>
+          <w:szCs w:val="20"/>
+        </w:rPr>
+        <w:t xml:space="preserve"> r0, r0</w:t>
+      </w:r>
+    </w:p>
+    <w:p>
+      <w:pPr>
+        <w:spacing w:line="240" w:lineRule="auto"/>
+        <w:rPr>
+          <w:rFonts w:cs="Arial"/>
+          <w:sz w:val="20"/>
+          <w:szCs w:val="20"/>
+        </w:rPr>
+      </w:pPr>
+      <w:proofErr w:type="spellStart"/>
+      <w:r>
+        <w:rPr>
+          <w:rFonts w:cs="Arial"/>
+          <w:sz w:val="20"/>
+          <w:szCs w:val="20"/>
+        </w:rPr>
+        <w:t>addui</w:t>
+      </w:r>
+      <w:proofErr w:type="spellEnd"/>
+      <w:r>
+        <w:rPr>
+          <w:rFonts w:cs="Arial"/>
+          <w:sz w:val="20"/>
+          <w:szCs w:val="20"/>
+        </w:rPr>
+        <w:t xml:space="preserve"> 9</w:t>
+      </w:r>
+    </w:p>
+    <w:p>
+      <w:pPr>
+        <w:spacing w:line="240" w:lineRule="auto"/>
+        <w:rPr>
+          <w:rFonts w:cs="Arial"/>
+          <w:sz w:val="20"/>
+          <w:szCs w:val="20"/>
+        </w:rPr>
+      </w:pPr>
+      <w:proofErr w:type="spellStart"/>
+      <w:r>
+        <w:rPr>
+          <w:rFonts w:cs="Arial"/>
+          <w:sz w:val="20"/>
+          <w:szCs w:val="20"/>
+        </w:rPr>
+        <w:t>add</w:t>
+      </w:r>
+      <w:proofErr w:type="spellEnd"/>
+      <w:r>
+        <w:rPr>
+          <w:rFonts w:cs="Arial"/>
+          <w:sz w:val="20"/>
+          <w:szCs w:val="20"/>
+        </w:rPr>
+        <w:t xml:space="preserve"> r2, r0 ; r2 = 47</w:t>
+      </w:r>
+    </w:p>
+    <w:p>
+      <w:pPr>
+        <w:spacing w:line="240" w:lineRule="auto"/>
+        <w:rPr>
+          <w:rFonts w:cs="Arial"/>
+          <w:sz w:val="20"/>
+          <w:szCs w:val="20"/>
+        </w:rPr>
+      </w:pPr>
+      <w:r>
+        <w:rPr>
+          <w:rFonts w:cs="Arial"/>
+          <w:sz w:val="20"/>
+          <w:szCs w:val="20"/>
+        </w:rPr>
+        <w:t xml:space="preserve">;r2 = endereço de início do </w:t>
+      </w:r>
+      <w:proofErr w:type="spellStart"/>
+      <w:r>
+        <w:rPr>
+          <w:rFonts w:cs="Arial"/>
+          <w:sz w:val="20"/>
+          <w:szCs w:val="20"/>
+        </w:rPr>
+        <w:t>loop</w:t>
+      </w:r>
+      <w:r>
+        <w:rPr>
+          <w:rFonts w:cs="Arial"/>
+          <w:sz w:val="20"/>
+          <w:szCs w:val="20"/>
+        </w:rPr>
+        <w:t>Soma</w:t>
+      </w:r>
+      <w:proofErr w:type="spellEnd"/>
+    </w:p>
+    <w:p>
+      <w:pPr>
+        <w:spacing w:line="240" w:lineRule="auto"/>
+        <w:rPr>
+          <w:rFonts w:cs="Arial"/>
+          <w:sz w:val="20"/>
+          <w:szCs w:val="20"/>
+        </w:rPr>
+      </w:pPr>
+      <w:r>
+        <w:rPr>
+          <w:rFonts w:cs="Arial"/>
+          <w:sz w:val="20"/>
+          <w:szCs w:val="20"/>
+        </w:rPr>
+        <w:t>;</w:t>
+      </w:r>
+      <w:proofErr w:type="spellStart"/>
+      <w:r>
+        <w:rPr>
+          <w:rFonts w:cs="Arial"/>
+          <w:sz w:val="20"/>
+          <w:szCs w:val="20"/>
+        </w:rPr>
+        <w:t>loop</w:t>
+      </w:r>
+      <w:r>
+        <w:rPr>
+          <w:rFonts w:cs="Arial"/>
+          <w:sz w:val="20"/>
+          <w:szCs w:val="20"/>
+        </w:rPr>
+        <w:t>Soma</w:t>
+      </w:r>
+      <w:proofErr w:type="spellEnd"/>
+      <w:r>
+        <w:rPr>
+          <w:rFonts w:cs="Arial"/>
+          <w:sz w:val="20"/>
+          <w:szCs w:val="20"/>
+        </w:rPr>
+        <w:t xml:space="preserve"> Carrega </w:t>
+      </w:r>
+      <w:r>
+        <w:rPr>
+          <w:rFonts w:cs="Arial"/>
+          <w:sz w:val="20"/>
+          <w:szCs w:val="20"/>
+        </w:rPr>
+        <w:t>R</w:t>
+      </w:r>
+      <w:r>
+        <w:rPr>
+          <w:rFonts w:cs="Arial"/>
+          <w:sz w:val="20"/>
+          <w:szCs w:val="20"/>
+        </w:rPr>
+        <w:t>[</w:t>
+      </w:r>
+      <w:r>
+        <w:rPr>
+          <w:rFonts w:cs="Arial"/>
+          <w:sz w:val="20"/>
+          <w:szCs w:val="20"/>
+        </w:rPr>
+        <w:t xml:space="preserve"> </w:t>
+      </w:r>
+      <w:r>
+        <w:rPr>
+          <w:rFonts w:cs="Arial"/>
+          <w:sz w:val="20"/>
+          <w:szCs w:val="20"/>
+        </w:rPr>
+        <w:t xml:space="preserve">] </w:t>
+      </w:r>
+      <w:r>
+        <w:rPr>
+          <w:rFonts w:cs="Arial"/>
+          <w:sz w:val="20"/>
+          <w:szCs w:val="20"/>
+        </w:rPr>
+        <w:t xml:space="preserve">com a soma de A[ ] e B[ ] </w:t>
+      </w:r>
+      <w:r>
+        <w:rPr>
+          <w:rFonts w:cs="Arial"/>
+          <w:sz w:val="20"/>
+          <w:szCs w:val="20"/>
+        </w:rPr>
+        <w:t>do fim para o início</w:t>
+      </w:r>
+    </w:p>
+    <w:p>
+      <w:pPr>
+        <w:spacing w:line="240" w:lineRule="auto"/>
+        <w:rPr>
+          <w:rFonts w:cs="Arial"/>
+          <w:sz w:val="20"/>
+          <w:szCs w:val="20"/>
+        </w:rPr>
+      </w:pPr>
+      <w:r>
+        <w:rPr>
+          <w:rFonts w:cs="Arial"/>
+          <w:sz w:val="20"/>
+          <w:szCs w:val="20"/>
+        </w:rPr>
+        <w:t xml:space="preserve"> </w:t>
+      </w:r>
+      <w:r>
+        <w:rPr>
+          <w:rFonts w:cs="Arial"/>
+          <w:sz w:val="20"/>
+          <w:szCs w:val="20"/>
+        </w:rPr>
+        <w:t xml:space="preserve">  </w:t>
+      </w:r>
+      <w:proofErr w:type="spellStart"/>
+      <w:r>
+        <w:rPr>
+          <w:rFonts w:cs="Arial"/>
+          <w:sz w:val="20"/>
+          <w:szCs w:val="20"/>
+        </w:rPr>
+        <w:t>ld</w:t>
+      </w:r>
+      <w:proofErr w:type="spellEnd"/>
+      <w:r>
+        <w:rPr>
+          <w:rFonts w:cs="Arial"/>
+          <w:sz w:val="20"/>
+          <w:szCs w:val="20"/>
+        </w:rPr>
+        <w:t xml:space="preserve"> r3, r1 ; carrega A[i]</w:t>
+      </w:r>
+    </w:p>
+    <w:p>
+      <w:pPr>
+        <w:spacing w:line="240" w:lineRule="auto"/>
+        <w:rPr>
+          <w:rFonts w:cs="Arial"/>
+          <w:sz w:val="20"/>
+          <w:szCs w:val="20"/>
+        </w:rPr>
+      </w:pPr>
+      <w:r>
+        <w:rPr>
+          <w:rFonts w:cs="Arial"/>
+          <w:sz w:val="20"/>
+          <w:szCs w:val="20"/>
+        </w:rPr>
+        <w:t xml:space="preserve"> </w:t>
+      </w:r>
+      <w:r>
+        <w:rPr>
+          <w:rFonts w:cs="Arial"/>
+          <w:sz w:val="20"/>
+          <w:szCs w:val="20"/>
+        </w:rPr>
+        <w:t xml:space="preserve">  </w:t>
+      </w:r>
+      <w:proofErr w:type="spellStart"/>
+      <w:r>
+        <w:rPr>
+          <w:rFonts w:cs="Arial"/>
+          <w:sz w:val="20"/>
+          <w:szCs w:val="20"/>
+        </w:rPr>
+        <w:t>xor</w:t>
+      </w:r>
+      <w:proofErr w:type="spellEnd"/>
+      <w:r>
+        <w:rPr>
+          <w:rFonts w:cs="Arial"/>
+          <w:sz w:val="20"/>
+          <w:szCs w:val="20"/>
+        </w:rPr>
+        <w:t xml:space="preserve"> r0, r0</w:t>
+      </w:r>
+    </w:p>
+    <w:p>
+      <w:pPr>
+        <w:spacing w:line="240" w:lineRule="auto"/>
+        <w:rPr>
+          <w:rFonts w:cs="Arial"/>
+          <w:sz w:val="20"/>
+          <w:szCs w:val="20"/>
+        </w:rPr>
+      </w:pPr>
+      <w:r>
+        <w:rPr>
+          <w:rFonts w:cs="Arial"/>
+          <w:sz w:val="20"/>
+          <w:szCs w:val="20"/>
+        </w:rPr>
+        <w:t xml:space="preserve"> </w:t>
+      </w:r>
+      <w:r>
+        <w:rPr>
+          <w:rFonts w:cs="Arial"/>
+          <w:sz w:val="20"/>
+          <w:szCs w:val="20"/>
+        </w:rPr>
+        <w:t xml:space="preserve">  </w:t>
+      </w:r>
+      <w:proofErr w:type="spellStart"/>
+      <w:r>
+        <w:rPr>
+          <w:rFonts w:cs="Arial"/>
+          <w:sz w:val="20"/>
+          <w:szCs w:val="20"/>
+        </w:rPr>
+        <w:t>addui</w:t>
+      </w:r>
+      <w:proofErr w:type="spellEnd"/>
+      <w:r>
+        <w:rPr>
+          <w:rFonts w:cs="Arial"/>
+          <w:sz w:val="20"/>
+          <w:szCs w:val="20"/>
+        </w:rPr>
+        <w:t xml:space="preserve"> 10</w:t>
+      </w:r>
+    </w:p>
+    <w:p>
+      <w:pPr>
+        <w:spacing w:line="240" w:lineRule="auto"/>
+        <w:rPr>
+          <w:rFonts w:cs="Arial"/>
+          <w:sz w:val="20"/>
+          <w:szCs w:val="20"/>
+        </w:rPr>
+      </w:pPr>
+      <w:r>
+        <w:rPr>
+          <w:rFonts w:cs="Arial"/>
+          <w:sz w:val="20"/>
+          <w:szCs w:val="20"/>
+        </w:rPr>
+        <w:t xml:space="preserve"> </w:t>
+      </w:r>
+      <w:r>
+        <w:rPr>
+          <w:rFonts w:cs="Arial"/>
+          <w:sz w:val="20"/>
+          <w:szCs w:val="20"/>
+        </w:rPr>
+        <w:t xml:space="preserve">  </w:t>
+      </w:r>
+      <w:proofErr w:type="spellStart"/>
+      <w:r>
+        <w:rPr>
+          <w:rFonts w:cs="Arial"/>
+          <w:sz w:val="20"/>
+          <w:szCs w:val="20"/>
+        </w:rPr>
+        <w:t>add</w:t>
+      </w:r>
+      <w:proofErr w:type="spellEnd"/>
+      <w:r>
+        <w:rPr>
+          <w:rFonts w:cs="Arial"/>
+          <w:sz w:val="20"/>
+          <w:szCs w:val="20"/>
+        </w:rPr>
+        <w:t xml:space="preserve"> r1, r0</w:t>
+      </w:r>
+    </w:p>
+    <w:p>
+      <w:pPr>
+        <w:spacing w:line="240" w:lineRule="auto"/>
+        <w:rPr>
+          <w:rFonts w:cs="Arial"/>
+          <w:sz w:val="20"/>
+          <w:szCs w:val="20"/>
+        </w:rPr>
+      </w:pPr>
+      <w:r>
+        <w:rPr>
+          <w:rFonts w:cs="Arial"/>
+          <w:sz w:val="20"/>
+          <w:szCs w:val="20"/>
+        </w:rPr>
+        <w:t xml:space="preserve"> </w:t>
+      </w:r>
+      <w:r>
+        <w:rPr>
+          <w:rFonts w:cs="Arial"/>
+          <w:sz w:val="20"/>
+          <w:szCs w:val="20"/>
+        </w:rPr>
+        <w:t xml:space="preserve">  </w:t>
+      </w:r>
+      <w:proofErr w:type="spellStart"/>
+      <w:r>
+        <w:rPr>
+          <w:rFonts w:cs="Arial"/>
+          <w:sz w:val="20"/>
+          <w:szCs w:val="20"/>
+        </w:rPr>
+        <w:t>ld</w:t>
+      </w:r>
+      <w:proofErr w:type="spellEnd"/>
+      <w:r>
+        <w:rPr>
+          <w:rFonts w:cs="Arial"/>
+          <w:sz w:val="20"/>
+          <w:szCs w:val="20"/>
+        </w:rPr>
+        <w:t xml:space="preserve"> r0, r1 ; carrega B[i]</w:t>
+      </w:r>
+    </w:p>
+    <w:p>
+      <w:pPr>
+        <w:spacing w:line="240" w:lineRule="auto"/>
+        <w:rPr>
+          <w:rFonts w:cs="Arial"/>
+          <w:sz w:val="20"/>
+          <w:szCs w:val="20"/>
+        </w:rPr>
+      </w:pPr>
+      <w:r>
+        <w:rPr>
+          <w:rFonts w:cs="Arial"/>
+          <w:sz w:val="20"/>
+          <w:szCs w:val="20"/>
+        </w:rPr>
+        <w:t xml:space="preserve"> </w:t>
+      </w:r>
+      <w:r>
+        <w:rPr>
+          <w:rFonts w:cs="Arial"/>
+          <w:sz w:val="20"/>
+          <w:szCs w:val="20"/>
+        </w:rPr>
+        <w:t xml:space="preserve">  </w:t>
+      </w:r>
+      <w:proofErr w:type="spellStart"/>
+      <w:r>
+        <w:rPr>
+          <w:rFonts w:cs="Arial"/>
+          <w:sz w:val="20"/>
+          <w:szCs w:val="20"/>
+        </w:rPr>
+        <w:t>add</w:t>
+      </w:r>
+      <w:proofErr w:type="spellEnd"/>
+      <w:r>
+        <w:rPr>
+          <w:rFonts w:cs="Arial"/>
+          <w:sz w:val="20"/>
+          <w:szCs w:val="20"/>
+        </w:rPr>
+        <w:t xml:space="preserve"> r3, r0 ; r3 = A[i] + B[i]</w:t>
+      </w:r>
+    </w:p>
+    <w:p>
+      <w:pPr>
+        <w:spacing w:line="240" w:lineRule="auto"/>
+        <w:rPr>
+          <w:rFonts w:cs="Arial"/>
+          <w:sz w:val="20"/>
+          <w:szCs w:val="20"/>
+        </w:rPr>
+      </w:pPr>
+      <w:r>
+        <w:rPr>
+          <w:rFonts w:cs="Arial"/>
+          <w:sz w:val="20"/>
+          <w:szCs w:val="20"/>
+        </w:rPr>
+        <w:t xml:space="preserve"> </w:t>
+      </w:r>
+      <w:r>
+        <w:rPr>
+          <w:rFonts w:cs="Arial"/>
+          <w:sz w:val="20"/>
+          <w:szCs w:val="20"/>
+        </w:rPr>
+        <w:t xml:space="preserve">  </w:t>
+      </w:r>
+      <w:proofErr w:type="spellStart"/>
+      <w:r>
+        <w:rPr>
+          <w:rFonts w:cs="Arial"/>
+          <w:sz w:val="20"/>
+          <w:szCs w:val="20"/>
+        </w:rPr>
+        <w:t>xor</w:t>
+      </w:r>
+      <w:proofErr w:type="spellEnd"/>
+      <w:r>
+        <w:rPr>
+          <w:rFonts w:cs="Arial"/>
+          <w:sz w:val="20"/>
+          <w:szCs w:val="20"/>
+        </w:rPr>
+        <w:t xml:space="preserve"> r0, r0</w:t>
+      </w:r>
+    </w:p>
+    <w:p>
+      <w:pPr>
+        <w:spacing w:line="240" w:lineRule="auto"/>
+        <w:rPr>
+          <w:rFonts w:cs="Arial"/>
+          <w:sz w:val="20"/>
+          <w:szCs w:val="20"/>
+        </w:rPr>
+      </w:pPr>
+      <w:r>
+        <w:rPr>
+          <w:rFonts w:cs="Arial"/>
+          <w:sz w:val="20"/>
+          <w:szCs w:val="20"/>
+        </w:rPr>
+        <w:t xml:space="preserve"> </w:t>
+      </w:r>
+      <w:r>
+        <w:rPr>
+          <w:rFonts w:cs="Arial"/>
+          <w:sz w:val="20"/>
+          <w:szCs w:val="20"/>
+        </w:rPr>
+        <w:t xml:space="preserve">  </w:t>
+      </w:r>
+      <w:proofErr w:type="spellStart"/>
+      <w:r>
+        <w:rPr>
+          <w:rFonts w:cs="Arial"/>
+          <w:sz w:val="20"/>
+          <w:szCs w:val="20"/>
+        </w:rPr>
+        <w:t>addui</w:t>
+      </w:r>
+      <w:proofErr w:type="spellEnd"/>
+      <w:r>
+        <w:rPr>
+          <w:rFonts w:cs="Arial"/>
+          <w:sz w:val="20"/>
+          <w:szCs w:val="20"/>
+        </w:rPr>
+        <w:t xml:space="preserve"> 10</w:t>
+      </w:r>
+    </w:p>
+    <w:p>
+      <w:pPr>
+        <w:spacing w:line="240" w:lineRule="auto"/>
+        <w:rPr>
+          <w:rFonts w:cs="Arial"/>
+          <w:sz w:val="20"/>
+          <w:szCs w:val="20"/>
+        </w:rPr>
+      </w:pPr>
+      <w:r>
+        <w:rPr>
+          <w:rFonts w:cs="Arial"/>
+          <w:sz w:val="20"/>
+          <w:szCs w:val="20"/>
+        </w:rPr>
+        <w:t xml:space="preserve"> </w:t>
+      </w:r>
+      <w:r>
+        <w:rPr>
+          <w:rFonts w:cs="Arial"/>
+          <w:sz w:val="20"/>
+          <w:szCs w:val="20"/>
+        </w:rPr>
+        <w:t xml:space="preserve">  </w:t>
+      </w:r>
+      <w:r>
+        <w:rPr>
+          <w:rFonts w:cs="Arial"/>
+          <w:sz w:val="20"/>
+          <w:szCs w:val="20"/>
+        </w:rPr>
+        <w:t xml:space="preserve">sub r1, r0 </w:t>
+      </w:r>
+    </w:p>
+    <w:p>
+      <w:pPr>
+        <w:spacing w:line="240" w:lineRule="auto"/>
+        <w:rPr>
+          <w:rFonts w:cs="Arial"/>
+          <w:sz w:val="20"/>
+          <w:szCs w:val="20"/>
+        </w:rPr>
+      </w:pPr>
+      <w:r>
+        <w:rPr>
+          <w:rFonts w:cs="Arial"/>
+          <w:sz w:val="20"/>
+          <w:szCs w:val="20"/>
+        </w:rPr>
+        <w:t xml:space="preserve"> </w:t>
+      </w:r>
+      <w:r>
+        <w:rPr>
+          <w:rFonts w:cs="Arial"/>
+          <w:sz w:val="20"/>
+          <w:szCs w:val="20"/>
+        </w:rPr>
+        <w:t xml:space="preserve">  </w:t>
+      </w:r>
+      <w:r>
+        <w:rPr>
+          <w:rFonts w:cs="Arial"/>
+          <w:sz w:val="20"/>
+          <w:szCs w:val="20"/>
+        </w:rPr>
+        <w:t>sub r1, r0</w:t>
+      </w:r>
+    </w:p>
+    <w:p>
+      <w:pPr>
+        <w:spacing w:line="240" w:lineRule="auto"/>
+        <w:rPr>
+          <w:rFonts w:cs="Arial"/>
+          <w:sz w:val="20"/>
+          <w:szCs w:val="20"/>
+        </w:rPr>
+      </w:pPr>
+      <w:r>
+        <w:rPr>
+          <w:rFonts w:cs="Arial"/>
+          <w:sz w:val="20"/>
+          <w:szCs w:val="20"/>
+        </w:rPr>
+        <w:lastRenderedPageBreak/>
+        <w:t xml:space="preserve"> </w:t>
+      </w:r>
+      <w:r>
+        <w:rPr>
+          <w:rFonts w:cs="Arial"/>
+          <w:sz w:val="20"/>
+          <w:szCs w:val="20"/>
+        </w:rPr>
+        <w:t xml:space="preserve">  </w:t>
+      </w:r>
+      <w:proofErr w:type="spellStart"/>
+      <w:r>
+        <w:rPr>
+          <w:rFonts w:cs="Arial"/>
+          <w:sz w:val="20"/>
+          <w:szCs w:val="20"/>
+        </w:rPr>
+        <w:t>st</w:t>
+      </w:r>
+      <w:proofErr w:type="spellEnd"/>
+      <w:r>
+        <w:rPr>
+          <w:rFonts w:cs="Arial"/>
+          <w:sz w:val="20"/>
+          <w:szCs w:val="20"/>
+        </w:rPr>
+        <w:t xml:space="preserve"> r3, r1  ; R[i] = r3</w:t>
+      </w:r>
+    </w:p>
+    <w:p>
+      <w:pPr>
+        <w:spacing w:line="240" w:lineRule="auto"/>
+        <w:rPr>
+          <w:rFonts w:cs="Arial"/>
+          <w:sz w:val="20"/>
+          <w:szCs w:val="20"/>
+        </w:rPr>
+      </w:pPr>
+      <w:r>
+        <w:rPr>
+          <w:rFonts w:cs="Arial"/>
+          <w:sz w:val="20"/>
+          <w:szCs w:val="20"/>
+        </w:rPr>
+        <w:t xml:space="preserve"> </w:t>
+      </w:r>
+      <w:r>
+        <w:rPr>
+          <w:rFonts w:cs="Arial"/>
+          <w:sz w:val="20"/>
+          <w:szCs w:val="20"/>
+        </w:rPr>
+        <w:t xml:space="preserve">  </w:t>
+      </w:r>
+      <w:proofErr w:type="spellStart"/>
+      <w:r>
+        <w:rPr>
+          <w:rFonts w:cs="Arial"/>
+          <w:sz w:val="20"/>
+          <w:szCs w:val="20"/>
+        </w:rPr>
+        <w:t>add</w:t>
+      </w:r>
+      <w:proofErr w:type="spellEnd"/>
+      <w:r>
+        <w:rPr>
+          <w:rFonts w:cs="Arial"/>
+          <w:sz w:val="20"/>
+          <w:szCs w:val="20"/>
+        </w:rPr>
+        <w:t xml:space="preserve"> r1, r0 ; r1 = A[i]</w:t>
+      </w:r>
+    </w:p>
+    <w:p>
+      <w:pPr>
+        <w:spacing w:line="240" w:lineRule="auto"/>
+        <w:rPr>
+          <w:rFonts w:cs="Arial"/>
+          <w:sz w:val="20"/>
+          <w:szCs w:val="20"/>
+        </w:rPr>
+      </w:pPr>
+      <w:r>
+        <w:rPr>
+          <w:rFonts w:cs="Arial"/>
+          <w:sz w:val="20"/>
+          <w:szCs w:val="20"/>
+        </w:rPr>
+        <w:t xml:space="preserve"> </w:t>
+      </w:r>
+      <w:r>
+        <w:rPr>
+          <w:rFonts w:cs="Arial"/>
+          <w:sz w:val="20"/>
+          <w:szCs w:val="20"/>
+        </w:rPr>
+        <w:t xml:space="preserve">  </w:t>
+      </w:r>
+      <w:proofErr w:type="spellStart"/>
+      <w:r>
+        <w:rPr>
+          <w:rFonts w:cs="Arial"/>
+          <w:sz w:val="20"/>
+          <w:szCs w:val="20"/>
+        </w:rPr>
+        <w:t>ld</w:t>
+      </w:r>
+      <w:proofErr w:type="spellEnd"/>
+      <w:r>
+        <w:rPr>
+          <w:rFonts w:cs="Arial"/>
+          <w:sz w:val="20"/>
+          <w:szCs w:val="20"/>
+        </w:rPr>
+        <w:t xml:space="preserve"> r3, r1</w:t>
+      </w:r>
+    </w:p>
+    <w:p>
+      <w:pPr>
+        <w:spacing w:line="240" w:lineRule="auto"/>
+        <w:rPr>
+          <w:rFonts w:cs="Arial"/>
+          <w:sz w:val="20"/>
+          <w:szCs w:val="20"/>
+        </w:rPr>
+      </w:pPr>
+      <w:r>
+        <w:rPr>
+          <w:rFonts w:cs="Arial"/>
+          <w:sz w:val="20"/>
+          <w:szCs w:val="20"/>
+        </w:rPr>
+        <w:t xml:space="preserve"> </w:t>
+      </w:r>
+      <w:r>
+        <w:rPr>
+          <w:rFonts w:cs="Arial"/>
+          <w:sz w:val="20"/>
+          <w:szCs w:val="20"/>
+        </w:rPr>
+        <w:t xml:space="preserve">  </w:t>
+      </w:r>
+      <w:proofErr w:type="spellStart"/>
+      <w:r>
+        <w:rPr>
+          <w:rFonts w:cs="Arial"/>
+          <w:sz w:val="20"/>
+          <w:szCs w:val="20"/>
+        </w:rPr>
+        <w:t>xor</w:t>
+      </w:r>
+      <w:proofErr w:type="spellEnd"/>
+      <w:r>
+        <w:rPr>
+          <w:rFonts w:cs="Arial"/>
+          <w:sz w:val="20"/>
+          <w:szCs w:val="20"/>
+        </w:rPr>
+        <w:t xml:space="preserve"> r0, r0</w:t>
+      </w:r>
+    </w:p>
+    <w:p>
+      <w:pPr>
+        <w:spacing w:line="240" w:lineRule="auto"/>
+        <w:rPr>
+          <w:rFonts w:cs="Arial"/>
+          <w:sz w:val="20"/>
+          <w:szCs w:val="20"/>
+          <w:u w:val="single"/>
+        </w:rPr>
+      </w:pPr>
+      <w:r>
+        <w:rPr>
+          <w:rFonts w:cs="Arial"/>
+          <w:sz w:val="20"/>
+          <w:szCs w:val="20"/>
+        </w:rPr>
+        <w:t xml:space="preserve"> </w:t>
+      </w:r>
+      <w:r>
+        <w:rPr>
+          <w:rFonts w:cs="Arial"/>
+          <w:sz w:val="20"/>
+          <w:szCs w:val="20"/>
+        </w:rPr>
+        <w:t xml:space="preserve">  </w:t>
+      </w:r>
+      <w:proofErr w:type="spellStart"/>
+      <w:r>
+        <w:rPr>
+          <w:rFonts w:cs="Arial"/>
+          <w:sz w:val="20"/>
+          <w:szCs w:val="20"/>
+        </w:rPr>
+        <w:t>addi</w:t>
+      </w:r>
+      <w:proofErr w:type="spellEnd"/>
+      <w:r>
+        <w:rPr>
+          <w:rFonts w:cs="Arial"/>
+          <w:sz w:val="20"/>
+          <w:szCs w:val="20"/>
+        </w:rPr>
+        <w:t xml:space="preserve"> 1</w:t>
+      </w:r>
+    </w:p>
+    <w:p>
+      <w:pPr>
+        <w:spacing w:line="240" w:lineRule="auto"/>
+        <w:rPr>
+          <w:rFonts w:cs="Arial"/>
+          <w:sz w:val="20"/>
+          <w:szCs w:val="20"/>
+        </w:rPr>
+      </w:pPr>
+      <w:r>
+        <w:rPr>
+          <w:rFonts w:cs="Arial"/>
+          <w:sz w:val="20"/>
+          <w:szCs w:val="20"/>
+        </w:rPr>
+        <w:t xml:space="preserve"> </w:t>
+      </w:r>
+      <w:r>
+        <w:rPr>
+          <w:rFonts w:cs="Arial"/>
+          <w:sz w:val="20"/>
+          <w:szCs w:val="20"/>
+        </w:rPr>
+        <w:t xml:space="preserve">  </w:t>
+      </w:r>
+      <w:r>
+        <w:rPr>
+          <w:rFonts w:cs="Arial"/>
+          <w:sz w:val="20"/>
+          <w:szCs w:val="20"/>
+        </w:rPr>
+        <w:t>sub r1</w:t>
+      </w:r>
+      <w:r>
+        <w:rPr>
+          <w:rFonts w:cs="Arial"/>
+          <w:sz w:val="20"/>
+          <w:szCs w:val="20"/>
+        </w:rPr>
+        <w:t>,</w:t>
+      </w:r>
+      <w:r>
+        <w:rPr>
+          <w:rFonts w:cs="Arial"/>
+          <w:sz w:val="20"/>
+          <w:szCs w:val="20"/>
+        </w:rPr>
+        <w:t xml:space="preserve"> r0</w:t>
+      </w:r>
+      <w:r>
+        <w:rPr>
+          <w:rFonts w:cs="Arial"/>
+          <w:sz w:val="20"/>
+          <w:szCs w:val="20"/>
+        </w:rPr>
+        <w:t xml:space="preserve"> </w:t>
+      </w:r>
+    </w:p>
+    <w:p>
+      <w:pPr>
+        <w:spacing w:line="240" w:lineRule="auto"/>
+        <w:rPr>
+          <w:rFonts w:cs="Arial"/>
+          <w:sz w:val="20"/>
+          <w:szCs w:val="20"/>
+        </w:rPr>
+      </w:pPr>
+      <w:r>
+        <w:rPr>
+          <w:rFonts w:cs="Arial"/>
+          <w:sz w:val="20"/>
+          <w:szCs w:val="20"/>
+        </w:rPr>
+        <w:t>;r1 = A[i-1]</w:t>
+      </w:r>
+    </w:p>
+    <w:p>
+      <w:pPr>
+        <w:spacing w:line="240" w:lineRule="auto"/>
+        <w:rPr>
+          <w:rFonts w:cs="Arial"/>
+          <w:sz w:val="20"/>
+          <w:szCs w:val="20"/>
+        </w:rPr>
+      </w:pPr>
+      <w:r>
+        <w:rPr>
+          <w:rFonts w:cs="Arial"/>
+          <w:sz w:val="20"/>
+          <w:szCs w:val="20"/>
+        </w:rPr>
+        <w:t xml:space="preserve">  </w:t>
+      </w:r>
+      <w:r>
+        <w:rPr>
+          <w:rFonts w:cs="Arial"/>
+          <w:sz w:val="20"/>
+          <w:szCs w:val="20"/>
+        </w:rPr>
+        <w:t xml:space="preserve"> </w:t>
+      </w:r>
+      <w:proofErr w:type="spellStart"/>
+      <w:r>
+        <w:rPr>
+          <w:rFonts w:cs="Arial"/>
+          <w:sz w:val="20"/>
+          <w:szCs w:val="20"/>
+        </w:rPr>
+        <w:t>bgzr</w:t>
+      </w:r>
+      <w:proofErr w:type="spellEnd"/>
+      <w:r>
+        <w:rPr>
+          <w:rFonts w:cs="Arial"/>
+          <w:sz w:val="20"/>
+          <w:szCs w:val="20"/>
+        </w:rPr>
+        <w:t xml:space="preserve"> r3, r2</w:t>
+      </w:r>
+    </w:p>
+    <w:p>
+      <w:pPr>
+        <w:spacing w:line="240" w:lineRule="auto"/>
+        <w:rPr>
+          <w:rFonts w:cs="Arial"/>
+          <w:sz w:val="20"/>
+          <w:szCs w:val="20"/>
+        </w:rPr>
+      </w:pPr>
+    </w:p>
+    <w:p>
+      <w:pPr>
+        <w:spacing w:line="240" w:lineRule="auto"/>
+        <w:rPr>
+          <w:rFonts w:cs="Arial"/>
+          <w:sz w:val="20"/>
+          <w:szCs w:val="20"/>
+        </w:rPr>
+      </w:pPr>
+      <w:r>
+        <w:rPr>
+          <w:rFonts w:cs="Arial"/>
+          <w:sz w:val="20"/>
+          <w:szCs w:val="20"/>
+        </w:rPr>
+        <w:t>Total de linhas: 61</w:t>
       </w:r>
     </w:p>
     <w:sectPr>
-      <w:pgSz w:w="11906" w:h="16838"/>
-      <w:pgMar w:top="1417" w:right="1701" w:bottom="1417" w:left="1701" w:header="0" w:footer="0" w:gutter="0"/>
-      <w:cols w:space="720"/>
+      <w:pgSz w:w="11906" w:h="16838" w:code="9"/>
+      <w:pgMar w:top="1418" w:right="1701" w:bottom="1418" w:left="1701" w:header="0" w:footer="0" w:gutter="0"/>
+      <w:cols w:num="2" w:space="720"/>
       <w:formProt w:val="0"/>
       <w:docGrid w:linePitch="360" w:charSpace="4096"/>
     </w:sectPr>

--- a/Relatório-arq.docx
+++ b/Relatório-arq.docx
@@ -5,15 +5,68 @@
     <w:p>
       <w:pPr>
         <w:rPr>
-          <w:u w:val="single"/>
-        </w:rPr>
-      </w:pPr>
+          <w:b/>
+          <w:bCs/>
+          <w:sz w:val="28"/>
+          <w:szCs w:val="28"/>
+        </w:rPr>
+      </w:pPr>
+      <w:proofErr w:type="spellStart"/>
+      <w:r>
+        <w:rPr>
+          <w:b/>
+          <w:bCs/>
+          <w:sz w:val="28"/>
+          <w:szCs w:val="28"/>
+        </w:rPr>
+        <w:t>Instruction</w:t>
+      </w:r>
+      <w:proofErr w:type="spellEnd"/>
+      <w:r>
+        <w:rPr>
+          <w:b/>
+          <w:bCs/>
+          <w:sz w:val="28"/>
+          <w:szCs w:val="28"/>
+        </w:rPr>
+        <w:t xml:space="preserve"> </w:t>
+      </w:r>
+      <w:proofErr w:type="spellStart"/>
+      <w:r>
+        <w:rPr>
+          <w:b/>
+          <w:bCs/>
+          <w:sz w:val="28"/>
+          <w:szCs w:val="28"/>
+        </w:rPr>
+        <w:t>fetch</w:t>
+      </w:r>
+      <w:proofErr w:type="spellEnd"/>
+      <w:r>
+        <w:rPr>
+          <w:b/>
+          <w:bCs/>
+          <w:sz w:val="28"/>
+          <w:szCs w:val="28"/>
+        </w:rPr>
+        <w:t>:</w:t>
+      </w:r>
+    </w:p>
+    <w:p>
+      <w:pPr>
+        <w:pStyle w:val="CabealhoeRodap"/>
+      </w:pPr>
+      <w:r>
+        <w:t>Nesta etapa o próximo PC é escolhido baseado na instrução atual.</w:t>
+      </w:r>
+    </w:p>
+    <w:p>
       <w:r>
         <w:drawing>
-          <wp:inline distT="0" distB="0" distL="0" distR="0" wp14:anchorId="5E113FFF" wp14:editId="4BB96374">
-            <wp:extent cx="5400040" cy="2336165"/>
-            <wp:effectExtent l="0" t="0" r="0" b="6985"/>
-            <wp:docPr id="1497732165" name="Imagem 1" descr="Diagrama, Desenho técnico&#10;&#10;O conteúdo gerado por IA pode estar incorreto."/>
+          <wp:inline distT="0" distB="0" distL="0" distR="0" wp14:anchorId="5E57973F" wp14:editId="06FA8428">
+            <wp:extent cx="3558540" cy="2970292"/>
+            <wp:effectExtent l="0" t="0" r="3810" b="1905"/>
+            <wp:docPr id="542363887" name="Imagem 1" descr="Diagrama&#10;&#10;O conteúdo gerado por IA pode estar incorreto."/>
             <wp:cNvGraphicFramePr>
               <a:graphicFrameLocks xmlns:a="http://schemas.openxmlformats.org/drawingml/2006/main" noChangeAspect="1"/>
             </wp:cNvGraphicFramePr>
@@ -21,11 +74,11 @@
               <a:graphicData uri="http://schemas.openxmlformats.org/drawingml/2006/picture">
                 <pic:pic xmlns:pic="http://schemas.openxmlformats.org/drawingml/2006/picture">
                   <pic:nvPicPr>
-                    <pic:cNvPr id="1497732165" name="Imagem 1" descr="Diagrama, Desenho técnico&#10;&#10;O conteúdo gerado por IA pode estar incorreto."/>
+                    <pic:cNvPr id="542363887" name="Imagem 1" descr="Diagrama&#10;&#10;O conteúdo gerado por IA pode estar incorreto."/>
                     <pic:cNvPicPr/>
                   </pic:nvPicPr>
                   <pic:blipFill>
-                    <a:blip r:embed="rId4"/>
+                    <a:blip r:embed="rId6"/>
                     <a:stretch>
                       <a:fillRect/>
                     </a:stretch>
@@ -33,7 +86,7 @@
                   <pic:spPr>
                     <a:xfrm>
                       <a:off x="0" y="0"/>
-                      <a:ext cx="5400040" cy="2336165"/>
+                      <a:ext cx="3565208" cy="2975858"/>
                     </a:xfrm>
                     <a:prstGeom prst="rect">
                       <a:avLst/>
@@ -45,6 +98,674 @@
           </wp:inline>
         </w:drawing>
       </w:r>
+    </w:p>
+    <w:p>
+      <w:r>
+        <w:t>Para</w:t>
+      </w:r>
+      <w:r>
+        <w:t xml:space="preserve"> encontrar o próximo </w:t>
+      </w:r>
+      <w:proofErr w:type="spellStart"/>
+      <w:r>
+        <w:t>pc</w:t>
+      </w:r>
+      <w:proofErr w:type="spellEnd"/>
+      <w:r>
+        <w:t xml:space="preserve"> primeiro a posição do </w:t>
+      </w:r>
+      <w:proofErr w:type="spellStart"/>
+      <w:r>
+        <w:t>pc</w:t>
+      </w:r>
+      <w:proofErr w:type="spellEnd"/>
+      <w:r>
+        <w:t xml:space="preserve"> em cada instrução de salto</w:t>
+      </w:r>
+      <w:r>
+        <w:t xml:space="preserve"> é calculada</w:t>
+      </w:r>
+      <w:r>
+        <w:t>, depois com o sinal de controle “</w:t>
+      </w:r>
+      <w:proofErr w:type="spellStart"/>
+      <w:r>
+        <w:t>Jump_type</w:t>
+      </w:r>
+      <w:proofErr w:type="spellEnd"/>
+      <w:r>
+        <w:t>” escolho qual será usado.</w:t>
+      </w:r>
+    </w:p>
+    <w:p>
+      <w:pPr>
+        <w:rPr>
+          <w:u w:val="single"/>
+        </w:rPr>
+      </w:pPr>
+      <w:r>
+        <w:drawing>
+          <wp:inline distT="0" distB="0" distL="0" distR="0" wp14:anchorId="3906E48E" wp14:editId="71959612">
+            <wp:extent cx="5400040" cy="1908810"/>
+            <wp:effectExtent l="0" t="0" r="0" b="0"/>
+            <wp:docPr id="514603986" name="Imagem 1" descr="Desenho com traços pretos em fundo branco&#10;&#10;O conteúdo gerado por IA pode estar incorreto."/>
+            <wp:cNvGraphicFramePr>
+              <a:graphicFrameLocks xmlns:a="http://schemas.openxmlformats.org/drawingml/2006/main" noChangeAspect="1"/>
+            </wp:cNvGraphicFramePr>
+            <a:graphic xmlns:a="http://schemas.openxmlformats.org/drawingml/2006/main">
+              <a:graphicData uri="http://schemas.openxmlformats.org/drawingml/2006/picture">
+                <pic:pic xmlns:pic="http://schemas.openxmlformats.org/drawingml/2006/picture">
+                  <pic:nvPicPr>
+                    <pic:cNvPr id="514603986" name="Imagem 1" descr="Desenho com traços pretos em fundo branco&#10;&#10;O conteúdo gerado por IA pode estar incorreto."/>
+                    <pic:cNvPicPr/>
+                  </pic:nvPicPr>
+                  <pic:blipFill>
+                    <a:blip r:embed="rId7"/>
+                    <a:stretch>
+                      <a:fillRect/>
+                    </a:stretch>
+                  </pic:blipFill>
+                  <pic:spPr>
+                    <a:xfrm>
+                      <a:off x="0" y="0"/>
+                      <a:ext cx="5400040" cy="1908810"/>
+                    </a:xfrm>
+                    <a:prstGeom prst="rect">
+                      <a:avLst/>
+                    </a:prstGeom>
+                  </pic:spPr>
+                </pic:pic>
+              </a:graphicData>
+            </a:graphic>
+          </wp:inline>
+        </w:drawing>
+      </w:r>
+    </w:p>
+    <w:p>
+      <w:pPr>
+        <w:rPr>
+          <w:b/>
+          <w:bCs/>
+          <w:sz w:val="28"/>
+          <w:szCs w:val="28"/>
+        </w:rPr>
+      </w:pPr>
+      <w:proofErr w:type="spellStart"/>
+      <w:r>
+        <w:rPr>
+          <w:b/>
+          <w:bCs/>
+          <w:sz w:val="28"/>
+          <w:szCs w:val="28"/>
+        </w:rPr>
+        <w:t>Instruction</w:t>
+      </w:r>
+      <w:proofErr w:type="spellEnd"/>
+      <w:r>
+        <w:rPr>
+          <w:b/>
+          <w:bCs/>
+          <w:sz w:val="28"/>
+          <w:szCs w:val="28"/>
+        </w:rPr>
+        <w:t xml:space="preserve"> </w:t>
+      </w:r>
+      <w:proofErr w:type="spellStart"/>
+      <w:r>
+        <w:rPr>
+          <w:b/>
+          <w:bCs/>
+          <w:sz w:val="28"/>
+          <w:szCs w:val="28"/>
+        </w:rPr>
+        <w:t>decode</w:t>
+      </w:r>
+      <w:proofErr w:type="spellEnd"/>
+      <w:r>
+        <w:rPr>
+          <w:b/>
+          <w:bCs/>
+          <w:sz w:val="28"/>
+          <w:szCs w:val="28"/>
+        </w:rPr>
+        <w:t>:</w:t>
+      </w:r>
+    </w:p>
+    <w:p>
+      <w:r>
+        <w:t xml:space="preserve">O </w:t>
+      </w:r>
+      <w:proofErr w:type="spellStart"/>
+      <w:r>
+        <w:t>pc</w:t>
+      </w:r>
+      <w:proofErr w:type="spellEnd"/>
+      <w:r>
+        <w:t xml:space="preserve"> entra na memória de duas portas e a seu valor é usado para selecionar e instrução a ser executada</w:t>
+      </w:r>
+    </w:p>
+    <w:p>
+      <w:pPr>
+        <w:rPr>
+          <w:u w:val="single"/>
+        </w:rPr>
+      </w:pPr>
+      <w:r>
+        <w:drawing>
+          <wp:inline distT="0" distB="0" distL="0" distR="0" wp14:anchorId="572F3E60" wp14:editId="3D684D52">
+            <wp:extent cx="2560320" cy="1442363"/>
+            <wp:effectExtent l="0" t="0" r="0" b="5715"/>
+            <wp:docPr id="2034663684" name="Imagem 1" descr="Calendário&#10;&#10;O conteúdo gerado por IA pode estar incorreto."/>
+            <wp:cNvGraphicFramePr>
+              <a:graphicFrameLocks xmlns:a="http://schemas.openxmlformats.org/drawingml/2006/main" noChangeAspect="1"/>
+            </wp:cNvGraphicFramePr>
+            <a:graphic xmlns:a="http://schemas.openxmlformats.org/drawingml/2006/main">
+              <a:graphicData uri="http://schemas.openxmlformats.org/drawingml/2006/picture">
+                <pic:pic xmlns:pic="http://schemas.openxmlformats.org/drawingml/2006/picture">
+                  <pic:nvPicPr>
+                    <pic:cNvPr id="2034663684" name="Imagem 1" descr="Calendário&#10;&#10;O conteúdo gerado por IA pode estar incorreto."/>
+                    <pic:cNvPicPr/>
+                  </pic:nvPicPr>
+                  <pic:blipFill>
+                    <a:blip r:embed="rId8"/>
+                    <a:stretch>
+                      <a:fillRect/>
+                    </a:stretch>
+                  </pic:blipFill>
+                  <pic:spPr>
+                    <a:xfrm>
+                      <a:off x="0" y="0"/>
+                      <a:ext cx="2585000" cy="1456267"/>
+                    </a:xfrm>
+                    <a:prstGeom prst="rect">
+                      <a:avLst/>
+                    </a:prstGeom>
+                  </pic:spPr>
+                </pic:pic>
+              </a:graphicData>
+            </a:graphic>
+          </wp:inline>
+        </w:drawing>
+      </w:r>
+    </w:p>
+    <w:p>
+      <w:pPr>
+        <w:rPr>
+          <w:u w:val="single"/>
+        </w:rPr>
+      </w:pPr>
+    </w:p>
+    <w:p>
+      <w:r>
+        <w:lastRenderedPageBreak/>
+        <w:t>Então o valor que estava na memória é separado</w:t>
+      </w:r>
+      <w:r>
+        <w:t xml:space="preserve"> em 4 grupos de bits, onde os 4 primeiros sempre serão o </w:t>
+      </w:r>
+      <w:proofErr w:type="spellStart"/>
+      <w:r>
+        <w:t>opcode</w:t>
+      </w:r>
+      <w:proofErr w:type="spellEnd"/>
+      <w:r>
+        <w:t xml:space="preserve"> e os 4 últimos podem ser um imediato de 4 bits ou dois registradores de 2 bits cada. Caso a instrução seja do tipo I os dados serão escritos no R0.</w:t>
+      </w:r>
+    </w:p>
+    <w:p>
+      <w:r>
+        <w:drawing>
+          <wp:inline distT="0" distB="0" distL="0" distR="0" wp14:anchorId="6831FB71" wp14:editId="613132F5">
+            <wp:extent cx="4953691" cy="1867161"/>
+            <wp:effectExtent l="0" t="0" r="0" b="0"/>
+            <wp:docPr id="603757215" name="Imagem 1" descr="Uma imagem contendo Diagrama&#10;&#10;O conteúdo gerado por IA pode estar incorreto."/>
+            <wp:cNvGraphicFramePr>
+              <a:graphicFrameLocks xmlns:a="http://schemas.openxmlformats.org/drawingml/2006/main" noChangeAspect="1"/>
+            </wp:cNvGraphicFramePr>
+            <a:graphic xmlns:a="http://schemas.openxmlformats.org/drawingml/2006/main">
+              <a:graphicData uri="http://schemas.openxmlformats.org/drawingml/2006/picture">
+                <pic:pic xmlns:pic="http://schemas.openxmlformats.org/drawingml/2006/picture">
+                  <pic:nvPicPr>
+                    <pic:cNvPr id="603757215" name="Imagem 1" descr="Uma imagem contendo Diagrama&#10;&#10;O conteúdo gerado por IA pode estar incorreto."/>
+                    <pic:cNvPicPr/>
+                  </pic:nvPicPr>
+                  <pic:blipFill>
+                    <a:blip r:embed="rId9"/>
+                    <a:stretch>
+                      <a:fillRect/>
+                    </a:stretch>
+                  </pic:blipFill>
+                  <pic:spPr>
+                    <a:xfrm>
+                      <a:off x="0" y="0"/>
+                      <a:ext cx="4953691" cy="1867161"/>
+                    </a:xfrm>
+                    <a:prstGeom prst="rect">
+                      <a:avLst/>
+                    </a:prstGeom>
+                  </pic:spPr>
+                </pic:pic>
+              </a:graphicData>
+            </a:graphic>
+          </wp:inline>
+        </w:drawing>
+      </w:r>
+    </w:p>
+    <w:p>
+      <w:pPr>
+        <w:rPr>
+          <w:b/>
+          <w:bCs/>
+          <w:sz w:val="28"/>
+          <w:szCs w:val="28"/>
+        </w:rPr>
+      </w:pPr>
+      <w:r>
+        <w:rPr>
+          <w:b/>
+          <w:bCs/>
+          <w:sz w:val="28"/>
+          <w:szCs w:val="28"/>
+        </w:rPr>
+        <w:t>Execução</w:t>
+      </w:r>
+      <w:r>
+        <w:rPr>
+          <w:b/>
+          <w:bCs/>
+          <w:sz w:val="28"/>
+          <w:szCs w:val="28"/>
+        </w:rPr>
+        <w:t>:</w:t>
+      </w:r>
+    </w:p>
+    <w:p>
+      <w:r>
+        <w:t xml:space="preserve">Após ser separada a instrução passa pelo banco de registradores, onde o primeiro valor da </w:t>
+      </w:r>
+      <w:proofErr w:type="spellStart"/>
+      <w:r>
+        <w:t>ula</w:t>
+      </w:r>
+      <w:proofErr w:type="spellEnd"/>
+      <w:r>
+        <w:t xml:space="preserve"> ou o valor a ser guardado na memória sai pela porta “</w:t>
+      </w:r>
+      <w:proofErr w:type="spellStart"/>
+      <w:r>
+        <w:t>Inf_a</w:t>
+      </w:r>
+      <w:proofErr w:type="spellEnd"/>
+      <w:r>
+        <w:t xml:space="preserve">” e o segundo valor da </w:t>
+      </w:r>
+      <w:proofErr w:type="spellStart"/>
+      <w:r>
+        <w:t>ula</w:t>
+      </w:r>
+      <w:proofErr w:type="spellEnd"/>
+      <w:r>
+        <w:t xml:space="preserve"> sai pela por “</w:t>
+      </w:r>
+      <w:proofErr w:type="spellStart"/>
+      <w:r>
+        <w:t>inf_b</w:t>
+      </w:r>
+      <w:proofErr w:type="spellEnd"/>
+      <w:r>
+        <w:t>”, “</w:t>
+      </w:r>
+      <w:proofErr w:type="spellStart"/>
+      <w:r>
+        <w:t>inf_b</w:t>
+      </w:r>
+      <w:proofErr w:type="spellEnd"/>
+      <w:r>
+        <w:t xml:space="preserve">” também é usado em instruções de Branch, onde seus dados são o endereço para qual o </w:t>
+      </w:r>
+      <w:proofErr w:type="spellStart"/>
+      <w:r>
+        <w:t>pc</w:t>
+      </w:r>
+      <w:proofErr w:type="spellEnd"/>
+      <w:r>
+        <w:t xml:space="preserve"> deve apontar.</w:t>
+      </w:r>
+    </w:p>
+    <w:p>
+      <w:r>
+        <w:drawing>
+          <wp:inline distT="0" distB="0" distL="0" distR="0" wp14:anchorId="1CD52791" wp14:editId="7A62E6A6">
+            <wp:extent cx="3437860" cy="3695700"/>
+            <wp:effectExtent l="0" t="0" r="0" b="0"/>
+            <wp:docPr id="167734658" name="Imagem 1" descr="Diagrama&#10;&#10;O conteúdo gerado por IA pode estar incorreto."/>
+            <wp:cNvGraphicFramePr>
+              <a:graphicFrameLocks xmlns:a="http://schemas.openxmlformats.org/drawingml/2006/main" noChangeAspect="1"/>
+            </wp:cNvGraphicFramePr>
+            <a:graphic xmlns:a="http://schemas.openxmlformats.org/drawingml/2006/main">
+              <a:graphicData uri="http://schemas.openxmlformats.org/drawingml/2006/picture">
+                <pic:pic xmlns:pic="http://schemas.openxmlformats.org/drawingml/2006/picture">
+                  <pic:nvPicPr>
+                    <pic:cNvPr id="167734658" name="Imagem 1" descr="Diagrama&#10;&#10;O conteúdo gerado por IA pode estar incorreto."/>
+                    <pic:cNvPicPr/>
+                  </pic:nvPicPr>
+                  <pic:blipFill>
+                    <a:blip r:embed="rId10"/>
+                    <a:stretch>
+                      <a:fillRect/>
+                    </a:stretch>
+                  </pic:blipFill>
+                  <pic:spPr>
+                    <a:xfrm>
+                      <a:off x="0" y="0"/>
+                      <a:ext cx="3445383" cy="3703788"/>
+                    </a:xfrm>
+                    <a:prstGeom prst="rect">
+                      <a:avLst/>
+                    </a:prstGeom>
+                  </pic:spPr>
+                </pic:pic>
+              </a:graphicData>
+            </a:graphic>
+          </wp:inline>
+        </w:drawing>
+      </w:r>
+    </w:p>
+    <w:p>
+      <w:r>
+        <w:t>Decid</w:t>
+      </w:r>
+      <w:r>
+        <w:t>i</w:t>
+      </w:r>
+      <w:r>
+        <w:t xml:space="preserve"> colocar o comparador fora da </w:t>
+      </w:r>
+      <w:proofErr w:type="spellStart"/>
+      <w:r>
+        <w:t>ula</w:t>
+      </w:r>
+      <w:proofErr w:type="spellEnd"/>
+      <w:r>
+        <w:t xml:space="preserve"> pois ele </w:t>
+      </w:r>
+      <w:r>
+        <w:t>é usado apenas para um sinal de controle de uma instrução.</w:t>
+      </w:r>
+    </w:p>
+    <w:p>
+      <w:pPr>
+        <w:rPr>
+          <w:u w:val="single"/>
+        </w:rPr>
+      </w:pPr>
+      <w:r>
+        <w:lastRenderedPageBreak/>
+        <w:drawing>
+          <wp:inline distT="0" distB="0" distL="0" distR="0" wp14:anchorId="77D13D18" wp14:editId="77F3C2A6">
+            <wp:extent cx="2924583" cy="3600953"/>
+            <wp:effectExtent l="0" t="0" r="0" b="0"/>
+            <wp:docPr id="355321500" name="Imagem 1" descr="Diagrama&#10;&#10;O conteúdo gerado por IA pode estar incorreto."/>
+            <wp:cNvGraphicFramePr>
+              <a:graphicFrameLocks xmlns:a="http://schemas.openxmlformats.org/drawingml/2006/main" noChangeAspect="1"/>
+            </wp:cNvGraphicFramePr>
+            <a:graphic xmlns:a="http://schemas.openxmlformats.org/drawingml/2006/main">
+              <a:graphicData uri="http://schemas.openxmlformats.org/drawingml/2006/picture">
+                <pic:pic xmlns:pic="http://schemas.openxmlformats.org/drawingml/2006/picture">
+                  <pic:nvPicPr>
+                    <pic:cNvPr id="355321500" name="Imagem 1" descr="Diagrama&#10;&#10;O conteúdo gerado por IA pode estar incorreto."/>
+                    <pic:cNvPicPr/>
+                  </pic:nvPicPr>
+                  <pic:blipFill>
+                    <a:blip r:embed="rId11"/>
+                    <a:stretch>
+                      <a:fillRect/>
+                    </a:stretch>
+                  </pic:blipFill>
+                  <pic:spPr>
+                    <a:xfrm>
+                      <a:off x="0" y="0"/>
+                      <a:ext cx="2924583" cy="3600953"/>
+                    </a:xfrm>
+                    <a:prstGeom prst="rect">
+                      <a:avLst/>
+                    </a:prstGeom>
+                  </pic:spPr>
+                </pic:pic>
+              </a:graphicData>
+            </a:graphic>
+          </wp:inline>
+        </w:drawing>
+      </w:r>
+    </w:p>
+    <w:p>
+      <w:r>
+        <w:t xml:space="preserve">Dentro da ULA todas as </w:t>
+      </w:r>
+      <w:r>
+        <w:t>operações ocorrem em paralelo, e então o resultado e decidido por um sinal de controle. Caso a operação resulte em zero o sinal zero é ativado.</w:t>
+      </w:r>
+    </w:p>
+    <w:p>
+      <w:r>
+        <w:drawing>
+          <wp:inline distT="0" distB="0" distL="0" distR="0" wp14:anchorId="05B037DE" wp14:editId="339D2C86">
+            <wp:extent cx="5400040" cy="3757295"/>
+            <wp:effectExtent l="0" t="0" r="0" b="0"/>
+            <wp:docPr id="197055435" name="Imagem 1" descr="Diagrama&#10;&#10;O conteúdo gerado por IA pode estar incorreto."/>
+            <wp:cNvGraphicFramePr>
+              <a:graphicFrameLocks xmlns:a="http://schemas.openxmlformats.org/drawingml/2006/main" noChangeAspect="1"/>
+            </wp:cNvGraphicFramePr>
+            <a:graphic xmlns:a="http://schemas.openxmlformats.org/drawingml/2006/main">
+              <a:graphicData uri="http://schemas.openxmlformats.org/drawingml/2006/picture">
+                <pic:pic xmlns:pic="http://schemas.openxmlformats.org/drawingml/2006/picture">
+                  <pic:nvPicPr>
+                    <pic:cNvPr id="197055435" name="Imagem 1" descr="Diagrama&#10;&#10;O conteúdo gerado por IA pode estar incorreto."/>
+                    <pic:cNvPicPr/>
+                  </pic:nvPicPr>
+                  <pic:blipFill>
+                    <a:blip r:embed="rId12"/>
+                    <a:stretch>
+                      <a:fillRect/>
+                    </a:stretch>
+                  </pic:blipFill>
+                  <pic:spPr>
+                    <a:xfrm>
+                      <a:off x="0" y="0"/>
+                      <a:ext cx="5400040" cy="3757295"/>
+                    </a:xfrm>
+                    <a:prstGeom prst="rect">
+                      <a:avLst/>
+                    </a:prstGeom>
+                  </pic:spPr>
+                </pic:pic>
+              </a:graphicData>
+            </a:graphic>
+          </wp:inline>
+        </w:drawing>
+      </w:r>
+    </w:p>
+    <w:p>
+      <w:pPr>
+        <w:rPr>
+          <w:b/>
+          <w:bCs/>
+          <w:sz w:val="28"/>
+          <w:szCs w:val="28"/>
+        </w:rPr>
+      </w:pPr>
+      <w:r>
+        <w:rPr>
+          <w:b/>
+          <w:bCs/>
+          <w:sz w:val="28"/>
+          <w:szCs w:val="28"/>
+        </w:rPr>
+        <w:t>Sinais de Controle:</w:t>
+      </w:r>
+    </w:p>
+    <w:p>
+      <w:proofErr w:type="spellStart"/>
+      <w:r>
+        <w:t>Imm</w:t>
+      </w:r>
+      <w:proofErr w:type="spellEnd"/>
+      <w:r>
+        <w:t xml:space="preserve">: sinal de 2 bits que decide a entrada da </w:t>
+      </w:r>
+      <w:proofErr w:type="spellStart"/>
+      <w:r>
+        <w:t>ula</w:t>
+      </w:r>
+      <w:proofErr w:type="spellEnd"/>
+      <w:r>
+        <w:t xml:space="preserve"> </w:t>
+      </w:r>
+    </w:p>
+    <w:p>
+      <w:proofErr w:type="spellStart"/>
+      <w:r>
+        <w:t>Mem_en</w:t>
+      </w:r>
+      <w:proofErr w:type="spellEnd"/>
+      <w:r>
+        <w:t>: se ativo permite escrita na memória</w:t>
+      </w:r>
+    </w:p>
+    <w:p>
+      <w:proofErr w:type="spellStart"/>
+      <w:r>
+        <w:lastRenderedPageBreak/>
+        <w:t>Tipo_I</w:t>
+      </w:r>
+      <w:proofErr w:type="spellEnd"/>
+      <w:r>
+        <w:t>: Define a entrada do “</w:t>
+      </w:r>
+      <w:proofErr w:type="spellStart"/>
+      <w:r>
+        <w:t>ra</w:t>
+      </w:r>
+      <w:proofErr w:type="spellEnd"/>
+      <w:r>
+        <w:t>” para r0</w:t>
+      </w:r>
+    </w:p>
+    <w:p>
+      <w:proofErr w:type="spellStart"/>
+      <w:r>
+        <w:t>Reg_en</w:t>
+      </w:r>
+      <w:proofErr w:type="spellEnd"/>
+      <w:r>
+        <w:t>: permite a escrita no banco de registradores</w:t>
+      </w:r>
+    </w:p>
+    <w:p>
+      <w:proofErr w:type="spellStart"/>
+      <w:r>
+        <w:t>Jump_type</w:t>
+      </w:r>
+      <w:proofErr w:type="spellEnd"/>
+      <w:r>
+        <w:t>: sinal de 2 bits que define o tipo de desvio de fluxo</w:t>
+      </w:r>
+    </w:p>
+    <w:p>
+      <w:proofErr w:type="spellStart"/>
+      <w:r>
+        <w:t>Wb_source</w:t>
+      </w:r>
+      <w:proofErr w:type="spellEnd"/>
+      <w:r>
+        <w:t>: se 1 a escrita no banco de registradores vem da ULA, se 0 vem da memória</w:t>
+      </w:r>
+    </w:p>
+    <w:p>
+      <w:proofErr w:type="spellStart"/>
+      <w:r>
+        <w:t>Ula_op</w:t>
+      </w:r>
+      <w:proofErr w:type="spellEnd"/>
+      <w:r>
+        <w:t xml:space="preserve">: sinal de 3 que define qual operação a </w:t>
+      </w:r>
+      <w:proofErr w:type="spellStart"/>
+      <w:r>
+        <w:t>ula</w:t>
+      </w:r>
+      <w:proofErr w:type="spellEnd"/>
+      <w:r>
+        <w:t xml:space="preserve"> realiza</w:t>
+      </w:r>
+    </w:p>
+    <w:p>
+      <w:r>
+        <w:drawing>
+          <wp:inline distT="0" distB="0" distL="0" distR="0" wp14:anchorId="4DE787A2" wp14:editId="464B3368">
+            <wp:extent cx="5400040" cy="1586230"/>
+            <wp:effectExtent l="0" t="0" r="0" b="0"/>
+            <wp:docPr id="675971230" name="Imagem 1" descr="Uma imagem contendo Diagrama&#10;&#10;O conteúdo gerado por IA pode estar incorreto."/>
+            <wp:cNvGraphicFramePr>
+              <a:graphicFrameLocks xmlns:a="http://schemas.openxmlformats.org/drawingml/2006/main" noChangeAspect="1"/>
+            </wp:cNvGraphicFramePr>
+            <a:graphic xmlns:a="http://schemas.openxmlformats.org/drawingml/2006/main">
+              <a:graphicData uri="http://schemas.openxmlformats.org/drawingml/2006/picture">
+                <pic:pic xmlns:pic="http://schemas.openxmlformats.org/drawingml/2006/picture">
+                  <pic:nvPicPr>
+                    <pic:cNvPr id="675971230" name="Imagem 1" descr="Uma imagem contendo Diagrama&#10;&#10;O conteúdo gerado por IA pode estar incorreto."/>
+                    <pic:cNvPicPr/>
+                  </pic:nvPicPr>
+                  <pic:blipFill>
+                    <a:blip r:embed="rId13"/>
+                    <a:stretch>
+                      <a:fillRect/>
+                    </a:stretch>
+                  </pic:blipFill>
+                  <pic:spPr>
+                    <a:xfrm>
+                      <a:off x="0" y="0"/>
+                      <a:ext cx="5400040" cy="1586230"/>
+                    </a:xfrm>
+                    <a:prstGeom prst="rect">
+                      <a:avLst/>
+                    </a:prstGeom>
+                  </pic:spPr>
+                </pic:pic>
+              </a:graphicData>
+            </a:graphic>
+          </wp:inline>
+        </w:drawing>
+      </w:r>
+    </w:p>
+    <w:p/>
+    <w:p>
+      <w:pPr>
+        <w:rPr>
+          <w:u w:val="single"/>
+        </w:rPr>
+      </w:pPr>
+    </w:p>
+    <w:p>
+      <w:pPr>
+        <w:rPr>
+          <w:u w:val="single"/>
+        </w:rPr>
+      </w:pPr>
+    </w:p>
+    <w:p>
+      <w:pPr>
+        <w:rPr>
+          <w:u w:val="single"/>
+        </w:rPr>
+      </w:pPr>
+    </w:p>
+    <w:p>
+      <w:pPr>
+        <w:rPr>
+          <w:u w:val="single"/>
+        </w:rPr>
+      </w:pPr>
     </w:p>
     <w:p>
       <w:r>
@@ -2478,6 +3199,8 @@
           <w:rFonts w:eastAsia="Aptos"/>
           <w:b/>
           <w:bCs/>
+          <w:sz w:val="28"/>
+          <w:szCs w:val="28"/>
         </w:rPr>
       </w:pPr>
       <w:proofErr w:type="spellStart"/>
@@ -2486,6 +3209,8 @@
           <w:rFonts w:eastAsia="Aptos"/>
           <w:b/>
           <w:bCs/>
+          <w:sz w:val="28"/>
+          <w:szCs w:val="28"/>
         </w:rPr>
         <w:t>Add</w:t>
       </w:r>
@@ -2495,6 +3220,8 @@
           <w:rFonts w:eastAsia="Aptos"/>
           <w:b/>
           <w:bCs/>
+          <w:sz w:val="28"/>
+          <w:szCs w:val="28"/>
         </w:rPr>
         <w:t xml:space="preserve"> </w:t>
       </w:r>
@@ -2504,6 +3231,8 @@
           <w:rFonts w:eastAsia="Aptos"/>
           <w:b/>
           <w:bCs/>
+          <w:sz w:val="28"/>
+          <w:szCs w:val="28"/>
         </w:rPr>
         <w:t>Unsigned</w:t>
       </w:r>
@@ -2513,6 +3242,8 @@
           <w:rFonts w:eastAsia="Aptos"/>
           <w:b/>
           <w:bCs/>
+          <w:sz w:val="28"/>
+          <w:szCs w:val="28"/>
         </w:rPr>
         <w:t xml:space="preserve"> </w:t>
       </w:r>
@@ -2522,6 +3253,8 @@
           <w:rFonts w:eastAsia="Aptos"/>
           <w:b/>
           <w:bCs/>
+          <w:sz w:val="28"/>
+          <w:szCs w:val="28"/>
         </w:rPr>
         <w:t>Immediate</w:t>
       </w:r>
@@ -2531,6 +3264,8 @@
           <w:rFonts w:eastAsia="Aptos"/>
           <w:b/>
           <w:bCs/>
+          <w:sz w:val="28"/>
+          <w:szCs w:val="28"/>
         </w:rPr>
         <w:t>:</w:t>
       </w:r>
@@ -2574,6 +3309,7 @@
         <w:rPr>
           <w:rFonts w:eastAsia="Aptos"/>
         </w:rPr>
+        <w:lastRenderedPageBreak/>
         <w:t>Além de auxiliar a próxima instrução, pois para a soma dos bits mais significativos com os bits menos significativos e preciso que estes sejam sem sinal, para não interferir com a parte superior do número.</w:t>
       </w:r>
     </w:p>
@@ -2592,6 +3328,8 @@
           <w:rFonts w:ascii="Aptos" w:eastAsia="Aptos" w:hAnsi="Aptos"/>
           <w:b/>
           <w:bCs/>
+          <w:sz w:val="28"/>
+          <w:szCs w:val="28"/>
         </w:rPr>
       </w:pPr>
       <w:proofErr w:type="spellStart"/>
@@ -2600,6 +3338,8 @@
           <w:rFonts w:eastAsia="Aptos"/>
           <w:b/>
           <w:bCs/>
+          <w:sz w:val="28"/>
+          <w:szCs w:val="28"/>
         </w:rPr>
         <w:t>Add</w:t>
       </w:r>
@@ -2609,6 +3349,8 @@
           <w:rFonts w:eastAsia="Aptos"/>
           <w:b/>
           <w:bCs/>
+          <w:sz w:val="28"/>
+          <w:szCs w:val="28"/>
         </w:rPr>
         <w:t xml:space="preserve"> Upper </w:t>
       </w:r>
@@ -2618,6 +3360,8 @@
           <w:rFonts w:eastAsia="Aptos"/>
           <w:b/>
           <w:bCs/>
+          <w:sz w:val="28"/>
+          <w:szCs w:val="28"/>
         </w:rPr>
         <w:t>Immediate</w:t>
       </w:r>
@@ -2627,6 +3371,8 @@
           <w:rFonts w:eastAsia="Aptos"/>
           <w:b/>
           <w:bCs/>
+          <w:sz w:val="28"/>
+          <w:szCs w:val="28"/>
         </w:rPr>
         <w:t>:</w:t>
       </w:r>
@@ -2799,7 +3545,6 @@
         <w:rPr>
           <w:rFonts w:eastAsia="Aptos"/>
         </w:rPr>
-        <w:lastRenderedPageBreak/>
         <w:t>xor</w:t>
       </w:r>
       <w:proofErr w:type="spellEnd"/>
@@ -2830,25 +3575,7 @@
         <w:rPr>
           <w:rFonts w:eastAsia="Aptos"/>
         </w:rPr>
-        <w:t xml:space="preserve"> y </w:t>
-      </w:r>
-      <w:r>
-        <w:rPr>
-          <w:rFonts w:eastAsia="Aptos"/>
-        </w:rPr>
-        <w:t xml:space="preserve">; x = 4 bits </w:t>
-      </w:r>
-      <w:r>
-        <w:rPr>
-          <w:rFonts w:eastAsia="Aptos"/>
-        </w:rPr>
-        <w:t>menos</w:t>
-      </w:r>
-      <w:r>
-        <w:rPr>
-          <w:rFonts w:eastAsia="Aptos"/>
-        </w:rPr>
-        <w:t xml:space="preserve"> significativos do valor</w:t>
+        <w:t xml:space="preserve"> y ; x = 4 bits menos significativos do valor</w:t>
       </w:r>
     </w:p>
     <w:p>
@@ -2955,13 +3682,7 @@
         <w:rPr>
           <w:rFonts w:eastAsia="Aptos"/>
         </w:rPr>
-        <w:t xml:space="preserve"> x </w:t>
-      </w:r>
-      <w:r>
-        <w:rPr>
-          <w:rFonts w:eastAsia="Aptos"/>
-        </w:rPr>
-        <w:t>; x = 4 bits mais significativos do valor</w:t>
+        <w:t xml:space="preserve"> x ; x = 4 bits mais significativos do valor</w:t>
       </w:r>
     </w:p>
     <w:p>
@@ -2984,25 +3705,7 @@
         <w:rPr>
           <w:rFonts w:eastAsia="Aptos"/>
         </w:rPr>
-        <w:t xml:space="preserve"> y </w:t>
-      </w:r>
-      <w:r>
-        <w:rPr>
-          <w:rFonts w:eastAsia="Aptos"/>
-        </w:rPr>
-        <w:t>;</w:t>
-      </w:r>
-      <w:r>
-        <w:rPr>
-          <w:rFonts w:eastAsia="Aptos"/>
-        </w:rPr>
-        <w:t xml:space="preserve"> </w:t>
-      </w:r>
-      <w:r>
-        <w:rPr>
-          <w:rFonts w:eastAsia="Aptos"/>
-        </w:rPr>
-        <w:t xml:space="preserve"> x = 4 bits menos significativos do valor</w:t>
+        <w:t xml:space="preserve"> y ;  x = 4 bits menos significativos do valor</w:t>
       </w:r>
     </w:p>
     <w:p>
@@ -3072,6 +3775,8 @@
           <w:rFonts w:eastAsia="Aptos"/>
           <w:b/>
           <w:bCs/>
+          <w:sz w:val="28"/>
+          <w:szCs w:val="28"/>
         </w:rPr>
       </w:pPr>
       <w:r>
@@ -3079,6 +3784,8 @@
           <w:rFonts w:eastAsia="Aptos"/>
           <w:b/>
           <w:bCs/>
+          <w:sz w:val="28"/>
+          <w:szCs w:val="28"/>
         </w:rPr>
         <w:t xml:space="preserve">Branch </w:t>
       </w:r>
@@ -3088,6 +3795,8 @@
           <w:rFonts w:eastAsia="Aptos"/>
           <w:b/>
           <w:bCs/>
+          <w:sz w:val="28"/>
+          <w:szCs w:val="28"/>
         </w:rPr>
         <w:t>on</w:t>
       </w:r>
@@ -3097,6 +3806,8 @@
           <w:rFonts w:eastAsia="Aptos"/>
           <w:b/>
           <w:bCs/>
+          <w:sz w:val="28"/>
+          <w:szCs w:val="28"/>
         </w:rPr>
         <w:t xml:space="preserve"> </w:t>
       </w:r>
@@ -3106,6 +3817,8 @@
           <w:rFonts w:eastAsia="Aptos"/>
           <w:b/>
           <w:bCs/>
+          <w:sz w:val="28"/>
+          <w:szCs w:val="28"/>
         </w:rPr>
         <w:t>greater</w:t>
       </w:r>
@@ -3115,6 +3828,8 @@
           <w:rFonts w:eastAsia="Aptos"/>
           <w:b/>
           <w:bCs/>
+          <w:sz w:val="28"/>
+          <w:szCs w:val="28"/>
         </w:rPr>
         <w:t xml:space="preserve"> </w:t>
       </w:r>
@@ -3124,6 +3839,8 @@
           <w:rFonts w:eastAsia="Aptos"/>
           <w:b/>
           <w:bCs/>
+          <w:sz w:val="28"/>
+          <w:szCs w:val="28"/>
         </w:rPr>
         <w:t>then</w:t>
       </w:r>
@@ -3133,16 +3850,10 @@
           <w:rFonts w:eastAsia="Aptos"/>
           <w:b/>
           <w:bCs/>
-        </w:rPr>
-        <w:t xml:space="preserve"> Zero Register</w:t>
-      </w:r>
-      <w:r>
-        <w:rPr>
-          <w:rFonts w:eastAsia="Aptos"/>
-          <w:b/>
-          <w:bCs/>
-        </w:rPr>
-        <w:t>:</w:t>
+          <w:sz w:val="28"/>
+          <w:szCs w:val="28"/>
+        </w:rPr>
+        <w:t xml:space="preserve"> Zero Register:</w:t>
       </w:r>
     </w:p>
     <w:p>
@@ -4928,34 +5639,1690 @@
           <w:sz w:val="20"/>
           <w:szCs w:val="20"/>
         </w:rPr>
+        <w:t xml:space="preserve">   </w:t>
+      </w:r>
+      <w:proofErr w:type="spellStart"/>
+      <w:r>
+        <w:rPr>
+          <w:rFonts w:cs="Arial"/>
+          <w:sz w:val="20"/>
+          <w:szCs w:val="20"/>
+        </w:rPr>
+        <w:t>st</w:t>
+      </w:r>
+      <w:proofErr w:type="spellEnd"/>
+      <w:r>
+        <w:rPr>
+          <w:rFonts w:cs="Arial"/>
+          <w:sz w:val="20"/>
+          <w:szCs w:val="20"/>
+        </w:rPr>
+        <w:t xml:space="preserve"> r0, r1</w:t>
+      </w:r>
+    </w:p>
+    <w:p>
+      <w:pPr>
+        <w:spacing w:line="240" w:lineRule="auto"/>
+        <w:rPr>
+          <w:rFonts w:cs="Arial"/>
+          <w:sz w:val="20"/>
+          <w:szCs w:val="20"/>
+        </w:rPr>
+      </w:pPr>
+      <w:r>
+        <w:rPr>
+          <w:rFonts w:cs="Arial"/>
+          <w:sz w:val="20"/>
+          <w:szCs w:val="20"/>
+        </w:rPr>
+        <w:t xml:space="preserve">   </w:t>
+      </w:r>
+      <w:proofErr w:type="spellStart"/>
+      <w:r>
+        <w:rPr>
+          <w:rFonts w:cs="Arial"/>
+          <w:sz w:val="20"/>
+          <w:szCs w:val="20"/>
+        </w:rPr>
+        <w:t>addi</w:t>
+      </w:r>
+      <w:proofErr w:type="spellEnd"/>
+      <w:r>
+        <w:rPr>
+          <w:rFonts w:cs="Arial"/>
+          <w:sz w:val="20"/>
+          <w:szCs w:val="20"/>
+        </w:rPr>
+        <w:t xml:space="preserve"> 1</w:t>
+      </w:r>
+    </w:p>
+    <w:p>
+      <w:pPr>
+        <w:spacing w:line="240" w:lineRule="auto"/>
+        <w:rPr>
+          <w:rFonts w:cs="Arial"/>
+          <w:sz w:val="20"/>
+          <w:szCs w:val="20"/>
+        </w:rPr>
+      </w:pPr>
+      <w:r>
+        <w:rPr>
+          <w:rFonts w:cs="Arial"/>
+          <w:sz w:val="20"/>
+          <w:szCs w:val="20"/>
+        </w:rPr>
+        <w:t xml:space="preserve">   sub r3, r0</w:t>
+      </w:r>
+    </w:p>
+    <w:p>
+      <w:pPr>
+        <w:spacing w:line="240" w:lineRule="auto"/>
+        <w:rPr>
+          <w:rFonts w:cs="Arial"/>
+          <w:sz w:val="20"/>
+          <w:szCs w:val="20"/>
+        </w:rPr>
+      </w:pPr>
+      <w:r>
+        <w:rPr>
+          <w:rFonts w:cs="Arial"/>
+          <w:sz w:val="20"/>
+          <w:szCs w:val="20"/>
+        </w:rPr>
+        <w:t xml:space="preserve">   </w:t>
+      </w:r>
+      <w:proofErr w:type="spellStart"/>
+      <w:r>
+        <w:rPr>
+          <w:rFonts w:cs="Arial"/>
+          <w:sz w:val="20"/>
+          <w:szCs w:val="20"/>
+        </w:rPr>
+        <w:t>add</w:t>
+      </w:r>
+      <w:proofErr w:type="spellEnd"/>
+      <w:r>
+        <w:rPr>
+          <w:rFonts w:cs="Arial"/>
+          <w:sz w:val="20"/>
+          <w:szCs w:val="20"/>
+        </w:rPr>
+        <w:t xml:space="preserve"> r1, r0</w:t>
+      </w:r>
+    </w:p>
+    <w:p>
+      <w:pPr>
+        <w:spacing w:line="240" w:lineRule="auto"/>
+        <w:rPr>
+          <w:rFonts w:cs="Arial"/>
+          <w:sz w:val="20"/>
+          <w:szCs w:val="20"/>
+        </w:rPr>
+      </w:pPr>
+      <w:r>
+        <w:rPr>
+          <w:rFonts w:cs="Arial"/>
+          <w:sz w:val="20"/>
+          <w:szCs w:val="20"/>
+        </w:rPr>
+        <w:t xml:space="preserve">   </w:t>
+      </w:r>
+      <w:proofErr w:type="spellStart"/>
+      <w:r>
+        <w:rPr>
+          <w:rFonts w:cs="Arial"/>
+          <w:sz w:val="20"/>
+          <w:szCs w:val="20"/>
+        </w:rPr>
+        <w:t>xor</w:t>
+      </w:r>
+      <w:proofErr w:type="spellEnd"/>
+      <w:r>
+        <w:rPr>
+          <w:rFonts w:cs="Arial"/>
+          <w:sz w:val="20"/>
+          <w:szCs w:val="20"/>
+        </w:rPr>
+        <w:t xml:space="preserve"> r0, r0</w:t>
+      </w:r>
+    </w:p>
+    <w:p>
+      <w:pPr>
+        <w:spacing w:line="240" w:lineRule="auto"/>
+        <w:rPr>
+          <w:rFonts w:cs="Arial"/>
+          <w:sz w:val="20"/>
+          <w:szCs w:val="20"/>
+        </w:rPr>
+      </w:pPr>
+      <w:r>
+        <w:rPr>
+          <w:rFonts w:cs="Arial"/>
+          <w:sz w:val="20"/>
+          <w:szCs w:val="20"/>
+        </w:rPr>
+        <w:t xml:space="preserve">   </w:t>
+      </w:r>
+      <w:proofErr w:type="spellStart"/>
+      <w:r>
+        <w:rPr>
+          <w:rFonts w:cs="Arial"/>
+          <w:sz w:val="20"/>
+          <w:szCs w:val="20"/>
+        </w:rPr>
+        <w:t>bgzr</w:t>
+      </w:r>
+      <w:proofErr w:type="spellEnd"/>
+      <w:r>
+        <w:rPr>
+          <w:rFonts w:cs="Arial"/>
+          <w:sz w:val="20"/>
+          <w:szCs w:val="20"/>
+        </w:rPr>
+        <w:t xml:space="preserve"> r3, r2</w:t>
+      </w:r>
+    </w:p>
+    <w:p>
+      <w:pPr>
+        <w:spacing w:line="240" w:lineRule="auto"/>
+        <w:rPr>
+          <w:rFonts w:cs="Arial"/>
+          <w:sz w:val="20"/>
+          <w:szCs w:val="20"/>
+        </w:rPr>
+      </w:pPr>
+      <w:r>
+        <w:rPr>
+          <w:rFonts w:cs="Arial"/>
+          <w:sz w:val="20"/>
+          <w:szCs w:val="20"/>
+        </w:rPr>
+        <w:t>;</w:t>
+      </w:r>
+      <w:proofErr w:type="spellStart"/>
+      <w:r>
+        <w:rPr>
+          <w:rFonts w:cs="Arial"/>
+          <w:sz w:val="20"/>
+          <w:szCs w:val="20"/>
+        </w:rPr>
+        <w:t>fimloopR</w:t>
+      </w:r>
+      <w:proofErr w:type="spellEnd"/>
+    </w:p>
+    <w:p>
+      <w:pPr>
+        <w:spacing w:line="240" w:lineRule="auto"/>
+        <w:rPr>
+          <w:rFonts w:cs="Arial"/>
+          <w:sz w:val="20"/>
+          <w:szCs w:val="20"/>
+        </w:rPr>
+      </w:pPr>
+      <w:proofErr w:type="spellStart"/>
+      <w:r>
+        <w:rPr>
+          <w:rFonts w:cs="Arial"/>
+          <w:sz w:val="20"/>
+          <w:szCs w:val="20"/>
+        </w:rPr>
+        <w:t>addi</w:t>
+      </w:r>
+      <w:proofErr w:type="spellEnd"/>
+      <w:r>
+        <w:rPr>
+          <w:rFonts w:cs="Arial"/>
+          <w:sz w:val="20"/>
+          <w:szCs w:val="20"/>
+        </w:rPr>
+        <w:t xml:space="preserve"> 1</w:t>
+      </w:r>
+    </w:p>
+    <w:p>
+      <w:pPr>
+        <w:spacing w:line="240" w:lineRule="auto"/>
+        <w:rPr>
+          <w:rFonts w:cs="Arial"/>
+          <w:sz w:val="20"/>
+          <w:szCs w:val="20"/>
+        </w:rPr>
+      </w:pPr>
+      <w:proofErr w:type="spellStart"/>
+      <w:r>
+        <w:rPr>
+          <w:rFonts w:cs="Arial"/>
+          <w:sz w:val="20"/>
+          <w:szCs w:val="20"/>
+        </w:rPr>
+        <w:t>add</w:t>
+      </w:r>
+      <w:proofErr w:type="spellEnd"/>
+      <w:r>
+        <w:rPr>
+          <w:rFonts w:cs="Arial"/>
+          <w:sz w:val="20"/>
+          <w:szCs w:val="20"/>
+        </w:rPr>
+        <w:t xml:space="preserve"> r3, r0</w:t>
+      </w:r>
+      <w:r>
+        <w:rPr>
+          <w:rFonts w:cs="Arial"/>
+          <w:sz w:val="20"/>
+          <w:szCs w:val="20"/>
+        </w:rPr>
+        <w:t xml:space="preserve"> ; r3 = 1</w:t>
+      </w:r>
+    </w:p>
+    <w:p>
+      <w:pPr>
+        <w:spacing w:line="240" w:lineRule="auto"/>
+        <w:rPr>
+          <w:rFonts w:cs="Arial"/>
+          <w:sz w:val="20"/>
+          <w:szCs w:val="20"/>
+        </w:rPr>
+      </w:pPr>
+      <w:proofErr w:type="spellStart"/>
+      <w:r>
+        <w:rPr>
+          <w:rFonts w:cs="Arial"/>
+          <w:sz w:val="20"/>
+          <w:szCs w:val="20"/>
+        </w:rPr>
+        <w:t>addui</w:t>
+      </w:r>
+      <w:proofErr w:type="spellEnd"/>
+      <w:r>
+        <w:rPr>
+          <w:rFonts w:cs="Arial"/>
+          <w:sz w:val="20"/>
+          <w:szCs w:val="20"/>
+        </w:rPr>
+        <w:t xml:space="preserve"> 8</w:t>
+      </w:r>
+    </w:p>
+    <w:p>
+      <w:pPr>
+        <w:spacing w:line="240" w:lineRule="auto"/>
+        <w:rPr>
+          <w:rFonts w:cs="Arial"/>
+          <w:sz w:val="20"/>
+          <w:szCs w:val="20"/>
+        </w:rPr>
+      </w:pPr>
+      <w:proofErr w:type="spellStart"/>
+      <w:r>
+        <w:rPr>
+          <w:rFonts w:cs="Arial"/>
+          <w:sz w:val="20"/>
+          <w:szCs w:val="20"/>
+        </w:rPr>
+        <w:t>add</w:t>
+      </w:r>
+      <w:proofErr w:type="spellEnd"/>
+      <w:r>
+        <w:rPr>
+          <w:rFonts w:cs="Arial"/>
+          <w:sz w:val="20"/>
+          <w:szCs w:val="20"/>
+        </w:rPr>
+        <w:t xml:space="preserve"> r1, r0</w:t>
+      </w:r>
+    </w:p>
+    <w:p>
+      <w:pPr>
+        <w:spacing w:line="240" w:lineRule="auto"/>
+        <w:rPr>
+          <w:rFonts w:cs="Arial"/>
+          <w:sz w:val="20"/>
+          <w:szCs w:val="20"/>
+        </w:rPr>
+      </w:pPr>
+      <w:proofErr w:type="spellStart"/>
+      <w:r>
+        <w:rPr>
+          <w:rFonts w:cs="Arial"/>
+          <w:sz w:val="20"/>
+          <w:szCs w:val="20"/>
+        </w:rPr>
+        <w:t>addi</w:t>
+      </w:r>
+      <w:proofErr w:type="spellEnd"/>
+      <w:r>
+        <w:rPr>
+          <w:rFonts w:cs="Arial"/>
+          <w:sz w:val="20"/>
+          <w:szCs w:val="20"/>
+        </w:rPr>
+        <w:t xml:space="preserve"> 4</w:t>
+      </w:r>
+    </w:p>
+    <w:p>
+      <w:pPr>
+        <w:spacing w:line="240" w:lineRule="auto"/>
+        <w:rPr>
+          <w:rFonts w:cs="Arial"/>
+          <w:sz w:val="20"/>
+          <w:szCs w:val="20"/>
+        </w:rPr>
+      </w:pPr>
+      <w:proofErr w:type="spellStart"/>
+      <w:r>
+        <w:rPr>
+          <w:rFonts w:cs="Arial"/>
+          <w:sz w:val="20"/>
+          <w:szCs w:val="20"/>
+        </w:rPr>
+        <w:t>add</w:t>
+      </w:r>
+      <w:proofErr w:type="spellEnd"/>
+      <w:r>
+        <w:rPr>
+          <w:rFonts w:cs="Arial"/>
+          <w:sz w:val="20"/>
+          <w:szCs w:val="20"/>
+        </w:rPr>
+        <w:t xml:space="preserve"> r2, r0 </w:t>
+      </w:r>
+    </w:p>
+    <w:p>
+      <w:pPr>
+        <w:spacing w:line="240" w:lineRule="auto"/>
+        <w:rPr>
+          <w:rFonts w:cs="Arial"/>
+          <w:sz w:val="20"/>
+          <w:szCs w:val="20"/>
+        </w:rPr>
+      </w:pPr>
+      <w:r>
+        <w:rPr>
+          <w:rFonts w:cs="Arial"/>
+          <w:sz w:val="20"/>
+          <w:szCs w:val="20"/>
+        </w:rPr>
+        <w:t xml:space="preserve">;r2 = endereço de início do </w:t>
+      </w:r>
+      <w:proofErr w:type="spellStart"/>
+      <w:r>
+        <w:rPr>
+          <w:rFonts w:cs="Arial"/>
+          <w:sz w:val="20"/>
+          <w:szCs w:val="20"/>
+        </w:rPr>
+        <w:t>loopA</w:t>
+      </w:r>
+      <w:proofErr w:type="spellEnd"/>
+    </w:p>
+    <w:p>
+      <w:pPr>
+        <w:spacing w:line="240" w:lineRule="auto"/>
+        <w:rPr>
+          <w:rFonts w:cs="Arial"/>
+          <w:sz w:val="20"/>
+          <w:szCs w:val="20"/>
+        </w:rPr>
+      </w:pPr>
+      <w:proofErr w:type="spellStart"/>
+      <w:r>
+        <w:rPr>
+          <w:rFonts w:cs="Arial"/>
+          <w:sz w:val="20"/>
+          <w:szCs w:val="20"/>
+        </w:rPr>
+        <w:t>addi</w:t>
+      </w:r>
+      <w:proofErr w:type="spellEnd"/>
+      <w:r>
+        <w:rPr>
+          <w:rFonts w:cs="Arial"/>
+          <w:sz w:val="20"/>
+          <w:szCs w:val="20"/>
+        </w:rPr>
+        <w:t xml:space="preserve"> 7 ; r0=20</w:t>
+      </w:r>
+    </w:p>
+    <w:p>
+      <w:pPr>
+        <w:spacing w:line="240" w:lineRule="auto"/>
+        <w:rPr>
+          <w:rFonts w:cs="Arial"/>
+          <w:sz w:val="20"/>
+          <w:szCs w:val="20"/>
+        </w:rPr>
+      </w:pPr>
+      <w:r>
+        <w:rPr>
+          <w:rFonts w:cs="Arial"/>
+          <w:sz w:val="20"/>
+          <w:szCs w:val="20"/>
+        </w:rPr>
+        <w:t>;</w:t>
+      </w:r>
+      <w:proofErr w:type="spellStart"/>
+      <w:r>
+        <w:rPr>
+          <w:rFonts w:cs="Arial"/>
+          <w:sz w:val="20"/>
+          <w:szCs w:val="20"/>
+        </w:rPr>
+        <w:t>loopA</w:t>
+      </w:r>
+      <w:proofErr w:type="spellEnd"/>
+      <w:r>
+        <w:rPr>
+          <w:rFonts w:cs="Arial"/>
+          <w:sz w:val="20"/>
+          <w:szCs w:val="20"/>
+        </w:rPr>
+        <w:t xml:space="preserve"> Carrega A[ ] do fim para o início com todos os pares entre 0 e 18</w:t>
+      </w:r>
+    </w:p>
+    <w:p>
+      <w:pPr>
+        <w:spacing w:line="240" w:lineRule="auto"/>
+        <w:rPr>
+          <w:rFonts w:cs="Arial"/>
+          <w:sz w:val="20"/>
+          <w:szCs w:val="20"/>
+        </w:rPr>
+      </w:pPr>
+      <w:r>
+        <w:rPr>
+          <w:rFonts w:cs="Arial"/>
+          <w:sz w:val="20"/>
+          <w:szCs w:val="20"/>
+        </w:rPr>
+        <w:t xml:space="preserve">   sub r0, r3</w:t>
+      </w:r>
+    </w:p>
+    <w:p>
+      <w:pPr>
+        <w:spacing w:line="240" w:lineRule="auto"/>
+        <w:rPr>
+          <w:rFonts w:cs="Arial"/>
+          <w:sz w:val="20"/>
+          <w:szCs w:val="20"/>
+        </w:rPr>
+      </w:pPr>
+      <w:r>
+        <w:rPr>
+          <w:rFonts w:cs="Arial"/>
+          <w:sz w:val="20"/>
+          <w:szCs w:val="20"/>
+        </w:rPr>
+        <w:t xml:space="preserve">   sub r0, r3</w:t>
+      </w:r>
+    </w:p>
+    <w:p>
+      <w:pPr>
+        <w:spacing w:line="240" w:lineRule="auto"/>
+        <w:rPr>
+          <w:rFonts w:cs="Arial"/>
+          <w:sz w:val="20"/>
+          <w:szCs w:val="20"/>
+        </w:rPr>
+      </w:pPr>
+      <w:r>
+        <w:rPr>
+          <w:rFonts w:cs="Arial"/>
+          <w:sz w:val="20"/>
+          <w:szCs w:val="20"/>
+        </w:rPr>
+        <w:t xml:space="preserve">   </w:t>
+      </w:r>
+      <w:proofErr w:type="spellStart"/>
+      <w:r>
+        <w:rPr>
+          <w:rFonts w:cs="Arial"/>
+          <w:sz w:val="20"/>
+          <w:szCs w:val="20"/>
+        </w:rPr>
+        <w:t>st</w:t>
+      </w:r>
+      <w:proofErr w:type="spellEnd"/>
+      <w:r>
+        <w:rPr>
+          <w:rFonts w:cs="Arial"/>
+          <w:sz w:val="20"/>
+          <w:szCs w:val="20"/>
+        </w:rPr>
+        <w:t xml:space="preserve"> r0, r1</w:t>
+      </w:r>
+    </w:p>
+    <w:p>
+      <w:pPr>
+        <w:spacing w:line="240" w:lineRule="auto"/>
+        <w:rPr>
+          <w:rFonts w:cs="Arial"/>
+          <w:sz w:val="20"/>
+          <w:szCs w:val="20"/>
+        </w:rPr>
+      </w:pPr>
+      <w:r>
+        <w:rPr>
+          <w:rFonts w:cs="Arial"/>
+          <w:sz w:val="20"/>
+          <w:szCs w:val="20"/>
+        </w:rPr>
+        <w:t xml:space="preserve">   sub r1, r3</w:t>
+      </w:r>
+    </w:p>
+    <w:p>
+      <w:pPr>
+        <w:spacing w:line="240" w:lineRule="auto"/>
+        <w:rPr>
+          <w:rFonts w:cs="Arial"/>
+          <w:sz w:val="20"/>
+          <w:szCs w:val="20"/>
+        </w:rPr>
+      </w:pPr>
+      <w:r>
+        <w:rPr>
+          <w:rFonts w:cs="Arial"/>
+          <w:sz w:val="20"/>
+          <w:szCs w:val="20"/>
+        </w:rPr>
+        <w:t xml:space="preserve">   </w:t>
+      </w:r>
+      <w:proofErr w:type="spellStart"/>
+      <w:r>
+        <w:rPr>
+          <w:rFonts w:cs="Arial"/>
+          <w:sz w:val="20"/>
+          <w:szCs w:val="20"/>
+        </w:rPr>
+        <w:t>bgzr</w:t>
+      </w:r>
+      <w:proofErr w:type="spellEnd"/>
+      <w:r>
+        <w:rPr>
+          <w:rFonts w:cs="Arial"/>
+          <w:sz w:val="20"/>
+          <w:szCs w:val="20"/>
+        </w:rPr>
+        <w:t xml:space="preserve"> r0, r2</w:t>
+      </w:r>
+    </w:p>
+    <w:p>
+      <w:pPr>
+        <w:spacing w:line="240" w:lineRule="auto"/>
+        <w:rPr>
+          <w:rFonts w:cs="Arial"/>
+          <w:sz w:val="20"/>
+          <w:szCs w:val="20"/>
+        </w:rPr>
+      </w:pPr>
+      <w:r>
+        <w:rPr>
+          <w:rFonts w:cs="Arial"/>
+          <w:sz w:val="20"/>
+          <w:szCs w:val="20"/>
+        </w:rPr>
+        <w:t>;</w:t>
+      </w:r>
+      <w:proofErr w:type="spellStart"/>
+      <w:r>
+        <w:rPr>
+          <w:rFonts w:cs="Arial"/>
+          <w:sz w:val="20"/>
+          <w:szCs w:val="20"/>
+        </w:rPr>
+        <w:t>fimloopA</w:t>
+      </w:r>
+      <w:proofErr w:type="spellEnd"/>
+    </w:p>
+    <w:p>
+      <w:pPr>
+        <w:spacing w:line="240" w:lineRule="auto"/>
+        <w:rPr>
+          <w:rFonts w:cs="Arial"/>
+          <w:sz w:val="20"/>
+          <w:szCs w:val="20"/>
+        </w:rPr>
+      </w:pPr>
+      <w:proofErr w:type="spellStart"/>
+      <w:r>
+        <w:rPr>
+          <w:rFonts w:cs="Arial"/>
+          <w:sz w:val="20"/>
+          <w:szCs w:val="20"/>
+        </w:rPr>
+        <w:t>addui</w:t>
+      </w:r>
+      <w:proofErr w:type="spellEnd"/>
+      <w:r>
+        <w:rPr>
+          <w:rFonts w:cs="Arial"/>
+          <w:sz w:val="20"/>
+          <w:szCs w:val="20"/>
+        </w:rPr>
+        <w:t xml:space="preserve"> 9</w:t>
+      </w:r>
+    </w:p>
+    <w:p>
+      <w:pPr>
+        <w:spacing w:line="240" w:lineRule="auto"/>
+        <w:rPr>
+          <w:rFonts w:cs="Arial"/>
+          <w:sz w:val="20"/>
+          <w:szCs w:val="20"/>
+        </w:rPr>
+      </w:pPr>
+      <w:proofErr w:type="spellStart"/>
+      <w:r>
+        <w:rPr>
+          <w:rFonts w:cs="Arial"/>
+          <w:sz w:val="20"/>
+          <w:szCs w:val="20"/>
+        </w:rPr>
+        <w:t>add</w:t>
+      </w:r>
+      <w:proofErr w:type="spellEnd"/>
+      <w:r>
+        <w:rPr>
+          <w:rFonts w:cs="Arial"/>
+          <w:sz w:val="20"/>
+          <w:szCs w:val="20"/>
+        </w:rPr>
+        <w:t xml:space="preserve"> r2, r0 ; r2 = 36</w:t>
+      </w:r>
+    </w:p>
+    <w:p>
+      <w:pPr>
+        <w:spacing w:line="240" w:lineRule="auto"/>
+        <w:rPr>
+          <w:rFonts w:cs="Arial"/>
+          <w:sz w:val="20"/>
+          <w:szCs w:val="20"/>
+        </w:rPr>
+      </w:pPr>
+      <w:proofErr w:type="spellStart"/>
+      <w:r>
+        <w:rPr>
+          <w:rFonts w:cs="Arial"/>
+          <w:sz w:val="20"/>
+          <w:szCs w:val="20"/>
+        </w:rPr>
+        <w:t>addui</w:t>
+      </w:r>
+      <w:proofErr w:type="spellEnd"/>
+      <w:r>
+        <w:rPr>
+          <w:rFonts w:cs="Arial"/>
+          <w:sz w:val="20"/>
+          <w:szCs w:val="20"/>
+        </w:rPr>
+        <w:t xml:space="preserve"> 11 ; r0 = 20</w:t>
+      </w:r>
+    </w:p>
+    <w:p>
+      <w:pPr>
+        <w:spacing w:line="240" w:lineRule="auto"/>
+        <w:rPr>
+          <w:rFonts w:cs="Arial"/>
+          <w:sz w:val="20"/>
+          <w:szCs w:val="20"/>
+        </w:rPr>
+      </w:pPr>
+      <w:proofErr w:type="spellStart"/>
+      <w:r>
+        <w:rPr>
+          <w:rFonts w:cs="Arial"/>
+          <w:sz w:val="20"/>
+          <w:szCs w:val="20"/>
+        </w:rPr>
+        <w:t>add</w:t>
+      </w:r>
+      <w:proofErr w:type="spellEnd"/>
+      <w:r>
+        <w:rPr>
+          <w:rFonts w:cs="Arial"/>
+          <w:sz w:val="20"/>
+          <w:szCs w:val="20"/>
+        </w:rPr>
+        <w:t xml:space="preserve"> r1, r0 </w:t>
+      </w:r>
+    </w:p>
+    <w:p>
+      <w:pPr>
+        <w:spacing w:line="240" w:lineRule="auto"/>
+        <w:rPr>
+          <w:rFonts w:cs="Arial"/>
+          <w:sz w:val="20"/>
+          <w:szCs w:val="20"/>
+        </w:rPr>
+      </w:pPr>
+      <w:r>
+        <w:rPr>
+          <w:rFonts w:cs="Arial"/>
+          <w:sz w:val="20"/>
+          <w:szCs w:val="20"/>
+        </w:rPr>
+        <w:t>;</w:t>
+      </w:r>
+      <w:proofErr w:type="spellStart"/>
+      <w:r>
+        <w:rPr>
+          <w:rFonts w:cs="Arial"/>
+          <w:sz w:val="20"/>
+          <w:szCs w:val="20"/>
+        </w:rPr>
+        <w:t>loopB</w:t>
+      </w:r>
+      <w:proofErr w:type="spellEnd"/>
+      <w:r>
+        <w:rPr>
+          <w:rFonts w:cs="Arial"/>
+          <w:sz w:val="20"/>
+          <w:szCs w:val="20"/>
+        </w:rPr>
+        <w:t xml:space="preserve"> Carrega B[ ] do fim para o início com todos os ímpares entre 1 e 19</w:t>
+      </w:r>
+    </w:p>
+    <w:p>
+      <w:pPr>
+        <w:spacing w:line="240" w:lineRule="auto"/>
+        <w:rPr>
+          <w:rFonts w:cs="Arial"/>
+          <w:sz w:val="20"/>
+          <w:szCs w:val="20"/>
+        </w:rPr>
+      </w:pPr>
+      <w:r>
+        <w:rPr>
+          <w:rFonts w:cs="Arial"/>
+          <w:sz w:val="20"/>
+          <w:szCs w:val="20"/>
+        </w:rPr>
+        <w:t xml:space="preserve">   sub r0, r3</w:t>
+      </w:r>
+    </w:p>
+    <w:p>
+      <w:pPr>
+        <w:spacing w:line="240" w:lineRule="auto"/>
+        <w:rPr>
+          <w:rFonts w:cs="Arial"/>
+          <w:sz w:val="20"/>
+          <w:szCs w:val="20"/>
+        </w:rPr>
+      </w:pPr>
+      <w:r>
+        <w:rPr>
+          <w:rFonts w:cs="Arial"/>
+          <w:sz w:val="20"/>
+          <w:szCs w:val="20"/>
+        </w:rPr>
+        <w:t xml:space="preserve">   </w:t>
+      </w:r>
+      <w:proofErr w:type="spellStart"/>
+      <w:r>
+        <w:rPr>
+          <w:rFonts w:cs="Arial"/>
+          <w:sz w:val="20"/>
+          <w:szCs w:val="20"/>
+        </w:rPr>
+        <w:t>st</w:t>
+      </w:r>
+      <w:proofErr w:type="spellEnd"/>
+      <w:r>
+        <w:rPr>
+          <w:rFonts w:cs="Arial"/>
+          <w:sz w:val="20"/>
+          <w:szCs w:val="20"/>
+        </w:rPr>
+        <w:t xml:space="preserve"> r0, r1  </w:t>
+      </w:r>
+    </w:p>
+    <w:p>
+      <w:pPr>
+        <w:spacing w:line="240" w:lineRule="auto"/>
+        <w:rPr>
+          <w:rFonts w:cs="Arial"/>
+          <w:sz w:val="20"/>
+          <w:szCs w:val="20"/>
+        </w:rPr>
+      </w:pPr>
+      <w:r>
+        <w:rPr>
+          <w:rFonts w:cs="Arial"/>
+          <w:sz w:val="20"/>
+          <w:szCs w:val="20"/>
+        </w:rPr>
+        <w:t xml:space="preserve">   sub r0, r3</w:t>
+      </w:r>
+    </w:p>
+    <w:p>
+      <w:pPr>
+        <w:spacing w:line="240" w:lineRule="auto"/>
+        <w:rPr>
+          <w:rFonts w:cs="Arial"/>
+          <w:sz w:val="20"/>
+          <w:szCs w:val="20"/>
+        </w:rPr>
+      </w:pPr>
+      <w:r>
+        <w:rPr>
+          <w:rFonts w:cs="Arial"/>
+          <w:sz w:val="20"/>
+          <w:szCs w:val="20"/>
+        </w:rPr>
+        <w:t xml:space="preserve">   sub r1, r3</w:t>
+      </w:r>
+    </w:p>
+    <w:p>
+      <w:pPr>
+        <w:spacing w:line="240" w:lineRule="auto"/>
+        <w:rPr>
+          <w:rFonts w:cs="Arial"/>
+          <w:sz w:val="20"/>
+          <w:szCs w:val="20"/>
+        </w:rPr>
+      </w:pPr>
+      <w:r>
+        <w:rPr>
+          <w:rFonts w:cs="Arial"/>
+          <w:sz w:val="20"/>
+          <w:szCs w:val="20"/>
+        </w:rPr>
+        <w:t xml:space="preserve">   </w:t>
+      </w:r>
+      <w:proofErr w:type="spellStart"/>
+      <w:r>
+        <w:rPr>
+          <w:rFonts w:cs="Arial"/>
+          <w:sz w:val="20"/>
+          <w:szCs w:val="20"/>
+        </w:rPr>
+        <w:t>bgzr</w:t>
+      </w:r>
+      <w:proofErr w:type="spellEnd"/>
+      <w:r>
+        <w:rPr>
+          <w:rFonts w:cs="Arial"/>
+          <w:sz w:val="20"/>
+          <w:szCs w:val="20"/>
+        </w:rPr>
+        <w:t xml:space="preserve"> r0, r2</w:t>
+      </w:r>
+    </w:p>
+    <w:p>
+      <w:pPr>
+        <w:spacing w:line="240" w:lineRule="auto"/>
+        <w:rPr>
+          <w:rFonts w:cs="Arial"/>
+          <w:sz w:val="20"/>
+          <w:szCs w:val="20"/>
+        </w:rPr>
+      </w:pPr>
+      <w:r>
+        <w:rPr>
+          <w:rFonts w:cs="Arial"/>
+          <w:sz w:val="20"/>
+          <w:szCs w:val="20"/>
+        </w:rPr>
+        <w:t>;</w:t>
+      </w:r>
+      <w:proofErr w:type="spellStart"/>
+      <w:r>
+        <w:rPr>
+          <w:rFonts w:cs="Arial"/>
+          <w:sz w:val="20"/>
+          <w:szCs w:val="20"/>
+        </w:rPr>
+        <w:t>fimloopB</w:t>
+      </w:r>
+      <w:proofErr w:type="spellEnd"/>
+    </w:p>
+    <w:p>
+      <w:pPr>
+        <w:spacing w:line="240" w:lineRule="auto"/>
+        <w:rPr>
+          <w:rFonts w:cs="Arial"/>
+          <w:sz w:val="20"/>
+          <w:szCs w:val="20"/>
+        </w:rPr>
+      </w:pPr>
+      <w:proofErr w:type="spellStart"/>
+      <w:r>
+        <w:rPr>
+          <w:rFonts w:cs="Arial"/>
+          <w:sz w:val="20"/>
+          <w:szCs w:val="20"/>
+        </w:rPr>
+        <w:t>xor</w:t>
+      </w:r>
+      <w:proofErr w:type="spellEnd"/>
+      <w:r>
+        <w:rPr>
+          <w:rFonts w:cs="Arial"/>
+          <w:sz w:val="20"/>
+          <w:szCs w:val="20"/>
+        </w:rPr>
+        <w:t xml:space="preserve"> r3 </w:t>
+      </w:r>
+      <w:proofErr w:type="spellStart"/>
+      <w:r>
+        <w:rPr>
+          <w:rFonts w:cs="Arial"/>
+          <w:sz w:val="20"/>
+          <w:szCs w:val="20"/>
+        </w:rPr>
+        <w:t>r3</w:t>
+      </w:r>
+      <w:proofErr w:type="spellEnd"/>
+    </w:p>
+    <w:p>
+      <w:pPr>
+        <w:spacing w:line="240" w:lineRule="auto"/>
+        <w:rPr>
+          <w:rFonts w:cs="Arial"/>
+          <w:sz w:val="20"/>
+          <w:szCs w:val="20"/>
+        </w:rPr>
+      </w:pPr>
+      <w:proofErr w:type="spellStart"/>
+      <w:r>
+        <w:rPr>
+          <w:rFonts w:cs="Arial"/>
+          <w:sz w:val="20"/>
+          <w:szCs w:val="20"/>
+        </w:rPr>
+        <w:t>xor</w:t>
+      </w:r>
+      <w:proofErr w:type="spellEnd"/>
+      <w:r>
+        <w:rPr>
+          <w:rFonts w:cs="Arial"/>
+          <w:sz w:val="20"/>
+          <w:szCs w:val="20"/>
+        </w:rPr>
+        <w:t xml:space="preserve"> r0, r0</w:t>
+      </w:r>
+    </w:p>
+    <w:p>
+      <w:pPr>
+        <w:spacing w:line="240" w:lineRule="auto"/>
+        <w:rPr>
+          <w:rFonts w:cs="Arial"/>
+          <w:sz w:val="20"/>
+          <w:szCs w:val="20"/>
+        </w:rPr>
+      </w:pPr>
+      <w:proofErr w:type="spellStart"/>
+      <w:r>
+        <w:rPr>
+          <w:rFonts w:cs="Arial"/>
+          <w:sz w:val="20"/>
+          <w:szCs w:val="20"/>
+        </w:rPr>
+        <w:t>addui</w:t>
+      </w:r>
+      <w:proofErr w:type="spellEnd"/>
+      <w:r>
+        <w:rPr>
+          <w:rFonts w:cs="Arial"/>
+          <w:sz w:val="20"/>
+          <w:szCs w:val="20"/>
+        </w:rPr>
+        <w:t xml:space="preserve"> 9</w:t>
+      </w:r>
+    </w:p>
+    <w:p>
+      <w:pPr>
+        <w:spacing w:line="240" w:lineRule="auto"/>
+        <w:rPr>
+          <w:rFonts w:cs="Arial"/>
+          <w:sz w:val="20"/>
+          <w:szCs w:val="20"/>
+        </w:rPr>
+      </w:pPr>
+      <w:proofErr w:type="spellStart"/>
+      <w:r>
+        <w:rPr>
+          <w:rFonts w:cs="Arial"/>
+          <w:sz w:val="20"/>
+          <w:szCs w:val="20"/>
+        </w:rPr>
+        <w:t>add</w:t>
+      </w:r>
+      <w:proofErr w:type="spellEnd"/>
+      <w:r>
+        <w:rPr>
+          <w:rFonts w:cs="Arial"/>
+          <w:sz w:val="20"/>
+          <w:szCs w:val="20"/>
+        </w:rPr>
+        <w:t xml:space="preserve"> r2, r0 ; r2 = 47</w:t>
+      </w:r>
+    </w:p>
+    <w:p>
+      <w:pPr>
+        <w:spacing w:line="240" w:lineRule="auto"/>
+        <w:rPr>
+          <w:rFonts w:cs="Arial"/>
+          <w:sz w:val="20"/>
+          <w:szCs w:val="20"/>
+        </w:rPr>
+      </w:pPr>
+      <w:r>
+        <w:rPr>
+          <w:rFonts w:cs="Arial"/>
+          <w:sz w:val="20"/>
+          <w:szCs w:val="20"/>
+        </w:rPr>
+        <w:t xml:space="preserve">;r2 = endereço de início do </w:t>
+      </w:r>
+      <w:proofErr w:type="spellStart"/>
+      <w:r>
+        <w:rPr>
+          <w:rFonts w:cs="Arial"/>
+          <w:sz w:val="20"/>
+          <w:szCs w:val="20"/>
+        </w:rPr>
+        <w:t>loop</w:t>
+      </w:r>
+      <w:r>
+        <w:rPr>
+          <w:rFonts w:cs="Arial"/>
+          <w:sz w:val="20"/>
+          <w:szCs w:val="20"/>
+        </w:rPr>
+        <w:t>Soma</w:t>
+      </w:r>
+      <w:proofErr w:type="spellEnd"/>
+    </w:p>
+    <w:p>
+      <w:pPr>
+        <w:spacing w:line="240" w:lineRule="auto"/>
+        <w:rPr>
+          <w:rFonts w:cs="Arial"/>
+          <w:sz w:val="20"/>
+          <w:szCs w:val="20"/>
+        </w:rPr>
+      </w:pPr>
+      <w:r>
+        <w:rPr>
+          <w:rFonts w:cs="Arial"/>
+          <w:sz w:val="20"/>
+          <w:szCs w:val="20"/>
+        </w:rPr>
+        <w:t>;</w:t>
+      </w:r>
+      <w:proofErr w:type="spellStart"/>
+      <w:r>
+        <w:rPr>
+          <w:rFonts w:cs="Arial"/>
+          <w:sz w:val="20"/>
+          <w:szCs w:val="20"/>
+        </w:rPr>
+        <w:t>loopSoma</w:t>
+      </w:r>
+      <w:proofErr w:type="spellEnd"/>
+      <w:r>
+        <w:rPr>
+          <w:rFonts w:cs="Arial"/>
+          <w:sz w:val="20"/>
+          <w:szCs w:val="20"/>
+        </w:rPr>
+        <w:t xml:space="preserve"> Carrega R[ ] com a soma de A[ ] e B[ ] </w:t>
+      </w:r>
+      <w:r>
+        <w:rPr>
+          <w:rFonts w:cs="Arial"/>
+          <w:sz w:val="20"/>
+          <w:szCs w:val="20"/>
+        </w:rPr>
+        <w:t>do fim para o início</w:t>
+      </w:r>
+    </w:p>
+    <w:p>
+      <w:pPr>
+        <w:spacing w:line="240" w:lineRule="auto"/>
+        <w:rPr>
+          <w:rFonts w:cs="Arial"/>
+          <w:sz w:val="20"/>
+          <w:szCs w:val="20"/>
+        </w:rPr>
+      </w:pPr>
+      <w:r>
+        <w:rPr>
+          <w:rFonts w:cs="Arial"/>
+          <w:sz w:val="20"/>
+          <w:szCs w:val="20"/>
+        </w:rPr>
+        <w:t xml:space="preserve">   </w:t>
+      </w:r>
+      <w:proofErr w:type="spellStart"/>
+      <w:r>
+        <w:rPr>
+          <w:rFonts w:cs="Arial"/>
+          <w:sz w:val="20"/>
+          <w:szCs w:val="20"/>
+        </w:rPr>
+        <w:t>ld</w:t>
+      </w:r>
+      <w:proofErr w:type="spellEnd"/>
+      <w:r>
+        <w:rPr>
+          <w:rFonts w:cs="Arial"/>
+          <w:sz w:val="20"/>
+          <w:szCs w:val="20"/>
+        </w:rPr>
+        <w:t xml:space="preserve"> r3, r1 ; carrega A[i]</w:t>
+      </w:r>
+    </w:p>
+    <w:p>
+      <w:pPr>
+        <w:spacing w:line="240" w:lineRule="auto"/>
+        <w:rPr>
+          <w:rFonts w:cs="Arial"/>
+          <w:sz w:val="20"/>
+          <w:szCs w:val="20"/>
+        </w:rPr>
+      </w:pPr>
+      <w:r>
+        <w:rPr>
+          <w:rFonts w:cs="Arial"/>
+          <w:sz w:val="20"/>
+          <w:szCs w:val="20"/>
+        </w:rPr>
+        <w:t xml:space="preserve">   </w:t>
+      </w:r>
+      <w:proofErr w:type="spellStart"/>
+      <w:r>
+        <w:rPr>
+          <w:rFonts w:cs="Arial"/>
+          <w:sz w:val="20"/>
+          <w:szCs w:val="20"/>
+        </w:rPr>
+        <w:t>xor</w:t>
+      </w:r>
+      <w:proofErr w:type="spellEnd"/>
+      <w:r>
+        <w:rPr>
+          <w:rFonts w:cs="Arial"/>
+          <w:sz w:val="20"/>
+          <w:szCs w:val="20"/>
+        </w:rPr>
+        <w:t xml:space="preserve"> r0, r0</w:t>
+      </w:r>
+    </w:p>
+    <w:p>
+      <w:pPr>
+        <w:spacing w:line="240" w:lineRule="auto"/>
+        <w:rPr>
+          <w:rFonts w:cs="Arial"/>
+          <w:sz w:val="20"/>
+          <w:szCs w:val="20"/>
+        </w:rPr>
+      </w:pPr>
+      <w:r>
+        <w:rPr>
+          <w:rFonts w:cs="Arial"/>
+          <w:sz w:val="20"/>
+          <w:szCs w:val="20"/>
+        </w:rPr>
+        <w:t xml:space="preserve">   </w:t>
+      </w:r>
+      <w:proofErr w:type="spellStart"/>
+      <w:r>
+        <w:rPr>
+          <w:rFonts w:cs="Arial"/>
+          <w:sz w:val="20"/>
+          <w:szCs w:val="20"/>
+        </w:rPr>
+        <w:t>addui</w:t>
+      </w:r>
+      <w:proofErr w:type="spellEnd"/>
+      <w:r>
+        <w:rPr>
+          <w:rFonts w:cs="Arial"/>
+          <w:sz w:val="20"/>
+          <w:szCs w:val="20"/>
+        </w:rPr>
+        <w:t xml:space="preserve"> 10</w:t>
+      </w:r>
+    </w:p>
+    <w:p>
+      <w:pPr>
+        <w:spacing w:line="240" w:lineRule="auto"/>
+        <w:rPr>
+          <w:rFonts w:cs="Arial"/>
+          <w:sz w:val="20"/>
+          <w:szCs w:val="20"/>
+        </w:rPr>
+      </w:pPr>
+      <w:r>
+        <w:rPr>
+          <w:rFonts w:cs="Arial"/>
+          <w:sz w:val="20"/>
+          <w:szCs w:val="20"/>
+        </w:rPr>
+        <w:t xml:space="preserve">   </w:t>
+      </w:r>
+      <w:proofErr w:type="spellStart"/>
+      <w:r>
+        <w:rPr>
+          <w:rFonts w:cs="Arial"/>
+          <w:sz w:val="20"/>
+          <w:szCs w:val="20"/>
+        </w:rPr>
+        <w:t>add</w:t>
+      </w:r>
+      <w:proofErr w:type="spellEnd"/>
+      <w:r>
+        <w:rPr>
+          <w:rFonts w:cs="Arial"/>
+          <w:sz w:val="20"/>
+          <w:szCs w:val="20"/>
+        </w:rPr>
+        <w:t xml:space="preserve"> r1, r0</w:t>
+      </w:r>
+    </w:p>
+    <w:p>
+      <w:pPr>
+        <w:spacing w:line="240" w:lineRule="auto"/>
+        <w:rPr>
+          <w:rFonts w:cs="Arial"/>
+          <w:sz w:val="20"/>
+          <w:szCs w:val="20"/>
+        </w:rPr>
+      </w:pPr>
+      <w:r>
+        <w:rPr>
+          <w:rFonts w:cs="Arial"/>
+          <w:sz w:val="20"/>
+          <w:szCs w:val="20"/>
+        </w:rPr>
+        <w:t xml:space="preserve">   </w:t>
+      </w:r>
+      <w:proofErr w:type="spellStart"/>
+      <w:r>
+        <w:rPr>
+          <w:rFonts w:cs="Arial"/>
+          <w:sz w:val="20"/>
+          <w:szCs w:val="20"/>
+        </w:rPr>
+        <w:t>ld</w:t>
+      </w:r>
+      <w:proofErr w:type="spellEnd"/>
+      <w:r>
+        <w:rPr>
+          <w:rFonts w:cs="Arial"/>
+          <w:sz w:val="20"/>
+          <w:szCs w:val="20"/>
+        </w:rPr>
+        <w:t xml:space="preserve"> r0, r1 ; carrega B[i]</w:t>
+      </w:r>
+    </w:p>
+    <w:p>
+      <w:pPr>
+        <w:spacing w:line="240" w:lineRule="auto"/>
+        <w:rPr>
+          <w:rFonts w:cs="Arial"/>
+          <w:sz w:val="20"/>
+          <w:szCs w:val="20"/>
+        </w:rPr>
+      </w:pPr>
+      <w:r>
+        <w:rPr>
+          <w:rFonts w:cs="Arial"/>
+          <w:sz w:val="20"/>
+          <w:szCs w:val="20"/>
+        </w:rPr>
+        <w:t xml:space="preserve">   </w:t>
+      </w:r>
+      <w:proofErr w:type="spellStart"/>
+      <w:r>
+        <w:rPr>
+          <w:rFonts w:cs="Arial"/>
+          <w:sz w:val="20"/>
+          <w:szCs w:val="20"/>
+        </w:rPr>
+        <w:t>add</w:t>
+      </w:r>
+      <w:proofErr w:type="spellEnd"/>
+      <w:r>
+        <w:rPr>
+          <w:rFonts w:cs="Arial"/>
+          <w:sz w:val="20"/>
+          <w:szCs w:val="20"/>
+        </w:rPr>
+        <w:t xml:space="preserve"> r3, r0 ; r3 = A[i] + B[i]</w:t>
+      </w:r>
+    </w:p>
+    <w:p>
+      <w:pPr>
+        <w:spacing w:line="240" w:lineRule="auto"/>
+        <w:rPr>
+          <w:rFonts w:cs="Arial"/>
+          <w:sz w:val="20"/>
+          <w:szCs w:val="20"/>
+        </w:rPr>
+      </w:pPr>
+      <w:r>
+        <w:rPr>
+          <w:rFonts w:cs="Arial"/>
+          <w:sz w:val="20"/>
+          <w:szCs w:val="20"/>
+        </w:rPr>
+        <w:t xml:space="preserve">   </w:t>
+      </w:r>
+      <w:proofErr w:type="spellStart"/>
+      <w:r>
+        <w:rPr>
+          <w:rFonts w:cs="Arial"/>
+          <w:sz w:val="20"/>
+          <w:szCs w:val="20"/>
+        </w:rPr>
+        <w:t>xor</w:t>
+      </w:r>
+      <w:proofErr w:type="spellEnd"/>
+      <w:r>
+        <w:rPr>
+          <w:rFonts w:cs="Arial"/>
+          <w:sz w:val="20"/>
+          <w:szCs w:val="20"/>
+        </w:rPr>
+        <w:t xml:space="preserve"> r0, r0</w:t>
+      </w:r>
+    </w:p>
+    <w:p>
+      <w:pPr>
+        <w:spacing w:line="240" w:lineRule="auto"/>
+        <w:rPr>
+          <w:rFonts w:cs="Arial"/>
+          <w:sz w:val="20"/>
+          <w:szCs w:val="20"/>
+        </w:rPr>
+      </w:pPr>
+      <w:r>
+        <w:rPr>
+          <w:rFonts w:cs="Arial"/>
+          <w:sz w:val="20"/>
+          <w:szCs w:val="20"/>
+        </w:rPr>
+        <w:t xml:space="preserve">   </w:t>
+      </w:r>
+      <w:proofErr w:type="spellStart"/>
+      <w:r>
+        <w:rPr>
+          <w:rFonts w:cs="Arial"/>
+          <w:sz w:val="20"/>
+          <w:szCs w:val="20"/>
+        </w:rPr>
+        <w:t>addui</w:t>
+      </w:r>
+      <w:proofErr w:type="spellEnd"/>
+      <w:r>
+        <w:rPr>
+          <w:rFonts w:cs="Arial"/>
+          <w:sz w:val="20"/>
+          <w:szCs w:val="20"/>
+        </w:rPr>
+        <w:t xml:space="preserve"> 10</w:t>
+      </w:r>
+    </w:p>
+    <w:p>
+      <w:pPr>
+        <w:spacing w:line="240" w:lineRule="auto"/>
+        <w:rPr>
+          <w:rFonts w:cs="Arial"/>
+          <w:sz w:val="20"/>
+          <w:szCs w:val="20"/>
+        </w:rPr>
+      </w:pPr>
+      <w:r>
+        <w:rPr>
+          <w:rFonts w:cs="Arial"/>
+          <w:sz w:val="20"/>
+          <w:szCs w:val="20"/>
+        </w:rPr>
+        <w:t xml:space="preserve">   sub r1, r0 </w:t>
+      </w:r>
+    </w:p>
+    <w:p>
+      <w:pPr>
+        <w:spacing w:line="240" w:lineRule="auto"/>
+        <w:rPr>
+          <w:rFonts w:cs="Arial"/>
+          <w:sz w:val="20"/>
+          <w:szCs w:val="20"/>
+        </w:rPr>
+      </w:pPr>
+      <w:r>
+        <w:rPr>
+          <w:rFonts w:cs="Arial"/>
+          <w:sz w:val="20"/>
+          <w:szCs w:val="20"/>
+        </w:rPr>
+        <w:t xml:space="preserve">   sub r1, r0</w:t>
+      </w:r>
+    </w:p>
+    <w:p>
+      <w:pPr>
+        <w:spacing w:line="240" w:lineRule="auto"/>
+        <w:rPr>
+          <w:rFonts w:cs="Arial"/>
+          <w:sz w:val="20"/>
+          <w:szCs w:val="20"/>
+        </w:rPr>
+      </w:pPr>
+      <w:r>
+        <w:rPr>
+          <w:rFonts w:cs="Arial"/>
+          <w:sz w:val="20"/>
+          <w:szCs w:val="20"/>
+        </w:rPr>
+        <w:lastRenderedPageBreak/>
+        <w:t xml:space="preserve">   </w:t>
+      </w:r>
+      <w:proofErr w:type="spellStart"/>
+      <w:r>
+        <w:rPr>
+          <w:rFonts w:cs="Arial"/>
+          <w:sz w:val="20"/>
+          <w:szCs w:val="20"/>
+        </w:rPr>
+        <w:t>st</w:t>
+      </w:r>
+      <w:proofErr w:type="spellEnd"/>
+      <w:r>
+        <w:rPr>
+          <w:rFonts w:cs="Arial"/>
+          <w:sz w:val="20"/>
+          <w:szCs w:val="20"/>
+        </w:rPr>
+        <w:t xml:space="preserve"> r3, r1  ; R[i] = r3</w:t>
+      </w:r>
+    </w:p>
+    <w:p>
+      <w:pPr>
+        <w:spacing w:line="240" w:lineRule="auto"/>
+        <w:rPr>
+          <w:rFonts w:cs="Arial"/>
+          <w:sz w:val="20"/>
+          <w:szCs w:val="20"/>
+        </w:rPr>
+      </w:pPr>
+      <w:r>
+        <w:rPr>
+          <w:rFonts w:cs="Arial"/>
+          <w:sz w:val="20"/>
+          <w:szCs w:val="20"/>
+        </w:rPr>
+        <w:t xml:space="preserve">   </w:t>
+      </w:r>
+      <w:proofErr w:type="spellStart"/>
+      <w:r>
+        <w:rPr>
+          <w:rFonts w:cs="Arial"/>
+          <w:sz w:val="20"/>
+          <w:szCs w:val="20"/>
+        </w:rPr>
+        <w:t>add</w:t>
+      </w:r>
+      <w:proofErr w:type="spellEnd"/>
+      <w:r>
+        <w:rPr>
+          <w:rFonts w:cs="Arial"/>
+          <w:sz w:val="20"/>
+          <w:szCs w:val="20"/>
+        </w:rPr>
+        <w:t xml:space="preserve"> r1, r0 ; r1 = A[i]</w:t>
+      </w:r>
+    </w:p>
+    <w:p>
+      <w:pPr>
+        <w:spacing w:line="240" w:lineRule="auto"/>
+        <w:rPr>
+          <w:rFonts w:cs="Arial"/>
+          <w:sz w:val="20"/>
+          <w:szCs w:val="20"/>
+        </w:rPr>
+      </w:pPr>
+      <w:r>
+        <w:rPr>
+          <w:rFonts w:cs="Arial"/>
+          <w:sz w:val="20"/>
+          <w:szCs w:val="20"/>
+        </w:rPr>
+        <w:t xml:space="preserve">   </w:t>
+      </w:r>
+      <w:proofErr w:type="spellStart"/>
+      <w:r>
+        <w:rPr>
+          <w:rFonts w:cs="Arial"/>
+          <w:sz w:val="20"/>
+          <w:szCs w:val="20"/>
+        </w:rPr>
+        <w:t>ld</w:t>
+      </w:r>
+      <w:proofErr w:type="spellEnd"/>
+      <w:r>
+        <w:rPr>
+          <w:rFonts w:cs="Arial"/>
+          <w:sz w:val="20"/>
+          <w:szCs w:val="20"/>
+        </w:rPr>
+        <w:t xml:space="preserve"> r3, r1</w:t>
+      </w:r>
+    </w:p>
+    <w:p>
+      <w:pPr>
+        <w:spacing w:line="240" w:lineRule="auto"/>
+        <w:rPr>
+          <w:rFonts w:cs="Arial"/>
+          <w:sz w:val="20"/>
+          <w:szCs w:val="20"/>
+        </w:rPr>
+      </w:pPr>
+      <w:r>
+        <w:rPr>
+          <w:rFonts w:cs="Arial"/>
+          <w:sz w:val="20"/>
+          <w:szCs w:val="20"/>
+        </w:rPr>
+        <w:t xml:space="preserve">   </w:t>
+      </w:r>
+      <w:proofErr w:type="spellStart"/>
+      <w:r>
+        <w:rPr>
+          <w:rFonts w:cs="Arial"/>
+          <w:sz w:val="20"/>
+          <w:szCs w:val="20"/>
+        </w:rPr>
+        <w:t>xor</w:t>
+      </w:r>
+      <w:proofErr w:type="spellEnd"/>
+      <w:r>
+        <w:rPr>
+          <w:rFonts w:cs="Arial"/>
+          <w:sz w:val="20"/>
+          <w:szCs w:val="20"/>
+        </w:rPr>
+        <w:t xml:space="preserve"> r0, r0</w:t>
+      </w:r>
+    </w:p>
+    <w:p>
+      <w:pPr>
+        <w:spacing w:line="240" w:lineRule="auto"/>
+        <w:rPr>
+          <w:rFonts w:cs="Arial"/>
+          <w:sz w:val="20"/>
+          <w:szCs w:val="20"/>
+          <w:u w:val="single"/>
+        </w:rPr>
+      </w:pPr>
+      <w:r>
+        <w:rPr>
+          <w:rFonts w:cs="Arial"/>
+          <w:sz w:val="20"/>
+          <w:szCs w:val="20"/>
+        </w:rPr>
+        <w:t xml:space="preserve">   </w:t>
+      </w:r>
+      <w:proofErr w:type="spellStart"/>
+      <w:r>
+        <w:rPr>
+          <w:rFonts w:cs="Arial"/>
+          <w:sz w:val="20"/>
+          <w:szCs w:val="20"/>
+        </w:rPr>
+        <w:t>addi</w:t>
+      </w:r>
+      <w:proofErr w:type="spellEnd"/>
+      <w:r>
+        <w:rPr>
+          <w:rFonts w:cs="Arial"/>
+          <w:sz w:val="20"/>
+          <w:szCs w:val="20"/>
+        </w:rPr>
+        <w:t xml:space="preserve"> 1</w:t>
+      </w:r>
+    </w:p>
+    <w:p>
+      <w:pPr>
+        <w:spacing w:line="240" w:lineRule="auto"/>
+        <w:rPr>
+          <w:rFonts w:cs="Arial"/>
+          <w:sz w:val="20"/>
+          <w:szCs w:val="20"/>
+        </w:rPr>
+      </w:pPr>
+      <w:r>
+        <w:rPr>
+          <w:rFonts w:cs="Arial"/>
+          <w:sz w:val="20"/>
+          <w:szCs w:val="20"/>
+        </w:rPr>
+        <w:t xml:space="preserve">   sub r1</w:t>
+      </w:r>
+      <w:r>
+        <w:rPr>
+          <w:rFonts w:cs="Arial"/>
+          <w:sz w:val="20"/>
+          <w:szCs w:val="20"/>
+        </w:rPr>
+        <w:t>,</w:t>
+      </w:r>
+      <w:r>
+        <w:rPr>
+          <w:rFonts w:cs="Arial"/>
+          <w:sz w:val="20"/>
+          <w:szCs w:val="20"/>
+        </w:rPr>
+        <w:t xml:space="preserve"> r0</w:t>
+      </w:r>
+      <w:r>
+        <w:rPr>
+          <w:rFonts w:cs="Arial"/>
+          <w:sz w:val="20"/>
+          <w:szCs w:val="20"/>
+        </w:rPr>
         <w:t xml:space="preserve"> </w:t>
       </w:r>
-      <w:r>
-        <w:rPr>
-          <w:rFonts w:cs="Arial"/>
-          <w:sz w:val="20"/>
-          <w:szCs w:val="20"/>
-        </w:rPr>
-        <w:t xml:space="preserve">  </w:t>
-      </w:r>
-      <w:proofErr w:type="spellStart"/>
-      <w:r>
-        <w:rPr>
-          <w:rFonts w:cs="Arial"/>
-          <w:sz w:val="20"/>
-          <w:szCs w:val="20"/>
-        </w:rPr>
-        <w:t>st</w:t>
-      </w:r>
-      <w:proofErr w:type="spellEnd"/>
-      <w:r>
-        <w:rPr>
-          <w:rFonts w:cs="Arial"/>
-          <w:sz w:val="20"/>
-          <w:szCs w:val="20"/>
-        </w:rPr>
-        <w:t xml:space="preserve"> r0, r1</w:t>
-      </w:r>
     </w:p>
     <w:p>
       <w:pPr>
@@ -4972,33 +7339,7 @@
           <w:sz w:val="20"/>
           <w:szCs w:val="20"/>
         </w:rPr>
-        <w:t xml:space="preserve"> </w:t>
-      </w:r>
-      <w:r>
-        <w:rPr>
-          <w:rFonts w:cs="Arial"/>
-          <w:sz w:val="20"/>
-          <w:szCs w:val="20"/>
-        </w:rPr>
-        <w:t xml:space="preserve">  </w:t>
-      </w:r>
-      <w:proofErr w:type="spellStart"/>
-      <w:r>
-        <w:rPr>
-          <w:rFonts w:cs="Arial"/>
-          <w:sz w:val="20"/>
-          <w:szCs w:val="20"/>
-        </w:rPr>
-        <w:t>addi</w:t>
-      </w:r>
-      <w:proofErr w:type="spellEnd"/>
-      <w:r>
-        <w:rPr>
-          <w:rFonts w:cs="Arial"/>
-          <w:sz w:val="20"/>
-          <w:szCs w:val="20"/>
-        </w:rPr>
-        <w:t xml:space="preserve"> 1</w:t>
+        <w:t>;r1 = A[i-1]</w:t>
       </w:r>
     </w:p>
     <w:p>
@@ -5016,2037 +7357,7 @@
           <w:sz w:val="20"/>
           <w:szCs w:val="20"/>
         </w:rPr>
-        <w:t xml:space="preserve"> </w:t>
-      </w:r>
-      <w:r>
-        <w:rPr>
-          <w:rFonts w:cs="Arial"/>
-          <w:sz w:val="20"/>
-          <w:szCs w:val="20"/>
-        </w:rPr>
-        <w:t xml:space="preserve">  </w:t>
-      </w:r>
-      <w:r>
-        <w:rPr>
-          <w:rFonts w:cs="Arial"/>
-          <w:sz w:val="20"/>
-          <w:szCs w:val="20"/>
-        </w:rPr>
-        <w:t>sub r3, r0</w:t>
-      </w:r>
-    </w:p>
-    <w:p>
-      <w:pPr>
-        <w:spacing w:line="240" w:lineRule="auto"/>
-        <w:rPr>
-          <w:rFonts w:cs="Arial"/>
-          <w:sz w:val="20"/>
-          <w:szCs w:val="20"/>
-        </w:rPr>
-      </w:pPr>
-      <w:r>
-        <w:rPr>
-          <w:rFonts w:cs="Arial"/>
-          <w:sz w:val="20"/>
-          <w:szCs w:val="20"/>
-        </w:rPr>
-        <w:t xml:space="preserve"> </w:t>
-      </w:r>
-      <w:r>
-        <w:rPr>
-          <w:rFonts w:cs="Arial"/>
-          <w:sz w:val="20"/>
-          <w:szCs w:val="20"/>
-        </w:rPr>
-        <w:t xml:space="preserve">  </w:t>
-      </w:r>
-      <w:proofErr w:type="spellStart"/>
-      <w:r>
-        <w:rPr>
-          <w:rFonts w:cs="Arial"/>
-          <w:sz w:val="20"/>
-          <w:szCs w:val="20"/>
-        </w:rPr>
-        <w:t>add</w:t>
-      </w:r>
-      <w:proofErr w:type="spellEnd"/>
-      <w:r>
-        <w:rPr>
-          <w:rFonts w:cs="Arial"/>
-          <w:sz w:val="20"/>
-          <w:szCs w:val="20"/>
-        </w:rPr>
-        <w:t xml:space="preserve"> r1, r0</w:t>
-      </w:r>
-    </w:p>
-    <w:p>
-      <w:pPr>
-        <w:spacing w:line="240" w:lineRule="auto"/>
-        <w:rPr>
-          <w:rFonts w:cs="Arial"/>
-          <w:sz w:val="20"/>
-          <w:szCs w:val="20"/>
-        </w:rPr>
-      </w:pPr>
-      <w:r>
-        <w:rPr>
-          <w:rFonts w:cs="Arial"/>
-          <w:sz w:val="20"/>
-          <w:szCs w:val="20"/>
-        </w:rPr>
-        <w:t xml:space="preserve"> </w:t>
-      </w:r>
-      <w:r>
-        <w:rPr>
-          <w:rFonts w:cs="Arial"/>
-          <w:sz w:val="20"/>
-          <w:szCs w:val="20"/>
-        </w:rPr>
-        <w:t xml:space="preserve">  </w:t>
-      </w:r>
-      <w:proofErr w:type="spellStart"/>
-      <w:r>
-        <w:rPr>
-          <w:rFonts w:cs="Arial"/>
-          <w:sz w:val="20"/>
-          <w:szCs w:val="20"/>
-        </w:rPr>
-        <w:t>xor</w:t>
-      </w:r>
-      <w:proofErr w:type="spellEnd"/>
-      <w:r>
-        <w:rPr>
-          <w:rFonts w:cs="Arial"/>
-          <w:sz w:val="20"/>
-          <w:szCs w:val="20"/>
-        </w:rPr>
-        <w:t xml:space="preserve"> r0, r0</w:t>
-      </w:r>
-    </w:p>
-    <w:p>
-      <w:pPr>
-        <w:spacing w:line="240" w:lineRule="auto"/>
-        <w:rPr>
-          <w:rFonts w:cs="Arial"/>
-          <w:sz w:val="20"/>
-          <w:szCs w:val="20"/>
-        </w:rPr>
-      </w:pPr>
-      <w:r>
-        <w:rPr>
-          <w:rFonts w:cs="Arial"/>
-          <w:sz w:val="20"/>
-          <w:szCs w:val="20"/>
-        </w:rPr>
-        <w:t xml:space="preserve"> </w:t>
-      </w:r>
-      <w:r>
-        <w:rPr>
-          <w:rFonts w:cs="Arial"/>
-          <w:sz w:val="20"/>
-          <w:szCs w:val="20"/>
-        </w:rPr>
-        <w:t xml:space="preserve">  </w:t>
-      </w:r>
-      <w:proofErr w:type="spellStart"/>
-      <w:r>
-        <w:rPr>
-          <w:rFonts w:cs="Arial"/>
-          <w:sz w:val="20"/>
-          <w:szCs w:val="20"/>
-        </w:rPr>
-        <w:t>bgzr</w:t>
-      </w:r>
-      <w:proofErr w:type="spellEnd"/>
-      <w:r>
-        <w:rPr>
-          <w:rFonts w:cs="Arial"/>
-          <w:sz w:val="20"/>
-          <w:szCs w:val="20"/>
-        </w:rPr>
-        <w:t xml:space="preserve"> r3, r2</w:t>
-      </w:r>
-    </w:p>
-    <w:p>
-      <w:pPr>
-        <w:spacing w:line="240" w:lineRule="auto"/>
-        <w:rPr>
-          <w:rFonts w:cs="Arial"/>
-          <w:sz w:val="20"/>
-          <w:szCs w:val="20"/>
-        </w:rPr>
-      </w:pPr>
-      <w:r>
-        <w:rPr>
-          <w:rFonts w:cs="Arial"/>
-          <w:sz w:val="20"/>
-          <w:szCs w:val="20"/>
-        </w:rPr>
-        <w:t>;</w:t>
-      </w:r>
-      <w:proofErr w:type="spellStart"/>
-      <w:r>
-        <w:rPr>
-          <w:rFonts w:cs="Arial"/>
-          <w:sz w:val="20"/>
-          <w:szCs w:val="20"/>
-        </w:rPr>
-        <w:t>fimloopR</w:t>
-      </w:r>
-      <w:proofErr w:type="spellEnd"/>
-    </w:p>
-    <w:p>
-      <w:pPr>
-        <w:spacing w:line="240" w:lineRule="auto"/>
-        <w:rPr>
-          <w:rFonts w:cs="Arial"/>
-          <w:sz w:val="20"/>
-          <w:szCs w:val="20"/>
-        </w:rPr>
-      </w:pPr>
-      <w:proofErr w:type="spellStart"/>
-      <w:r>
-        <w:rPr>
-          <w:rFonts w:cs="Arial"/>
-          <w:sz w:val="20"/>
-          <w:szCs w:val="20"/>
-        </w:rPr>
-        <w:t>addi</w:t>
-      </w:r>
-      <w:proofErr w:type="spellEnd"/>
-      <w:r>
-        <w:rPr>
-          <w:rFonts w:cs="Arial"/>
-          <w:sz w:val="20"/>
-          <w:szCs w:val="20"/>
-        </w:rPr>
-        <w:t xml:space="preserve"> 1</w:t>
-      </w:r>
-    </w:p>
-    <w:p>
-      <w:pPr>
-        <w:spacing w:line="240" w:lineRule="auto"/>
-        <w:rPr>
-          <w:rFonts w:cs="Arial"/>
-          <w:sz w:val="20"/>
-          <w:szCs w:val="20"/>
-        </w:rPr>
-      </w:pPr>
-      <w:proofErr w:type="spellStart"/>
-      <w:r>
-        <w:rPr>
-          <w:rFonts w:cs="Arial"/>
-          <w:sz w:val="20"/>
-          <w:szCs w:val="20"/>
-        </w:rPr>
-        <w:t>add</w:t>
-      </w:r>
-      <w:proofErr w:type="spellEnd"/>
-      <w:r>
-        <w:rPr>
-          <w:rFonts w:cs="Arial"/>
-          <w:sz w:val="20"/>
-          <w:szCs w:val="20"/>
-        </w:rPr>
-        <w:t xml:space="preserve"> r3, r0</w:t>
-      </w:r>
-      <w:r>
-        <w:rPr>
-          <w:rFonts w:cs="Arial"/>
-          <w:sz w:val="20"/>
-          <w:szCs w:val="20"/>
-        </w:rPr>
-        <w:t xml:space="preserve"> ; r3 = 1</w:t>
-      </w:r>
-    </w:p>
-    <w:p>
-      <w:pPr>
-        <w:spacing w:line="240" w:lineRule="auto"/>
-        <w:rPr>
-          <w:rFonts w:cs="Arial"/>
-          <w:sz w:val="20"/>
-          <w:szCs w:val="20"/>
-        </w:rPr>
-      </w:pPr>
-      <w:proofErr w:type="spellStart"/>
-      <w:r>
-        <w:rPr>
-          <w:rFonts w:cs="Arial"/>
-          <w:sz w:val="20"/>
-          <w:szCs w:val="20"/>
-        </w:rPr>
-        <w:t>addui</w:t>
-      </w:r>
-      <w:proofErr w:type="spellEnd"/>
-      <w:r>
-        <w:rPr>
-          <w:rFonts w:cs="Arial"/>
-          <w:sz w:val="20"/>
-          <w:szCs w:val="20"/>
-        </w:rPr>
-        <w:t xml:space="preserve"> 8</w:t>
-      </w:r>
-    </w:p>
-    <w:p>
-      <w:pPr>
-        <w:spacing w:line="240" w:lineRule="auto"/>
-        <w:rPr>
-          <w:rFonts w:cs="Arial"/>
-          <w:sz w:val="20"/>
-          <w:szCs w:val="20"/>
-        </w:rPr>
-      </w:pPr>
-      <w:proofErr w:type="spellStart"/>
-      <w:r>
-        <w:rPr>
-          <w:rFonts w:cs="Arial"/>
-          <w:sz w:val="20"/>
-          <w:szCs w:val="20"/>
-        </w:rPr>
-        <w:t>add</w:t>
-      </w:r>
-      <w:proofErr w:type="spellEnd"/>
-      <w:r>
-        <w:rPr>
-          <w:rFonts w:cs="Arial"/>
-          <w:sz w:val="20"/>
-          <w:szCs w:val="20"/>
-        </w:rPr>
-        <w:t xml:space="preserve"> r1, r0</w:t>
-      </w:r>
-    </w:p>
-    <w:p>
-      <w:pPr>
-        <w:spacing w:line="240" w:lineRule="auto"/>
-        <w:rPr>
-          <w:rFonts w:cs="Arial"/>
-          <w:sz w:val="20"/>
-          <w:szCs w:val="20"/>
-        </w:rPr>
-      </w:pPr>
-      <w:proofErr w:type="spellStart"/>
-      <w:r>
-        <w:rPr>
-          <w:rFonts w:cs="Arial"/>
-          <w:sz w:val="20"/>
-          <w:szCs w:val="20"/>
-        </w:rPr>
-        <w:t>addi</w:t>
-      </w:r>
-      <w:proofErr w:type="spellEnd"/>
-      <w:r>
-        <w:rPr>
-          <w:rFonts w:cs="Arial"/>
-          <w:sz w:val="20"/>
-          <w:szCs w:val="20"/>
-        </w:rPr>
-        <w:t xml:space="preserve"> 4</w:t>
-      </w:r>
-    </w:p>
-    <w:p>
-      <w:pPr>
-        <w:spacing w:line="240" w:lineRule="auto"/>
-        <w:rPr>
-          <w:rFonts w:cs="Arial"/>
-          <w:sz w:val="20"/>
-          <w:szCs w:val="20"/>
-        </w:rPr>
-      </w:pPr>
-      <w:proofErr w:type="spellStart"/>
-      <w:r>
-        <w:rPr>
-          <w:rFonts w:cs="Arial"/>
-          <w:sz w:val="20"/>
-          <w:szCs w:val="20"/>
-        </w:rPr>
-        <w:t>add</w:t>
-      </w:r>
-      <w:proofErr w:type="spellEnd"/>
-      <w:r>
-        <w:rPr>
-          <w:rFonts w:cs="Arial"/>
-          <w:sz w:val="20"/>
-          <w:szCs w:val="20"/>
-        </w:rPr>
-        <w:t xml:space="preserve"> r2, r0 </w:t>
-      </w:r>
-    </w:p>
-    <w:p>
-      <w:pPr>
-        <w:spacing w:line="240" w:lineRule="auto"/>
-        <w:rPr>
-          <w:rFonts w:cs="Arial"/>
-          <w:sz w:val="20"/>
-          <w:szCs w:val="20"/>
-        </w:rPr>
-      </w:pPr>
-      <w:r>
-        <w:rPr>
-          <w:rFonts w:cs="Arial"/>
-          <w:sz w:val="20"/>
-          <w:szCs w:val="20"/>
-        </w:rPr>
-        <w:t xml:space="preserve">;r2 = endereço de início do </w:t>
-      </w:r>
-      <w:proofErr w:type="spellStart"/>
-      <w:r>
-        <w:rPr>
-          <w:rFonts w:cs="Arial"/>
-          <w:sz w:val="20"/>
-          <w:szCs w:val="20"/>
-        </w:rPr>
-        <w:t>loop</w:t>
-      </w:r>
-      <w:r>
-        <w:rPr>
-          <w:rFonts w:cs="Arial"/>
-          <w:sz w:val="20"/>
-          <w:szCs w:val="20"/>
-        </w:rPr>
-        <w:t>A</w:t>
-      </w:r>
-      <w:proofErr w:type="spellEnd"/>
-    </w:p>
-    <w:p>
-      <w:pPr>
-        <w:spacing w:line="240" w:lineRule="auto"/>
-        <w:rPr>
-          <w:rFonts w:cs="Arial"/>
-          <w:sz w:val="20"/>
-          <w:szCs w:val="20"/>
-        </w:rPr>
-      </w:pPr>
-      <w:proofErr w:type="spellStart"/>
-      <w:r>
-        <w:rPr>
-          <w:rFonts w:cs="Arial"/>
-          <w:sz w:val="20"/>
-          <w:szCs w:val="20"/>
-        </w:rPr>
-        <w:t>addi</w:t>
-      </w:r>
-      <w:proofErr w:type="spellEnd"/>
-      <w:r>
-        <w:rPr>
-          <w:rFonts w:cs="Arial"/>
-          <w:sz w:val="20"/>
-          <w:szCs w:val="20"/>
-        </w:rPr>
-        <w:t xml:space="preserve"> 7 ; r0=20</w:t>
-      </w:r>
-    </w:p>
-    <w:p>
-      <w:pPr>
-        <w:spacing w:line="240" w:lineRule="auto"/>
-        <w:rPr>
-          <w:rFonts w:cs="Arial"/>
-          <w:sz w:val="20"/>
-          <w:szCs w:val="20"/>
-        </w:rPr>
-      </w:pPr>
-      <w:r>
-        <w:rPr>
-          <w:rFonts w:cs="Arial"/>
-          <w:sz w:val="20"/>
-          <w:szCs w:val="20"/>
-        </w:rPr>
-        <w:t>;</w:t>
-      </w:r>
-      <w:proofErr w:type="spellStart"/>
-      <w:r>
-        <w:rPr>
-          <w:rFonts w:cs="Arial"/>
-          <w:sz w:val="20"/>
-          <w:szCs w:val="20"/>
-        </w:rPr>
-        <w:t>loopA</w:t>
-      </w:r>
-      <w:proofErr w:type="spellEnd"/>
-      <w:r>
-        <w:rPr>
-          <w:rFonts w:cs="Arial"/>
-          <w:sz w:val="20"/>
-          <w:szCs w:val="20"/>
-        </w:rPr>
-        <w:t xml:space="preserve"> Carrega A[ ] do fim para o início com todos os pares entre 0 e 18</w:t>
-      </w:r>
-    </w:p>
-    <w:p>
-      <w:pPr>
-        <w:spacing w:line="240" w:lineRule="auto"/>
-        <w:rPr>
-          <w:rFonts w:cs="Arial"/>
-          <w:sz w:val="20"/>
-          <w:szCs w:val="20"/>
-        </w:rPr>
-      </w:pPr>
-      <w:r>
-        <w:rPr>
-          <w:rFonts w:cs="Arial"/>
-          <w:sz w:val="20"/>
-          <w:szCs w:val="20"/>
-        </w:rPr>
-        <w:t xml:space="preserve"> </w:t>
-      </w:r>
-      <w:r>
-        <w:rPr>
-          <w:rFonts w:cs="Arial"/>
-          <w:sz w:val="20"/>
-          <w:szCs w:val="20"/>
-        </w:rPr>
-        <w:t xml:space="preserve">  </w:t>
-      </w:r>
-      <w:r>
-        <w:rPr>
-          <w:rFonts w:cs="Arial"/>
-          <w:sz w:val="20"/>
-          <w:szCs w:val="20"/>
-        </w:rPr>
-        <w:t>sub r0, r3</w:t>
-      </w:r>
-    </w:p>
-    <w:p>
-      <w:pPr>
-        <w:spacing w:line="240" w:lineRule="auto"/>
-        <w:rPr>
-          <w:rFonts w:cs="Arial"/>
-          <w:sz w:val="20"/>
-          <w:szCs w:val="20"/>
-        </w:rPr>
-      </w:pPr>
-      <w:r>
-        <w:rPr>
-          <w:rFonts w:cs="Arial"/>
-          <w:sz w:val="20"/>
-          <w:szCs w:val="20"/>
-        </w:rPr>
-        <w:t xml:space="preserve"> </w:t>
-      </w:r>
-      <w:r>
-        <w:rPr>
-          <w:rFonts w:cs="Arial"/>
-          <w:sz w:val="20"/>
-          <w:szCs w:val="20"/>
-        </w:rPr>
-        <w:t xml:space="preserve">  </w:t>
-      </w:r>
-      <w:r>
-        <w:rPr>
-          <w:rFonts w:cs="Arial"/>
-          <w:sz w:val="20"/>
-          <w:szCs w:val="20"/>
-        </w:rPr>
-        <w:t>sub r0, r3</w:t>
-      </w:r>
-    </w:p>
-    <w:p>
-      <w:pPr>
-        <w:spacing w:line="240" w:lineRule="auto"/>
-        <w:rPr>
-          <w:rFonts w:cs="Arial"/>
-          <w:sz w:val="20"/>
-          <w:szCs w:val="20"/>
-        </w:rPr>
-      </w:pPr>
-      <w:r>
-        <w:rPr>
-          <w:rFonts w:cs="Arial"/>
-          <w:sz w:val="20"/>
-          <w:szCs w:val="20"/>
-        </w:rPr>
-        <w:t xml:space="preserve"> </w:t>
-      </w:r>
-      <w:r>
-        <w:rPr>
-          <w:rFonts w:cs="Arial"/>
-          <w:sz w:val="20"/>
-          <w:szCs w:val="20"/>
-        </w:rPr>
-        <w:t xml:space="preserve">  </w:t>
-      </w:r>
-      <w:proofErr w:type="spellStart"/>
-      <w:r>
-        <w:rPr>
-          <w:rFonts w:cs="Arial"/>
-          <w:sz w:val="20"/>
-          <w:szCs w:val="20"/>
-        </w:rPr>
-        <w:t>st</w:t>
-      </w:r>
-      <w:proofErr w:type="spellEnd"/>
-      <w:r>
-        <w:rPr>
-          <w:rFonts w:cs="Arial"/>
-          <w:sz w:val="20"/>
-          <w:szCs w:val="20"/>
-        </w:rPr>
-        <w:t xml:space="preserve"> r0, r1</w:t>
-      </w:r>
-    </w:p>
-    <w:p>
-      <w:pPr>
-        <w:spacing w:line="240" w:lineRule="auto"/>
-        <w:rPr>
-          <w:rFonts w:cs="Arial"/>
-          <w:sz w:val="20"/>
-          <w:szCs w:val="20"/>
-        </w:rPr>
-      </w:pPr>
-      <w:r>
-        <w:rPr>
-          <w:rFonts w:cs="Arial"/>
-          <w:sz w:val="20"/>
-          <w:szCs w:val="20"/>
-        </w:rPr>
-        <w:t xml:space="preserve"> </w:t>
-      </w:r>
-      <w:r>
-        <w:rPr>
-          <w:rFonts w:cs="Arial"/>
-          <w:sz w:val="20"/>
-          <w:szCs w:val="20"/>
-        </w:rPr>
-        <w:t xml:space="preserve">  </w:t>
-      </w:r>
-      <w:r>
-        <w:rPr>
-          <w:rFonts w:cs="Arial"/>
-          <w:sz w:val="20"/>
-          <w:szCs w:val="20"/>
-        </w:rPr>
-        <w:t>sub r1, r3</w:t>
-      </w:r>
-    </w:p>
-    <w:p>
-      <w:pPr>
-        <w:spacing w:line="240" w:lineRule="auto"/>
-        <w:rPr>
-          <w:rFonts w:cs="Arial"/>
-          <w:sz w:val="20"/>
-          <w:szCs w:val="20"/>
-        </w:rPr>
-      </w:pPr>
-      <w:r>
-        <w:rPr>
-          <w:rFonts w:cs="Arial"/>
-          <w:sz w:val="20"/>
-          <w:szCs w:val="20"/>
-        </w:rPr>
-        <w:t xml:space="preserve"> </w:t>
-      </w:r>
-      <w:r>
-        <w:rPr>
-          <w:rFonts w:cs="Arial"/>
-          <w:sz w:val="20"/>
-          <w:szCs w:val="20"/>
-        </w:rPr>
-        <w:t xml:space="preserve">  </w:t>
-      </w:r>
-      <w:proofErr w:type="spellStart"/>
-      <w:r>
-        <w:rPr>
-          <w:rFonts w:cs="Arial"/>
-          <w:sz w:val="20"/>
-          <w:szCs w:val="20"/>
-        </w:rPr>
-        <w:t>bgzr</w:t>
-      </w:r>
-      <w:proofErr w:type="spellEnd"/>
-      <w:r>
-        <w:rPr>
-          <w:rFonts w:cs="Arial"/>
-          <w:sz w:val="20"/>
-          <w:szCs w:val="20"/>
-        </w:rPr>
-        <w:t xml:space="preserve"> r0, r2</w:t>
-      </w:r>
-    </w:p>
-    <w:p>
-      <w:pPr>
-        <w:spacing w:line="240" w:lineRule="auto"/>
-        <w:rPr>
-          <w:rFonts w:cs="Arial"/>
-          <w:sz w:val="20"/>
-          <w:szCs w:val="20"/>
-        </w:rPr>
-      </w:pPr>
-      <w:r>
-        <w:rPr>
-          <w:rFonts w:cs="Arial"/>
-          <w:sz w:val="20"/>
-          <w:szCs w:val="20"/>
-        </w:rPr>
-        <w:t>;</w:t>
-      </w:r>
-      <w:proofErr w:type="spellStart"/>
-      <w:r>
-        <w:rPr>
-          <w:rFonts w:cs="Arial"/>
-          <w:sz w:val="20"/>
-          <w:szCs w:val="20"/>
-        </w:rPr>
-        <w:t>fimloopA</w:t>
-      </w:r>
-      <w:proofErr w:type="spellEnd"/>
-    </w:p>
-    <w:p>
-      <w:pPr>
-        <w:spacing w:line="240" w:lineRule="auto"/>
-        <w:rPr>
-          <w:rFonts w:cs="Arial"/>
-          <w:sz w:val="20"/>
-          <w:szCs w:val="20"/>
-        </w:rPr>
-      </w:pPr>
-      <w:proofErr w:type="spellStart"/>
-      <w:r>
-        <w:rPr>
-          <w:rFonts w:cs="Arial"/>
-          <w:sz w:val="20"/>
-          <w:szCs w:val="20"/>
-        </w:rPr>
-        <w:t>addui</w:t>
-      </w:r>
-      <w:proofErr w:type="spellEnd"/>
-      <w:r>
-        <w:rPr>
-          <w:rFonts w:cs="Arial"/>
-          <w:sz w:val="20"/>
-          <w:szCs w:val="20"/>
-        </w:rPr>
-        <w:t xml:space="preserve"> 9</w:t>
-      </w:r>
-    </w:p>
-    <w:p>
-      <w:pPr>
-        <w:spacing w:line="240" w:lineRule="auto"/>
-        <w:rPr>
-          <w:rFonts w:cs="Arial"/>
-          <w:sz w:val="20"/>
-          <w:szCs w:val="20"/>
-        </w:rPr>
-      </w:pPr>
-      <w:proofErr w:type="spellStart"/>
-      <w:r>
-        <w:rPr>
-          <w:rFonts w:cs="Arial"/>
-          <w:sz w:val="20"/>
-          <w:szCs w:val="20"/>
-        </w:rPr>
-        <w:t>add</w:t>
-      </w:r>
-      <w:proofErr w:type="spellEnd"/>
-      <w:r>
-        <w:rPr>
-          <w:rFonts w:cs="Arial"/>
-          <w:sz w:val="20"/>
-          <w:szCs w:val="20"/>
-        </w:rPr>
-        <w:t xml:space="preserve"> r2, r0 ; r2 = 36</w:t>
-      </w:r>
-    </w:p>
-    <w:p>
-      <w:pPr>
-        <w:spacing w:line="240" w:lineRule="auto"/>
-        <w:rPr>
-          <w:rFonts w:cs="Arial"/>
-          <w:sz w:val="20"/>
-          <w:szCs w:val="20"/>
-        </w:rPr>
-      </w:pPr>
-      <w:proofErr w:type="spellStart"/>
-      <w:r>
-        <w:rPr>
-          <w:rFonts w:cs="Arial"/>
-          <w:sz w:val="20"/>
-          <w:szCs w:val="20"/>
-        </w:rPr>
-        <w:t>addui</w:t>
-      </w:r>
-      <w:proofErr w:type="spellEnd"/>
-      <w:r>
-        <w:rPr>
-          <w:rFonts w:cs="Arial"/>
-          <w:sz w:val="20"/>
-          <w:szCs w:val="20"/>
-        </w:rPr>
-        <w:t xml:space="preserve"> 11 ; r0 = 20</w:t>
-      </w:r>
-    </w:p>
-    <w:p>
-      <w:pPr>
-        <w:spacing w:line="240" w:lineRule="auto"/>
-        <w:rPr>
-          <w:rFonts w:cs="Arial"/>
-          <w:sz w:val="20"/>
-          <w:szCs w:val="20"/>
-        </w:rPr>
-      </w:pPr>
-      <w:proofErr w:type="spellStart"/>
-      <w:r>
-        <w:rPr>
-          <w:rFonts w:cs="Arial"/>
-          <w:sz w:val="20"/>
-          <w:szCs w:val="20"/>
-        </w:rPr>
-        <w:t>add</w:t>
-      </w:r>
-      <w:proofErr w:type="spellEnd"/>
-      <w:r>
-        <w:rPr>
-          <w:rFonts w:cs="Arial"/>
-          <w:sz w:val="20"/>
-          <w:szCs w:val="20"/>
-        </w:rPr>
-        <w:t xml:space="preserve"> r1, r0 </w:t>
-      </w:r>
-    </w:p>
-    <w:p>
-      <w:pPr>
-        <w:spacing w:line="240" w:lineRule="auto"/>
-        <w:rPr>
-          <w:rFonts w:cs="Arial"/>
-          <w:sz w:val="20"/>
-          <w:szCs w:val="20"/>
-        </w:rPr>
-      </w:pPr>
-      <w:r>
-        <w:rPr>
-          <w:rFonts w:cs="Arial"/>
-          <w:sz w:val="20"/>
-          <w:szCs w:val="20"/>
-        </w:rPr>
-        <w:t>;</w:t>
-      </w:r>
-      <w:proofErr w:type="spellStart"/>
-      <w:r>
-        <w:rPr>
-          <w:rFonts w:cs="Arial"/>
-          <w:sz w:val="20"/>
-          <w:szCs w:val="20"/>
-        </w:rPr>
-        <w:t>loopB</w:t>
-      </w:r>
-      <w:proofErr w:type="spellEnd"/>
-      <w:r>
-        <w:rPr>
-          <w:rFonts w:cs="Arial"/>
-          <w:sz w:val="20"/>
-          <w:szCs w:val="20"/>
-        </w:rPr>
-        <w:t xml:space="preserve"> Carrega B[ ] do fim para o início com todos os ímpares entre 1 e 19</w:t>
-      </w:r>
-    </w:p>
-    <w:p>
-      <w:pPr>
-        <w:spacing w:line="240" w:lineRule="auto"/>
-        <w:rPr>
-          <w:rFonts w:cs="Arial"/>
-          <w:sz w:val="20"/>
-          <w:szCs w:val="20"/>
-        </w:rPr>
-      </w:pPr>
-      <w:r>
-        <w:rPr>
-          <w:rFonts w:cs="Arial"/>
-          <w:sz w:val="20"/>
-          <w:szCs w:val="20"/>
-        </w:rPr>
-        <w:t xml:space="preserve"> </w:t>
-      </w:r>
-      <w:r>
-        <w:rPr>
-          <w:rFonts w:cs="Arial"/>
-          <w:sz w:val="20"/>
-          <w:szCs w:val="20"/>
-        </w:rPr>
-        <w:t xml:space="preserve">  </w:t>
-      </w:r>
-      <w:r>
-        <w:rPr>
-          <w:rFonts w:cs="Arial"/>
-          <w:sz w:val="20"/>
-          <w:szCs w:val="20"/>
-        </w:rPr>
-        <w:t>sub r0, r3</w:t>
-      </w:r>
-    </w:p>
-    <w:p>
-      <w:pPr>
-        <w:spacing w:line="240" w:lineRule="auto"/>
-        <w:rPr>
-          <w:rFonts w:cs="Arial"/>
-          <w:sz w:val="20"/>
-          <w:szCs w:val="20"/>
-        </w:rPr>
-      </w:pPr>
-      <w:r>
-        <w:rPr>
-          <w:rFonts w:cs="Arial"/>
-          <w:sz w:val="20"/>
-          <w:szCs w:val="20"/>
-        </w:rPr>
-        <w:t xml:space="preserve"> </w:t>
-      </w:r>
-      <w:r>
-        <w:rPr>
-          <w:rFonts w:cs="Arial"/>
-          <w:sz w:val="20"/>
-          <w:szCs w:val="20"/>
-        </w:rPr>
-        <w:t xml:space="preserve">  </w:t>
-      </w:r>
-      <w:proofErr w:type="spellStart"/>
-      <w:r>
-        <w:rPr>
-          <w:rFonts w:cs="Arial"/>
-          <w:sz w:val="20"/>
-          <w:szCs w:val="20"/>
-        </w:rPr>
-        <w:t>st</w:t>
-      </w:r>
-      <w:proofErr w:type="spellEnd"/>
-      <w:r>
-        <w:rPr>
-          <w:rFonts w:cs="Arial"/>
-          <w:sz w:val="20"/>
-          <w:szCs w:val="20"/>
-        </w:rPr>
-        <w:t xml:space="preserve"> r0, r1  </w:t>
-      </w:r>
-    </w:p>
-    <w:p>
-      <w:pPr>
-        <w:spacing w:line="240" w:lineRule="auto"/>
-        <w:rPr>
-          <w:rFonts w:cs="Arial"/>
-          <w:sz w:val="20"/>
-          <w:szCs w:val="20"/>
-        </w:rPr>
-      </w:pPr>
-      <w:r>
-        <w:rPr>
-          <w:rFonts w:cs="Arial"/>
-          <w:sz w:val="20"/>
-          <w:szCs w:val="20"/>
-        </w:rPr>
-        <w:t xml:space="preserve"> </w:t>
-      </w:r>
-      <w:r>
-        <w:rPr>
-          <w:rFonts w:cs="Arial"/>
-          <w:sz w:val="20"/>
-          <w:szCs w:val="20"/>
-        </w:rPr>
-        <w:t xml:space="preserve">  </w:t>
-      </w:r>
-      <w:r>
-        <w:rPr>
-          <w:rFonts w:cs="Arial"/>
-          <w:sz w:val="20"/>
-          <w:szCs w:val="20"/>
-        </w:rPr>
-        <w:t>sub r0, r3</w:t>
-      </w:r>
-    </w:p>
-    <w:p>
-      <w:pPr>
-        <w:spacing w:line="240" w:lineRule="auto"/>
-        <w:rPr>
-          <w:rFonts w:cs="Arial"/>
-          <w:sz w:val="20"/>
-          <w:szCs w:val="20"/>
-        </w:rPr>
-      </w:pPr>
-      <w:r>
-        <w:rPr>
-          <w:rFonts w:cs="Arial"/>
-          <w:sz w:val="20"/>
-          <w:szCs w:val="20"/>
-        </w:rPr>
-        <w:t xml:space="preserve"> </w:t>
-      </w:r>
-      <w:r>
-        <w:rPr>
-          <w:rFonts w:cs="Arial"/>
-          <w:sz w:val="20"/>
-          <w:szCs w:val="20"/>
-        </w:rPr>
-        <w:t xml:space="preserve">  </w:t>
-      </w:r>
-      <w:r>
-        <w:rPr>
-          <w:rFonts w:cs="Arial"/>
-          <w:sz w:val="20"/>
-          <w:szCs w:val="20"/>
-        </w:rPr>
-        <w:t>sub r1, r3</w:t>
-      </w:r>
-    </w:p>
-    <w:p>
-      <w:pPr>
-        <w:spacing w:line="240" w:lineRule="auto"/>
-        <w:rPr>
-          <w:rFonts w:cs="Arial"/>
-          <w:sz w:val="20"/>
-          <w:szCs w:val="20"/>
-        </w:rPr>
-      </w:pPr>
-      <w:r>
-        <w:rPr>
-          <w:rFonts w:cs="Arial"/>
-          <w:sz w:val="20"/>
-          <w:szCs w:val="20"/>
-        </w:rPr>
-        <w:t xml:space="preserve"> </w:t>
-      </w:r>
-      <w:r>
-        <w:rPr>
-          <w:rFonts w:cs="Arial"/>
-          <w:sz w:val="20"/>
-          <w:szCs w:val="20"/>
-        </w:rPr>
-        <w:t xml:space="preserve">  </w:t>
-      </w:r>
-      <w:proofErr w:type="spellStart"/>
-      <w:r>
-        <w:rPr>
-          <w:rFonts w:cs="Arial"/>
-          <w:sz w:val="20"/>
-          <w:szCs w:val="20"/>
-        </w:rPr>
-        <w:t>bgzr</w:t>
-      </w:r>
-      <w:proofErr w:type="spellEnd"/>
-      <w:r>
-        <w:rPr>
-          <w:rFonts w:cs="Arial"/>
-          <w:sz w:val="20"/>
-          <w:szCs w:val="20"/>
-        </w:rPr>
-        <w:t xml:space="preserve"> r0, r2</w:t>
-      </w:r>
-    </w:p>
-    <w:p>
-      <w:pPr>
-        <w:spacing w:line="240" w:lineRule="auto"/>
-        <w:rPr>
-          <w:rFonts w:cs="Arial"/>
-          <w:sz w:val="20"/>
-          <w:szCs w:val="20"/>
-        </w:rPr>
-      </w:pPr>
-      <w:r>
-        <w:rPr>
-          <w:rFonts w:cs="Arial"/>
-          <w:sz w:val="20"/>
-          <w:szCs w:val="20"/>
-        </w:rPr>
-        <w:t>;</w:t>
-      </w:r>
-      <w:proofErr w:type="spellStart"/>
-      <w:r>
-        <w:rPr>
-          <w:rFonts w:cs="Arial"/>
-          <w:sz w:val="20"/>
-          <w:szCs w:val="20"/>
-        </w:rPr>
-        <w:t>fimloopB</w:t>
-      </w:r>
-      <w:proofErr w:type="spellEnd"/>
-    </w:p>
-    <w:p>
-      <w:pPr>
-        <w:spacing w:line="240" w:lineRule="auto"/>
-        <w:rPr>
-          <w:rFonts w:cs="Arial"/>
-          <w:sz w:val="20"/>
-          <w:szCs w:val="20"/>
-        </w:rPr>
-      </w:pPr>
-      <w:proofErr w:type="spellStart"/>
-      <w:r>
-        <w:rPr>
-          <w:rFonts w:cs="Arial"/>
-          <w:sz w:val="20"/>
-          <w:szCs w:val="20"/>
-        </w:rPr>
-        <w:t>xor</w:t>
-      </w:r>
-      <w:proofErr w:type="spellEnd"/>
-      <w:r>
-        <w:rPr>
-          <w:rFonts w:cs="Arial"/>
-          <w:sz w:val="20"/>
-          <w:szCs w:val="20"/>
-        </w:rPr>
-        <w:t xml:space="preserve"> r3 </w:t>
-      </w:r>
-      <w:proofErr w:type="spellStart"/>
-      <w:r>
-        <w:rPr>
-          <w:rFonts w:cs="Arial"/>
-          <w:sz w:val="20"/>
-          <w:szCs w:val="20"/>
-        </w:rPr>
-        <w:t>r3</w:t>
-      </w:r>
-      <w:proofErr w:type="spellEnd"/>
-    </w:p>
-    <w:p>
-      <w:pPr>
-        <w:spacing w:line="240" w:lineRule="auto"/>
-        <w:rPr>
-          <w:rFonts w:cs="Arial"/>
-          <w:sz w:val="20"/>
-          <w:szCs w:val="20"/>
-        </w:rPr>
-      </w:pPr>
-      <w:proofErr w:type="spellStart"/>
-      <w:r>
-        <w:rPr>
-          <w:rFonts w:cs="Arial"/>
-          <w:sz w:val="20"/>
-          <w:szCs w:val="20"/>
-        </w:rPr>
-        <w:t>xor</w:t>
-      </w:r>
-      <w:proofErr w:type="spellEnd"/>
-      <w:r>
-        <w:rPr>
-          <w:rFonts w:cs="Arial"/>
-          <w:sz w:val="20"/>
-          <w:szCs w:val="20"/>
-        </w:rPr>
-        <w:t xml:space="preserve"> r0, r0</w:t>
-      </w:r>
-    </w:p>
-    <w:p>
-      <w:pPr>
-        <w:spacing w:line="240" w:lineRule="auto"/>
-        <w:rPr>
-          <w:rFonts w:cs="Arial"/>
-          <w:sz w:val="20"/>
-          <w:szCs w:val="20"/>
-        </w:rPr>
-      </w:pPr>
-      <w:proofErr w:type="spellStart"/>
-      <w:r>
-        <w:rPr>
-          <w:rFonts w:cs="Arial"/>
-          <w:sz w:val="20"/>
-          <w:szCs w:val="20"/>
-        </w:rPr>
-        <w:t>addui</w:t>
-      </w:r>
-      <w:proofErr w:type="spellEnd"/>
-      <w:r>
-        <w:rPr>
-          <w:rFonts w:cs="Arial"/>
-          <w:sz w:val="20"/>
-          <w:szCs w:val="20"/>
-        </w:rPr>
-        <w:t xml:space="preserve"> 9</w:t>
-      </w:r>
-    </w:p>
-    <w:p>
-      <w:pPr>
-        <w:spacing w:line="240" w:lineRule="auto"/>
-        <w:rPr>
-          <w:rFonts w:cs="Arial"/>
-          <w:sz w:val="20"/>
-          <w:szCs w:val="20"/>
-        </w:rPr>
-      </w:pPr>
-      <w:proofErr w:type="spellStart"/>
-      <w:r>
-        <w:rPr>
-          <w:rFonts w:cs="Arial"/>
-          <w:sz w:val="20"/>
-          <w:szCs w:val="20"/>
-        </w:rPr>
-        <w:t>add</w:t>
-      </w:r>
-      <w:proofErr w:type="spellEnd"/>
-      <w:r>
-        <w:rPr>
-          <w:rFonts w:cs="Arial"/>
-          <w:sz w:val="20"/>
-          <w:szCs w:val="20"/>
-        </w:rPr>
-        <w:t xml:space="preserve"> r2, r0 ; r2 = 47</w:t>
-      </w:r>
-    </w:p>
-    <w:p>
-      <w:pPr>
-        <w:spacing w:line="240" w:lineRule="auto"/>
-        <w:rPr>
-          <w:rFonts w:cs="Arial"/>
-          <w:sz w:val="20"/>
-          <w:szCs w:val="20"/>
-        </w:rPr>
-      </w:pPr>
-      <w:r>
-        <w:rPr>
-          <w:rFonts w:cs="Arial"/>
-          <w:sz w:val="20"/>
-          <w:szCs w:val="20"/>
-        </w:rPr>
-        <w:t xml:space="preserve">;r2 = endereço de início do </w:t>
-      </w:r>
-      <w:proofErr w:type="spellStart"/>
-      <w:r>
-        <w:rPr>
-          <w:rFonts w:cs="Arial"/>
-          <w:sz w:val="20"/>
-          <w:szCs w:val="20"/>
-        </w:rPr>
-        <w:t>loop</w:t>
-      </w:r>
-      <w:r>
-        <w:rPr>
-          <w:rFonts w:cs="Arial"/>
-          <w:sz w:val="20"/>
-          <w:szCs w:val="20"/>
-        </w:rPr>
-        <w:t>Soma</w:t>
-      </w:r>
-      <w:proofErr w:type="spellEnd"/>
-    </w:p>
-    <w:p>
-      <w:pPr>
-        <w:spacing w:line="240" w:lineRule="auto"/>
-        <w:rPr>
-          <w:rFonts w:cs="Arial"/>
-          <w:sz w:val="20"/>
-          <w:szCs w:val="20"/>
-        </w:rPr>
-      </w:pPr>
-      <w:r>
-        <w:rPr>
-          <w:rFonts w:cs="Arial"/>
-          <w:sz w:val="20"/>
-          <w:szCs w:val="20"/>
-        </w:rPr>
-        <w:t>;</w:t>
-      </w:r>
-      <w:proofErr w:type="spellStart"/>
-      <w:r>
-        <w:rPr>
-          <w:rFonts w:cs="Arial"/>
-          <w:sz w:val="20"/>
-          <w:szCs w:val="20"/>
-        </w:rPr>
-        <w:t>loop</w:t>
-      </w:r>
-      <w:r>
-        <w:rPr>
-          <w:rFonts w:cs="Arial"/>
-          <w:sz w:val="20"/>
-          <w:szCs w:val="20"/>
-        </w:rPr>
-        <w:t>Soma</w:t>
-      </w:r>
-      <w:proofErr w:type="spellEnd"/>
-      <w:r>
-        <w:rPr>
-          <w:rFonts w:cs="Arial"/>
-          <w:sz w:val="20"/>
-          <w:szCs w:val="20"/>
-        </w:rPr>
-        <w:t xml:space="preserve"> Carrega </w:t>
-      </w:r>
-      <w:r>
-        <w:rPr>
-          <w:rFonts w:cs="Arial"/>
-          <w:sz w:val="20"/>
-          <w:szCs w:val="20"/>
-        </w:rPr>
-        <w:t>R</w:t>
-      </w:r>
-      <w:r>
-        <w:rPr>
-          <w:rFonts w:cs="Arial"/>
-          <w:sz w:val="20"/>
-          <w:szCs w:val="20"/>
-        </w:rPr>
-        <w:t>[</w:t>
-      </w:r>
-      <w:r>
-        <w:rPr>
-          <w:rFonts w:cs="Arial"/>
-          <w:sz w:val="20"/>
-          <w:szCs w:val="20"/>
-        </w:rPr>
-        <w:t xml:space="preserve"> </w:t>
-      </w:r>
-      <w:r>
-        <w:rPr>
-          <w:rFonts w:cs="Arial"/>
-          <w:sz w:val="20"/>
-          <w:szCs w:val="20"/>
-        </w:rPr>
-        <w:t xml:space="preserve">] </w:t>
-      </w:r>
-      <w:r>
-        <w:rPr>
-          <w:rFonts w:cs="Arial"/>
-          <w:sz w:val="20"/>
-          <w:szCs w:val="20"/>
-        </w:rPr>
-        <w:t xml:space="preserve">com a soma de A[ ] e B[ ] </w:t>
-      </w:r>
-      <w:r>
-        <w:rPr>
-          <w:rFonts w:cs="Arial"/>
-          <w:sz w:val="20"/>
-          <w:szCs w:val="20"/>
-        </w:rPr>
-        <w:t>do fim para o início</w:t>
-      </w:r>
-    </w:p>
-    <w:p>
-      <w:pPr>
-        <w:spacing w:line="240" w:lineRule="auto"/>
-        <w:rPr>
-          <w:rFonts w:cs="Arial"/>
-          <w:sz w:val="20"/>
-          <w:szCs w:val="20"/>
-        </w:rPr>
-      </w:pPr>
-      <w:r>
-        <w:rPr>
-          <w:rFonts w:cs="Arial"/>
-          <w:sz w:val="20"/>
-          <w:szCs w:val="20"/>
-        </w:rPr>
-        <w:t xml:space="preserve"> </w:t>
-      </w:r>
-      <w:r>
-        <w:rPr>
-          <w:rFonts w:cs="Arial"/>
-          <w:sz w:val="20"/>
-          <w:szCs w:val="20"/>
-        </w:rPr>
-        <w:t xml:space="preserve">  </w:t>
-      </w:r>
-      <w:proofErr w:type="spellStart"/>
-      <w:r>
-        <w:rPr>
-          <w:rFonts w:cs="Arial"/>
-          <w:sz w:val="20"/>
-          <w:szCs w:val="20"/>
-        </w:rPr>
-        <w:t>ld</w:t>
-      </w:r>
-      <w:proofErr w:type="spellEnd"/>
-      <w:r>
-        <w:rPr>
-          <w:rFonts w:cs="Arial"/>
-          <w:sz w:val="20"/>
-          <w:szCs w:val="20"/>
-        </w:rPr>
-        <w:t xml:space="preserve"> r3, r1 ; carrega A[i]</w:t>
-      </w:r>
-    </w:p>
-    <w:p>
-      <w:pPr>
-        <w:spacing w:line="240" w:lineRule="auto"/>
-        <w:rPr>
-          <w:rFonts w:cs="Arial"/>
-          <w:sz w:val="20"/>
-          <w:szCs w:val="20"/>
-        </w:rPr>
-      </w:pPr>
-      <w:r>
-        <w:rPr>
-          <w:rFonts w:cs="Arial"/>
-          <w:sz w:val="20"/>
-          <w:szCs w:val="20"/>
-        </w:rPr>
-        <w:t xml:space="preserve"> </w:t>
-      </w:r>
-      <w:r>
-        <w:rPr>
-          <w:rFonts w:cs="Arial"/>
-          <w:sz w:val="20"/>
-          <w:szCs w:val="20"/>
-        </w:rPr>
-        <w:t xml:space="preserve">  </w:t>
-      </w:r>
-      <w:proofErr w:type="spellStart"/>
-      <w:r>
-        <w:rPr>
-          <w:rFonts w:cs="Arial"/>
-          <w:sz w:val="20"/>
-          <w:szCs w:val="20"/>
-        </w:rPr>
-        <w:t>xor</w:t>
-      </w:r>
-      <w:proofErr w:type="spellEnd"/>
-      <w:r>
-        <w:rPr>
-          <w:rFonts w:cs="Arial"/>
-          <w:sz w:val="20"/>
-          <w:szCs w:val="20"/>
-        </w:rPr>
-        <w:t xml:space="preserve"> r0, r0</w:t>
-      </w:r>
-    </w:p>
-    <w:p>
-      <w:pPr>
-        <w:spacing w:line="240" w:lineRule="auto"/>
-        <w:rPr>
-          <w:rFonts w:cs="Arial"/>
-          <w:sz w:val="20"/>
-          <w:szCs w:val="20"/>
-        </w:rPr>
-      </w:pPr>
-      <w:r>
-        <w:rPr>
-          <w:rFonts w:cs="Arial"/>
-          <w:sz w:val="20"/>
-          <w:szCs w:val="20"/>
-        </w:rPr>
-        <w:t xml:space="preserve"> </w:t>
-      </w:r>
-      <w:r>
-        <w:rPr>
-          <w:rFonts w:cs="Arial"/>
-          <w:sz w:val="20"/>
-          <w:szCs w:val="20"/>
-        </w:rPr>
-        <w:t xml:space="preserve">  </w:t>
-      </w:r>
-      <w:proofErr w:type="spellStart"/>
-      <w:r>
-        <w:rPr>
-          <w:rFonts w:cs="Arial"/>
-          <w:sz w:val="20"/>
-          <w:szCs w:val="20"/>
-        </w:rPr>
-        <w:t>addui</w:t>
-      </w:r>
-      <w:proofErr w:type="spellEnd"/>
-      <w:r>
-        <w:rPr>
-          <w:rFonts w:cs="Arial"/>
-          <w:sz w:val="20"/>
-          <w:szCs w:val="20"/>
-        </w:rPr>
-        <w:t xml:space="preserve"> 10</w:t>
-      </w:r>
-    </w:p>
-    <w:p>
-      <w:pPr>
-        <w:spacing w:line="240" w:lineRule="auto"/>
-        <w:rPr>
-          <w:rFonts w:cs="Arial"/>
-          <w:sz w:val="20"/>
-          <w:szCs w:val="20"/>
-        </w:rPr>
-      </w:pPr>
-      <w:r>
-        <w:rPr>
-          <w:rFonts w:cs="Arial"/>
-          <w:sz w:val="20"/>
-          <w:szCs w:val="20"/>
-        </w:rPr>
-        <w:t xml:space="preserve"> </w:t>
-      </w:r>
-      <w:r>
-        <w:rPr>
-          <w:rFonts w:cs="Arial"/>
-          <w:sz w:val="20"/>
-          <w:szCs w:val="20"/>
-        </w:rPr>
-        <w:t xml:space="preserve">  </w:t>
-      </w:r>
-      <w:proofErr w:type="spellStart"/>
-      <w:r>
-        <w:rPr>
-          <w:rFonts w:cs="Arial"/>
-          <w:sz w:val="20"/>
-          <w:szCs w:val="20"/>
-        </w:rPr>
-        <w:t>add</w:t>
-      </w:r>
-      <w:proofErr w:type="spellEnd"/>
-      <w:r>
-        <w:rPr>
-          <w:rFonts w:cs="Arial"/>
-          <w:sz w:val="20"/>
-          <w:szCs w:val="20"/>
-        </w:rPr>
-        <w:t xml:space="preserve"> r1, r0</w:t>
-      </w:r>
-    </w:p>
-    <w:p>
-      <w:pPr>
-        <w:spacing w:line="240" w:lineRule="auto"/>
-        <w:rPr>
-          <w:rFonts w:cs="Arial"/>
-          <w:sz w:val="20"/>
-          <w:szCs w:val="20"/>
-        </w:rPr>
-      </w:pPr>
-      <w:r>
-        <w:rPr>
-          <w:rFonts w:cs="Arial"/>
-          <w:sz w:val="20"/>
-          <w:szCs w:val="20"/>
-        </w:rPr>
-        <w:t xml:space="preserve"> </w:t>
-      </w:r>
-      <w:r>
-        <w:rPr>
-          <w:rFonts w:cs="Arial"/>
-          <w:sz w:val="20"/>
-          <w:szCs w:val="20"/>
-        </w:rPr>
-        <w:t xml:space="preserve">  </w:t>
-      </w:r>
-      <w:proofErr w:type="spellStart"/>
-      <w:r>
-        <w:rPr>
-          <w:rFonts w:cs="Arial"/>
-          <w:sz w:val="20"/>
-          <w:szCs w:val="20"/>
-        </w:rPr>
-        <w:t>ld</w:t>
-      </w:r>
-      <w:proofErr w:type="spellEnd"/>
-      <w:r>
-        <w:rPr>
-          <w:rFonts w:cs="Arial"/>
-          <w:sz w:val="20"/>
-          <w:szCs w:val="20"/>
-        </w:rPr>
-        <w:t xml:space="preserve"> r0, r1 ; carrega B[i]</w:t>
-      </w:r>
-    </w:p>
-    <w:p>
-      <w:pPr>
-        <w:spacing w:line="240" w:lineRule="auto"/>
-        <w:rPr>
-          <w:rFonts w:cs="Arial"/>
-          <w:sz w:val="20"/>
-          <w:szCs w:val="20"/>
-        </w:rPr>
-      </w:pPr>
-      <w:r>
-        <w:rPr>
-          <w:rFonts w:cs="Arial"/>
-          <w:sz w:val="20"/>
-          <w:szCs w:val="20"/>
-        </w:rPr>
-        <w:t xml:space="preserve"> </w:t>
-      </w:r>
-      <w:r>
-        <w:rPr>
-          <w:rFonts w:cs="Arial"/>
-          <w:sz w:val="20"/>
-          <w:szCs w:val="20"/>
-        </w:rPr>
-        <w:t xml:space="preserve">  </w:t>
-      </w:r>
-      <w:proofErr w:type="spellStart"/>
-      <w:r>
-        <w:rPr>
-          <w:rFonts w:cs="Arial"/>
-          <w:sz w:val="20"/>
-          <w:szCs w:val="20"/>
-        </w:rPr>
-        <w:t>add</w:t>
-      </w:r>
-      <w:proofErr w:type="spellEnd"/>
-      <w:r>
-        <w:rPr>
-          <w:rFonts w:cs="Arial"/>
-          <w:sz w:val="20"/>
-          <w:szCs w:val="20"/>
-        </w:rPr>
-        <w:t xml:space="preserve"> r3, r0 ; r3 = A[i] + B[i]</w:t>
-      </w:r>
-    </w:p>
-    <w:p>
-      <w:pPr>
-        <w:spacing w:line="240" w:lineRule="auto"/>
-        <w:rPr>
-          <w:rFonts w:cs="Arial"/>
-          <w:sz w:val="20"/>
-          <w:szCs w:val="20"/>
-        </w:rPr>
-      </w:pPr>
-      <w:r>
-        <w:rPr>
-          <w:rFonts w:cs="Arial"/>
-          <w:sz w:val="20"/>
-          <w:szCs w:val="20"/>
-        </w:rPr>
-        <w:t xml:space="preserve"> </w:t>
-      </w:r>
-      <w:r>
-        <w:rPr>
-          <w:rFonts w:cs="Arial"/>
-          <w:sz w:val="20"/>
-          <w:szCs w:val="20"/>
-        </w:rPr>
-        <w:t xml:space="preserve">  </w:t>
-      </w:r>
-      <w:proofErr w:type="spellStart"/>
-      <w:r>
-        <w:rPr>
-          <w:rFonts w:cs="Arial"/>
-          <w:sz w:val="20"/>
-          <w:szCs w:val="20"/>
-        </w:rPr>
-        <w:t>xor</w:t>
-      </w:r>
-      <w:proofErr w:type="spellEnd"/>
-      <w:r>
-        <w:rPr>
-          <w:rFonts w:cs="Arial"/>
-          <w:sz w:val="20"/>
-          <w:szCs w:val="20"/>
-        </w:rPr>
-        <w:t xml:space="preserve"> r0, r0</w:t>
-      </w:r>
-    </w:p>
-    <w:p>
-      <w:pPr>
-        <w:spacing w:line="240" w:lineRule="auto"/>
-        <w:rPr>
-          <w:rFonts w:cs="Arial"/>
-          <w:sz w:val="20"/>
-          <w:szCs w:val="20"/>
-        </w:rPr>
-      </w:pPr>
-      <w:r>
-        <w:rPr>
-          <w:rFonts w:cs="Arial"/>
-          <w:sz w:val="20"/>
-          <w:szCs w:val="20"/>
-        </w:rPr>
-        <w:t xml:space="preserve"> </w:t>
-      </w:r>
-      <w:r>
-        <w:rPr>
-          <w:rFonts w:cs="Arial"/>
-          <w:sz w:val="20"/>
-          <w:szCs w:val="20"/>
-        </w:rPr>
-        <w:t xml:space="preserve">  </w:t>
-      </w:r>
-      <w:proofErr w:type="spellStart"/>
-      <w:r>
-        <w:rPr>
-          <w:rFonts w:cs="Arial"/>
-          <w:sz w:val="20"/>
-          <w:szCs w:val="20"/>
-        </w:rPr>
-        <w:t>addui</w:t>
-      </w:r>
-      <w:proofErr w:type="spellEnd"/>
-      <w:r>
-        <w:rPr>
-          <w:rFonts w:cs="Arial"/>
-          <w:sz w:val="20"/>
-          <w:szCs w:val="20"/>
-        </w:rPr>
-        <w:t xml:space="preserve"> 10</w:t>
-      </w:r>
-    </w:p>
-    <w:p>
-      <w:pPr>
-        <w:spacing w:line="240" w:lineRule="auto"/>
-        <w:rPr>
-          <w:rFonts w:cs="Arial"/>
-          <w:sz w:val="20"/>
-          <w:szCs w:val="20"/>
-        </w:rPr>
-      </w:pPr>
-      <w:r>
-        <w:rPr>
-          <w:rFonts w:cs="Arial"/>
-          <w:sz w:val="20"/>
-          <w:szCs w:val="20"/>
-        </w:rPr>
-        <w:t xml:space="preserve"> </w:t>
-      </w:r>
-      <w:r>
-        <w:rPr>
-          <w:rFonts w:cs="Arial"/>
-          <w:sz w:val="20"/>
-          <w:szCs w:val="20"/>
-        </w:rPr>
-        <w:t xml:space="preserve">  </w:t>
-      </w:r>
-      <w:r>
-        <w:rPr>
-          <w:rFonts w:cs="Arial"/>
-          <w:sz w:val="20"/>
-          <w:szCs w:val="20"/>
-        </w:rPr>
-        <w:t xml:space="preserve">sub r1, r0 </w:t>
-      </w:r>
-    </w:p>
-    <w:p>
-      <w:pPr>
-        <w:spacing w:line="240" w:lineRule="auto"/>
-        <w:rPr>
-          <w:rFonts w:cs="Arial"/>
-          <w:sz w:val="20"/>
-          <w:szCs w:val="20"/>
-        </w:rPr>
-      </w:pPr>
-      <w:r>
-        <w:rPr>
-          <w:rFonts w:cs="Arial"/>
-          <w:sz w:val="20"/>
-          <w:szCs w:val="20"/>
-        </w:rPr>
-        <w:t xml:space="preserve"> </w:t>
-      </w:r>
-      <w:r>
-        <w:rPr>
-          <w:rFonts w:cs="Arial"/>
-          <w:sz w:val="20"/>
-          <w:szCs w:val="20"/>
-        </w:rPr>
-        <w:t xml:space="preserve">  </w:t>
-      </w:r>
-      <w:r>
-        <w:rPr>
-          <w:rFonts w:cs="Arial"/>
-          <w:sz w:val="20"/>
-          <w:szCs w:val="20"/>
-        </w:rPr>
-        <w:t>sub r1, r0</w:t>
-      </w:r>
-    </w:p>
-    <w:p>
-      <w:pPr>
-        <w:spacing w:line="240" w:lineRule="auto"/>
-        <w:rPr>
-          <w:rFonts w:cs="Arial"/>
-          <w:sz w:val="20"/>
-          <w:szCs w:val="20"/>
-        </w:rPr>
-      </w:pPr>
-      <w:r>
-        <w:rPr>
-          <w:rFonts w:cs="Arial"/>
-          <w:sz w:val="20"/>
-          <w:szCs w:val="20"/>
-        </w:rPr>
-        <w:lastRenderedPageBreak/>
-        <w:t xml:space="preserve"> </w:t>
-      </w:r>
-      <w:r>
-        <w:rPr>
-          <w:rFonts w:cs="Arial"/>
-          <w:sz w:val="20"/>
-          <w:szCs w:val="20"/>
-        </w:rPr>
-        <w:t xml:space="preserve">  </w:t>
-      </w:r>
-      <w:proofErr w:type="spellStart"/>
-      <w:r>
-        <w:rPr>
-          <w:rFonts w:cs="Arial"/>
-          <w:sz w:val="20"/>
-          <w:szCs w:val="20"/>
-        </w:rPr>
-        <w:t>st</w:t>
-      </w:r>
-      <w:proofErr w:type="spellEnd"/>
-      <w:r>
-        <w:rPr>
-          <w:rFonts w:cs="Arial"/>
-          <w:sz w:val="20"/>
-          <w:szCs w:val="20"/>
-        </w:rPr>
-        <w:t xml:space="preserve"> r3, r1  ; R[i] = r3</w:t>
-      </w:r>
-    </w:p>
-    <w:p>
-      <w:pPr>
-        <w:spacing w:line="240" w:lineRule="auto"/>
-        <w:rPr>
-          <w:rFonts w:cs="Arial"/>
-          <w:sz w:val="20"/>
-          <w:szCs w:val="20"/>
-        </w:rPr>
-      </w:pPr>
-      <w:r>
-        <w:rPr>
-          <w:rFonts w:cs="Arial"/>
-          <w:sz w:val="20"/>
-          <w:szCs w:val="20"/>
-        </w:rPr>
-        <w:t xml:space="preserve"> </w:t>
-      </w:r>
-      <w:r>
-        <w:rPr>
-          <w:rFonts w:cs="Arial"/>
-          <w:sz w:val="20"/>
-          <w:szCs w:val="20"/>
-        </w:rPr>
-        <w:t xml:space="preserve">  </w:t>
-      </w:r>
-      <w:proofErr w:type="spellStart"/>
-      <w:r>
-        <w:rPr>
-          <w:rFonts w:cs="Arial"/>
-          <w:sz w:val="20"/>
-          <w:szCs w:val="20"/>
-        </w:rPr>
-        <w:t>add</w:t>
-      </w:r>
-      <w:proofErr w:type="spellEnd"/>
-      <w:r>
-        <w:rPr>
-          <w:rFonts w:cs="Arial"/>
-          <w:sz w:val="20"/>
-          <w:szCs w:val="20"/>
-        </w:rPr>
-        <w:t xml:space="preserve"> r1, r0 ; r1 = A[i]</w:t>
-      </w:r>
-    </w:p>
-    <w:p>
-      <w:pPr>
-        <w:spacing w:line="240" w:lineRule="auto"/>
-        <w:rPr>
-          <w:rFonts w:cs="Arial"/>
-          <w:sz w:val="20"/>
-          <w:szCs w:val="20"/>
-        </w:rPr>
-      </w:pPr>
-      <w:r>
-        <w:rPr>
-          <w:rFonts w:cs="Arial"/>
-          <w:sz w:val="20"/>
-          <w:szCs w:val="20"/>
-        </w:rPr>
-        <w:t xml:space="preserve"> </w:t>
-      </w:r>
-      <w:r>
-        <w:rPr>
-          <w:rFonts w:cs="Arial"/>
-          <w:sz w:val="20"/>
-          <w:szCs w:val="20"/>
-        </w:rPr>
-        <w:t xml:space="preserve">  </w:t>
-      </w:r>
-      <w:proofErr w:type="spellStart"/>
-      <w:r>
-        <w:rPr>
-          <w:rFonts w:cs="Arial"/>
-          <w:sz w:val="20"/>
-          <w:szCs w:val="20"/>
-        </w:rPr>
-        <w:t>ld</w:t>
-      </w:r>
-      <w:proofErr w:type="spellEnd"/>
-      <w:r>
-        <w:rPr>
-          <w:rFonts w:cs="Arial"/>
-          <w:sz w:val="20"/>
-          <w:szCs w:val="20"/>
-        </w:rPr>
-        <w:t xml:space="preserve"> r3, r1</w:t>
-      </w:r>
-    </w:p>
-    <w:p>
-      <w:pPr>
-        <w:spacing w:line="240" w:lineRule="auto"/>
-        <w:rPr>
-          <w:rFonts w:cs="Arial"/>
-          <w:sz w:val="20"/>
-          <w:szCs w:val="20"/>
-        </w:rPr>
-      </w:pPr>
-      <w:r>
-        <w:rPr>
-          <w:rFonts w:cs="Arial"/>
-          <w:sz w:val="20"/>
-          <w:szCs w:val="20"/>
-        </w:rPr>
-        <w:t xml:space="preserve"> </w:t>
-      </w:r>
-      <w:r>
-        <w:rPr>
-          <w:rFonts w:cs="Arial"/>
-          <w:sz w:val="20"/>
-          <w:szCs w:val="20"/>
-        </w:rPr>
-        <w:t xml:space="preserve">  </w:t>
-      </w:r>
-      <w:proofErr w:type="spellStart"/>
-      <w:r>
-        <w:rPr>
-          <w:rFonts w:cs="Arial"/>
-          <w:sz w:val="20"/>
-          <w:szCs w:val="20"/>
-        </w:rPr>
-        <w:t>xor</w:t>
-      </w:r>
-      <w:proofErr w:type="spellEnd"/>
-      <w:r>
-        <w:rPr>
-          <w:rFonts w:cs="Arial"/>
-          <w:sz w:val="20"/>
-          <w:szCs w:val="20"/>
-        </w:rPr>
-        <w:t xml:space="preserve"> r0, r0</w:t>
-      </w:r>
-    </w:p>
-    <w:p>
-      <w:pPr>
-        <w:spacing w:line="240" w:lineRule="auto"/>
-        <w:rPr>
-          <w:rFonts w:cs="Arial"/>
-          <w:sz w:val="20"/>
-          <w:szCs w:val="20"/>
-          <w:u w:val="single"/>
-        </w:rPr>
-      </w:pPr>
-      <w:r>
-        <w:rPr>
-          <w:rFonts w:cs="Arial"/>
-          <w:sz w:val="20"/>
-          <w:szCs w:val="20"/>
-        </w:rPr>
-        <w:t xml:space="preserve"> </w:t>
-      </w:r>
-      <w:r>
-        <w:rPr>
-          <w:rFonts w:cs="Arial"/>
-          <w:sz w:val="20"/>
-          <w:szCs w:val="20"/>
-        </w:rPr>
-        <w:t xml:space="preserve">  </w:t>
-      </w:r>
-      <w:proofErr w:type="spellStart"/>
-      <w:r>
-        <w:rPr>
-          <w:rFonts w:cs="Arial"/>
-          <w:sz w:val="20"/>
-          <w:szCs w:val="20"/>
-        </w:rPr>
-        <w:t>addi</w:t>
-      </w:r>
-      <w:proofErr w:type="spellEnd"/>
-      <w:r>
-        <w:rPr>
-          <w:rFonts w:cs="Arial"/>
-          <w:sz w:val="20"/>
-          <w:szCs w:val="20"/>
-        </w:rPr>
-        <w:t xml:space="preserve"> 1</w:t>
-      </w:r>
-    </w:p>
-    <w:p>
-      <w:pPr>
-        <w:spacing w:line="240" w:lineRule="auto"/>
-        <w:rPr>
-          <w:rFonts w:cs="Arial"/>
-          <w:sz w:val="20"/>
-          <w:szCs w:val="20"/>
-        </w:rPr>
-      </w:pPr>
-      <w:r>
-        <w:rPr>
-          <w:rFonts w:cs="Arial"/>
-          <w:sz w:val="20"/>
-          <w:szCs w:val="20"/>
-        </w:rPr>
-        <w:t xml:space="preserve"> </w:t>
-      </w:r>
-      <w:r>
-        <w:rPr>
-          <w:rFonts w:cs="Arial"/>
-          <w:sz w:val="20"/>
-          <w:szCs w:val="20"/>
-        </w:rPr>
-        <w:t xml:space="preserve">  </w:t>
-      </w:r>
-      <w:r>
-        <w:rPr>
-          <w:rFonts w:cs="Arial"/>
-          <w:sz w:val="20"/>
-          <w:szCs w:val="20"/>
-        </w:rPr>
-        <w:t>sub r1</w:t>
-      </w:r>
-      <w:r>
-        <w:rPr>
-          <w:rFonts w:cs="Arial"/>
-          <w:sz w:val="20"/>
-          <w:szCs w:val="20"/>
-        </w:rPr>
-        <w:t>,</w:t>
-      </w:r>
-      <w:r>
-        <w:rPr>
-          <w:rFonts w:cs="Arial"/>
-          <w:sz w:val="20"/>
-          <w:szCs w:val="20"/>
-        </w:rPr>
-        <w:t xml:space="preserve"> r0</w:t>
-      </w:r>
-      <w:r>
-        <w:rPr>
-          <w:rFonts w:cs="Arial"/>
-          <w:sz w:val="20"/>
-          <w:szCs w:val="20"/>
-        </w:rPr>
-        <w:t xml:space="preserve"> </w:t>
-      </w:r>
-    </w:p>
-    <w:p>
-      <w:pPr>
-        <w:spacing w:line="240" w:lineRule="auto"/>
-        <w:rPr>
-          <w:rFonts w:cs="Arial"/>
-          <w:sz w:val="20"/>
-          <w:szCs w:val="20"/>
-        </w:rPr>
-      </w:pPr>
-      <w:r>
-        <w:rPr>
-          <w:rFonts w:cs="Arial"/>
-          <w:sz w:val="20"/>
-          <w:szCs w:val="20"/>
-        </w:rPr>
-        <w:t>;r1 = A[i-1]</w:t>
-      </w:r>
-    </w:p>
-    <w:p>
-      <w:pPr>
-        <w:spacing w:line="240" w:lineRule="auto"/>
-        <w:rPr>
-          <w:rFonts w:cs="Arial"/>
-          <w:sz w:val="20"/>
-          <w:szCs w:val="20"/>
-        </w:rPr>
-      </w:pPr>
-      <w:r>
-        <w:rPr>
-          <w:rFonts w:cs="Arial"/>
-          <w:sz w:val="20"/>
-          <w:szCs w:val="20"/>
-        </w:rPr>
-        <w:t xml:space="preserve">  </w:t>
-      </w:r>
-      <w:r>
-        <w:rPr>
-          <w:rFonts w:cs="Arial"/>
-          <w:sz w:val="20"/>
-          <w:szCs w:val="20"/>
-        </w:rPr>
-        <w:t xml:space="preserve"> </w:t>
+        <w:t xml:space="preserve">   </w:t>
       </w:r>
       <w:proofErr w:type="spellStart"/>
       <w:r>
@@ -7104,6 +7415,56 @@
     </w:sectPr>
   </w:body>
 </w:document>
+</file>
+
+<file path=word/endnotes.xml><?xml version="1.0" encoding="utf-8"?>
+<w:endnotes xmlns:wpc="http://schemas.microsoft.com/office/word/2010/wordprocessingCanvas" xmlns:cx="http://schemas.microsoft.com/office/drawing/2014/chartex" xmlns:cx1="http://schemas.microsoft.com/office/drawing/2015/9/8/chartex" xmlns:cx2="http://schemas.microsoft.com/office/drawing/2015/10/21/chartex" xmlns:cx3="http://schemas.microsoft.com/office/drawing/2016/5/9/chartex" xmlns:cx4="http://schemas.microsoft.com/office/drawing/2016/5/10/chartex" xmlns:cx5="http://schemas.microsoft.com/office/drawing/2016/5/11/chartex" xmlns:cx6="http://schemas.microsoft.com/office/drawing/2016/5/12/chartex" xmlns:cx7="http://schemas.microsoft.com/office/drawing/2016/5/13/chartex" xmlns:cx8="http://schemas.microsoft.com/office/drawing/2016/5/14/chartex" xmlns:mc="http://schemas.openxmlformats.org/markup-compatibility/2006" xmlns:aink="http://schemas.microsoft.com/office/drawing/2016/ink" xmlns:am3d="http://schemas.microsoft.com/office/drawing/2017/model3d" xmlns:o="urn:schemas-microsoft-com:office:office" xmlns:oel="http://schemas.microsoft.com/office/2019/extlst" xmlns:r="http://schemas.openxmlformats.org/officeDocument/2006/relationships" xmlns:m="http://schemas.openxmlformats.org/officeDocument/2006/math" xmlns:v="urn:schemas-microsoft-com:vml" xmlns:wp14="http://schemas.microsoft.com/office/word/2010/wordprocessingDrawing" xmlns:wp="http://schemas.openxmlformats.org/drawingml/2006/wordprocessingDrawing" xmlns:w10="urn:schemas-microsoft-com:office:word" xmlns:w="http://schemas.openxmlformats.org/wordprocessingml/2006/main" xmlns:w14="http://schemas.microsoft.com/office/word/2010/wordml" xmlns:w15="http://schemas.microsoft.com/office/word/2012/wordml" xmlns:w16cex="http://schemas.microsoft.com/office/word/2018/wordml/cex" xmlns:w16cid="http://schemas.microsoft.com/office/word/2016/wordml/cid" xmlns:w16="http://schemas.microsoft.com/office/word/2018/wordml" xmlns:w16du="http://schemas.microsoft.com/office/word/2023/wordml/word16du" xmlns:w16sdtdh="http://schemas.microsoft.com/office/word/2020/wordml/sdtdatahash" xmlns:w16sdtfl="http://schemas.microsoft.com/office/word/2024/wordml/sdtformatlock" xmlns:w16se="http://schemas.microsoft.com/office/word/2015/wordml/symex" xmlns:wpg="http://schemas.microsoft.com/office/word/2010/wordprocessingGroup" xmlns:wpi="http://schemas.microsoft.com/office/word/2010/wordprocessingInk" xmlns:wne="http://schemas.microsoft.com/office/word/2006/wordml" xmlns:wps="http://schemas.microsoft.com/office/word/2010/wordprocessingShape" mc:Ignorable="w14 w15 w16se w16cid w16 w16cex w16sdtdh w16sdtfl w16du wp14">
+  <w:endnote w:type="separator" w:id="-1">
+    <w:p>
+      <w:pPr>
+        <w:spacing w:after="0" w:line="240" w:lineRule="auto"/>
+      </w:pPr>
+      <w:r>
+        <w:separator/>
+      </w:r>
+    </w:p>
+  </w:endnote>
+  <w:endnote w:type="continuationSeparator" w:id="0">
+    <w:p>
+      <w:pPr>
+        <w:spacing w:after="0" w:line="240" w:lineRule="auto"/>
+      </w:pPr>
+      <w:r>
+        <w:continuationSeparator/>
+      </w:r>
+    </w:p>
+  </w:endnote>
+</w:endnotes>
+</file>
+
+<file path=word/footnotes.xml><?xml version="1.0" encoding="utf-8"?>
+<w:footnotes xmlns:wpc="http://schemas.microsoft.com/office/word/2010/wordprocessingCanvas" xmlns:cx="http://schemas.microsoft.com/office/drawing/2014/chartex" xmlns:cx1="http://schemas.microsoft.com/office/drawing/2015/9/8/chartex" xmlns:cx2="http://schemas.microsoft.com/office/drawing/2015/10/21/chartex" xmlns:cx3="http://schemas.microsoft.com/office/drawing/2016/5/9/chartex" xmlns:cx4="http://schemas.microsoft.com/office/drawing/2016/5/10/chartex" xmlns:cx5="http://schemas.microsoft.com/office/drawing/2016/5/11/chartex" xmlns:cx6="http://schemas.microsoft.com/office/drawing/2016/5/12/chartex" xmlns:cx7="http://schemas.microsoft.com/office/drawing/2016/5/13/chartex" xmlns:cx8="http://schemas.microsoft.com/office/drawing/2016/5/14/chartex" xmlns:mc="http://schemas.openxmlformats.org/markup-compatibility/2006" xmlns:aink="http://schemas.microsoft.com/office/drawing/2016/ink" xmlns:am3d="http://schemas.microsoft.com/office/drawing/2017/model3d" xmlns:o="urn:schemas-microsoft-com:office:office" xmlns:oel="http://schemas.microsoft.com/office/2019/extlst" xmlns:r="http://schemas.openxmlformats.org/officeDocument/2006/relationships" xmlns:m="http://schemas.openxmlformats.org/officeDocument/2006/math" xmlns:v="urn:schemas-microsoft-com:vml" xmlns:wp14="http://schemas.microsoft.com/office/word/2010/wordprocessingDrawing" xmlns:wp="http://schemas.openxmlformats.org/drawingml/2006/wordprocessingDrawing" xmlns:w10="urn:schemas-microsoft-com:office:word" xmlns:w="http://schemas.openxmlformats.org/wordprocessingml/2006/main" xmlns:w14="http://schemas.microsoft.com/office/word/2010/wordml" xmlns:w15="http://schemas.microsoft.com/office/word/2012/wordml" xmlns:w16cex="http://schemas.microsoft.com/office/word/2018/wordml/cex" xmlns:w16cid="http://schemas.microsoft.com/office/word/2016/wordml/cid" xmlns:w16="http://schemas.microsoft.com/office/word/2018/wordml" xmlns:w16du="http://schemas.microsoft.com/office/word/2023/wordml/word16du" xmlns:w16sdtdh="http://schemas.microsoft.com/office/word/2020/wordml/sdtdatahash" xmlns:w16sdtfl="http://schemas.microsoft.com/office/word/2024/wordml/sdtformatlock" xmlns:w16se="http://schemas.microsoft.com/office/word/2015/wordml/symex" xmlns:wpg="http://schemas.microsoft.com/office/word/2010/wordprocessingGroup" xmlns:wpi="http://schemas.microsoft.com/office/word/2010/wordprocessingInk" xmlns:wne="http://schemas.microsoft.com/office/word/2006/wordml" xmlns:wps="http://schemas.microsoft.com/office/word/2010/wordprocessingShape" mc:Ignorable="w14 w15 w16se w16cid w16 w16cex w16sdtdh w16sdtfl w16du wp14">
+  <w:footnote w:type="separator" w:id="-1">
+    <w:p>
+      <w:pPr>
+        <w:spacing w:after="0" w:line="240" w:lineRule="auto"/>
+      </w:pPr>
+      <w:r>
+        <w:separator/>
+      </w:r>
+    </w:p>
+  </w:footnote>
+  <w:footnote w:type="continuationSeparator" w:id="0">
+    <w:p>
+      <w:pPr>
+        <w:spacing w:after="0" w:line="240" w:lineRule="auto"/>
+      </w:pPr>
+      <w:r>
+        <w:continuationSeparator/>
+      </w:r>
+    </w:p>
+  </w:footnote>
+</w:footnotes>
 </file>
 
 <file path=word/styles.xml><?xml version="1.0" encoding="utf-8"?>

--- a/Relatório-arq.docx
+++ b/Relatório-arq.docx
@@ -62,6 +62,9 @@
     </w:p>
     <w:p>
       <w:r>
+        <w:rPr>
+          <w:noProof/>
+        </w:rPr>
         <w:drawing>
           <wp:inline distT="0" distB="0" distL="0" distR="0" wp14:anchorId="5E57973F" wp14:editId="06FA8428">
             <wp:extent cx="3558540" cy="2970292"/>
@@ -144,6 +147,9 @@
         </w:rPr>
       </w:pPr>
       <w:r>
+        <w:rPr>
+          <w:noProof/>
+        </w:rPr>
         <w:drawing>
           <wp:inline distT="0" distB="0" distL="0" distR="0" wp14:anchorId="3906E48E" wp14:editId="71959612">
             <wp:extent cx="5400040" cy="1908810"/>
@@ -251,6 +257,9 @@
         </w:rPr>
       </w:pPr>
       <w:r>
+        <w:rPr>
+          <w:noProof/>
+        </w:rPr>
         <w:drawing>
           <wp:inline distT="0" distB="0" distL="0" distR="0" wp14:anchorId="572F3E60" wp14:editId="3D684D52">
             <wp:extent cx="2560320" cy="1442363"/>
@@ -314,6 +323,9 @@
     </w:p>
     <w:p>
       <w:r>
+        <w:rPr>
+          <w:noProof/>
+        </w:rPr>
         <w:drawing>
           <wp:inline distT="0" distB="0" distL="0" distR="0" wp14:anchorId="6831FB71" wp14:editId="613132F5">
             <wp:extent cx="4953691" cy="1867161"/>
@@ -434,6 +446,9 @@
     </w:p>
     <w:p>
       <w:r>
+        <w:rPr>
+          <w:noProof/>
+        </w:rPr>
         <w:drawing>
           <wp:inline distT="0" distB="0" distL="0" distR="0" wp14:anchorId="1CD52791" wp14:editId="7A62E6A6">
             <wp:extent cx="3437860" cy="3695700"/>
@@ -500,6 +515,9 @@
         </w:rPr>
       </w:pPr>
       <w:r>
+        <w:rPr>
+          <w:noProof/>
+        </w:rPr>
         <w:lastRenderedPageBreak/>
         <w:drawing>
           <wp:inline distT="0" distB="0" distL="0" distR="0" wp14:anchorId="77D13D18" wp14:editId="77F3C2A6">
@@ -548,6 +566,9 @@
     </w:p>
     <w:p>
       <w:r>
+        <w:rPr>
+          <w:noProof/>
+        </w:rPr>
         <w:drawing>
           <wp:inline distT="0" distB="0" distL="0" distR="0" wp14:anchorId="05B037DE" wp14:editId="339D2C86">
             <wp:extent cx="5400040" cy="3757295"/>
@@ -701,6 +722,9 @@
     </w:p>
     <w:p>
       <w:r>
+        <w:rPr>
+          <w:noProof/>
+        </w:rPr>
         <w:drawing>
           <wp:inline distT="0" distB="0" distL="0" distR="0" wp14:anchorId="4DE787A2" wp14:editId="464B3368">
             <wp:extent cx="5400040" cy="1586230"/>
@@ -5125,6 +5149,12 @@
           <w:noProof/>
         </w:rPr>
         <w:sectPr>
+          <w:headerReference w:type="even" r:id="rId14"/>
+          <w:headerReference w:type="default" r:id="rId15"/>
+          <w:footerReference w:type="even" r:id="rId16"/>
+          <w:footerReference w:type="default" r:id="rId17"/>
+          <w:headerReference w:type="first" r:id="rId18"/>
+          <w:footerReference w:type="first" r:id="rId19"/>
           <w:pgSz w:w="11906" w:h="16838" w:code="9"/>
           <w:pgMar w:top="1418" w:right="1701" w:bottom="1418" w:left="1701" w:header="0" w:footer="0" w:gutter="0"/>
           <w:cols w:space="720"/>
@@ -7442,6 +7472,36 @@
 </w:endnotes>
 </file>
 
+<file path=word/footer1.xml><?xml version="1.0" encoding="utf-8"?>
+<w:ftr xmlns:wpc="http://schemas.microsoft.com/office/word/2010/wordprocessingCanvas" xmlns:cx="http://schemas.microsoft.com/office/drawing/2014/chartex" xmlns:cx1="http://schemas.microsoft.com/office/drawing/2015/9/8/chartex" xmlns:cx2="http://schemas.microsoft.com/office/drawing/2015/10/21/chartex" xmlns:cx3="http://schemas.microsoft.com/office/drawing/2016/5/9/chartex" xmlns:cx4="http://schemas.microsoft.com/office/drawing/2016/5/10/chartex" xmlns:cx5="http://schemas.microsoft.com/office/drawing/2016/5/11/chartex" xmlns:cx6="http://schemas.microsoft.com/office/drawing/2016/5/12/chartex" xmlns:cx7="http://schemas.microsoft.com/office/drawing/2016/5/13/chartex" xmlns:cx8="http://schemas.microsoft.com/office/drawing/2016/5/14/chartex" xmlns:mc="http://schemas.openxmlformats.org/markup-compatibility/2006" xmlns:aink="http://schemas.microsoft.com/office/drawing/2016/ink" xmlns:am3d="http://schemas.microsoft.com/office/drawing/2017/model3d" xmlns:o="urn:schemas-microsoft-com:office:office" xmlns:oel="http://schemas.microsoft.com/office/2019/extlst" xmlns:r="http://schemas.openxmlformats.org/officeDocument/2006/relationships" xmlns:m="http://schemas.openxmlformats.org/officeDocument/2006/math" xmlns:v="urn:schemas-microsoft-com:vml" xmlns:wp14="http://schemas.microsoft.com/office/word/2010/wordprocessingDrawing" xmlns:wp="http://schemas.openxmlformats.org/drawingml/2006/wordprocessingDrawing" xmlns:w10="urn:schemas-microsoft-com:office:word" xmlns:w="http://schemas.openxmlformats.org/wordprocessingml/2006/main" xmlns:w14="http://schemas.microsoft.com/office/word/2010/wordml" xmlns:w15="http://schemas.microsoft.com/office/word/2012/wordml" xmlns:w16cex="http://schemas.microsoft.com/office/word/2018/wordml/cex" xmlns:w16cid="http://schemas.microsoft.com/office/word/2016/wordml/cid" xmlns:w16="http://schemas.microsoft.com/office/word/2018/wordml" xmlns:w16du="http://schemas.microsoft.com/office/word/2023/wordml/word16du" xmlns:w16sdtdh="http://schemas.microsoft.com/office/word/2020/wordml/sdtdatahash" xmlns:w16sdtfl="http://schemas.microsoft.com/office/word/2024/wordml/sdtformatlock" xmlns:w16se="http://schemas.microsoft.com/office/word/2015/wordml/symex" xmlns:wpg="http://schemas.microsoft.com/office/word/2010/wordprocessingGroup" xmlns:wpi="http://schemas.microsoft.com/office/word/2010/wordprocessingInk" xmlns:wne="http://schemas.microsoft.com/office/word/2006/wordml" xmlns:wps="http://schemas.microsoft.com/office/word/2010/wordprocessingShape" mc:Ignorable="w14 w15 w16se w16cid w16 w16cex w16sdtdh w16sdtfl w16du wp14">
+  <w:p>
+    <w:pPr>
+      <w:pStyle w:val="Rodap"/>
+    </w:pPr>
+  </w:p>
+</w:ftr>
+</file>
+
+<file path=word/footer2.xml><?xml version="1.0" encoding="utf-8"?>
+<w:ftr xmlns:wpc="http://schemas.microsoft.com/office/word/2010/wordprocessingCanvas" xmlns:cx="http://schemas.microsoft.com/office/drawing/2014/chartex" xmlns:cx1="http://schemas.microsoft.com/office/drawing/2015/9/8/chartex" xmlns:cx2="http://schemas.microsoft.com/office/drawing/2015/10/21/chartex" xmlns:cx3="http://schemas.microsoft.com/office/drawing/2016/5/9/chartex" xmlns:cx4="http://schemas.microsoft.com/office/drawing/2016/5/10/chartex" xmlns:cx5="http://schemas.microsoft.com/office/drawing/2016/5/11/chartex" xmlns:cx6="http://schemas.microsoft.com/office/drawing/2016/5/12/chartex" xmlns:cx7="http://schemas.microsoft.com/office/drawing/2016/5/13/chartex" xmlns:cx8="http://schemas.microsoft.com/office/drawing/2016/5/14/chartex" xmlns:mc="http://schemas.openxmlformats.org/markup-compatibility/2006" xmlns:aink="http://schemas.microsoft.com/office/drawing/2016/ink" xmlns:am3d="http://schemas.microsoft.com/office/drawing/2017/model3d" xmlns:o="urn:schemas-microsoft-com:office:office" xmlns:oel="http://schemas.microsoft.com/office/2019/extlst" xmlns:r="http://schemas.openxmlformats.org/officeDocument/2006/relationships" xmlns:m="http://schemas.openxmlformats.org/officeDocument/2006/math" xmlns:v="urn:schemas-microsoft-com:vml" xmlns:wp14="http://schemas.microsoft.com/office/word/2010/wordprocessingDrawing" xmlns:wp="http://schemas.openxmlformats.org/drawingml/2006/wordprocessingDrawing" xmlns:w10="urn:schemas-microsoft-com:office:word" xmlns:w="http://schemas.openxmlformats.org/wordprocessingml/2006/main" xmlns:w14="http://schemas.microsoft.com/office/word/2010/wordml" xmlns:w15="http://schemas.microsoft.com/office/word/2012/wordml" xmlns:w16cex="http://schemas.microsoft.com/office/word/2018/wordml/cex" xmlns:w16cid="http://schemas.microsoft.com/office/word/2016/wordml/cid" xmlns:w16="http://schemas.microsoft.com/office/word/2018/wordml" xmlns:w16du="http://schemas.microsoft.com/office/word/2023/wordml/word16du" xmlns:w16sdtdh="http://schemas.microsoft.com/office/word/2020/wordml/sdtdatahash" xmlns:w16sdtfl="http://schemas.microsoft.com/office/word/2024/wordml/sdtformatlock" xmlns:w16se="http://schemas.microsoft.com/office/word/2015/wordml/symex" xmlns:wpg="http://schemas.microsoft.com/office/word/2010/wordprocessingGroup" xmlns:wpi="http://schemas.microsoft.com/office/word/2010/wordprocessingInk" xmlns:wne="http://schemas.microsoft.com/office/word/2006/wordml" xmlns:wps="http://schemas.microsoft.com/office/word/2010/wordprocessingShape" mc:Ignorable="w14 w15 w16se w16cid w16 w16cex w16sdtdh w16sdtfl w16du wp14">
+  <w:p>
+    <w:pPr>
+      <w:pStyle w:val="Rodap"/>
+    </w:pPr>
+  </w:p>
+</w:ftr>
+</file>
+
+<file path=word/footer3.xml><?xml version="1.0" encoding="utf-8"?>
+<w:ftr xmlns:wpc="http://schemas.microsoft.com/office/word/2010/wordprocessingCanvas" xmlns:cx="http://schemas.microsoft.com/office/drawing/2014/chartex" xmlns:cx1="http://schemas.microsoft.com/office/drawing/2015/9/8/chartex" xmlns:cx2="http://schemas.microsoft.com/office/drawing/2015/10/21/chartex" xmlns:cx3="http://schemas.microsoft.com/office/drawing/2016/5/9/chartex" xmlns:cx4="http://schemas.microsoft.com/office/drawing/2016/5/10/chartex" xmlns:cx5="http://schemas.microsoft.com/office/drawing/2016/5/11/chartex" xmlns:cx6="http://schemas.microsoft.com/office/drawing/2016/5/12/chartex" xmlns:cx7="http://schemas.microsoft.com/office/drawing/2016/5/13/chartex" xmlns:cx8="http://schemas.microsoft.com/office/drawing/2016/5/14/chartex" xmlns:mc="http://schemas.openxmlformats.org/markup-compatibility/2006" xmlns:aink="http://schemas.microsoft.com/office/drawing/2016/ink" xmlns:am3d="http://schemas.microsoft.com/office/drawing/2017/model3d" xmlns:o="urn:schemas-microsoft-com:office:office" xmlns:oel="http://schemas.microsoft.com/office/2019/extlst" xmlns:r="http://schemas.openxmlformats.org/officeDocument/2006/relationships" xmlns:m="http://schemas.openxmlformats.org/officeDocument/2006/math" xmlns:v="urn:schemas-microsoft-com:vml" xmlns:wp14="http://schemas.microsoft.com/office/word/2010/wordprocessingDrawing" xmlns:wp="http://schemas.openxmlformats.org/drawingml/2006/wordprocessingDrawing" xmlns:w10="urn:schemas-microsoft-com:office:word" xmlns:w="http://schemas.openxmlformats.org/wordprocessingml/2006/main" xmlns:w14="http://schemas.microsoft.com/office/word/2010/wordml" xmlns:w15="http://schemas.microsoft.com/office/word/2012/wordml" xmlns:w16cex="http://schemas.microsoft.com/office/word/2018/wordml/cex" xmlns:w16cid="http://schemas.microsoft.com/office/word/2016/wordml/cid" xmlns:w16="http://schemas.microsoft.com/office/word/2018/wordml" xmlns:w16du="http://schemas.microsoft.com/office/word/2023/wordml/word16du" xmlns:w16sdtdh="http://schemas.microsoft.com/office/word/2020/wordml/sdtdatahash" xmlns:w16sdtfl="http://schemas.microsoft.com/office/word/2024/wordml/sdtformatlock" xmlns:w16se="http://schemas.microsoft.com/office/word/2015/wordml/symex" xmlns:wpg="http://schemas.microsoft.com/office/word/2010/wordprocessingGroup" xmlns:wpi="http://schemas.microsoft.com/office/word/2010/wordprocessingInk" xmlns:wne="http://schemas.microsoft.com/office/word/2006/wordml" xmlns:wps="http://schemas.microsoft.com/office/word/2010/wordprocessingShape" mc:Ignorable="w14 w15 w16se w16cid w16 w16cex w16sdtdh w16sdtfl w16du wp14">
+  <w:p>
+    <w:pPr>
+      <w:pStyle w:val="Rodap"/>
+    </w:pPr>
+  </w:p>
+</w:ftr>
+</file>
+
 <file path=word/footnotes.xml><?xml version="1.0" encoding="utf-8"?>
 <w:footnotes xmlns:wpc="http://schemas.microsoft.com/office/word/2010/wordprocessingCanvas" xmlns:cx="http://schemas.microsoft.com/office/drawing/2014/chartex" xmlns:cx1="http://schemas.microsoft.com/office/drawing/2015/9/8/chartex" xmlns:cx2="http://schemas.microsoft.com/office/drawing/2015/10/21/chartex" xmlns:cx3="http://schemas.microsoft.com/office/drawing/2016/5/9/chartex" xmlns:cx4="http://schemas.microsoft.com/office/drawing/2016/5/10/chartex" xmlns:cx5="http://schemas.microsoft.com/office/drawing/2016/5/11/chartex" xmlns:cx6="http://schemas.microsoft.com/office/drawing/2016/5/12/chartex" xmlns:cx7="http://schemas.microsoft.com/office/drawing/2016/5/13/chartex" xmlns:cx8="http://schemas.microsoft.com/office/drawing/2016/5/14/chartex" xmlns:mc="http://schemas.openxmlformats.org/markup-compatibility/2006" xmlns:aink="http://schemas.microsoft.com/office/drawing/2016/ink" xmlns:am3d="http://schemas.microsoft.com/office/drawing/2017/model3d" xmlns:o="urn:schemas-microsoft-com:office:office" xmlns:oel="http://schemas.microsoft.com/office/2019/extlst" xmlns:r="http://schemas.openxmlformats.org/officeDocument/2006/relationships" xmlns:m="http://schemas.openxmlformats.org/officeDocument/2006/math" xmlns:v="urn:schemas-microsoft-com:vml" xmlns:wp14="http://schemas.microsoft.com/office/word/2010/wordprocessingDrawing" xmlns:wp="http://schemas.openxmlformats.org/drawingml/2006/wordprocessingDrawing" xmlns:w10="urn:schemas-microsoft-com:office:word" xmlns:w="http://schemas.openxmlformats.org/wordprocessingml/2006/main" xmlns:w14="http://schemas.microsoft.com/office/word/2010/wordml" xmlns:w15="http://schemas.microsoft.com/office/word/2012/wordml" xmlns:w16cex="http://schemas.microsoft.com/office/word/2018/wordml/cex" xmlns:w16cid="http://schemas.microsoft.com/office/word/2016/wordml/cid" xmlns:w16="http://schemas.microsoft.com/office/word/2018/wordml" xmlns:w16du="http://schemas.microsoft.com/office/word/2023/wordml/word16du" xmlns:w16sdtdh="http://schemas.microsoft.com/office/word/2020/wordml/sdtdatahash" xmlns:w16sdtfl="http://schemas.microsoft.com/office/word/2024/wordml/sdtformatlock" xmlns:w16se="http://schemas.microsoft.com/office/word/2015/wordml/symex" xmlns:wpg="http://schemas.microsoft.com/office/word/2010/wordprocessingGroup" xmlns:wpi="http://schemas.microsoft.com/office/word/2010/wordprocessingInk" xmlns:wne="http://schemas.microsoft.com/office/word/2006/wordml" xmlns:wps="http://schemas.microsoft.com/office/word/2010/wordprocessingShape" mc:Ignorable="w14 w15 w16se w16cid w16 w16cex w16sdtdh w16sdtfl w16du wp14">
   <w:footnote w:type="separator" w:id="-1">
@@ -7465,6 +7525,60 @@
     </w:p>
   </w:footnote>
 </w:footnotes>
+</file>
+
+<file path=word/header1.xml><?xml version="1.0" encoding="utf-8"?>
+<w:hdr xmlns:wpc="http://schemas.microsoft.com/office/word/2010/wordprocessingCanvas" xmlns:cx="http://schemas.microsoft.com/office/drawing/2014/chartex" xmlns:cx1="http://schemas.microsoft.com/office/drawing/2015/9/8/chartex" xmlns:cx2="http://schemas.microsoft.com/office/drawing/2015/10/21/chartex" xmlns:cx3="http://schemas.microsoft.com/office/drawing/2016/5/9/chartex" xmlns:cx4="http://schemas.microsoft.com/office/drawing/2016/5/10/chartex" xmlns:cx5="http://schemas.microsoft.com/office/drawing/2016/5/11/chartex" xmlns:cx6="http://schemas.microsoft.com/office/drawing/2016/5/12/chartex" xmlns:cx7="http://schemas.microsoft.com/office/drawing/2016/5/13/chartex" xmlns:cx8="http://schemas.microsoft.com/office/drawing/2016/5/14/chartex" xmlns:mc="http://schemas.openxmlformats.org/markup-compatibility/2006" xmlns:aink="http://schemas.microsoft.com/office/drawing/2016/ink" xmlns:am3d="http://schemas.microsoft.com/office/drawing/2017/model3d" xmlns:o="urn:schemas-microsoft-com:office:office" xmlns:oel="http://schemas.microsoft.com/office/2019/extlst" xmlns:r="http://schemas.openxmlformats.org/officeDocument/2006/relationships" xmlns:m="http://schemas.openxmlformats.org/officeDocument/2006/math" xmlns:v="urn:schemas-microsoft-com:vml" xmlns:wp14="http://schemas.microsoft.com/office/word/2010/wordprocessingDrawing" xmlns:wp="http://schemas.openxmlformats.org/drawingml/2006/wordprocessingDrawing" xmlns:w10="urn:schemas-microsoft-com:office:word" xmlns:w="http://schemas.openxmlformats.org/wordprocessingml/2006/main" xmlns:w14="http://schemas.microsoft.com/office/word/2010/wordml" xmlns:w15="http://schemas.microsoft.com/office/word/2012/wordml" xmlns:w16cex="http://schemas.microsoft.com/office/word/2018/wordml/cex" xmlns:w16cid="http://schemas.microsoft.com/office/word/2016/wordml/cid" xmlns:w16="http://schemas.microsoft.com/office/word/2018/wordml" xmlns:w16du="http://schemas.microsoft.com/office/word/2023/wordml/word16du" xmlns:w16sdtdh="http://schemas.microsoft.com/office/word/2020/wordml/sdtdatahash" xmlns:w16sdtfl="http://schemas.microsoft.com/office/word/2024/wordml/sdtformatlock" xmlns:w16se="http://schemas.microsoft.com/office/word/2015/wordml/symex" xmlns:wpg="http://schemas.microsoft.com/office/word/2010/wordprocessingGroup" xmlns:wpi="http://schemas.microsoft.com/office/word/2010/wordprocessingInk" xmlns:wne="http://schemas.microsoft.com/office/word/2006/wordml" xmlns:wps="http://schemas.microsoft.com/office/word/2010/wordprocessingShape" mc:Ignorable="w14 w15 w16se w16cid w16 w16cex w16sdtdh w16sdtfl w16du wp14">
+  <w:p>
+    <w:pPr>
+      <w:pStyle w:val="Cabealho"/>
+    </w:pPr>
+  </w:p>
+</w:hdr>
+</file>
+
+<file path=word/header2.xml><?xml version="1.0" encoding="utf-8"?>
+<w:hdr xmlns:wpc="http://schemas.microsoft.com/office/word/2010/wordprocessingCanvas" xmlns:cx="http://schemas.microsoft.com/office/drawing/2014/chartex" xmlns:cx1="http://schemas.microsoft.com/office/drawing/2015/9/8/chartex" xmlns:cx2="http://schemas.microsoft.com/office/drawing/2015/10/21/chartex" xmlns:cx3="http://schemas.microsoft.com/office/drawing/2016/5/9/chartex" xmlns:cx4="http://schemas.microsoft.com/office/drawing/2016/5/10/chartex" xmlns:cx5="http://schemas.microsoft.com/office/drawing/2016/5/11/chartex" xmlns:cx6="http://schemas.microsoft.com/office/drawing/2016/5/12/chartex" xmlns:cx7="http://schemas.microsoft.com/office/drawing/2016/5/13/chartex" xmlns:cx8="http://schemas.microsoft.com/office/drawing/2016/5/14/chartex" xmlns:mc="http://schemas.openxmlformats.org/markup-compatibility/2006" xmlns:aink="http://schemas.microsoft.com/office/drawing/2016/ink" xmlns:am3d="http://schemas.microsoft.com/office/drawing/2017/model3d" xmlns:o="urn:schemas-microsoft-com:office:office" xmlns:oel="http://schemas.microsoft.com/office/2019/extlst" xmlns:r="http://schemas.openxmlformats.org/officeDocument/2006/relationships" xmlns:m="http://schemas.openxmlformats.org/officeDocument/2006/math" xmlns:v="urn:schemas-microsoft-com:vml" xmlns:wp14="http://schemas.microsoft.com/office/word/2010/wordprocessingDrawing" xmlns:wp="http://schemas.openxmlformats.org/drawingml/2006/wordprocessingDrawing" xmlns:w10="urn:schemas-microsoft-com:office:word" xmlns:w="http://schemas.openxmlformats.org/wordprocessingml/2006/main" xmlns:w14="http://schemas.microsoft.com/office/word/2010/wordml" xmlns:w15="http://schemas.microsoft.com/office/word/2012/wordml" xmlns:w16cex="http://schemas.microsoft.com/office/word/2018/wordml/cex" xmlns:w16cid="http://schemas.microsoft.com/office/word/2016/wordml/cid" xmlns:w16="http://schemas.microsoft.com/office/word/2018/wordml" xmlns:w16du="http://schemas.microsoft.com/office/word/2023/wordml/word16du" xmlns:w16sdtdh="http://schemas.microsoft.com/office/word/2020/wordml/sdtdatahash" xmlns:w16sdtfl="http://schemas.microsoft.com/office/word/2024/wordml/sdtformatlock" xmlns:w16se="http://schemas.microsoft.com/office/word/2015/wordml/symex" xmlns:wpg="http://schemas.microsoft.com/office/word/2010/wordprocessingGroup" xmlns:wpi="http://schemas.microsoft.com/office/word/2010/wordprocessingInk" xmlns:wne="http://schemas.microsoft.com/office/word/2006/wordml" xmlns:wps="http://schemas.microsoft.com/office/word/2010/wordprocessingShape" mc:Ignorable="w14 w15 w16se w16cid w16 w16cex w16sdtdh w16sdtfl w16du wp14">
+  <w:p>
+    <w:pPr>
+      <w:pStyle w:val="Cabealho"/>
+      <w:jc w:val="center"/>
+    </w:pPr>
+  </w:p>
+  <w:p>
+    <w:pPr>
+      <w:pStyle w:val="Cabealho"/>
+      <w:jc w:val="center"/>
+    </w:pPr>
+  </w:p>
+  <w:p>
+    <w:pPr>
+      <w:pStyle w:val="Cabealho"/>
+      <w:jc w:val="center"/>
+      <w:rPr>
+        <w:sz w:val="32"/>
+        <w:szCs w:val="32"/>
+      </w:rPr>
+    </w:pPr>
+    <w:r>
+      <w:rPr>
+        <w:sz w:val="32"/>
+        <w:szCs w:val="32"/>
+      </w:rPr>
+      <w:t>Guilherme Vitoriano Santana de Oliveira – GRR:20245396</w:t>
+    </w:r>
+  </w:p>
+</w:hdr>
+</file>
+
+<file path=word/header3.xml><?xml version="1.0" encoding="utf-8"?>
+<w:hdr xmlns:wpc="http://schemas.microsoft.com/office/word/2010/wordprocessingCanvas" xmlns:cx="http://schemas.microsoft.com/office/drawing/2014/chartex" xmlns:cx1="http://schemas.microsoft.com/office/drawing/2015/9/8/chartex" xmlns:cx2="http://schemas.microsoft.com/office/drawing/2015/10/21/chartex" xmlns:cx3="http://schemas.microsoft.com/office/drawing/2016/5/9/chartex" xmlns:cx4="http://schemas.microsoft.com/office/drawing/2016/5/10/chartex" xmlns:cx5="http://schemas.microsoft.com/office/drawing/2016/5/11/chartex" xmlns:cx6="http://schemas.microsoft.com/office/drawing/2016/5/12/chartex" xmlns:cx7="http://schemas.microsoft.com/office/drawing/2016/5/13/chartex" xmlns:cx8="http://schemas.microsoft.com/office/drawing/2016/5/14/chartex" xmlns:mc="http://schemas.openxmlformats.org/markup-compatibility/2006" xmlns:aink="http://schemas.microsoft.com/office/drawing/2016/ink" xmlns:am3d="http://schemas.microsoft.com/office/drawing/2017/model3d" xmlns:o="urn:schemas-microsoft-com:office:office" xmlns:oel="http://schemas.microsoft.com/office/2019/extlst" xmlns:r="http://schemas.openxmlformats.org/officeDocument/2006/relationships" xmlns:m="http://schemas.openxmlformats.org/officeDocument/2006/math" xmlns:v="urn:schemas-microsoft-com:vml" xmlns:wp14="http://schemas.microsoft.com/office/word/2010/wordprocessingDrawing" xmlns:wp="http://schemas.openxmlformats.org/drawingml/2006/wordprocessingDrawing" xmlns:w10="urn:schemas-microsoft-com:office:word" xmlns:w="http://schemas.openxmlformats.org/wordprocessingml/2006/main" xmlns:w14="http://schemas.microsoft.com/office/word/2010/wordml" xmlns:w15="http://schemas.microsoft.com/office/word/2012/wordml" xmlns:w16cex="http://schemas.microsoft.com/office/word/2018/wordml/cex" xmlns:w16cid="http://schemas.microsoft.com/office/word/2016/wordml/cid" xmlns:w16="http://schemas.microsoft.com/office/word/2018/wordml" xmlns:w16du="http://schemas.microsoft.com/office/word/2023/wordml/word16du" xmlns:w16sdtdh="http://schemas.microsoft.com/office/word/2020/wordml/sdtdatahash" xmlns:w16sdtfl="http://schemas.microsoft.com/office/word/2024/wordml/sdtformatlock" xmlns:w16se="http://schemas.microsoft.com/office/word/2015/wordml/symex" xmlns:wpg="http://schemas.microsoft.com/office/word/2010/wordprocessingGroup" xmlns:wpi="http://schemas.microsoft.com/office/word/2010/wordprocessingInk" xmlns:wne="http://schemas.microsoft.com/office/word/2006/wordml" xmlns:wps="http://schemas.microsoft.com/office/word/2010/wordprocessingShape" mc:Ignorable="w14 w15 w16se w16cid w16 w16cex w16sdtdh w16sdtfl w16du wp14">
+  <w:p>
+    <w:pPr>
+      <w:pStyle w:val="Cabealho"/>
+    </w:pPr>
+  </w:p>
+</w:hdr>
 </file>
 
 <file path=word/styles.xml><?xml version="1.0" encoding="utf-8"?>
